--- a/interview_summerise/薄弱点.docx
+++ b/interview_summerise/薄弱点.docx
@@ -1,10 +1,10 @@
 
 <file path=word/document.xml><?xml version="1.0" encoding="utf-8"?>
-<w:document xmlns:wpc="http://schemas.microsoft.com/office/word/2010/wordprocessingCanvas" xmlns:mc="http://schemas.openxmlformats.org/markup-compatibility/2006" xmlns:o="urn:schemas-microsoft-com:office:office" xmlns:r="http://schemas.openxmlformats.org/officeDocument/2006/relationships" xmlns:m="http://schemas.openxmlformats.org/officeDocument/2006/math" xmlns:v="urn:schemas-microsoft-com:vml" xmlns:wp14="http://schemas.microsoft.com/office/word/2010/wordprocessingDrawing" xmlns:wp="http://schemas.openxmlformats.org/drawingml/2006/wordprocessingDrawing" xmlns:w="http://schemas.openxmlformats.org/wordprocessingml/2006/main" xmlns:w14="http://schemas.microsoft.com/office/word/2010/wordml" xmlns:w10="urn:schemas-microsoft-com:office:word" xmlns:w15="http://schemas.microsoft.com/office/word/2012/wordml" xmlns:wpg="http://schemas.microsoft.com/office/word/2010/wordprocessingGroup" xmlns:wpi="http://schemas.microsoft.com/office/word/2010/wordprocessingInk" xmlns:wne="http://schemas.microsoft.com/office/word/2006/wordml" xmlns:wps="http://schemas.microsoft.com/office/word/2010/wordprocessingShape" xmlns:wpsCustomData="http://www.wps.cn/officeDocument/2013/wpsCustomData" mc:Ignorable="w14 w15 wp14">
+<w:document xmlns:wpc="http://schemas.microsoft.com/office/word/2010/wordprocessingCanvas" xmlns:cx="http://schemas.microsoft.com/office/drawing/2014/chartex" xmlns:cx1="http://schemas.microsoft.com/office/drawing/2015/9/8/chartex" xmlns:cx2="http://schemas.microsoft.com/office/drawing/2015/10/21/chartex" xmlns:cx3="http://schemas.microsoft.com/office/drawing/2016/5/9/chartex" xmlns:cx4="http://schemas.microsoft.com/office/drawing/2016/5/10/chartex" xmlns:cx5="http://schemas.microsoft.com/office/drawing/2016/5/11/chartex" xmlns:cx6="http://schemas.microsoft.com/office/drawing/2016/5/12/chartex" xmlns:cx7="http://schemas.microsoft.com/office/drawing/2016/5/13/chartex" xmlns:cx8="http://schemas.microsoft.com/office/drawing/2016/5/14/chartex" xmlns:mc="http://schemas.openxmlformats.org/markup-compatibility/2006" xmlns:aink="http://schemas.microsoft.com/office/drawing/2016/ink" xmlns:am3d="http://schemas.microsoft.com/office/drawing/2017/model3d" xmlns:o="urn:schemas-microsoft-com:office:office" xmlns:oel="http://schemas.microsoft.com/office/2019/extlst" xmlns:r="http://schemas.openxmlformats.org/officeDocument/2006/relationships" xmlns:m="http://schemas.openxmlformats.org/officeDocument/2006/math" xmlns:v="urn:schemas-microsoft-com:vml" xmlns:wp14="http://schemas.microsoft.com/office/word/2010/wordprocessingDrawing" xmlns:wp="http://schemas.openxmlformats.org/drawingml/2006/wordprocessingDrawing" xmlns:w10="urn:schemas-microsoft-com:office:word" xmlns:w="http://schemas.openxmlformats.org/wordprocessingml/2006/main" xmlns:w14="http://schemas.microsoft.com/office/word/2010/wordml" xmlns:w15="http://schemas.microsoft.com/office/word/2012/wordml" xmlns:w16cex="http://schemas.microsoft.com/office/word/2018/wordml/cex" xmlns:w16cid="http://schemas.microsoft.com/office/word/2016/wordml/cid" xmlns:w16="http://schemas.microsoft.com/office/word/2018/wordml" xmlns:w16sdtdh="http://schemas.microsoft.com/office/word/2020/wordml/sdtdatahash" xmlns:w16se="http://schemas.microsoft.com/office/word/2015/wordml/symex" xmlns:wpg="http://schemas.microsoft.com/office/word/2010/wordprocessingGroup" xmlns:wpi="http://schemas.microsoft.com/office/word/2010/wordprocessingInk" xmlns:wne="http://schemas.microsoft.com/office/word/2006/wordml" xmlns:wps="http://schemas.microsoft.com/office/word/2010/wordprocessingShape" mc:Ignorable="w14 w15 w16se w16cid w16 w16cex w16sdtdh wp14">
   <w:body>
     <w:p>
       <w:pPr>
-        <w:pStyle w:val="5"/>
+        <w:pStyle w:val="a4"/>
         <w:numPr>
           <w:ilvl w:val="0"/>
           <w:numId w:val="1"/>
@@ -35,8 +35,6 @@
     <w:p>
       <w:r>
         <w:tab/>
-      </w:r>
-      <w:r>
         <w:t xml:space="preserve">bind : </w:t>
       </w:r>
       <w:r>
@@ -49,8 +47,6 @@
     <w:p>
       <w:r>
         <w:tab/>
-      </w:r>
-      <w:r>
         <w:t xml:space="preserve">inserted: </w:t>
       </w:r>
       <w:r>
@@ -60,12 +56,10 @@
         <w:t>元素插入父DOM后调用</w:t>
       </w:r>
       <w:r>
-        <w:br w:type="textWrapping"/>
-      </w:r>
-      <w:r>
-        <w:tab/>
-      </w:r>
-      <w:r>
+        <w:br/>
+      </w:r>
+      <w:r>
+        <w:tab/>
         <w:t xml:space="preserve">update: </w:t>
       </w:r>
       <w:r>
@@ -78,8 +72,6 @@
     <w:p>
       <w:r>
         <w:tab/>
-      </w:r>
-      <w:r>
         <w:t xml:space="preserve">componentUpdated: </w:t>
       </w:r>
       <w:r>
@@ -90,15 +82,8 @@
       </w:r>
     </w:p>
     <w:p>
-      <w:pPr>
-        <w:rPr>
-          <w:rFonts w:hint="eastAsia"/>
-        </w:rPr>
-      </w:pPr>
-      <w:r>
-        <w:tab/>
-      </w:r>
-      <w:r>
+      <w:r>
+        <w:tab/>
         <w:t xml:space="preserve">unbind: </w:t>
       </w:r>
       <w:r>
@@ -117,8 +102,6 @@
     <w:p>
       <w:r>
         <w:tab/>
-      </w:r>
-      <w:r>
         <w:t>Inserted(el, binding, vNode, oldVNode){</w:t>
       </w:r>
     </w:p>
@@ -128,8 +111,6 @@
       </w:r>
       <w:r>
         <w:tab/>
-      </w:r>
-      <w:r>
         <w:t>const { value } = binding</w:t>
       </w:r>
     </w:p>
@@ -139,8 +120,6 @@
       </w:r>
       <w:r>
         <w:tab/>
-      </w:r>
-      <w:r>
         <w:t>const roles = store.getters &amp;&amp; store.getters.roles</w:t>
       </w:r>
     </w:p>
@@ -150,8 +129,6 @@
       </w:r>
       <w:r>
         <w:tab/>
-      </w:r>
-      <w:r>
         <w:t>if( value &amp;&amp; value instanceof Array &amp;&amp; value.length &gt; 0) {</w:t>
       </w:r>
     </w:p>
@@ -161,8 +138,6 @@
       </w:pPr>
       <w:r>
         <w:tab/>
-      </w:r>
-      <w:r>
         <w:t>const permissionRoles = value</w:t>
       </w:r>
     </w:p>
@@ -172,22 +147,15 @@
       </w:pPr>
       <w:r>
         <w:tab/>
-      </w:r>
-      <w:r>
         <w:t>const hasPermission = roles.some(role =&gt; {</w:t>
       </w:r>
     </w:p>
     <w:p>
       <w:pPr>
         <w:ind w:left="840" w:firstLine="420"/>
-        <w:rPr>
-          <w:rFonts w:hint="eastAsia"/>
-        </w:rPr>
-      </w:pPr>
-      <w:r>
-        <w:tab/>
-      </w:r>
-      <w:r>
+      </w:pPr>
+      <w:r>
+        <w:tab/>
         <w:t>return permissionRoles.includes(role)</w:t>
       </w:r>
     </w:p>
@@ -215,14 +183,9 @@
     <w:p>
       <w:pPr>
         <w:ind w:left="840" w:firstLine="420"/>
-        <w:rPr>
-          <w:rFonts w:hint="eastAsia"/>
-        </w:rPr>
-      </w:pPr>
-      <w:r>
-        <w:tab/>
-      </w:r>
-      <w:r>
+      </w:pPr>
+      <w:r>
+        <w:tab/>
         <w:t>el.parentNode &amp;&amp; el.parent</w:t>
       </w:r>
       <w:r>
@@ -238,9 +201,6 @@
     <w:p>
       <w:pPr>
         <w:ind w:left="840" w:firstLine="420"/>
-        <w:rPr>
-          <w:rFonts w:hint="eastAsia"/>
-        </w:rPr>
       </w:pPr>
       <w:r>
         <w:t>}</w:t>
@@ -249,9 +209,6 @@
     <w:p>
       <w:pPr>
         <w:ind w:left="840"/>
-        <w:rPr>
-          <w:rFonts w:hint="eastAsia"/>
-        </w:rPr>
       </w:pPr>
       <w:r>
         <w:t>}</w:t>
@@ -260,9 +217,6 @@
     <w:p>
       <w:pPr>
         <w:ind w:firstLine="420"/>
-        <w:rPr>
-          <w:rFonts w:hint="eastAsia"/>
-        </w:rPr>
       </w:pPr>
       <w:r>
         <w:t>}</w:t>
@@ -296,9 +250,6 @@
     <w:p>
       <w:pPr>
         <w:ind w:firstLine="420"/>
-        <w:rPr>
-          <w:rFonts w:hint="eastAsia"/>
-        </w:rPr>
       </w:pPr>
       <w:r>
         <w:t xml:space="preserve">beforeMount: </w:t>
@@ -396,9 +347,6 @@
     <w:p>
       <w:pPr>
         <w:ind w:firstLine="420"/>
-        <w:rPr>
-          <w:rFonts w:hint="eastAsia"/>
-        </w:rPr>
       </w:pPr>
       <w:r>
         <w:rPr>
@@ -427,14 +375,12 @@
         <w:t>ue.directions(‘Name’, {</w:t>
       </w:r>
       <w:r>
-        <w:br w:type="textWrapping"/>
-      </w:r>
-    </w:p>
-    <w:p>
-      <w:r>
-        <w:tab/>
-      </w:r>
-      <w:r>
+        <w:br/>
+      </w:r>
+    </w:p>
+    <w:p>
+      <w:r>
+        <w:tab/>
         <w:t>mounted(el, binding, vNode, oldVNode) {</w:t>
       </w:r>
     </w:p>
@@ -446,9 +392,6 @@
     <w:p>
       <w:pPr>
         <w:ind w:firstLine="420"/>
-        <w:rPr>
-          <w:rFonts w:hint="eastAsia"/>
-        </w:rPr>
       </w:pPr>
       <w:r>
         <w:t>}</w:t>
@@ -462,7 +405,7 @@
     <w:p/>
     <w:p>
       <w:pPr>
-        <w:pStyle w:val="5"/>
+        <w:pStyle w:val="a4"/>
         <w:numPr>
           <w:ilvl w:val="0"/>
           <w:numId w:val="1"/>
@@ -526,7 +469,14 @@
         <w:rPr>
           <w:rFonts w:hint="eastAsia"/>
         </w:rPr>
-        <w:t>的生命周期钩子函数会先于当前组件的钩子函数执行，当前组件中和mixin中相同的data，会对mixin覆盖</w:t>
+        <w:t>的生命周期钩子函数会先于当前组件的钩子函数执行，当前组件中和mixin中相同的data，会对mixin覆</w:t>
+      </w:r>
+      <w:r>
+        <w:rPr>
+          <w:rFonts w:hint="eastAsia"/>
+        </w:rPr>
+        <w:lastRenderedPageBreak/>
+        <w:t>盖</w:t>
       </w:r>
     </w:p>
     <w:p>
@@ -587,8 +537,6 @@
     <w:p>
       <w:r>
         <w:tab/>
-      </w:r>
-      <w:r>
         <w:t>export default {</w:t>
       </w:r>
     </w:p>
@@ -598,8 +546,6 @@
       </w:r>
       <w:r>
         <w:tab/>
-      </w:r>
-      <w:r>
         <w:t>data() {</w:t>
       </w:r>
     </w:p>
@@ -609,31 +555,21 @@
       </w:pPr>
       <w:r>
         <w:tab/>
-      </w:r>
-      <w:r>
         <w:t>return {</w:t>
       </w:r>
     </w:p>
     <w:p>
       <w:pPr>
         <w:ind w:left="840" w:firstLine="420"/>
-        <w:rPr>
-          <w:rFonts w:hint="eastAsia"/>
-        </w:rPr>
-      </w:pPr>
-      <w:r>
-        <w:tab/>
-      </w:r>
-      <w:r>
+      </w:pPr>
+      <w:r>
+        <w:tab/>
         <w:t>aa: 0</w:t>
       </w:r>
     </w:p>
     <w:p>
       <w:pPr>
         <w:ind w:left="840" w:firstLine="420"/>
-        <w:rPr>
-          <w:rFonts w:hint="eastAsia"/>
-        </w:rPr>
       </w:pPr>
       <w:r>
         <w:t>}</w:t>
@@ -642,9 +578,6 @@
     <w:p>
       <w:pPr>
         <w:ind w:left="420" w:firstLine="420"/>
-        <w:rPr>
-          <w:rFonts w:hint="eastAsia"/>
-        </w:rPr>
       </w:pPr>
       <w:r>
         <w:t>}</w:t>
@@ -653,9 +586,6 @@
     <w:p>
       <w:pPr>
         <w:ind w:firstLine="420"/>
-        <w:rPr>
-          <w:rFonts w:hint="eastAsia"/>
-        </w:rPr>
       </w:pPr>
       <w:r>
         <w:t>}</w:t>
@@ -674,7 +604,7 @@
     </w:p>
     <w:p>
       <w:pPr>
-        <w:ind w:left="420" w:leftChars="200"/>
+        <w:ind w:leftChars="200" w:left="420"/>
       </w:pPr>
       <w:r>
         <w:t>export default function useMixin() {</w:t>
@@ -682,7 +612,7 @@
     </w:p>
     <w:p>
       <w:pPr>
-        <w:ind w:left="420" w:leftChars="200" w:firstLine="420"/>
+        <w:ind w:leftChars="200" w:left="420" w:firstLine="420"/>
       </w:pPr>
       <w:r>
         <w:t>const aa = ref(0)</w:t>
@@ -690,7 +620,7 @@
     </w:p>
     <w:p>
       <w:pPr>
-        <w:ind w:left="420" w:leftChars="200" w:firstLine="420"/>
+        <w:ind w:leftChars="200" w:left="420" w:firstLine="420"/>
       </w:pPr>
       <w:r>
         <w:t>return {</w:t>
@@ -698,36 +628,29 @@
     </w:p>
     <w:p>
       <w:pPr>
-        <w:ind w:left="420" w:leftChars="200" w:firstLine="420"/>
-        <w:rPr>
-          <w:rFonts w:hint="eastAsia"/>
-        </w:rPr>
-      </w:pPr>
-      <w:r>
-        <w:tab/>
-      </w:r>
-      <w:r>
+        <w:ind w:leftChars="200" w:left="420" w:firstLine="420"/>
+      </w:pPr>
+      <w:r>
+        <w:tab/>
         <w:t>aa,</w:t>
       </w:r>
     </w:p>
     <w:p>
       <w:pPr>
-        <w:ind w:left="420" w:leftChars="200" w:firstLine="420"/>
+        <w:ind w:leftChars="200" w:left="420" w:firstLine="420"/>
       </w:pPr>
       <w:r>
         <w:t>}</w:t>
       </w:r>
       <w:r>
-        <w:br w:type="textWrapping"/>
-      </w:r>
-      <w:r>
+        <w:br/>
         <w:t>}</w:t>
       </w:r>
     </w:p>
     <w:p/>
     <w:p>
       <w:pPr>
-        <w:pStyle w:val="5"/>
+        <w:pStyle w:val="a4"/>
         <w:numPr>
           <w:ilvl w:val="0"/>
           <w:numId w:val="1"/>
@@ -823,8 +746,6 @@
       </w:pPr>
       <w:r>
         <w:tab/>
-      </w:r>
-      <w:r>
         <w:t>const Super = this</w:t>
       </w:r>
       <w:r>
@@ -837,24 +758,15 @@
     <w:p>
       <w:r>
         <w:tab/>
-      </w:r>
-      <w:r>
         <w:t>const Sub = function VueComponent(options) {</w:t>
       </w:r>
     </w:p>
     <w:p>
-      <w:pPr>
-        <w:rPr>
-          <w:rFonts w:hint="eastAsia"/>
-        </w:rPr>
-      </w:pPr>
-      <w:r>
-        <w:tab/>
-      </w:r>
-      <w:r>
-        <w:tab/>
-      </w:r>
-      <w:r>
+      <w:r>
+        <w:tab/>
+      </w:r>
+      <w:r>
+        <w:tab/>
         <w:t>this._init(options)</w:t>
       </w:r>
     </w:p>
@@ -1012,9 +924,6 @@
     <w:p>
       <w:pPr>
         <w:ind w:firstLine="420"/>
-        <w:rPr>
-          <w:rFonts w:hint="eastAsia"/>
-        </w:rPr>
       </w:pPr>
       <w:r>
         <w:t>return Sub</w:t>
@@ -1028,7 +937,7 @@
     <w:p/>
     <w:p>
       <w:pPr>
-        <w:pStyle w:val="5"/>
+        <w:pStyle w:val="a4"/>
         <w:numPr>
           <w:ilvl w:val="0"/>
           <w:numId w:val="1"/>
@@ -1078,11 +987,6 @@
       </w:r>
     </w:p>
     <w:p>
-      <w:pPr>
-        <w:rPr>
-          <w:rFonts w:hint="eastAsia"/>
-        </w:rPr>
-      </w:pPr>
       <w:r>
         <w:rPr>
           <w:rFonts w:hint="eastAsia"/>
@@ -1096,23 +1000,14 @@
       </w:r>
     </w:p>
     <w:p>
-      <w:pPr>
-        <w:rPr>
-          <w:rFonts w:hint="eastAsia"/>
-        </w:rPr>
-      </w:pPr>
-      <w:r>
-        <w:tab/>
-      </w:r>
-      <w:r>
+      <w:r>
+        <w:tab/>
         <w:t>let timer = null</w:t>
       </w:r>
     </w:p>
     <w:p>
       <w:r>
         <w:tab/>
-      </w:r>
-      <w:r>
         <w:t>return function (…args) {</w:t>
       </w:r>
     </w:p>
@@ -1122,8 +1017,6 @@
       </w:r>
       <w:r>
         <w:tab/>
-      </w:r>
-      <w:r>
         <w:t>if(timer) {</w:t>
       </w:r>
     </w:p>
@@ -1133,31 +1026,21 @@
       </w:pPr>
       <w:r>
         <w:tab/>
-      </w:r>
-      <w:r>
         <w:t>clearTimeout(timer)</w:t>
       </w:r>
     </w:p>
     <w:p>
       <w:pPr>
         <w:ind w:left="420" w:firstLine="420"/>
-        <w:rPr>
-          <w:rFonts w:hint="eastAsia"/>
-        </w:rPr>
-      </w:pPr>
-      <w:r>
-        <w:tab/>
-      </w:r>
-      <w:r>
+      </w:pPr>
+      <w:r>
+        <w:tab/>
         <w:t>timer = null</w:t>
       </w:r>
     </w:p>
     <w:p>
       <w:pPr>
         <w:ind w:left="420" w:firstLine="420"/>
-        <w:rPr>
-          <w:rFonts w:hint="eastAsia"/>
-        </w:rPr>
       </w:pPr>
       <w:r>
         <w:t>}</w:t>
@@ -1169,31 +1052,21 @@
       </w:r>
       <w:r>
         <w:tab/>
-      </w:r>
-      <w:r>
         <w:t>timer = setTimeout(() =&gt; {</w:t>
       </w:r>
     </w:p>
     <w:p>
       <w:pPr>
         <w:ind w:left="420" w:firstLine="420"/>
-        <w:rPr>
-          <w:rFonts w:hint="eastAsia"/>
-        </w:rPr>
-      </w:pPr>
-      <w:r>
-        <w:tab/>
-      </w:r>
-      <w:r>
+      </w:pPr>
+      <w:r>
+        <w:tab/>
         <w:t>fn.apply(this, args)</w:t>
       </w:r>
     </w:p>
     <w:p>
       <w:pPr>
         <w:ind w:left="840"/>
-        <w:rPr>
-          <w:rFonts w:hint="eastAsia"/>
-        </w:rPr>
       </w:pPr>
       <w:r>
         <w:t>}, wait)</w:t>
@@ -1202,9 +1075,6 @@
     <w:p>
       <w:pPr>
         <w:ind w:firstLine="420"/>
-        <w:rPr>
-          <w:rFonts w:hint="eastAsia"/>
-        </w:rPr>
       </w:pPr>
       <w:r>
         <w:t>}</w:t>
@@ -1231,16 +1101,12 @@
     <w:p>
       <w:r>
         <w:tab/>
-      </w:r>
-      <w:r>
         <w:t>let curTime = Date.now()</w:t>
       </w:r>
     </w:p>
     <w:p>
       <w:r>
         <w:tab/>
-      </w:r>
-      <w:r>
         <w:t>return function(…args) {</w:t>
       </w:r>
     </w:p>
@@ -1250,8 +1116,6 @@
       </w:r>
       <w:r>
         <w:tab/>
-      </w:r>
-      <w:r>
         <w:t>if(Date.now() – curTime &gt;= wait) {</w:t>
       </w:r>
     </w:p>
@@ -1264,36 +1128,24 @@
       </w:r>
       <w:r>
         <w:tab/>
-      </w:r>
-      <w:r>
         <w:t>fn.apply(this, args)</w:t>
       </w:r>
     </w:p>
     <w:p>
-      <w:pPr>
-        <w:rPr>
-          <w:rFonts w:hint="eastAsia"/>
-        </w:rPr>
-      </w:pPr>
-      <w:r>
-        <w:tab/>
-      </w:r>
-      <w:r>
-        <w:tab/>
-      </w:r>
-      <w:r>
-        <w:tab/>
-      </w:r>
-      <w:r>
+      <w:r>
+        <w:tab/>
+      </w:r>
+      <w:r>
+        <w:tab/>
+      </w:r>
+      <w:r>
+        <w:tab/>
         <w:t>curTime = Date.now()</w:t>
       </w:r>
     </w:p>
     <w:p>
       <w:pPr>
         <w:ind w:left="420" w:firstLine="420"/>
-        <w:rPr>
-          <w:rFonts w:hint="eastAsia"/>
-        </w:rPr>
       </w:pPr>
       <w:r>
         <w:t>}</w:t>
@@ -1302,9 +1154,6 @@
     <w:p>
       <w:pPr>
         <w:ind w:firstLine="420"/>
-        <w:rPr>
-          <w:rFonts w:hint="eastAsia"/>
-        </w:rPr>
       </w:pPr>
       <w:r>
         <w:t>}</w:t>
@@ -1323,16 +1172,12 @@
     <w:p>
       <w:r>
         <w:tab/>
-      </w:r>
-      <w:r>
         <w:t>let timer = null</w:t>
       </w:r>
     </w:p>
     <w:p>
       <w:r>
         <w:tab/>
-      </w:r>
-      <w:r>
         <w:t>return function(…args) {</w:t>
       </w:r>
     </w:p>
@@ -1342,8 +1187,6 @@
       </w:r>
       <w:r>
         <w:tab/>
-      </w:r>
-      <w:r>
         <w:t>if(!timer) {</w:t>
       </w:r>
     </w:p>
@@ -1353,8 +1196,6 @@
       </w:pPr>
       <w:r>
         <w:tab/>
-      </w:r>
-      <w:r>
         <w:t>timer = setTimeout(() =&gt; {</w:t>
       </w:r>
     </w:p>
@@ -1364,17 +1205,12 @@
       </w:pPr>
       <w:r>
         <w:tab/>
-      </w:r>
-      <w:r>
         <w:t>fn.applt(this,args)</w:t>
       </w:r>
     </w:p>
     <w:p>
       <w:pPr>
         <w:ind w:left="1260" w:firstLine="420"/>
-        <w:rPr>
-          <w:rFonts w:hint="eastAsia"/>
-        </w:rPr>
       </w:pPr>
       <w:r>
         <w:rPr>
@@ -1389,9 +1225,6 @@
     <w:p>
       <w:pPr>
         <w:ind w:left="1260"/>
-        <w:rPr>
-          <w:rFonts w:hint="eastAsia"/>
-        </w:rPr>
       </w:pPr>
       <w:r>
         <w:t>}, wait)</w:t>
@@ -1400,9 +1233,6 @@
     <w:p>
       <w:pPr>
         <w:ind w:left="420" w:firstLine="420"/>
-        <w:rPr>
-          <w:rFonts w:hint="eastAsia"/>
-        </w:rPr>
       </w:pPr>
       <w:r>
         <w:t>}</w:t>
@@ -1411,9 +1241,6 @@
     <w:p>
       <w:pPr>
         <w:ind w:firstLine="420"/>
-        <w:rPr>
-          <w:rFonts w:hint="eastAsia"/>
-        </w:rPr>
       </w:pPr>
       <w:r>
         <w:t>}</w:t>
@@ -1449,6 +1276,7 @@
         <w:rPr>
           <w:rFonts w:hint="eastAsia"/>
         </w:rPr>
+        <w:lastRenderedPageBreak/>
         <w:t>闭包应用场景： 创建私有变量，对外不可见。 防抖，节流，柯里化，模块化，异步操作中的回调函数</w:t>
       </w:r>
     </w:p>
@@ -1490,8 +1318,6 @@
       </w:pPr>
       <w:r>
         <w:tab/>
-      </w:r>
-      <w:r>
         <w:t>setTimeout(() =&gt; {</w:t>
       </w:r>
     </w:p>
@@ -1509,8 +1335,6 @@
       </w:r>
       <w:r>
         <w:tab/>
-      </w:r>
-      <w:r>
         <w:t>const data = fetch(url)</w:t>
       </w:r>
     </w:p>
@@ -1519,20 +1343,15 @@
         <w:tabs>
           <w:tab w:val="left" w:pos="360"/>
         </w:tabs>
-        <w:rPr>
-          <w:rFonts w:hint="eastAsia"/>
-        </w:rPr>
-      </w:pPr>
-      <w:r>
-        <w:tab/>
-      </w:r>
-      <w:r>
-        <w:tab/>
-      </w:r>
-      <w:r>
-        <w:tab/>
-      </w:r>
-      <w:r>
+      </w:pPr>
+      <w:r>
+        <w:tab/>
+      </w:r>
+      <w:r>
+        <w:tab/>
+      </w:r>
+      <w:r>
+        <w:tab/>
         <w:t>cb(data)</w:t>
       </w:r>
       <w:r>
@@ -1540,8 +1359,6 @@
       </w:r>
       <w:r>
         <w:tab/>
-      </w:r>
-      <w:r>
         <w:t>//</w:t>
       </w:r>
       <w:r>
@@ -1559,14 +1376,9 @@
         <w:tabs>
           <w:tab w:val="left" w:pos="360"/>
         </w:tabs>
-        <w:rPr>
-          <w:rFonts w:hint="eastAsia"/>
-        </w:rPr>
-      </w:pPr>
-      <w:r>
-        <w:tab/>
-      </w:r>
-      <w:r>
+      </w:pPr>
+      <w:r>
+        <w:tab/>
         <w:t>})</w:t>
       </w:r>
     </w:p>
@@ -1654,9 +1466,6 @@
         <w:tabs>
           <w:tab w:val="left" w:pos="993"/>
         </w:tabs>
-        <w:rPr>
-          <w:rFonts w:hint="eastAsia"/>
-        </w:rPr>
       </w:pPr>
       <w:r>
         <w:rPr>
@@ -1664,26 +1473,212 @@
         </w:rPr>
         <w:t>见brower篇章</w:t>
       </w:r>
-      <w:bookmarkStart w:id="0" w:name="_GoBack"/>
-      <w:bookmarkEnd w:id="0"/>
+    </w:p>
+    <w:p>
+      <w:pPr>
+        <w:tabs>
+          <w:tab w:val="left" w:pos="993"/>
+        </w:tabs>
+      </w:pPr>
+    </w:p>
+    <w:p>
+      <w:pPr>
+        <w:pStyle w:val="a4"/>
+        <w:numPr>
+          <w:ilvl w:val="0"/>
+          <w:numId w:val="1"/>
+        </w:numPr>
+        <w:tabs>
+          <w:tab w:val="left" w:pos="993"/>
+        </w:tabs>
+        <w:ind w:firstLineChars="0"/>
+      </w:pPr>
+      <w:r>
+        <w:t>Vue3</w:t>
+      </w:r>
+      <w:r>
+        <w:rPr>
+          <w:rFonts w:hint="eastAsia"/>
+        </w:rPr>
+        <w:t>中w</w:t>
+      </w:r>
+      <w:r>
+        <w:t xml:space="preserve">atch </w:t>
+      </w:r>
+      <w:r>
+        <w:rPr>
+          <w:rFonts w:hint="eastAsia"/>
+        </w:rPr>
+        <w:t>和w</w:t>
+      </w:r>
+      <w:r>
+        <w:t>atchEffect</w:t>
+      </w:r>
+      <w:r>
+        <w:rPr>
+          <w:rFonts w:hint="eastAsia"/>
+        </w:rPr>
+        <w:t>的使用区别</w:t>
+      </w:r>
+    </w:p>
+    <w:p>
+      <w:pPr>
+        <w:tabs>
+          <w:tab w:val="left" w:pos="993"/>
+        </w:tabs>
+        <w:rPr>
+          <w:rFonts w:hint="eastAsia"/>
+        </w:rPr>
+      </w:pPr>
+      <w:hyperlink r:id="rId7" w:history="1">
+        <w:r>
+          <w:rPr>
+            <w:rStyle w:val="a3"/>
+          </w:rPr>
+          <w:t>https://juejin.cn/post/7109009230132150280?searchId=202312141543422FE4BAF2CD74B246BA99</w:t>
+        </w:r>
+      </w:hyperlink>
+      <w:r>
+        <w:br/>
+      </w:r>
+      <w:r>
+        <w:rPr>
+          <w:rFonts w:hint="eastAsia"/>
+        </w:rPr>
+        <w:t>watch是指定去监听一个和多个响应式数据的变化，而w</w:t>
+      </w:r>
+      <w:r>
+        <w:t>atchEffect</w:t>
+      </w:r>
+      <w:r>
+        <w:rPr>
+          <w:rFonts w:hint="eastAsia"/>
+        </w:rPr>
+        <w:t>是隐式的去监听响应式数据，只要里面的响应式数据发生变化，就是重新调用回调函数。</w:t>
+      </w:r>
+      <w:r>
+        <w:t>Watch</w:t>
+      </w:r>
+      <w:r>
+        <w:rPr>
+          <w:rFonts w:hint="eastAsia"/>
+        </w:rPr>
+        <w:t>在不手动配置i</w:t>
+      </w:r>
+      <w:r>
+        <w:t>mmediate</w:t>
+      </w:r>
+      <w:r>
+        <w:rPr>
+          <w:rFonts w:hint="eastAsia"/>
+        </w:rPr>
+        <w:t>的时候初始不会执行，而w</w:t>
+      </w:r>
+      <w:r>
+        <w:t>atchEffect</w:t>
+      </w:r>
+      <w:r>
+        <w:rPr>
+          <w:rFonts w:hint="eastAsia"/>
+        </w:rPr>
+        <w:t>会执行,且w</w:t>
+      </w:r>
+      <w:r>
+        <w:t>atchEffect</w:t>
+      </w:r>
+      <w:r>
+        <w:rPr>
+          <w:rFonts w:hint="eastAsia"/>
+        </w:rPr>
+        <w:t>会返回一个函数，调用返回的函数就能停止监听。</w:t>
+      </w:r>
+      <w:r>
+        <w:rPr>
+          <w:rFonts w:hint="eastAsia"/>
+        </w:rPr>
+        <w:t>而c</w:t>
+      </w:r>
+      <w:r>
+        <w:t>omputed</w:t>
+      </w:r>
+      <w:r>
+        <w:rPr>
+          <w:rFonts w:hint="eastAsia"/>
+        </w:rPr>
+        <w:t>是计算属性，依赖于其他的响应式数据，只有依赖的响应式数据变化才会去重新计算，</w:t>
+      </w:r>
+      <w:r>
+        <w:rPr>
+          <w:rFonts w:hint="eastAsia"/>
+        </w:rPr>
+        <w:t>且具有缓存，返回计算值</w:t>
+      </w:r>
+    </w:p>
+    <w:p>
+      <w:pPr>
+        <w:tabs>
+          <w:tab w:val="left" w:pos="993"/>
+        </w:tabs>
+        <w:rPr>
+          <w:rFonts w:hint="eastAsia"/>
+        </w:rPr>
+      </w:pPr>
     </w:p>
     <w:sectPr>
       <w:pgSz w:w="11906" w:h="16838"/>
       <w:pgMar w:top="1440" w:right="1800" w:bottom="1440" w:left="1800" w:header="851" w:footer="992" w:gutter="0"/>
-      <w:cols w:space="425" w:num="1"/>
-      <w:docGrid w:type="lines" w:linePitch="312" w:charSpace="0"/>
+      <w:cols w:space="425"/>
+      <w:docGrid w:type="lines" w:linePitch="312"/>
     </w:sectPr>
   </w:body>
 </w:document>
 </file>
 
+<file path=word/endnotes.xml><?xml version="1.0" encoding="utf-8"?>
+<w:endnotes xmlns:wpc="http://schemas.microsoft.com/office/word/2010/wordprocessingCanvas" xmlns:cx="http://schemas.microsoft.com/office/drawing/2014/chartex" xmlns:cx1="http://schemas.microsoft.com/office/drawing/2015/9/8/chartex" xmlns:cx2="http://schemas.microsoft.com/office/drawing/2015/10/21/chartex" xmlns:cx3="http://schemas.microsoft.com/office/drawing/2016/5/9/chartex" xmlns:cx4="http://schemas.microsoft.com/office/drawing/2016/5/10/chartex" xmlns:cx5="http://schemas.microsoft.com/office/drawing/2016/5/11/chartex" xmlns:cx6="http://schemas.microsoft.com/office/drawing/2016/5/12/chartex" xmlns:cx7="http://schemas.microsoft.com/office/drawing/2016/5/13/chartex" xmlns:cx8="http://schemas.microsoft.com/office/drawing/2016/5/14/chartex" xmlns:mc="http://schemas.openxmlformats.org/markup-compatibility/2006" xmlns:aink="http://schemas.microsoft.com/office/drawing/2016/ink" xmlns:am3d="http://schemas.microsoft.com/office/drawing/2017/model3d" xmlns:o="urn:schemas-microsoft-com:office:office" xmlns:oel="http://schemas.microsoft.com/office/2019/extlst" xmlns:r="http://schemas.openxmlformats.org/officeDocument/2006/relationships" xmlns:m="http://schemas.openxmlformats.org/officeDocument/2006/math" xmlns:v="urn:schemas-microsoft-com:vml" xmlns:wp14="http://schemas.microsoft.com/office/word/2010/wordprocessingDrawing" xmlns:wp="http://schemas.openxmlformats.org/drawingml/2006/wordprocessingDrawing" xmlns:w10="urn:schemas-microsoft-com:office:word" xmlns:w="http://schemas.openxmlformats.org/wordprocessingml/2006/main" xmlns:w14="http://schemas.microsoft.com/office/word/2010/wordml" xmlns:w15="http://schemas.microsoft.com/office/word/2012/wordml" xmlns:w16cex="http://schemas.microsoft.com/office/word/2018/wordml/cex" xmlns:w16cid="http://schemas.microsoft.com/office/word/2016/wordml/cid" xmlns:w16="http://schemas.microsoft.com/office/word/2018/wordml" xmlns:w16sdtdh="http://schemas.microsoft.com/office/word/2020/wordml/sdtdatahash" xmlns:w16se="http://schemas.microsoft.com/office/word/2015/wordml/symex" xmlns:wpg="http://schemas.microsoft.com/office/word/2010/wordprocessingGroup" xmlns:wpi="http://schemas.microsoft.com/office/word/2010/wordprocessingInk" xmlns:wne="http://schemas.microsoft.com/office/word/2006/wordml" xmlns:wps="http://schemas.microsoft.com/office/word/2010/wordprocessingShape" mc:Ignorable="w14 w15 w16se w16cid w16 w16cex w16sdtdh wp14">
+  <w:endnote w:type="separator" w:id="-1">
+    <w:p>
+      <w:r>
+        <w:separator/>
+      </w:r>
+    </w:p>
+  </w:endnote>
+  <w:endnote w:type="continuationSeparator" w:id="0">
+    <w:p>
+      <w:r>
+        <w:continuationSeparator/>
+      </w:r>
+    </w:p>
+  </w:endnote>
+</w:endnotes>
+</file>
+
+<file path=word/footnotes.xml><?xml version="1.0" encoding="utf-8"?>
+<w:footnotes xmlns:wpc="http://schemas.microsoft.com/office/word/2010/wordprocessingCanvas" xmlns:cx="http://schemas.microsoft.com/office/drawing/2014/chartex" xmlns:cx1="http://schemas.microsoft.com/office/drawing/2015/9/8/chartex" xmlns:cx2="http://schemas.microsoft.com/office/drawing/2015/10/21/chartex" xmlns:cx3="http://schemas.microsoft.com/office/drawing/2016/5/9/chartex" xmlns:cx4="http://schemas.microsoft.com/office/drawing/2016/5/10/chartex" xmlns:cx5="http://schemas.microsoft.com/office/drawing/2016/5/11/chartex" xmlns:cx6="http://schemas.microsoft.com/office/drawing/2016/5/12/chartex" xmlns:cx7="http://schemas.microsoft.com/office/drawing/2016/5/13/chartex" xmlns:cx8="http://schemas.microsoft.com/office/drawing/2016/5/14/chartex" xmlns:mc="http://schemas.openxmlformats.org/markup-compatibility/2006" xmlns:aink="http://schemas.microsoft.com/office/drawing/2016/ink" xmlns:am3d="http://schemas.microsoft.com/office/drawing/2017/model3d" xmlns:o="urn:schemas-microsoft-com:office:office" xmlns:oel="http://schemas.microsoft.com/office/2019/extlst" xmlns:r="http://schemas.openxmlformats.org/officeDocument/2006/relationships" xmlns:m="http://schemas.openxmlformats.org/officeDocument/2006/math" xmlns:v="urn:schemas-microsoft-com:vml" xmlns:wp14="http://schemas.microsoft.com/office/word/2010/wordprocessingDrawing" xmlns:wp="http://schemas.openxmlformats.org/drawingml/2006/wordprocessingDrawing" xmlns:w10="urn:schemas-microsoft-com:office:word" xmlns:w="http://schemas.openxmlformats.org/wordprocessingml/2006/main" xmlns:w14="http://schemas.microsoft.com/office/word/2010/wordml" xmlns:w15="http://schemas.microsoft.com/office/word/2012/wordml" xmlns:w16cex="http://schemas.microsoft.com/office/word/2018/wordml/cex" xmlns:w16cid="http://schemas.microsoft.com/office/word/2016/wordml/cid" xmlns:w16="http://schemas.microsoft.com/office/word/2018/wordml" xmlns:w16sdtdh="http://schemas.microsoft.com/office/word/2020/wordml/sdtdatahash" xmlns:w16se="http://schemas.microsoft.com/office/word/2015/wordml/symex" xmlns:wpg="http://schemas.microsoft.com/office/word/2010/wordprocessingGroup" xmlns:wpi="http://schemas.microsoft.com/office/word/2010/wordprocessingInk" xmlns:wne="http://schemas.microsoft.com/office/word/2006/wordml" xmlns:wps="http://schemas.microsoft.com/office/word/2010/wordprocessingShape" mc:Ignorable="w14 w15 w16se w16cid w16 w16cex w16sdtdh wp14">
+  <w:footnote w:type="separator" w:id="-1">
+    <w:p>
+      <w:r>
+        <w:separator/>
+      </w:r>
+    </w:p>
+  </w:footnote>
+  <w:footnote w:type="continuationSeparator" w:id="0">
+    <w:p>
+      <w:r>
+        <w:continuationSeparator/>
+      </w:r>
+    </w:p>
+  </w:footnote>
+</w:footnotes>
+</file>
+
 <file path=word/numbering.xml><?xml version="1.0" encoding="utf-8"?>
-<w:numbering xmlns:wpc="http://schemas.microsoft.com/office/word/2010/wordprocessingCanvas" xmlns:mc="http://schemas.openxmlformats.org/markup-compatibility/2006" xmlns:o="urn:schemas-microsoft-com:office:office" xmlns:r="http://schemas.openxmlformats.org/officeDocument/2006/relationships" xmlns:m="http://schemas.openxmlformats.org/officeDocument/2006/math" xmlns:v="urn:schemas-microsoft-com:vml" xmlns:wp14="http://schemas.microsoft.com/office/word/2010/wordprocessingDrawing" xmlns:wp="http://schemas.openxmlformats.org/drawingml/2006/wordprocessingDrawing" xmlns:w10="urn:schemas-microsoft-com:office:word" xmlns:w="http://schemas.openxmlformats.org/wordprocessingml/2006/main" xmlns:w14="http://schemas.microsoft.com/office/word/2010/wordml" xmlns:wpg="http://schemas.microsoft.com/office/word/2010/wordprocessingGroup" xmlns:wpi="http://schemas.microsoft.com/office/word/2010/wordprocessingInk" xmlns:wne="http://schemas.microsoft.com/office/word/2006/wordml" xmlns:wps="http://schemas.microsoft.com/office/word/2010/wordprocessingShape" xmlns:wpsCustomData="http://www.wps.cn/officeDocument/2013/wpsCustomData" mc:Ignorable="w14 wp14">
-  <w:abstractNum w:abstractNumId="0">
+<w:numbering xmlns:wpc="http://schemas.microsoft.com/office/word/2010/wordprocessingCanvas" xmlns:cx="http://schemas.microsoft.com/office/drawing/2014/chartex" xmlns:cx1="http://schemas.microsoft.com/office/drawing/2015/9/8/chartex" xmlns:cx2="http://schemas.microsoft.com/office/drawing/2015/10/21/chartex" xmlns:cx3="http://schemas.microsoft.com/office/drawing/2016/5/9/chartex" xmlns:cx4="http://schemas.microsoft.com/office/drawing/2016/5/10/chartex" xmlns:cx5="http://schemas.microsoft.com/office/drawing/2016/5/11/chartex" xmlns:cx6="http://schemas.microsoft.com/office/drawing/2016/5/12/chartex" xmlns:cx7="http://schemas.microsoft.com/office/drawing/2016/5/13/chartex" xmlns:cx8="http://schemas.microsoft.com/office/drawing/2016/5/14/chartex" xmlns:mc="http://schemas.openxmlformats.org/markup-compatibility/2006" xmlns:aink="http://schemas.microsoft.com/office/drawing/2016/ink" xmlns:am3d="http://schemas.microsoft.com/office/drawing/2017/model3d" xmlns:o="urn:schemas-microsoft-com:office:office" xmlns:oel="http://schemas.microsoft.com/office/2019/extlst" xmlns:r="http://schemas.openxmlformats.org/officeDocument/2006/relationships" xmlns:m="http://schemas.openxmlformats.org/officeDocument/2006/math" xmlns:v="urn:schemas-microsoft-com:vml" xmlns:wp14="http://schemas.microsoft.com/office/word/2010/wordprocessingDrawing" xmlns:wp="http://schemas.openxmlformats.org/drawingml/2006/wordprocessingDrawing" xmlns:w10="urn:schemas-microsoft-com:office:word" xmlns:w="http://schemas.openxmlformats.org/wordprocessingml/2006/main" xmlns:w14="http://schemas.microsoft.com/office/word/2010/wordml" xmlns:w15="http://schemas.microsoft.com/office/word/2012/wordml" xmlns:w16cex="http://schemas.microsoft.com/office/word/2018/wordml/cex" xmlns:w16cid="http://schemas.microsoft.com/office/word/2016/wordml/cid" xmlns:w16="http://schemas.microsoft.com/office/word/2018/wordml" xmlns:w16sdtdh="http://schemas.microsoft.com/office/word/2020/wordml/sdtdatahash" xmlns:w16se="http://schemas.microsoft.com/office/word/2015/wordml/symex" xmlns:wpg="http://schemas.microsoft.com/office/word/2010/wordprocessingGroup" xmlns:wpi="http://schemas.microsoft.com/office/word/2010/wordprocessingInk" xmlns:wne="http://schemas.microsoft.com/office/word/2006/wordml" xmlns:wps="http://schemas.microsoft.com/office/word/2010/wordprocessingShape" mc:Ignorable="w14 w15 w16se w16cid w16 w16cex w16sdtdh wp14">
+  <w:abstractNum w:abstractNumId="0" w15:restartNumberingAfterBreak="0">
     <w:nsid w:val="53896601"/>
     <w:multiLevelType w:val="multilevel"/>
     <w:tmpl w:val="53896601"/>
-    <w:lvl w:ilvl="0" w:tentative="0">
+    <w:lvl w:ilvl="0">
       <w:start w:val="1"/>
       <w:numFmt w:val="decimal"/>
       <w:lvlText w:val="%1."/>
@@ -1695,7 +1690,7 @@
         <w:rFonts w:hint="default"/>
       </w:rPr>
     </w:lvl>
-    <w:lvl w:ilvl="1" w:tentative="0">
+    <w:lvl w:ilvl="1">
       <w:start w:val="1"/>
       <w:numFmt w:val="lowerLetter"/>
       <w:lvlText w:val="%2)"/>
@@ -1704,7 +1699,7 @@
         <w:ind w:left="880" w:hanging="440"/>
       </w:pPr>
     </w:lvl>
-    <w:lvl w:ilvl="2" w:tentative="0">
+    <w:lvl w:ilvl="2">
       <w:start w:val="1"/>
       <w:numFmt w:val="lowerRoman"/>
       <w:lvlText w:val="%3."/>
@@ -1713,7 +1708,7 @@
         <w:ind w:left="1320" w:hanging="440"/>
       </w:pPr>
     </w:lvl>
-    <w:lvl w:ilvl="3" w:tentative="0">
+    <w:lvl w:ilvl="3">
       <w:start w:val="1"/>
       <w:numFmt w:val="decimal"/>
       <w:lvlText w:val="%4."/>
@@ -1722,7 +1717,7 @@
         <w:ind w:left="1760" w:hanging="440"/>
       </w:pPr>
     </w:lvl>
-    <w:lvl w:ilvl="4" w:tentative="0">
+    <w:lvl w:ilvl="4">
       <w:start w:val="1"/>
       <w:numFmt w:val="lowerLetter"/>
       <w:lvlText w:val="%5)"/>
@@ -1731,7 +1726,7 @@
         <w:ind w:left="2200" w:hanging="440"/>
       </w:pPr>
     </w:lvl>
-    <w:lvl w:ilvl="5" w:tentative="0">
+    <w:lvl w:ilvl="5">
       <w:start w:val="1"/>
       <w:numFmt w:val="lowerRoman"/>
       <w:lvlText w:val="%6."/>
@@ -1740,7 +1735,7 @@
         <w:ind w:left="2640" w:hanging="440"/>
       </w:pPr>
     </w:lvl>
-    <w:lvl w:ilvl="6" w:tentative="0">
+    <w:lvl w:ilvl="6">
       <w:start w:val="1"/>
       <w:numFmt w:val="decimal"/>
       <w:lvlText w:val="%7."/>
@@ -1749,7 +1744,7 @@
         <w:ind w:left="3080" w:hanging="440"/>
       </w:pPr>
     </w:lvl>
-    <w:lvl w:ilvl="7" w:tentative="0">
+    <w:lvl w:ilvl="7">
       <w:start w:val="1"/>
       <w:numFmt w:val="lowerLetter"/>
       <w:lvlText w:val="%8)"/>
@@ -1758,7 +1753,7 @@
         <w:ind w:left="3520" w:hanging="440"/>
       </w:pPr>
     </w:lvl>
-    <w:lvl w:ilvl="8" w:tentative="0">
+    <w:lvl w:ilvl="8">
       <w:start w:val="1"/>
       <w:numFmt w:val="lowerRoman"/>
       <w:lvlText w:val="%9."/>
@@ -1768,303 +1763,428 @@
       </w:pPr>
     </w:lvl>
   </w:abstractNum>
-  <w:num w:numId="1">
+  <w:num w:numId="1" w16cid:durableId="1098451611">
     <w:abstractNumId w:val="0"/>
   </w:num>
 </w:numbering>
 </file>
 
 <file path=word/styles.xml><?xml version="1.0" encoding="utf-8"?>
-<w:styles xmlns:mc="http://schemas.openxmlformats.org/markup-compatibility/2006" xmlns:o="urn:schemas-microsoft-com:office:office" xmlns:r="http://schemas.openxmlformats.org/officeDocument/2006/relationships" xmlns:m="http://schemas.openxmlformats.org/officeDocument/2006/math" xmlns:v="urn:schemas-microsoft-com:vml" xmlns:w="http://schemas.openxmlformats.org/wordprocessingml/2006/main" xmlns:w14="http://schemas.microsoft.com/office/word/2010/wordml" xmlns:w10="urn:schemas-microsoft-com:office:word" xmlns:sl="http://schemas.openxmlformats.org/schemaLibrary/2006/main" xmlns:wpsCustomData="http://www.wps.cn/officeDocument/2013/wpsCustomData" mc:Ignorable="w14">
+<w:styles xmlns:mc="http://schemas.openxmlformats.org/markup-compatibility/2006" xmlns:r="http://schemas.openxmlformats.org/officeDocument/2006/relationships" xmlns:w="http://schemas.openxmlformats.org/wordprocessingml/2006/main" xmlns:w14="http://schemas.microsoft.com/office/word/2010/wordml" xmlns:w15="http://schemas.microsoft.com/office/word/2012/wordml" xmlns:w16cex="http://schemas.microsoft.com/office/word/2018/wordml/cex" xmlns:w16cid="http://schemas.microsoft.com/office/word/2016/wordml/cid" xmlns:w16="http://schemas.microsoft.com/office/word/2018/wordml" xmlns:w16sdtdh="http://schemas.microsoft.com/office/word/2020/wordml/sdtdatahash" xmlns:w16se="http://schemas.microsoft.com/office/word/2015/wordml/symex" mc:Ignorable="w14 w15 w16se w16cid w16 w16cex w16sdtdh">
   <w:docDefaults>
     <w:rPrDefault>
       <w:rPr>
-        <w:rFonts w:asciiTheme="minorHAnsi" w:hAnsiTheme="minorHAnsi" w:eastAsiaTheme="minorEastAsia" w:cstheme="minorBidi"/>
+        <w:rFonts w:asciiTheme="minorHAnsi" w:eastAsiaTheme="minorEastAsia" w:hAnsiTheme="minorHAnsi" w:cstheme="minorBidi"/>
+        <w:lang w:val="en-US" w:eastAsia="zh-CN" w:bidi="ar-SA"/>
       </w:rPr>
     </w:rPrDefault>
     <w:pPrDefault/>
   </w:docDefaults>
-  <w:latentStyles w:count="260" w:defQFormat="0" w:defUnhideWhenUsed="1" w:defSemiHidden="1" w:defUIPriority="99" w:defLockedState="0">
-    <w:lsdException w:qFormat="1" w:unhideWhenUsed="0" w:uiPriority="0" w:semiHidden="0" w:name="Normal"/>
-    <w:lsdException w:qFormat="1" w:unhideWhenUsed="0" w:uiPriority="9" w:semiHidden="0" w:name="heading 1"/>
-    <w:lsdException w:qFormat="1" w:uiPriority="9" w:name="heading 2"/>
-    <w:lsdException w:qFormat="1" w:uiPriority="9" w:name="heading 3"/>
-    <w:lsdException w:qFormat="1" w:uiPriority="9" w:name="heading 4"/>
-    <w:lsdException w:qFormat="1" w:uiPriority="9" w:name="heading 5"/>
-    <w:lsdException w:qFormat="1" w:uiPriority="9" w:name="heading 6"/>
-    <w:lsdException w:qFormat="1" w:uiPriority="9" w:name="heading 7"/>
-    <w:lsdException w:qFormat="1" w:uiPriority="9" w:name="heading 8"/>
-    <w:lsdException w:qFormat="1" w:uiPriority="9" w:name="heading 9"/>
-    <w:lsdException w:uiPriority="99" w:name="index 1"/>
-    <w:lsdException w:uiPriority="99" w:name="index 2"/>
-    <w:lsdException w:uiPriority="99" w:name="index 3"/>
-    <w:lsdException w:uiPriority="99" w:name="index 4"/>
-    <w:lsdException w:uiPriority="99" w:name="index 5"/>
-    <w:lsdException w:uiPriority="99" w:name="index 6"/>
-    <w:lsdException w:uiPriority="99" w:name="index 7"/>
-    <w:lsdException w:uiPriority="99" w:name="index 8"/>
-    <w:lsdException w:uiPriority="99" w:name="index 9"/>
-    <w:lsdException w:uiPriority="39" w:name="toc 1"/>
-    <w:lsdException w:uiPriority="39" w:name="toc 2"/>
-    <w:lsdException w:uiPriority="39" w:name="toc 3"/>
-    <w:lsdException w:uiPriority="39" w:name="toc 4"/>
-    <w:lsdException w:uiPriority="39" w:name="toc 5"/>
-    <w:lsdException w:uiPriority="39" w:name="toc 6"/>
-    <w:lsdException w:uiPriority="39" w:name="toc 7"/>
-    <w:lsdException w:uiPriority="39" w:name="toc 8"/>
-    <w:lsdException w:uiPriority="39" w:name="toc 9"/>
-    <w:lsdException w:uiPriority="99" w:name="Normal Indent"/>
-    <w:lsdException w:uiPriority="99" w:name="footnote text"/>
-    <w:lsdException w:uiPriority="99" w:name="annotation text"/>
-    <w:lsdException w:uiPriority="99" w:name="header"/>
-    <w:lsdException w:uiPriority="99" w:name="footer"/>
-    <w:lsdException w:uiPriority="99" w:name="index heading"/>
-    <w:lsdException w:qFormat="1" w:uiPriority="35" w:name="caption"/>
-    <w:lsdException w:uiPriority="99" w:name="table of figures"/>
-    <w:lsdException w:uiPriority="99" w:name="envelope address"/>
-    <w:lsdException w:uiPriority="99" w:name="envelope return"/>
-    <w:lsdException w:uiPriority="99" w:name="footnote reference"/>
-    <w:lsdException w:uiPriority="99" w:name="annotation reference"/>
-    <w:lsdException w:uiPriority="99" w:name="line number"/>
-    <w:lsdException w:uiPriority="99" w:name="page number"/>
-    <w:lsdException w:uiPriority="99" w:name="endnote reference"/>
-    <w:lsdException w:uiPriority="99" w:name="endnote text"/>
-    <w:lsdException w:uiPriority="99" w:name="table of authorities"/>
-    <w:lsdException w:uiPriority="99" w:name="macro"/>
-    <w:lsdException w:uiPriority="99" w:name="toa heading"/>
-    <w:lsdException w:uiPriority="99" w:name="List"/>
-    <w:lsdException w:uiPriority="99" w:name="List Bullet"/>
-    <w:lsdException w:uiPriority="99" w:name="List Number"/>
-    <w:lsdException w:uiPriority="99" w:name="List 2"/>
-    <w:lsdException w:uiPriority="99" w:name="List 3"/>
-    <w:lsdException w:uiPriority="99" w:name="List 4"/>
-    <w:lsdException w:uiPriority="99" w:name="List 5"/>
-    <w:lsdException w:uiPriority="99" w:name="List Bullet 2"/>
-    <w:lsdException w:uiPriority="99" w:name="List Bullet 3"/>
-    <w:lsdException w:uiPriority="99" w:name="List Bullet 4"/>
-    <w:lsdException w:uiPriority="99" w:name="List Bullet 5"/>
-    <w:lsdException w:uiPriority="99" w:name="List Number 2"/>
-    <w:lsdException w:uiPriority="99" w:name="List Number 3"/>
-    <w:lsdException w:uiPriority="99" w:name="List Number 4"/>
-    <w:lsdException w:uiPriority="99" w:name="List Number 5"/>
-    <w:lsdException w:qFormat="1" w:unhideWhenUsed="0" w:uiPriority="10" w:semiHidden="0" w:name="Title"/>
-    <w:lsdException w:uiPriority="99" w:name="Closing"/>
-    <w:lsdException w:uiPriority="99" w:name="Signature"/>
-    <w:lsdException w:qFormat="1" w:uiPriority="1" w:name="Default Paragraph Font"/>
-    <w:lsdException w:uiPriority="99" w:name="Body Text"/>
-    <w:lsdException w:uiPriority="99" w:name="Body Text Indent"/>
-    <w:lsdException w:uiPriority="99" w:name="List Continue"/>
-    <w:lsdException w:uiPriority="99" w:name="List Continue 2"/>
-    <w:lsdException w:uiPriority="99" w:name="List Continue 3"/>
-    <w:lsdException w:uiPriority="99" w:name="List Continue 4"/>
-    <w:lsdException w:uiPriority="99" w:name="List Continue 5"/>
-    <w:lsdException w:uiPriority="99" w:name="Message Header"/>
-    <w:lsdException w:qFormat="1" w:unhideWhenUsed="0" w:uiPriority="11" w:semiHidden="0" w:name="Subtitle"/>
-    <w:lsdException w:uiPriority="99" w:name="Salutation"/>
-    <w:lsdException w:uiPriority="99" w:name="Date"/>
-    <w:lsdException w:uiPriority="99" w:name="Body Text First Indent"/>
-    <w:lsdException w:uiPriority="99" w:name="Body Text First Indent 2"/>
-    <w:lsdException w:uiPriority="99" w:name="Note Heading"/>
-    <w:lsdException w:uiPriority="99" w:name="Body Text 2"/>
-    <w:lsdException w:uiPriority="99" w:name="Body Text 3"/>
-    <w:lsdException w:uiPriority="99" w:name="Body Text Indent 2"/>
-    <w:lsdException w:uiPriority="99" w:name="Body Text Indent 3"/>
-    <w:lsdException w:uiPriority="99" w:name="Block Text"/>
-    <w:lsdException w:qFormat="1" w:uiPriority="99" w:semiHidden="0" w:name="Hyperlink"/>
-    <w:lsdException w:uiPriority="99" w:name="FollowedHyperlink"/>
-    <w:lsdException w:qFormat="1" w:unhideWhenUsed="0" w:uiPriority="22" w:semiHidden="0" w:name="Strong"/>
-    <w:lsdException w:qFormat="1" w:unhideWhenUsed="0" w:uiPriority="20" w:semiHidden="0" w:name="Emphasis"/>
-    <w:lsdException w:uiPriority="99" w:name="Document Map"/>
-    <w:lsdException w:uiPriority="99" w:name="Plain Text"/>
-    <w:lsdException w:uiPriority="99" w:name="E-mail Signature"/>
-    <w:lsdException w:uiPriority="99" w:name="Normal (Web)"/>
-    <w:lsdException w:uiPriority="99" w:name="HTML Acronym"/>
-    <w:lsdException w:uiPriority="99" w:name="HTML Address"/>
-    <w:lsdException w:uiPriority="99" w:name="HTML Cite"/>
-    <w:lsdException w:uiPriority="99" w:name="HTML Code"/>
-    <w:lsdException w:uiPriority="99" w:name="HTML Definition"/>
-    <w:lsdException w:uiPriority="99" w:name="HTML Keyboard"/>
-    <w:lsdException w:uiPriority="99" w:name="HTML Preformatted"/>
-    <w:lsdException w:uiPriority="99" w:name="HTML Sample"/>
-    <w:lsdException w:uiPriority="99" w:name="HTML Typewriter"/>
-    <w:lsdException w:uiPriority="99" w:name="HTML Variable"/>
-    <w:lsdException w:uiPriority="99" w:name="Normal Table"/>
-    <w:lsdException w:uiPriority="99" w:name="annotation subject"/>
-    <w:lsdException w:uiPriority="99" w:name="Table Simple 1"/>
-    <w:lsdException w:uiPriority="99" w:name="Table Simple 2"/>
-    <w:lsdException w:uiPriority="99" w:name="Table Simple 3"/>
-    <w:lsdException w:uiPriority="99" w:name="Table Classic 1"/>
-    <w:lsdException w:uiPriority="99" w:name="Table Classic 2"/>
-    <w:lsdException w:uiPriority="99" w:name="Table Classic 3"/>
-    <w:lsdException w:uiPriority="99" w:name="Table Classic 4"/>
-    <w:lsdException w:uiPriority="99" w:name="Table Colorful 1"/>
-    <w:lsdException w:uiPriority="99" w:name="Table Colorful 2"/>
-    <w:lsdException w:uiPriority="99" w:name="Table Colorful 3"/>
-    <w:lsdException w:uiPriority="99" w:name="Table Columns 1"/>
-    <w:lsdException w:uiPriority="99" w:name="Table Columns 2"/>
-    <w:lsdException w:uiPriority="99" w:name="Table Columns 3"/>
-    <w:lsdException w:uiPriority="99" w:name="Table Columns 4"/>
-    <w:lsdException w:uiPriority="99" w:name="Table Columns 5"/>
-    <w:lsdException w:uiPriority="99" w:name="Table Grid 1"/>
-    <w:lsdException w:uiPriority="99" w:name="Table Grid 2"/>
-    <w:lsdException w:uiPriority="99" w:name="Table Grid 3"/>
-    <w:lsdException w:uiPriority="99" w:name="Table Grid 4"/>
-    <w:lsdException w:uiPriority="99" w:name="Table Grid 5"/>
-    <w:lsdException w:uiPriority="99" w:name="Table Grid 6"/>
-    <w:lsdException w:uiPriority="99" w:name="Table Grid 7"/>
-    <w:lsdException w:uiPriority="99" w:name="Table Grid 8"/>
-    <w:lsdException w:uiPriority="99" w:name="Table List 1"/>
-    <w:lsdException w:uiPriority="99" w:name="Table List 2"/>
-    <w:lsdException w:uiPriority="99" w:name="Table List 3"/>
-    <w:lsdException w:uiPriority="99" w:name="Table List 4"/>
-    <w:lsdException w:uiPriority="99" w:name="Table List 5"/>
-    <w:lsdException w:uiPriority="99" w:name="Table List 6"/>
-    <w:lsdException w:uiPriority="99" w:name="Table List 7"/>
-    <w:lsdException w:uiPriority="99" w:name="Table List 8"/>
-    <w:lsdException w:uiPriority="99" w:name="Table 3D effects 1"/>
-    <w:lsdException w:uiPriority="99" w:name="Table 3D effects 2"/>
-    <w:lsdException w:uiPriority="99" w:name="Table 3D effects 3"/>
-    <w:lsdException w:uiPriority="99" w:name="Table Contemporary"/>
-    <w:lsdException w:uiPriority="99" w:name="Table Elegant"/>
-    <w:lsdException w:uiPriority="99" w:name="Table Professional"/>
-    <w:lsdException w:uiPriority="99" w:name="Table Subtle 1"/>
-    <w:lsdException w:uiPriority="99" w:name="Table Subtle 2"/>
-    <w:lsdException w:uiPriority="99" w:name="Table Web 1"/>
-    <w:lsdException w:uiPriority="99" w:name="Table Web 2"/>
-    <w:lsdException w:uiPriority="99" w:name="Table Web 3"/>
-    <w:lsdException w:uiPriority="99" w:name="Balloon Text"/>
-    <w:lsdException w:unhideWhenUsed="0" w:uiPriority="39" w:semiHidden="0" w:name="Table Grid"/>
-    <w:lsdException w:uiPriority="99" w:name="Table Theme"/>
-    <w:lsdException w:unhideWhenUsed="0" w:uiPriority="60" w:semiHidden="0" w:name="Light Shading"/>
-    <w:lsdException w:unhideWhenUsed="0" w:uiPriority="61" w:semiHidden="0" w:name="Light List"/>
-    <w:lsdException w:unhideWhenUsed="0" w:uiPriority="62" w:semiHidden="0" w:name="Light Grid"/>
-    <w:lsdException w:unhideWhenUsed="0" w:uiPriority="63" w:semiHidden="0" w:name="Medium Shading 1"/>
-    <w:lsdException w:unhideWhenUsed="0" w:uiPriority="64" w:semiHidden="0" w:name="Medium Shading 2"/>
-    <w:lsdException w:unhideWhenUsed="0" w:uiPriority="65" w:semiHidden="0" w:name="Medium List 1"/>
-    <w:lsdException w:unhideWhenUsed="0" w:uiPriority="66" w:semiHidden="0" w:name="Medium List 2"/>
-    <w:lsdException w:unhideWhenUsed="0" w:uiPriority="67" w:semiHidden="0" w:name="Medium Grid 1"/>
-    <w:lsdException w:unhideWhenUsed="0" w:uiPriority="68" w:semiHidden="0" w:name="Medium Grid 2"/>
-    <w:lsdException w:unhideWhenUsed="0" w:uiPriority="69" w:semiHidden="0" w:name="Medium Grid 3"/>
-    <w:lsdException w:unhideWhenUsed="0" w:uiPriority="70" w:semiHidden="0" w:name="Dark List"/>
-    <w:lsdException w:unhideWhenUsed="0" w:uiPriority="71" w:semiHidden="0" w:name="Colorful Shading"/>
-    <w:lsdException w:unhideWhenUsed="0" w:uiPriority="72" w:semiHidden="0" w:name="Colorful List"/>
-    <w:lsdException w:unhideWhenUsed="0" w:uiPriority="73" w:semiHidden="0" w:name="Colorful Grid"/>
-    <w:lsdException w:unhideWhenUsed="0" w:uiPriority="60" w:semiHidden="0" w:name="Light Shading Accent 1"/>
-    <w:lsdException w:unhideWhenUsed="0" w:uiPriority="61" w:semiHidden="0" w:name="Light List Accent 1"/>
-    <w:lsdException w:unhideWhenUsed="0" w:uiPriority="62" w:semiHidden="0" w:name="Light Grid Accent 1"/>
-    <w:lsdException w:unhideWhenUsed="0" w:uiPriority="63" w:semiHidden="0" w:name="Medium Shading 1 Accent 1"/>
-    <w:lsdException w:unhideWhenUsed="0" w:uiPriority="64" w:semiHidden="0" w:name="Medium Shading 2 Accent 1"/>
-    <w:lsdException w:unhideWhenUsed="0" w:uiPriority="65" w:semiHidden="0" w:name="Medium List 1 Accent 1"/>
-    <w:lsdException w:qFormat="1" w:unhideWhenUsed="0" w:uiPriority="34" w:semiHidden="0" w:name="List Paragraph"/>
-    <w:lsdException w:unhideWhenUsed="0" w:uiPriority="66" w:semiHidden="0" w:name="Medium List 2 Accent 1"/>
-    <w:lsdException w:unhideWhenUsed="0" w:uiPriority="67" w:semiHidden="0" w:name="Medium Grid 1 Accent 1"/>
-    <w:lsdException w:unhideWhenUsed="0" w:uiPriority="68" w:semiHidden="0" w:name="Medium Grid 2 Accent 1"/>
-    <w:lsdException w:unhideWhenUsed="0" w:uiPriority="69" w:semiHidden="0" w:name="Medium Grid 3 Accent 1"/>
-    <w:lsdException w:unhideWhenUsed="0" w:uiPriority="70" w:semiHidden="0" w:name="Dark List Accent 1"/>
-    <w:lsdException w:unhideWhenUsed="0" w:uiPriority="71" w:semiHidden="0" w:name="Colorful Shading Accent 1"/>
-    <w:lsdException w:unhideWhenUsed="0" w:uiPriority="72" w:semiHidden="0" w:name="Colorful List Accent 1"/>
-    <w:lsdException w:unhideWhenUsed="0" w:uiPriority="73" w:semiHidden="0" w:name="Colorful Grid Accent 1"/>
-    <w:lsdException w:unhideWhenUsed="0" w:uiPriority="60" w:semiHidden="0" w:name="Light Shading Accent 2"/>
-    <w:lsdException w:unhideWhenUsed="0" w:uiPriority="61" w:semiHidden="0" w:name="Light List Accent 2"/>
-    <w:lsdException w:unhideWhenUsed="0" w:uiPriority="62" w:semiHidden="0" w:name="Light Grid Accent 2"/>
-    <w:lsdException w:unhideWhenUsed="0" w:uiPriority="63" w:semiHidden="0" w:name="Medium Shading 1 Accent 2"/>
-    <w:lsdException w:unhideWhenUsed="0" w:uiPriority="64" w:semiHidden="0" w:name="Medium Shading 2 Accent 2"/>
-    <w:lsdException w:unhideWhenUsed="0" w:uiPriority="65" w:semiHidden="0" w:name="Medium List 1 Accent 2"/>
-    <w:lsdException w:unhideWhenUsed="0" w:uiPriority="66" w:semiHidden="0" w:name="Medium List 2 Accent 2"/>
-    <w:lsdException w:unhideWhenUsed="0" w:uiPriority="67" w:semiHidden="0" w:name="Medium Grid 1 Accent 2"/>
-    <w:lsdException w:unhideWhenUsed="0" w:uiPriority="68" w:semiHidden="0" w:name="Medium Grid 2 Accent 2"/>
-    <w:lsdException w:unhideWhenUsed="0" w:uiPriority="69" w:semiHidden="0" w:name="Medium Grid 3 Accent 2"/>
-    <w:lsdException w:unhideWhenUsed="0" w:uiPriority="70" w:semiHidden="0" w:name="Dark List Accent 2"/>
-    <w:lsdException w:unhideWhenUsed="0" w:uiPriority="71" w:semiHidden="0" w:name="Colorful Shading Accent 2"/>
-    <w:lsdException w:unhideWhenUsed="0" w:uiPriority="72" w:semiHidden="0" w:name="Colorful List Accent 2"/>
-    <w:lsdException w:unhideWhenUsed="0" w:uiPriority="73" w:semiHidden="0" w:name="Colorful Grid Accent 2"/>
-    <w:lsdException w:unhideWhenUsed="0" w:uiPriority="60" w:semiHidden="0" w:name="Light Shading Accent 3"/>
-    <w:lsdException w:unhideWhenUsed="0" w:uiPriority="61" w:semiHidden="0" w:name="Light List Accent 3"/>
-    <w:lsdException w:unhideWhenUsed="0" w:uiPriority="62" w:semiHidden="0" w:name="Light Grid Accent 3"/>
-    <w:lsdException w:unhideWhenUsed="0" w:uiPriority="63" w:semiHidden="0" w:name="Medium Shading 1 Accent 3"/>
-    <w:lsdException w:unhideWhenUsed="0" w:uiPriority="64" w:semiHidden="0" w:name="Medium Shading 2 Accent 3"/>
-    <w:lsdException w:unhideWhenUsed="0" w:uiPriority="65" w:semiHidden="0" w:name="Medium List 1 Accent 3"/>
-    <w:lsdException w:unhideWhenUsed="0" w:uiPriority="66" w:semiHidden="0" w:name="Medium List 2 Accent 3"/>
-    <w:lsdException w:unhideWhenUsed="0" w:uiPriority="67" w:semiHidden="0" w:name="Medium Grid 1 Accent 3"/>
-    <w:lsdException w:unhideWhenUsed="0" w:uiPriority="68" w:semiHidden="0" w:name="Medium Grid 2 Accent 3"/>
-    <w:lsdException w:unhideWhenUsed="0" w:uiPriority="69" w:semiHidden="0" w:name="Medium Grid 3 Accent 3"/>
-    <w:lsdException w:unhideWhenUsed="0" w:uiPriority="70" w:semiHidden="0" w:name="Dark List Accent 3"/>
-    <w:lsdException w:unhideWhenUsed="0" w:uiPriority="71" w:semiHidden="0" w:name="Colorful Shading Accent 3"/>
-    <w:lsdException w:unhideWhenUsed="0" w:uiPriority="72" w:semiHidden="0" w:name="Colorful List Accent 3"/>
-    <w:lsdException w:unhideWhenUsed="0" w:uiPriority="73" w:semiHidden="0" w:name="Colorful Grid Accent 3"/>
-    <w:lsdException w:unhideWhenUsed="0" w:uiPriority="60" w:semiHidden="0" w:name="Light Shading Accent 4"/>
-    <w:lsdException w:unhideWhenUsed="0" w:uiPriority="61" w:semiHidden="0" w:name="Light List Accent 4"/>
-    <w:lsdException w:unhideWhenUsed="0" w:uiPriority="62" w:semiHidden="0" w:name="Light Grid Accent 4"/>
-    <w:lsdException w:unhideWhenUsed="0" w:uiPriority="63" w:semiHidden="0" w:name="Medium Shading 1 Accent 4"/>
-    <w:lsdException w:unhideWhenUsed="0" w:uiPriority="64" w:semiHidden="0" w:name="Medium Shading 2 Accent 4"/>
-    <w:lsdException w:unhideWhenUsed="0" w:uiPriority="65" w:semiHidden="0" w:name="Medium List 1 Accent 4"/>
-    <w:lsdException w:unhideWhenUsed="0" w:uiPriority="66" w:semiHidden="0" w:name="Medium List 2 Accent 4"/>
-    <w:lsdException w:unhideWhenUsed="0" w:uiPriority="67" w:semiHidden="0" w:name="Medium Grid 1 Accent 4"/>
-    <w:lsdException w:unhideWhenUsed="0" w:uiPriority="68" w:semiHidden="0" w:name="Medium Grid 2 Accent 4"/>
-    <w:lsdException w:unhideWhenUsed="0" w:uiPriority="69" w:semiHidden="0" w:name="Medium Grid 3 Accent 4"/>
-    <w:lsdException w:unhideWhenUsed="0" w:uiPriority="70" w:semiHidden="0" w:name="Dark List Accent 4"/>
-    <w:lsdException w:unhideWhenUsed="0" w:uiPriority="71" w:semiHidden="0" w:name="Colorful Shading Accent 4"/>
-    <w:lsdException w:unhideWhenUsed="0" w:uiPriority="72" w:semiHidden="0" w:name="Colorful List Accent 4"/>
-    <w:lsdException w:unhideWhenUsed="0" w:uiPriority="73" w:semiHidden="0" w:name="Colorful Grid Accent 4"/>
-    <w:lsdException w:unhideWhenUsed="0" w:uiPriority="60" w:semiHidden="0" w:name="Light Shading Accent 5"/>
-    <w:lsdException w:unhideWhenUsed="0" w:uiPriority="61" w:semiHidden="0" w:name="Light List Accent 5"/>
-    <w:lsdException w:unhideWhenUsed="0" w:uiPriority="62" w:semiHidden="0" w:name="Light Grid Accent 5"/>
-    <w:lsdException w:unhideWhenUsed="0" w:uiPriority="63" w:semiHidden="0" w:name="Medium Shading 1 Accent 5"/>
-    <w:lsdException w:unhideWhenUsed="0" w:uiPriority="64" w:semiHidden="0" w:name="Medium Shading 2 Accent 5"/>
-    <w:lsdException w:unhideWhenUsed="0" w:uiPriority="65" w:semiHidden="0" w:name="Medium List 1 Accent 5"/>
-    <w:lsdException w:unhideWhenUsed="0" w:uiPriority="66" w:semiHidden="0" w:name="Medium List 2 Accent 5"/>
-    <w:lsdException w:unhideWhenUsed="0" w:uiPriority="67" w:semiHidden="0" w:name="Medium Grid 1 Accent 5"/>
-    <w:lsdException w:unhideWhenUsed="0" w:uiPriority="68" w:semiHidden="0" w:name="Medium Grid 2 Accent 5"/>
-    <w:lsdException w:unhideWhenUsed="0" w:uiPriority="69" w:semiHidden="0" w:name="Medium Grid 3 Accent 5"/>
-    <w:lsdException w:unhideWhenUsed="0" w:uiPriority="70" w:semiHidden="0" w:name="Dark List Accent 5"/>
-    <w:lsdException w:unhideWhenUsed="0" w:uiPriority="71" w:semiHidden="0" w:name="Colorful Shading Accent 5"/>
-    <w:lsdException w:unhideWhenUsed="0" w:uiPriority="72" w:semiHidden="0" w:name="Colorful List Accent 5"/>
-    <w:lsdException w:unhideWhenUsed="0" w:uiPriority="73" w:semiHidden="0" w:name="Colorful Grid Accent 5"/>
-    <w:lsdException w:unhideWhenUsed="0" w:uiPriority="60" w:semiHidden="0" w:name="Light Shading Accent 6"/>
-    <w:lsdException w:unhideWhenUsed="0" w:uiPriority="61" w:semiHidden="0" w:name="Light List Accent 6"/>
-    <w:lsdException w:unhideWhenUsed="0" w:uiPriority="62" w:semiHidden="0" w:name="Light Grid Accent 6"/>
-    <w:lsdException w:unhideWhenUsed="0" w:uiPriority="63" w:semiHidden="0" w:name="Medium Shading 1 Accent 6"/>
-    <w:lsdException w:unhideWhenUsed="0" w:uiPriority="64" w:semiHidden="0" w:name="Medium Shading 2 Accent 6"/>
-    <w:lsdException w:unhideWhenUsed="0" w:uiPriority="65" w:semiHidden="0" w:name="Medium List 1 Accent 6"/>
-    <w:lsdException w:unhideWhenUsed="0" w:uiPriority="66" w:semiHidden="0" w:name="Medium List 2 Accent 6"/>
-    <w:lsdException w:unhideWhenUsed="0" w:uiPriority="67" w:semiHidden="0" w:name="Medium Grid 1 Accent 6"/>
-    <w:lsdException w:unhideWhenUsed="0" w:uiPriority="68" w:semiHidden="0" w:name="Medium Grid 2 Accent 6"/>
-    <w:lsdException w:unhideWhenUsed="0" w:uiPriority="69" w:semiHidden="0" w:name="Medium Grid 3 Accent 6"/>
-    <w:lsdException w:unhideWhenUsed="0" w:uiPriority="70" w:semiHidden="0" w:name="Dark List Accent 6"/>
-    <w:lsdException w:unhideWhenUsed="0" w:uiPriority="71" w:semiHidden="0" w:name="Colorful Shading Accent 6"/>
-    <w:lsdException w:unhideWhenUsed="0" w:uiPriority="72" w:semiHidden="0" w:name="Colorful List Accent 6"/>
-    <w:lsdException w:unhideWhenUsed="0" w:uiPriority="73" w:semiHidden="0" w:name="Colorful Grid Accent 6"/>
+  <w:latentStyles w:defLockedState="0" w:defUIPriority="99" w:defSemiHidden="0" w:defUnhideWhenUsed="0" w:defQFormat="0" w:count="376">
+    <w:lsdException w:name="Normal" w:uiPriority="0" w:qFormat="1"/>
+    <w:lsdException w:name="heading 1" w:uiPriority="9" w:qFormat="1"/>
+    <w:lsdException w:name="heading 2" w:semiHidden="1" w:uiPriority="9" w:unhideWhenUsed="1" w:qFormat="1"/>
+    <w:lsdException w:name="heading 3" w:semiHidden="1" w:uiPriority="9" w:unhideWhenUsed="1" w:qFormat="1"/>
+    <w:lsdException w:name="heading 4" w:semiHidden="1" w:uiPriority="9" w:unhideWhenUsed="1" w:qFormat="1"/>
+    <w:lsdException w:name="heading 5" w:semiHidden="1" w:uiPriority="9" w:unhideWhenUsed="1" w:qFormat="1"/>
+    <w:lsdException w:name="heading 6" w:semiHidden="1" w:uiPriority="9" w:unhideWhenUsed="1" w:qFormat="1"/>
+    <w:lsdException w:name="heading 7" w:semiHidden="1" w:uiPriority="9" w:unhideWhenUsed="1" w:qFormat="1"/>
+    <w:lsdException w:name="heading 8" w:semiHidden="1" w:uiPriority="9" w:unhideWhenUsed="1" w:qFormat="1"/>
+    <w:lsdException w:name="heading 9" w:semiHidden="1" w:uiPriority="9" w:unhideWhenUsed="1" w:qFormat="1"/>
+    <w:lsdException w:name="index 1" w:semiHidden="1" w:unhideWhenUsed="1"/>
+    <w:lsdException w:name="index 2" w:semiHidden="1" w:unhideWhenUsed="1"/>
+    <w:lsdException w:name="index 3" w:semiHidden="1" w:unhideWhenUsed="1"/>
+    <w:lsdException w:name="index 4" w:semiHidden="1" w:unhideWhenUsed="1"/>
+    <w:lsdException w:name="index 5" w:semiHidden="1" w:unhideWhenUsed="1"/>
+    <w:lsdException w:name="index 6" w:semiHidden="1" w:unhideWhenUsed="1"/>
+    <w:lsdException w:name="index 7" w:semiHidden="1" w:unhideWhenUsed="1"/>
+    <w:lsdException w:name="index 8" w:semiHidden="1" w:unhideWhenUsed="1"/>
+    <w:lsdException w:name="index 9" w:semiHidden="1" w:unhideWhenUsed="1"/>
+    <w:lsdException w:name="toc 1" w:semiHidden="1" w:uiPriority="39" w:unhideWhenUsed="1"/>
+    <w:lsdException w:name="toc 2" w:semiHidden="1" w:uiPriority="39" w:unhideWhenUsed="1"/>
+    <w:lsdException w:name="toc 3" w:semiHidden="1" w:uiPriority="39" w:unhideWhenUsed="1"/>
+    <w:lsdException w:name="toc 4" w:semiHidden="1" w:uiPriority="39" w:unhideWhenUsed="1"/>
+    <w:lsdException w:name="toc 5" w:semiHidden="1" w:uiPriority="39" w:unhideWhenUsed="1"/>
+    <w:lsdException w:name="toc 6" w:semiHidden="1" w:uiPriority="39" w:unhideWhenUsed="1"/>
+    <w:lsdException w:name="toc 7" w:semiHidden="1" w:uiPriority="39" w:unhideWhenUsed="1"/>
+    <w:lsdException w:name="toc 8" w:semiHidden="1" w:uiPriority="39" w:unhideWhenUsed="1"/>
+    <w:lsdException w:name="toc 9" w:semiHidden="1" w:uiPriority="39" w:unhideWhenUsed="1"/>
+    <w:lsdException w:name="Normal Indent" w:semiHidden="1" w:unhideWhenUsed="1"/>
+    <w:lsdException w:name="footnote text" w:semiHidden="1" w:unhideWhenUsed="1"/>
+    <w:lsdException w:name="annotation text" w:semiHidden="1" w:unhideWhenUsed="1"/>
+    <w:lsdException w:name="header" w:semiHidden="1" w:unhideWhenUsed="1"/>
+    <w:lsdException w:name="footer" w:semiHidden="1" w:unhideWhenUsed="1"/>
+    <w:lsdException w:name="index heading" w:semiHidden="1" w:unhideWhenUsed="1"/>
+    <w:lsdException w:name="caption" w:semiHidden="1" w:uiPriority="35" w:unhideWhenUsed="1" w:qFormat="1"/>
+    <w:lsdException w:name="table of figures" w:semiHidden="1" w:unhideWhenUsed="1"/>
+    <w:lsdException w:name="envelope address" w:semiHidden="1" w:unhideWhenUsed="1"/>
+    <w:lsdException w:name="envelope return" w:semiHidden="1" w:unhideWhenUsed="1"/>
+    <w:lsdException w:name="footnote reference" w:semiHidden="1" w:unhideWhenUsed="1"/>
+    <w:lsdException w:name="annotation reference" w:semiHidden="1" w:unhideWhenUsed="1"/>
+    <w:lsdException w:name="line number" w:semiHidden="1" w:unhideWhenUsed="1"/>
+    <w:lsdException w:name="page number" w:semiHidden="1" w:unhideWhenUsed="1"/>
+    <w:lsdException w:name="endnote reference" w:semiHidden="1" w:unhideWhenUsed="1"/>
+    <w:lsdException w:name="endnote text" w:semiHidden="1" w:unhideWhenUsed="1"/>
+    <w:lsdException w:name="table of authorities" w:semiHidden="1" w:unhideWhenUsed="1"/>
+    <w:lsdException w:name="macro" w:semiHidden="1" w:unhideWhenUsed="1"/>
+    <w:lsdException w:name="toa heading" w:semiHidden="1" w:unhideWhenUsed="1"/>
+    <w:lsdException w:name="List" w:semiHidden="1" w:unhideWhenUsed="1"/>
+    <w:lsdException w:name="List Bullet" w:semiHidden="1" w:unhideWhenUsed="1"/>
+    <w:lsdException w:name="List Number" w:semiHidden="1" w:unhideWhenUsed="1"/>
+    <w:lsdException w:name="List 2" w:semiHidden="1" w:unhideWhenUsed="1"/>
+    <w:lsdException w:name="List 3" w:semiHidden="1" w:unhideWhenUsed="1"/>
+    <w:lsdException w:name="List 4" w:semiHidden="1" w:unhideWhenUsed="1"/>
+    <w:lsdException w:name="List 5" w:semiHidden="1" w:unhideWhenUsed="1"/>
+    <w:lsdException w:name="List Bullet 2" w:semiHidden="1" w:unhideWhenUsed="1"/>
+    <w:lsdException w:name="List Bullet 3" w:semiHidden="1" w:unhideWhenUsed="1"/>
+    <w:lsdException w:name="List Bullet 4" w:semiHidden="1" w:unhideWhenUsed="1"/>
+    <w:lsdException w:name="List Bullet 5" w:semiHidden="1" w:unhideWhenUsed="1"/>
+    <w:lsdException w:name="List Number 2" w:semiHidden="1" w:unhideWhenUsed="1"/>
+    <w:lsdException w:name="List Number 3" w:semiHidden="1" w:unhideWhenUsed="1"/>
+    <w:lsdException w:name="List Number 4" w:semiHidden="1" w:unhideWhenUsed="1"/>
+    <w:lsdException w:name="List Number 5" w:semiHidden="1" w:unhideWhenUsed="1"/>
+    <w:lsdException w:name="Title" w:uiPriority="10" w:qFormat="1"/>
+    <w:lsdException w:name="Closing" w:semiHidden="1" w:unhideWhenUsed="1"/>
+    <w:lsdException w:name="Signature" w:semiHidden="1" w:unhideWhenUsed="1"/>
+    <w:lsdException w:name="Default Paragraph Font" w:semiHidden="1" w:uiPriority="1" w:unhideWhenUsed="1" w:qFormat="1"/>
+    <w:lsdException w:name="Body Text" w:semiHidden="1" w:unhideWhenUsed="1"/>
+    <w:lsdException w:name="Body Text Indent" w:semiHidden="1" w:unhideWhenUsed="1"/>
+    <w:lsdException w:name="List Continue" w:semiHidden="1" w:unhideWhenUsed="1"/>
+    <w:lsdException w:name="List Continue 2" w:semiHidden="1" w:unhideWhenUsed="1"/>
+    <w:lsdException w:name="List Continue 3" w:semiHidden="1" w:unhideWhenUsed="1"/>
+    <w:lsdException w:name="List Continue 4" w:semiHidden="1" w:unhideWhenUsed="1"/>
+    <w:lsdException w:name="List Continue 5" w:semiHidden="1" w:unhideWhenUsed="1"/>
+    <w:lsdException w:name="Message Header" w:semiHidden="1" w:unhideWhenUsed="1"/>
+    <w:lsdException w:name="Subtitle" w:uiPriority="11" w:qFormat="1"/>
+    <w:lsdException w:name="Salutation" w:semiHidden="1" w:unhideWhenUsed="1"/>
+    <w:lsdException w:name="Date" w:semiHidden="1" w:unhideWhenUsed="1"/>
+    <w:lsdException w:name="Body Text First Indent" w:semiHidden="1" w:unhideWhenUsed="1"/>
+    <w:lsdException w:name="Body Text First Indent 2" w:semiHidden="1" w:unhideWhenUsed="1"/>
+    <w:lsdException w:name="Note Heading" w:semiHidden="1" w:unhideWhenUsed="1"/>
+    <w:lsdException w:name="Body Text 2" w:semiHidden="1" w:unhideWhenUsed="1"/>
+    <w:lsdException w:name="Body Text 3" w:semiHidden="1" w:unhideWhenUsed="1"/>
+    <w:lsdException w:name="Body Text Indent 2" w:semiHidden="1" w:unhideWhenUsed="1"/>
+    <w:lsdException w:name="Body Text Indent 3" w:semiHidden="1" w:unhideWhenUsed="1"/>
+    <w:lsdException w:name="Block Text" w:semiHidden="1" w:unhideWhenUsed="1"/>
+    <w:lsdException w:name="Hyperlink" w:unhideWhenUsed="1" w:qFormat="1"/>
+    <w:lsdException w:name="FollowedHyperlink" w:semiHidden="1" w:unhideWhenUsed="1"/>
+    <w:lsdException w:name="Strong" w:uiPriority="22" w:qFormat="1"/>
+    <w:lsdException w:name="Emphasis" w:uiPriority="20" w:qFormat="1"/>
+    <w:lsdException w:name="Document Map" w:semiHidden="1" w:unhideWhenUsed="1"/>
+    <w:lsdException w:name="Plain Text" w:semiHidden="1" w:unhideWhenUsed="1"/>
+    <w:lsdException w:name="E-mail Signature" w:semiHidden="1" w:unhideWhenUsed="1"/>
+    <w:lsdException w:name="HTML Top of Form" w:semiHidden="1" w:unhideWhenUsed="1"/>
+    <w:lsdException w:name="HTML Bottom of Form" w:semiHidden="1" w:unhideWhenUsed="1"/>
+    <w:lsdException w:name="Normal (Web)" w:semiHidden="1" w:unhideWhenUsed="1"/>
+    <w:lsdException w:name="HTML Acronym" w:semiHidden="1" w:unhideWhenUsed="1"/>
+    <w:lsdException w:name="HTML Address" w:semiHidden="1" w:unhideWhenUsed="1"/>
+    <w:lsdException w:name="HTML Cite" w:semiHidden="1" w:unhideWhenUsed="1"/>
+    <w:lsdException w:name="HTML Code" w:semiHidden="1" w:unhideWhenUsed="1"/>
+    <w:lsdException w:name="HTML Definition" w:semiHidden="1" w:unhideWhenUsed="1"/>
+    <w:lsdException w:name="HTML Keyboard" w:semiHidden="1" w:unhideWhenUsed="1"/>
+    <w:lsdException w:name="HTML Preformatted" w:semiHidden="1" w:unhideWhenUsed="1"/>
+    <w:lsdException w:name="HTML Sample" w:semiHidden="1" w:unhideWhenUsed="1"/>
+    <w:lsdException w:name="HTML Typewriter" w:semiHidden="1" w:unhideWhenUsed="1"/>
+    <w:lsdException w:name="HTML Variable" w:semiHidden="1" w:unhideWhenUsed="1"/>
+    <w:lsdException w:name="Normal Table" w:semiHidden="1" w:unhideWhenUsed="1"/>
+    <w:lsdException w:name="annotation subject" w:semiHidden="1" w:unhideWhenUsed="1"/>
+    <w:lsdException w:name="No List" w:semiHidden="1" w:unhideWhenUsed="1"/>
+    <w:lsdException w:name="Outline List 1" w:semiHidden="1" w:unhideWhenUsed="1"/>
+    <w:lsdException w:name="Outline List 2" w:semiHidden="1" w:unhideWhenUsed="1"/>
+    <w:lsdException w:name="Outline List 3" w:semiHidden="1" w:unhideWhenUsed="1"/>
+    <w:lsdException w:name="Table Simple 1" w:semiHidden="1" w:unhideWhenUsed="1"/>
+    <w:lsdException w:name="Table Simple 2" w:semiHidden="1" w:unhideWhenUsed="1"/>
+    <w:lsdException w:name="Table Simple 3" w:semiHidden="1" w:unhideWhenUsed="1"/>
+    <w:lsdException w:name="Table Classic 1" w:semiHidden="1" w:unhideWhenUsed="1"/>
+    <w:lsdException w:name="Table Classic 2" w:semiHidden="1" w:unhideWhenUsed="1"/>
+    <w:lsdException w:name="Table Classic 3" w:semiHidden="1" w:unhideWhenUsed="1"/>
+    <w:lsdException w:name="Table Classic 4" w:semiHidden="1" w:unhideWhenUsed="1"/>
+    <w:lsdException w:name="Table Colorful 1" w:semiHidden="1" w:unhideWhenUsed="1"/>
+    <w:lsdException w:name="Table Colorful 2" w:semiHidden="1" w:unhideWhenUsed="1"/>
+    <w:lsdException w:name="Table Colorful 3" w:semiHidden="1" w:unhideWhenUsed="1"/>
+    <w:lsdException w:name="Table Columns 1" w:semiHidden="1" w:unhideWhenUsed="1"/>
+    <w:lsdException w:name="Table Columns 2" w:semiHidden="1" w:unhideWhenUsed="1"/>
+    <w:lsdException w:name="Table Columns 3" w:semiHidden="1" w:unhideWhenUsed="1"/>
+    <w:lsdException w:name="Table Columns 4" w:semiHidden="1" w:unhideWhenUsed="1"/>
+    <w:lsdException w:name="Table Columns 5" w:semiHidden="1" w:unhideWhenUsed="1"/>
+    <w:lsdException w:name="Table Grid 1" w:semiHidden="1" w:unhideWhenUsed="1"/>
+    <w:lsdException w:name="Table Grid 2" w:semiHidden="1" w:unhideWhenUsed="1"/>
+    <w:lsdException w:name="Table Grid 3" w:semiHidden="1" w:unhideWhenUsed="1"/>
+    <w:lsdException w:name="Table Grid 4" w:semiHidden="1" w:unhideWhenUsed="1"/>
+    <w:lsdException w:name="Table Grid 5" w:semiHidden="1" w:unhideWhenUsed="1"/>
+    <w:lsdException w:name="Table Grid 6" w:semiHidden="1" w:unhideWhenUsed="1"/>
+    <w:lsdException w:name="Table Grid 7" w:semiHidden="1" w:unhideWhenUsed="1"/>
+    <w:lsdException w:name="Table Grid 8" w:semiHidden="1" w:unhideWhenUsed="1"/>
+    <w:lsdException w:name="Table List 1" w:semiHidden="1" w:unhideWhenUsed="1"/>
+    <w:lsdException w:name="Table List 2" w:semiHidden="1" w:unhideWhenUsed="1"/>
+    <w:lsdException w:name="Table List 3" w:semiHidden="1" w:unhideWhenUsed="1"/>
+    <w:lsdException w:name="Table List 4" w:semiHidden="1" w:unhideWhenUsed="1"/>
+    <w:lsdException w:name="Table List 5" w:semiHidden="1" w:unhideWhenUsed="1"/>
+    <w:lsdException w:name="Table List 6" w:semiHidden="1" w:unhideWhenUsed="1"/>
+    <w:lsdException w:name="Table List 7" w:semiHidden="1" w:unhideWhenUsed="1"/>
+    <w:lsdException w:name="Table List 8" w:semiHidden="1" w:unhideWhenUsed="1"/>
+    <w:lsdException w:name="Table 3D effects 1" w:semiHidden="1" w:unhideWhenUsed="1"/>
+    <w:lsdException w:name="Table 3D effects 2" w:semiHidden="1" w:unhideWhenUsed="1"/>
+    <w:lsdException w:name="Table 3D effects 3" w:semiHidden="1" w:unhideWhenUsed="1"/>
+    <w:lsdException w:name="Table Contemporary" w:semiHidden="1" w:unhideWhenUsed="1"/>
+    <w:lsdException w:name="Table Elegant" w:semiHidden="1" w:unhideWhenUsed="1"/>
+    <w:lsdException w:name="Table Professional" w:semiHidden="1" w:unhideWhenUsed="1"/>
+    <w:lsdException w:name="Table Subtle 1" w:semiHidden="1" w:unhideWhenUsed="1"/>
+    <w:lsdException w:name="Table Subtle 2" w:semiHidden="1" w:unhideWhenUsed="1"/>
+    <w:lsdException w:name="Table Web 1" w:semiHidden="1" w:unhideWhenUsed="1"/>
+    <w:lsdException w:name="Table Web 2" w:semiHidden="1" w:unhideWhenUsed="1"/>
+    <w:lsdException w:name="Table Web 3" w:semiHidden="1" w:unhideWhenUsed="1"/>
+    <w:lsdException w:name="Balloon Text" w:semiHidden="1" w:unhideWhenUsed="1"/>
+    <w:lsdException w:name="Table Grid" w:uiPriority="39"/>
+    <w:lsdException w:name="Table Theme" w:semiHidden="1" w:unhideWhenUsed="1"/>
+    <w:lsdException w:name="Placeholder Text" w:semiHidden="1" w:unhideWhenUsed="1"/>
+    <w:lsdException w:name="No Spacing" w:semiHidden="1" w:unhideWhenUsed="1"/>
+    <w:lsdException w:name="Light Shading" w:uiPriority="60"/>
+    <w:lsdException w:name="Light List" w:uiPriority="61"/>
+    <w:lsdException w:name="Light Grid" w:uiPriority="62"/>
+    <w:lsdException w:name="Medium Shading 1" w:uiPriority="63"/>
+    <w:lsdException w:name="Medium Shading 2" w:uiPriority="64"/>
+    <w:lsdException w:name="Medium List 1" w:uiPriority="65"/>
+    <w:lsdException w:name="Medium List 2" w:uiPriority="66"/>
+    <w:lsdException w:name="Medium Grid 1" w:uiPriority="67"/>
+    <w:lsdException w:name="Medium Grid 2" w:uiPriority="68"/>
+    <w:lsdException w:name="Medium Grid 3" w:uiPriority="69"/>
+    <w:lsdException w:name="Dark List" w:uiPriority="70"/>
+    <w:lsdException w:name="Colorful Shading" w:uiPriority="71"/>
+    <w:lsdException w:name="Colorful List" w:uiPriority="72"/>
+    <w:lsdException w:name="Colorful Grid" w:uiPriority="73"/>
+    <w:lsdException w:name="Light Shading Accent 1" w:uiPriority="60"/>
+    <w:lsdException w:name="Light List Accent 1" w:uiPriority="61"/>
+    <w:lsdException w:name="Light Grid Accent 1" w:uiPriority="62"/>
+    <w:lsdException w:name="Medium Shading 1 Accent 1" w:uiPriority="63"/>
+    <w:lsdException w:name="Medium Shading 2 Accent 1" w:uiPriority="64"/>
+    <w:lsdException w:name="Medium List 1 Accent 1" w:uiPriority="65"/>
+    <w:lsdException w:name="Revision" w:semiHidden="1" w:unhideWhenUsed="1"/>
+    <w:lsdException w:name="List Paragraph" w:uiPriority="34" w:qFormat="1"/>
+    <w:lsdException w:name="Quote" w:semiHidden="1" w:unhideWhenUsed="1"/>
+    <w:lsdException w:name="Intense Quote" w:semiHidden="1" w:unhideWhenUsed="1"/>
+    <w:lsdException w:name="Medium List 2 Accent 1" w:uiPriority="66"/>
+    <w:lsdException w:name="Medium Grid 1 Accent 1" w:uiPriority="67"/>
+    <w:lsdException w:name="Medium Grid 2 Accent 1" w:uiPriority="68"/>
+    <w:lsdException w:name="Medium Grid 3 Accent 1" w:uiPriority="69"/>
+    <w:lsdException w:name="Dark List Accent 1" w:uiPriority="70"/>
+    <w:lsdException w:name="Colorful Shading Accent 1" w:uiPriority="71"/>
+    <w:lsdException w:name="Colorful List Accent 1" w:uiPriority="72"/>
+    <w:lsdException w:name="Colorful Grid Accent 1" w:uiPriority="73"/>
+    <w:lsdException w:name="Light Shading Accent 2" w:uiPriority="60"/>
+    <w:lsdException w:name="Light List Accent 2" w:uiPriority="61"/>
+    <w:lsdException w:name="Light Grid Accent 2" w:uiPriority="62"/>
+    <w:lsdException w:name="Medium Shading 1 Accent 2" w:uiPriority="63"/>
+    <w:lsdException w:name="Medium Shading 2 Accent 2" w:uiPriority="64"/>
+    <w:lsdException w:name="Medium List 1 Accent 2" w:uiPriority="65"/>
+    <w:lsdException w:name="Medium List 2 Accent 2" w:uiPriority="66"/>
+    <w:lsdException w:name="Medium Grid 1 Accent 2" w:uiPriority="67"/>
+    <w:lsdException w:name="Medium Grid 2 Accent 2" w:uiPriority="68"/>
+    <w:lsdException w:name="Medium Grid 3 Accent 2" w:uiPriority="69"/>
+    <w:lsdException w:name="Dark List Accent 2" w:uiPriority="70"/>
+    <w:lsdException w:name="Colorful Shading Accent 2" w:uiPriority="71"/>
+    <w:lsdException w:name="Colorful List Accent 2" w:uiPriority="72"/>
+    <w:lsdException w:name="Colorful Grid Accent 2" w:uiPriority="73"/>
+    <w:lsdException w:name="Light Shading Accent 3" w:uiPriority="60"/>
+    <w:lsdException w:name="Light List Accent 3" w:uiPriority="61"/>
+    <w:lsdException w:name="Light Grid Accent 3" w:uiPriority="62"/>
+    <w:lsdException w:name="Medium Shading 1 Accent 3" w:uiPriority="63"/>
+    <w:lsdException w:name="Medium Shading 2 Accent 3" w:uiPriority="64"/>
+    <w:lsdException w:name="Medium List 1 Accent 3" w:uiPriority="65"/>
+    <w:lsdException w:name="Medium List 2 Accent 3" w:uiPriority="66"/>
+    <w:lsdException w:name="Medium Grid 1 Accent 3" w:uiPriority="67"/>
+    <w:lsdException w:name="Medium Grid 2 Accent 3" w:uiPriority="68"/>
+    <w:lsdException w:name="Medium Grid 3 Accent 3" w:uiPriority="69"/>
+    <w:lsdException w:name="Dark List Accent 3" w:uiPriority="70"/>
+    <w:lsdException w:name="Colorful Shading Accent 3" w:uiPriority="71"/>
+    <w:lsdException w:name="Colorful List Accent 3" w:uiPriority="72"/>
+    <w:lsdException w:name="Colorful Grid Accent 3" w:uiPriority="73"/>
+    <w:lsdException w:name="Light Shading Accent 4" w:uiPriority="60"/>
+    <w:lsdException w:name="Light List Accent 4" w:uiPriority="61"/>
+    <w:lsdException w:name="Light Grid Accent 4" w:uiPriority="62"/>
+    <w:lsdException w:name="Medium Shading 1 Accent 4" w:uiPriority="63"/>
+    <w:lsdException w:name="Medium Shading 2 Accent 4" w:uiPriority="64"/>
+    <w:lsdException w:name="Medium List 1 Accent 4" w:uiPriority="65"/>
+    <w:lsdException w:name="Medium List 2 Accent 4" w:uiPriority="66"/>
+    <w:lsdException w:name="Medium Grid 1 Accent 4" w:uiPriority="67"/>
+    <w:lsdException w:name="Medium Grid 2 Accent 4" w:uiPriority="68"/>
+    <w:lsdException w:name="Medium Grid 3 Accent 4" w:uiPriority="69"/>
+    <w:lsdException w:name="Dark List Accent 4" w:uiPriority="70"/>
+    <w:lsdException w:name="Colorful Shading Accent 4" w:uiPriority="71"/>
+    <w:lsdException w:name="Colorful List Accent 4" w:uiPriority="72"/>
+    <w:lsdException w:name="Colorful Grid Accent 4" w:uiPriority="73"/>
+    <w:lsdException w:name="Light Shading Accent 5" w:uiPriority="60"/>
+    <w:lsdException w:name="Light List Accent 5" w:uiPriority="61"/>
+    <w:lsdException w:name="Light Grid Accent 5" w:uiPriority="62"/>
+    <w:lsdException w:name="Medium Shading 1 Accent 5" w:uiPriority="63"/>
+    <w:lsdException w:name="Medium Shading 2 Accent 5" w:uiPriority="64"/>
+    <w:lsdException w:name="Medium List 1 Accent 5" w:uiPriority="65"/>
+    <w:lsdException w:name="Medium List 2 Accent 5" w:uiPriority="66"/>
+    <w:lsdException w:name="Medium Grid 1 Accent 5" w:uiPriority="67"/>
+    <w:lsdException w:name="Medium Grid 2 Accent 5" w:uiPriority="68"/>
+    <w:lsdException w:name="Medium Grid 3 Accent 5" w:uiPriority="69"/>
+    <w:lsdException w:name="Dark List Accent 5" w:uiPriority="70"/>
+    <w:lsdException w:name="Colorful Shading Accent 5" w:uiPriority="71"/>
+    <w:lsdException w:name="Colorful List Accent 5" w:uiPriority="72"/>
+    <w:lsdException w:name="Colorful Grid Accent 5" w:uiPriority="73"/>
+    <w:lsdException w:name="Light Shading Accent 6" w:uiPriority="60"/>
+    <w:lsdException w:name="Light List Accent 6" w:uiPriority="61"/>
+    <w:lsdException w:name="Light Grid Accent 6" w:uiPriority="62"/>
+    <w:lsdException w:name="Medium Shading 1 Accent 6" w:uiPriority="63"/>
+    <w:lsdException w:name="Medium Shading 2 Accent 6" w:uiPriority="64"/>
+    <w:lsdException w:name="Medium List 1 Accent 6" w:uiPriority="65"/>
+    <w:lsdException w:name="Medium List 2 Accent 6" w:uiPriority="66"/>
+    <w:lsdException w:name="Medium Grid 1 Accent 6" w:uiPriority="67"/>
+    <w:lsdException w:name="Medium Grid 2 Accent 6" w:uiPriority="68"/>
+    <w:lsdException w:name="Medium Grid 3 Accent 6" w:uiPriority="69"/>
+    <w:lsdException w:name="Dark List Accent 6" w:uiPriority="70"/>
+    <w:lsdException w:name="Colorful Shading Accent 6" w:uiPriority="71"/>
+    <w:lsdException w:name="Colorful List Accent 6" w:uiPriority="72"/>
+    <w:lsdException w:name="Colorful Grid Accent 6" w:uiPriority="73"/>
+    <w:lsdException w:name="Subtle Emphasis" w:uiPriority="19" w:qFormat="1"/>
+    <w:lsdException w:name="Intense Emphasis" w:uiPriority="21" w:qFormat="1"/>
+    <w:lsdException w:name="Subtle Reference" w:uiPriority="31" w:qFormat="1"/>
+    <w:lsdException w:name="Intense Reference" w:uiPriority="32" w:qFormat="1"/>
+    <w:lsdException w:name="Book Title" w:uiPriority="33" w:qFormat="1"/>
+    <w:lsdException w:name="Bibliography" w:semiHidden="1" w:uiPriority="37" w:unhideWhenUsed="1"/>
+    <w:lsdException w:name="TOC Heading" w:semiHidden="1" w:uiPriority="39" w:unhideWhenUsed="1" w:qFormat="1"/>
+    <w:lsdException w:name="Plain Table 1" w:uiPriority="41"/>
+    <w:lsdException w:name="Plain Table 2" w:uiPriority="42"/>
+    <w:lsdException w:name="Plain Table 3" w:uiPriority="43"/>
+    <w:lsdException w:name="Plain Table 4" w:uiPriority="44"/>
+    <w:lsdException w:name="Plain Table 5" w:uiPriority="45"/>
+    <w:lsdException w:name="Grid Table Light" w:uiPriority="40"/>
+    <w:lsdException w:name="Grid Table 1 Light" w:uiPriority="46"/>
+    <w:lsdException w:name="Grid Table 2" w:uiPriority="47"/>
+    <w:lsdException w:name="Grid Table 3" w:uiPriority="48"/>
+    <w:lsdException w:name="Grid Table 4" w:uiPriority="49"/>
+    <w:lsdException w:name="Grid Table 5 Dark" w:uiPriority="50"/>
+    <w:lsdException w:name="Grid Table 6 Colorful" w:uiPriority="51"/>
+    <w:lsdException w:name="Grid Table 7 Colorful" w:uiPriority="52"/>
+    <w:lsdException w:name="Grid Table 1 Light Accent 1" w:uiPriority="46"/>
+    <w:lsdException w:name="Grid Table 2 Accent 1" w:uiPriority="47"/>
+    <w:lsdException w:name="Grid Table 3 Accent 1" w:uiPriority="48"/>
+    <w:lsdException w:name="Grid Table 4 Accent 1" w:uiPriority="49"/>
+    <w:lsdException w:name="Grid Table 5 Dark Accent 1" w:uiPriority="50"/>
+    <w:lsdException w:name="Grid Table 6 Colorful Accent 1" w:uiPriority="51"/>
+    <w:lsdException w:name="Grid Table 7 Colorful Accent 1" w:uiPriority="52"/>
+    <w:lsdException w:name="Grid Table 1 Light Accent 2" w:uiPriority="46"/>
+    <w:lsdException w:name="Grid Table 2 Accent 2" w:uiPriority="47"/>
+    <w:lsdException w:name="Grid Table 3 Accent 2" w:uiPriority="48"/>
+    <w:lsdException w:name="Grid Table 4 Accent 2" w:uiPriority="49"/>
+    <w:lsdException w:name="Grid Table 5 Dark Accent 2" w:uiPriority="50"/>
+    <w:lsdException w:name="Grid Table 6 Colorful Accent 2" w:uiPriority="51"/>
+    <w:lsdException w:name="Grid Table 7 Colorful Accent 2" w:uiPriority="52"/>
+    <w:lsdException w:name="Grid Table 1 Light Accent 3" w:uiPriority="46"/>
+    <w:lsdException w:name="Grid Table 2 Accent 3" w:uiPriority="47"/>
+    <w:lsdException w:name="Grid Table 3 Accent 3" w:uiPriority="48"/>
+    <w:lsdException w:name="Grid Table 4 Accent 3" w:uiPriority="49"/>
+    <w:lsdException w:name="Grid Table 5 Dark Accent 3" w:uiPriority="50"/>
+    <w:lsdException w:name="Grid Table 6 Colorful Accent 3" w:uiPriority="51"/>
+    <w:lsdException w:name="Grid Table 7 Colorful Accent 3" w:uiPriority="52"/>
+    <w:lsdException w:name="Grid Table 1 Light Accent 4" w:uiPriority="46"/>
+    <w:lsdException w:name="Grid Table 2 Accent 4" w:uiPriority="47"/>
+    <w:lsdException w:name="Grid Table 3 Accent 4" w:uiPriority="48"/>
+    <w:lsdException w:name="Grid Table 4 Accent 4" w:uiPriority="49"/>
+    <w:lsdException w:name="Grid Table 5 Dark Accent 4" w:uiPriority="50"/>
+    <w:lsdException w:name="Grid Table 6 Colorful Accent 4" w:uiPriority="51"/>
+    <w:lsdException w:name="Grid Table 7 Colorful Accent 4" w:uiPriority="52"/>
+    <w:lsdException w:name="Grid Table 1 Light Accent 5" w:uiPriority="46"/>
+    <w:lsdException w:name="Grid Table 2 Accent 5" w:uiPriority="47"/>
+    <w:lsdException w:name="Grid Table 3 Accent 5" w:uiPriority="48"/>
+    <w:lsdException w:name="Grid Table 4 Accent 5" w:uiPriority="49"/>
+    <w:lsdException w:name="Grid Table 5 Dark Accent 5" w:uiPriority="50"/>
+    <w:lsdException w:name="Grid Table 6 Colorful Accent 5" w:uiPriority="51"/>
+    <w:lsdException w:name="Grid Table 7 Colorful Accent 5" w:uiPriority="52"/>
+    <w:lsdException w:name="Grid Table 1 Light Accent 6" w:uiPriority="46"/>
+    <w:lsdException w:name="Grid Table 2 Accent 6" w:uiPriority="47"/>
+    <w:lsdException w:name="Grid Table 3 Accent 6" w:uiPriority="48"/>
+    <w:lsdException w:name="Grid Table 4 Accent 6" w:uiPriority="49"/>
+    <w:lsdException w:name="Grid Table 5 Dark Accent 6" w:uiPriority="50"/>
+    <w:lsdException w:name="Grid Table 6 Colorful Accent 6" w:uiPriority="51"/>
+    <w:lsdException w:name="Grid Table 7 Colorful Accent 6" w:uiPriority="52"/>
+    <w:lsdException w:name="List Table 1 Light" w:uiPriority="46"/>
+    <w:lsdException w:name="List Table 2" w:uiPriority="47"/>
+    <w:lsdException w:name="List Table 3" w:uiPriority="48"/>
+    <w:lsdException w:name="List Table 4" w:uiPriority="49"/>
+    <w:lsdException w:name="List Table 5 Dark" w:uiPriority="50"/>
+    <w:lsdException w:name="List Table 6 Colorful" w:uiPriority="51"/>
+    <w:lsdException w:name="List Table 7 Colorful" w:uiPriority="52"/>
+    <w:lsdException w:name="List Table 1 Light Accent 1" w:uiPriority="46"/>
+    <w:lsdException w:name="List Table 2 Accent 1" w:uiPriority="47"/>
+    <w:lsdException w:name="List Table 3 Accent 1" w:uiPriority="48"/>
+    <w:lsdException w:name="List Table 4 Accent 1" w:uiPriority="49"/>
+    <w:lsdException w:name="List Table 5 Dark Accent 1" w:uiPriority="50"/>
+    <w:lsdException w:name="List Table 6 Colorful Accent 1" w:uiPriority="51"/>
+    <w:lsdException w:name="List Table 7 Colorful Accent 1" w:uiPriority="52"/>
+    <w:lsdException w:name="List Table 1 Light Accent 2" w:uiPriority="46"/>
+    <w:lsdException w:name="List Table 2 Accent 2" w:uiPriority="47"/>
+    <w:lsdException w:name="List Table 3 Accent 2" w:uiPriority="48"/>
+    <w:lsdException w:name="List Table 4 Accent 2" w:uiPriority="49"/>
+    <w:lsdException w:name="List Table 5 Dark Accent 2" w:uiPriority="50"/>
+    <w:lsdException w:name="List Table 6 Colorful Accent 2" w:uiPriority="51"/>
+    <w:lsdException w:name="List Table 7 Colorful Accent 2" w:uiPriority="52"/>
+    <w:lsdException w:name="List Table 1 Light Accent 3" w:uiPriority="46"/>
+    <w:lsdException w:name="List Table 2 Accent 3" w:uiPriority="47"/>
+    <w:lsdException w:name="List Table 3 Accent 3" w:uiPriority="48"/>
+    <w:lsdException w:name="List Table 4 Accent 3" w:uiPriority="49"/>
+    <w:lsdException w:name="List Table 5 Dark Accent 3" w:uiPriority="50"/>
+    <w:lsdException w:name="List Table 6 Colorful Accent 3" w:uiPriority="51"/>
+    <w:lsdException w:name="List Table 7 Colorful Accent 3" w:uiPriority="52"/>
+    <w:lsdException w:name="List Table 1 Light Accent 4" w:uiPriority="46"/>
+    <w:lsdException w:name="List Table 2 Accent 4" w:uiPriority="47"/>
+    <w:lsdException w:name="List Table 3 Accent 4" w:uiPriority="48"/>
+    <w:lsdException w:name="List Table 4 Accent 4" w:uiPriority="49"/>
+    <w:lsdException w:name="List Table 5 Dark Accent 4" w:uiPriority="50"/>
+    <w:lsdException w:name="List Table 6 Colorful Accent 4" w:uiPriority="51"/>
+    <w:lsdException w:name="List Table 7 Colorful Accent 4" w:uiPriority="52"/>
+    <w:lsdException w:name="List Table 1 Light Accent 5" w:uiPriority="46"/>
+    <w:lsdException w:name="List Table 2 Accent 5" w:uiPriority="47"/>
+    <w:lsdException w:name="List Table 3 Accent 5" w:uiPriority="48"/>
+    <w:lsdException w:name="List Table 4 Accent 5" w:uiPriority="49"/>
+    <w:lsdException w:name="List Table 5 Dark Accent 5" w:uiPriority="50"/>
+    <w:lsdException w:name="List Table 6 Colorful Accent 5" w:uiPriority="51"/>
+    <w:lsdException w:name="List Table 7 Colorful Accent 5" w:uiPriority="52"/>
+    <w:lsdException w:name="List Table 1 Light Accent 6" w:uiPriority="46"/>
+    <w:lsdException w:name="List Table 2 Accent 6" w:uiPriority="47"/>
+    <w:lsdException w:name="List Table 3 Accent 6" w:uiPriority="48"/>
+    <w:lsdException w:name="List Table 4 Accent 6" w:uiPriority="49"/>
+    <w:lsdException w:name="List Table 5 Dark Accent 6" w:uiPriority="50"/>
+    <w:lsdException w:name="List Table 6 Colorful Accent 6" w:uiPriority="51"/>
+    <w:lsdException w:name="List Table 7 Colorful Accent 6" w:uiPriority="52"/>
+    <w:lsdException w:name="Mention" w:semiHidden="1" w:unhideWhenUsed="1"/>
+    <w:lsdException w:name="Smart Hyperlink" w:semiHidden="1" w:unhideWhenUsed="1"/>
+    <w:lsdException w:name="Hashtag" w:semiHidden="1" w:unhideWhenUsed="1"/>
+    <w:lsdException w:name="Unresolved Mention" w:semiHidden="1" w:unhideWhenUsed="1"/>
+    <w:lsdException w:name="Smart Link" w:semiHidden="1" w:unhideWhenUsed="1"/>
   </w:latentStyles>
-  <w:style w:type="paragraph" w:default="1" w:styleId="1">
+  <w:style w:type="paragraph" w:default="1" w:styleId="a">
     <w:name w:val="Normal"/>
     <w:qFormat/>
-    <w:uiPriority w:val="0"/>
     <w:pPr>
       <w:widowControl w:val="0"/>
       <w:jc w:val="both"/>
     </w:pPr>
     <w:rPr>
-      <w:rFonts w:asciiTheme="minorHAnsi" w:hAnsiTheme="minorHAnsi" w:eastAsiaTheme="minorEastAsia" w:cstheme="minorBidi"/>
       <w:kern w:val="2"/>
       <w:sz w:val="21"/>
       <w:szCs w:val="22"/>
-      <w:lang w:val="en-US" w:eastAsia="zh-CN" w:bidi="ar-SA"/>
       <w14:ligatures w14:val="standardContextual"/>
     </w:rPr>
   </w:style>
-  <w:style w:type="character" w:default="1" w:styleId="3">
+  <w:style w:type="character" w:default="1" w:styleId="a0">
     <w:name w:val="Default Paragraph Font"/>
+    <w:uiPriority w:val="1"/>
     <w:semiHidden/>
     <w:unhideWhenUsed/>
-    <w:qFormat/>
-    <w:uiPriority w:val="1"/>
   </w:style>
-  <w:style w:type="table" w:default="1" w:styleId="2">
+  <w:style w:type="table" w:default="1" w:styleId="a1">
     <w:name w:val="Normal Table"/>
+    <w:uiPriority w:val="99"/>
     <w:semiHidden/>
     <w:unhideWhenUsed/>
-    <w:uiPriority w:val="99"/>
     <w:tblPr>
+      <w:tblInd w:w="0" w:type="dxa"/>
       <w:tblCellMar>
         <w:top w:w="0" w:type="dxa"/>
         <w:left w:w="108" w:type="dxa"/>
@@ -2073,81 +2193,153 @@
       </w:tblCellMar>
     </w:tblPr>
   </w:style>
-  <w:style w:type="character" w:styleId="4">
+  <w:style w:type="numbering" w:default="1" w:styleId="a2">
+    <w:name w:val="No List"/>
+    <w:uiPriority w:val="99"/>
+    <w:semiHidden/>
+    <w:unhideWhenUsed/>
+  </w:style>
+  <w:style w:type="character" w:styleId="a3">
     <w:name w:val="Hyperlink"/>
-    <w:basedOn w:val="3"/>
+    <w:basedOn w:val="a0"/>
+    <w:uiPriority w:val="99"/>
     <w:unhideWhenUsed/>
     <w:qFormat/>
-    <w:uiPriority w:val="99"/>
     <w:rPr>
       <w:color w:val="0563C1" w:themeColor="hyperlink"/>
       <w:u w:val="single"/>
-      <w14:textFill>
-        <w14:solidFill>
-          <w14:schemeClr w14:val="hlink"/>
-        </w14:solidFill>
-      </w14:textFill>
     </w:rPr>
   </w:style>
-  <w:style w:type="paragraph" w:styleId="5">
+  <w:style w:type="paragraph" w:styleId="a4">
     <w:name w:val="List Paragraph"/>
-    <w:basedOn w:val="1"/>
+    <w:basedOn w:val="a"/>
+    <w:uiPriority w:val="34"/>
     <w:qFormat/>
-    <w:uiPriority w:val="34"/>
     <w:pPr>
-      <w:ind w:firstLine="420" w:firstLineChars="200"/>
+      <w:ind w:firstLineChars="200" w:firstLine="420"/>
     </w:pPr>
   </w:style>
-  <w:style w:type="character" w:customStyle="1" w:styleId="6">
+  <w:style w:type="character" w:customStyle="1" w:styleId="code-block-extension-codeline">
     <w:name w:val="code-block-extension-codeline"/>
-    <w:basedOn w:val="3"/>
+    <w:basedOn w:val="a0"/>
     <w:qFormat/>
-    <w:uiPriority w:val="0"/>
   </w:style>
-  <w:style w:type="character" w:customStyle="1" w:styleId="7">
+  <w:style w:type="character" w:customStyle="1" w:styleId="hljs-comment">
     <w:name w:val="hljs-comment"/>
-    <w:basedOn w:val="3"/>
-    <w:uiPriority w:val="0"/>
+    <w:basedOn w:val="a0"/>
   </w:style>
-  <w:style w:type="character" w:customStyle="1" w:styleId="8">
+  <w:style w:type="character" w:customStyle="1" w:styleId="hljs-selector-class">
     <w:name w:val="hljs-selector-class"/>
-    <w:basedOn w:val="3"/>
+    <w:basedOn w:val="a0"/>
     <w:qFormat/>
-    <w:uiPriority w:val="0"/>
   </w:style>
-  <w:style w:type="character" w:customStyle="1" w:styleId="9">
-    <w:name w:val="Unresolved Mention"/>
-    <w:basedOn w:val="3"/>
+  <w:style w:type="character" w:customStyle="1" w:styleId="1">
+    <w:name w:val="未处理的提及1"/>
+    <w:basedOn w:val="a0"/>
+    <w:uiPriority w:val="99"/>
     <w:semiHidden/>
     <w:unhideWhenUsed/>
     <w:qFormat/>
-    <w:uiPriority w:val="99"/>
     <w:rPr>
       <w:color w:val="605E5C"/>
       <w:shd w:val="clear" w:color="auto" w:fill="E1DFDD"/>
     </w:rPr>
   </w:style>
-  <w:style w:type="character" w:customStyle="1" w:styleId="10">
+  <w:style w:type="character" w:customStyle="1" w:styleId="hljs-keyword">
     <w:name w:val="hljs-keyword"/>
-    <w:basedOn w:val="3"/>
-    <w:uiPriority w:val="0"/>
+    <w:basedOn w:val="a0"/>
   </w:style>
-  <w:style w:type="character" w:customStyle="1" w:styleId="11">
+  <w:style w:type="character" w:customStyle="1" w:styleId="hljs-number">
     <w:name w:val="hljs-number"/>
-    <w:basedOn w:val="3"/>
+    <w:basedOn w:val="a0"/>
     <w:qFormat/>
-    <w:uiPriority w:val="0"/>
   </w:style>
-  <w:style w:type="character" w:customStyle="1" w:styleId="12">
+  <w:style w:type="character" w:customStyle="1" w:styleId="hljs-literal">
     <w:name w:val="hljs-literal"/>
-    <w:basedOn w:val="3"/>
-    <w:uiPriority w:val="0"/>
+    <w:basedOn w:val="a0"/>
   </w:style>
-  <w:style w:type="character" w:customStyle="1" w:styleId="13">
+  <w:style w:type="character" w:customStyle="1" w:styleId="hljs-builtin">
     <w:name w:val="hljs-built_in"/>
-    <w:basedOn w:val="3"/>
+    <w:basedOn w:val="a0"/>
     <w:qFormat/>
-    <w:uiPriority w:val="0"/>
+  </w:style>
+  <w:style w:type="paragraph" w:styleId="a5">
+    <w:name w:val="header"/>
+    <w:basedOn w:val="a"/>
+    <w:link w:val="a6"/>
+    <w:uiPriority w:val="99"/>
+    <w:unhideWhenUsed/>
+    <w:rsid w:val="00013883"/>
+    <w:pPr>
+      <w:tabs>
+        <w:tab w:val="center" w:pos="4153"/>
+        <w:tab w:val="right" w:pos="8306"/>
+      </w:tabs>
+      <w:snapToGrid w:val="0"/>
+      <w:jc w:val="center"/>
+    </w:pPr>
+    <w:rPr>
+      <w:sz w:val="18"/>
+      <w:szCs w:val="18"/>
+    </w:rPr>
+  </w:style>
+  <w:style w:type="character" w:customStyle="1" w:styleId="a6">
+    <w:name w:val="页眉 字符"/>
+    <w:basedOn w:val="a0"/>
+    <w:link w:val="a5"/>
+    <w:uiPriority w:val="99"/>
+    <w:rsid w:val="00013883"/>
+    <w:rPr>
+      <w:kern w:val="2"/>
+      <w:sz w:val="18"/>
+      <w:szCs w:val="18"/>
+      <w14:ligatures w14:val="standardContextual"/>
+    </w:rPr>
+  </w:style>
+  <w:style w:type="paragraph" w:styleId="a7">
+    <w:name w:val="footer"/>
+    <w:basedOn w:val="a"/>
+    <w:link w:val="a8"/>
+    <w:uiPriority w:val="99"/>
+    <w:unhideWhenUsed/>
+    <w:rsid w:val="00013883"/>
+    <w:pPr>
+      <w:tabs>
+        <w:tab w:val="center" w:pos="4153"/>
+        <w:tab w:val="right" w:pos="8306"/>
+      </w:tabs>
+      <w:snapToGrid w:val="0"/>
+      <w:jc w:val="left"/>
+    </w:pPr>
+    <w:rPr>
+      <w:sz w:val="18"/>
+      <w:szCs w:val="18"/>
+    </w:rPr>
+  </w:style>
+  <w:style w:type="character" w:customStyle="1" w:styleId="a8">
+    <w:name w:val="页脚 字符"/>
+    <w:basedOn w:val="a0"/>
+    <w:link w:val="a7"/>
+    <w:uiPriority w:val="99"/>
+    <w:rsid w:val="00013883"/>
+    <w:rPr>
+      <w:kern w:val="2"/>
+      <w:sz w:val="18"/>
+      <w:szCs w:val="18"/>
+      <w14:ligatures w14:val="standardContextual"/>
+    </w:rPr>
+  </w:style>
+  <w:style w:type="character" w:styleId="a9">
+    <w:name w:val="Unresolved Mention"/>
+    <w:basedOn w:val="a0"/>
+    <w:uiPriority w:val="99"/>
+    <w:semiHidden/>
+    <w:unhideWhenUsed/>
+    <w:rsid w:val="00D16E2D"/>
+    <w:rPr>
+      <w:color w:val="605E5C"/>
+      <w:shd w:val="clear" w:color="auto" w:fill="E1DFDD"/>
+    </w:rPr>
   </w:style>
 </w:styles>
 </file>
@@ -2404,5 +2596,6 @@
     </a:fmtScheme>
   </a:themeElements>
   <a:objectDefaults/>
+  <a:extraClrSchemeLst/>
 </a:theme>
 </file>
--- a/interview_summerise/薄弱点.docx
+++ b/interview_summerise/薄弱点.docx
@@ -15,11 +15,19 @@
         <w:rPr>
           <w:rFonts w:hint="eastAsia"/>
         </w:rPr>
-        <w:t>自定义指令Vue.</w:t>
+        <w:t>自定义指令</w:t>
+      </w:r>
+      <w:proofErr w:type="spellStart"/>
+      <w:r>
+        <w:rPr>
+          <w:rFonts w:hint="eastAsia"/>
+        </w:rPr>
+        <w:t>Vue.</w:t>
       </w:r>
       <w:r>
         <w:t>directions</w:t>
       </w:r>
+      <w:proofErr w:type="spellEnd"/>
     </w:p>
     <w:p>
       <w:r>
@@ -72,7 +80,14 @@
     <w:p>
       <w:r>
         <w:tab/>
-        <w:t xml:space="preserve">componentUpdated: </w:t>
+      </w:r>
+      <w:proofErr w:type="spellStart"/>
+      <w:r>
+        <w:t>componentUpdated</w:t>
+      </w:r>
+      <w:proofErr w:type="spellEnd"/>
+      <w:r>
+        <w:t xml:space="preserve">: </w:t>
       </w:r>
       <w:r>
         <w:rPr>
@@ -94,15 +109,44 @@
       </w:r>
     </w:p>
     <w:p>
-      <w:r>
-        <w:t>Vue.directions(‘Name’, {</w:t>
+      <w:proofErr w:type="spellStart"/>
+      <w:r>
+        <w:t>Vue.directions</w:t>
+      </w:r>
+      <w:proofErr w:type="spellEnd"/>
+      <w:r>
+        <w:t>(‘Name’, {</w:t>
       </w:r>
     </w:p>
     <w:p/>
     <w:p>
       <w:r>
         <w:tab/>
-        <w:t>Inserted(el, binding, vNode, oldVNode){</w:t>
+        <w:t>Inserted(</w:t>
+      </w:r>
+      <w:proofErr w:type="spellStart"/>
+      <w:r>
+        <w:t>el</w:t>
+      </w:r>
+      <w:proofErr w:type="spellEnd"/>
+      <w:r>
+        <w:t xml:space="preserve">, binding, </w:t>
+      </w:r>
+      <w:proofErr w:type="spellStart"/>
+      <w:r>
+        <w:t>vNode</w:t>
+      </w:r>
+      <w:proofErr w:type="spellEnd"/>
+      <w:r>
+        <w:t xml:space="preserve">, </w:t>
+      </w:r>
+      <w:proofErr w:type="spellStart"/>
+      <w:r>
+        <w:t>oldVNode</w:t>
+      </w:r>
+      <w:proofErr w:type="spellEnd"/>
+      <w:r>
+        <w:t>){</w:t>
       </w:r>
     </w:p>
     <w:p>
@@ -120,16 +164,45 @@
       </w:r>
       <w:r>
         <w:tab/>
-        <w:t>const roles = store.getters &amp;&amp; store.getters.roles</w:t>
-      </w:r>
-    </w:p>
-    <w:p>
-      <w:r>
-        <w:tab/>
-      </w:r>
-      <w:r>
-        <w:tab/>
-        <w:t>if( value &amp;&amp; value instanceof Array &amp;&amp; value.length &gt; 0) {</w:t>
+        <w:t xml:space="preserve">const roles = </w:t>
+      </w:r>
+      <w:proofErr w:type="spellStart"/>
+      <w:r>
+        <w:t>store.getters</w:t>
+      </w:r>
+      <w:proofErr w:type="spellEnd"/>
+      <w:r>
+        <w:t xml:space="preserve"> &amp;&amp; </w:t>
+      </w:r>
+      <w:proofErr w:type="spellStart"/>
+      <w:r>
+        <w:t>store.getters.roles</w:t>
+      </w:r>
+      <w:proofErr w:type="spellEnd"/>
+    </w:p>
+    <w:p>
+      <w:r>
+        <w:tab/>
+      </w:r>
+      <w:r>
+        <w:tab/>
+        <w:t xml:space="preserve">if( value &amp;&amp; value </w:t>
+      </w:r>
+      <w:proofErr w:type="spellStart"/>
+      <w:r>
+        <w:t>instanceof</w:t>
+      </w:r>
+      <w:proofErr w:type="spellEnd"/>
+      <w:r>
+        <w:t xml:space="preserve"> Array &amp;&amp; </w:t>
+      </w:r>
+      <w:proofErr w:type="spellStart"/>
+      <w:r>
+        <w:t>value.length</w:t>
+      </w:r>
+      <w:proofErr w:type="spellEnd"/>
+      <w:r>
+        <w:t xml:space="preserve"> &gt; 0) {</w:t>
       </w:r>
     </w:p>
     <w:p>
@@ -138,7 +211,15 @@
       </w:pPr>
       <w:r>
         <w:tab/>
-        <w:t>const permissionRoles = value</w:t>
+        <w:t xml:space="preserve">const </w:t>
+      </w:r>
+      <w:proofErr w:type="spellStart"/>
+      <w:r>
+        <w:t>permissionRoles</w:t>
+      </w:r>
+      <w:proofErr w:type="spellEnd"/>
+      <w:r>
+        <w:t xml:space="preserve"> = value</w:t>
       </w:r>
     </w:p>
     <w:p>
@@ -147,7 +228,23 @@
       </w:pPr>
       <w:r>
         <w:tab/>
-        <w:t>const hasPermission = roles.some(role =&gt; {</w:t>
+        <w:t xml:space="preserve">const </w:t>
+      </w:r>
+      <w:proofErr w:type="spellStart"/>
+      <w:r>
+        <w:t>hasPermission</w:t>
+      </w:r>
+      <w:proofErr w:type="spellEnd"/>
+      <w:r>
+        <w:t xml:space="preserve"> = </w:t>
+      </w:r>
+      <w:proofErr w:type="spellStart"/>
+      <w:r>
+        <w:t>roles.some</w:t>
+      </w:r>
+      <w:proofErr w:type="spellEnd"/>
+      <w:r>
+        <w:t>(role =&gt; {</w:t>
       </w:r>
     </w:p>
     <w:p>
@@ -156,7 +253,15 @@
       </w:pPr>
       <w:r>
         <w:tab/>
-        <w:t>return permissionRoles.includes(role)</w:t>
+        <w:t xml:space="preserve">return </w:t>
+      </w:r>
+      <w:proofErr w:type="spellStart"/>
+      <w:r>
+        <w:t>permissionRoles.includes</w:t>
+      </w:r>
+      <w:proofErr w:type="spellEnd"/>
+      <w:r>
+        <w:t>(role)</w:t>
       </w:r>
     </w:p>
     <w:p>
@@ -177,7 +282,15 @@
         <w:ind w:left="840" w:firstLine="420"/>
       </w:pPr>
       <w:r>
-        <w:t>If(!hasPermission) {</w:t>
+        <w:t>If(!</w:t>
+      </w:r>
+      <w:proofErr w:type="spellStart"/>
+      <w:r>
+        <w:t>hasPermission</w:t>
+      </w:r>
+      <w:proofErr w:type="spellEnd"/>
+      <w:r>
+        <w:t>) {</w:t>
       </w:r>
     </w:p>
     <w:p>
@@ -186,7 +299,18 @@
       </w:pPr>
       <w:r>
         <w:tab/>
-        <w:t>el.parentNode &amp;&amp; el.parent</w:t>
+      </w:r>
+      <w:proofErr w:type="spellStart"/>
+      <w:r>
+        <w:t>el.parentNode</w:t>
+      </w:r>
+      <w:proofErr w:type="spellEnd"/>
+      <w:r>
+        <w:t xml:space="preserve"> &amp;&amp; </w:t>
+      </w:r>
+      <w:proofErr w:type="spellStart"/>
+      <w:r>
+        <w:t>el.parent</w:t>
       </w:r>
       <w:r>
         <w:rPr>
@@ -195,7 +319,19 @@
         <w:t>Node</w:t>
       </w:r>
       <w:r>
-        <w:t>.removeChild(el)</w:t>
+        <w:t>.removeChild</w:t>
+      </w:r>
+      <w:proofErr w:type="spellEnd"/>
+      <w:r>
+        <w:t>(</w:t>
+      </w:r>
+      <w:proofErr w:type="spellStart"/>
+      <w:r>
+        <w:t>el</w:t>
+      </w:r>
+      <w:proofErr w:type="spellEnd"/>
+      <w:r>
+        <w:t>)</w:t>
       </w:r>
     </w:p>
     <w:p>
@@ -251,8 +387,13 @@
       <w:pPr>
         <w:ind w:firstLine="420"/>
       </w:pPr>
-      <w:r>
-        <w:t xml:space="preserve">beforeMount: </w:t>
+      <w:proofErr w:type="spellStart"/>
+      <w:r>
+        <w:t>beforeMount</w:t>
+      </w:r>
+      <w:proofErr w:type="spellEnd"/>
+      <w:r>
+        <w:t xml:space="preserve">: </w:t>
       </w:r>
       <w:r>
         <w:rPr>
@@ -294,6 +435,7 @@
       <w:pPr>
         <w:ind w:firstLine="420"/>
       </w:pPr>
+      <w:proofErr w:type="spellStart"/>
       <w:r>
         <w:rPr>
           <w:rFonts w:hint="eastAsia"/>
@@ -303,6 +445,7 @@
       <w:r>
         <w:t>eforeUpdate</w:t>
       </w:r>
+      <w:proofErr w:type="spellEnd"/>
       <w:r>
         <w:rPr>
           <w:rFonts w:hint="eastAsia"/>
@@ -328,6 +471,7 @@
       <w:pPr>
         <w:ind w:firstLine="420"/>
       </w:pPr>
+      <w:proofErr w:type="spellStart"/>
       <w:r>
         <w:rPr>
           <w:rFonts w:hint="eastAsia"/>
@@ -337,6 +481,7 @@
       <w:r>
         <w:t>eforeUnmount</w:t>
       </w:r>
+      <w:proofErr w:type="spellEnd"/>
       <w:r>
         <w:rPr>
           <w:rFonts w:hint="eastAsia"/>
@@ -365,6 +510,7 @@
       </w:r>
     </w:p>
     <w:p>
+      <w:proofErr w:type="spellStart"/>
       <w:r>
         <w:rPr>
           <w:rFonts w:hint="eastAsia"/>
@@ -372,7 +518,11 @@
         <w:t>V</w:t>
       </w:r>
       <w:r>
-        <w:t>ue.directions(‘Name’, {</w:t>
+        <w:t>ue.directions</w:t>
+      </w:r>
+      <w:proofErr w:type="spellEnd"/>
+      <w:r>
+        <w:t>(‘Name’, {</w:t>
       </w:r>
       <w:r>
         <w:br/>
@@ -381,7 +531,31 @@
     <w:p>
       <w:r>
         <w:tab/>
-        <w:t>mounted(el, binding, vNode, oldVNode) {</w:t>
+        <w:t>mounted(</w:t>
+      </w:r>
+      <w:proofErr w:type="spellStart"/>
+      <w:r>
+        <w:t>el</w:t>
+      </w:r>
+      <w:proofErr w:type="spellEnd"/>
+      <w:r>
+        <w:t xml:space="preserve">, binding, </w:t>
+      </w:r>
+      <w:proofErr w:type="spellStart"/>
+      <w:r>
+        <w:t>vNode</w:t>
+      </w:r>
+      <w:proofErr w:type="spellEnd"/>
+      <w:r>
+        <w:t xml:space="preserve">, </w:t>
+      </w:r>
+      <w:proofErr w:type="spellStart"/>
+      <w:r>
+        <w:t>oldVNode</w:t>
+      </w:r>
+      <w:proofErr w:type="spellEnd"/>
+      <w:r>
+        <w:t>) {</w:t>
       </w:r>
     </w:p>
     <w:p>
@@ -412,6 +586,7 @@
         </w:numPr>
         <w:ind w:firstLineChars="0"/>
       </w:pPr>
+      <w:proofErr w:type="spellStart"/>
       <w:r>
         <w:rPr>
           <w:rFonts w:hint="eastAsia"/>
@@ -419,8 +594,17 @@
         <w:t>M</w:t>
       </w:r>
       <w:r>
-        <w:t>ixins / Vue.mixin</w:t>
-      </w:r>
+        <w:t>ixins</w:t>
+      </w:r>
+      <w:proofErr w:type="spellEnd"/>
+      <w:r>
+        <w:t xml:space="preserve"> / </w:t>
+      </w:r>
+      <w:proofErr w:type="spellStart"/>
+      <w:r>
+        <w:t>Vue.mixin</w:t>
+      </w:r>
+      <w:proofErr w:type="spellEnd"/>
       <w:r>
         <w:rPr>
           <w:rFonts w:hint="eastAsia"/>
@@ -433,7 +617,21 @@
         <w:rPr>
           <w:rFonts w:hint="eastAsia"/>
         </w:rPr>
-        <w:t>就是一个js文件,</w:t>
+        <w:t>就是一个</w:t>
+      </w:r>
+      <w:proofErr w:type="spellStart"/>
+      <w:r>
+        <w:rPr>
+          <w:rFonts w:hint="eastAsia"/>
+        </w:rPr>
+        <w:t>js</w:t>
+      </w:r>
+      <w:proofErr w:type="spellEnd"/>
+      <w:r>
+        <w:rPr>
+          <w:rFonts w:hint="eastAsia"/>
+        </w:rPr>
+        <w:t>文件,</w:t>
       </w:r>
       <w:r>
         <w:t xml:space="preserve"> </w:t>
@@ -451,25 +649,69 @@
         <w:rPr>
           <w:rFonts w:hint="eastAsia"/>
         </w:rPr>
-        <w:t>文件中，然后通过m</w:t>
+        <w:t>文件中，然后通过</w:t>
+      </w:r>
+      <w:proofErr w:type="spellStart"/>
+      <w:r>
+        <w:rPr>
+          <w:rFonts w:hint="eastAsia"/>
+        </w:rPr>
+        <w:t>m</w:t>
       </w:r>
       <w:r>
         <w:t>ixins</w:t>
       </w:r>
-      <w:r>
-        <w:rPr>
-          <w:rFonts w:hint="eastAsia"/>
-        </w:rPr>
-        <w:t>注入他们，注入的m</w:t>
+      <w:proofErr w:type="spellEnd"/>
+      <w:r>
+        <w:rPr>
+          <w:rFonts w:hint="eastAsia"/>
+        </w:rPr>
+        <w:t>注入他们，注入的</w:t>
+      </w:r>
+      <w:proofErr w:type="spellStart"/>
+      <w:r>
+        <w:rPr>
+          <w:rFonts w:hint="eastAsia"/>
+        </w:rPr>
+        <w:t>m</w:t>
       </w:r>
       <w:r>
         <w:t>ixin</w:t>
       </w:r>
-      <w:r>
-        <w:rPr>
-          <w:rFonts w:hint="eastAsia"/>
-        </w:rPr>
-        <w:t>的生命周期钩子函数会先于当前组件的钩子函数执行，当前组件中和mixin中相同的data，会对mixin覆</w:t>
+      <w:proofErr w:type="spellEnd"/>
+      <w:r>
+        <w:rPr>
+          <w:rFonts w:hint="eastAsia"/>
+        </w:rPr>
+        <w:t>的生命周期钩子函数会先于当前组件的钩子函数执行，当前组件中和</w:t>
+      </w:r>
+      <w:proofErr w:type="spellStart"/>
+      <w:r>
+        <w:rPr>
+          <w:rFonts w:hint="eastAsia"/>
+        </w:rPr>
+        <w:t>mixin</w:t>
+      </w:r>
+      <w:proofErr w:type="spellEnd"/>
+      <w:r>
+        <w:rPr>
+          <w:rFonts w:hint="eastAsia"/>
+        </w:rPr>
+        <w:t>中相同的data，会对</w:t>
+      </w:r>
+      <w:proofErr w:type="spellStart"/>
+      <w:r>
+        <w:rPr>
+          <w:rFonts w:hint="eastAsia"/>
+        </w:rPr>
+        <w:t>mixin</w:t>
+      </w:r>
+      <w:proofErr w:type="spellEnd"/>
+      <w:r>
+        <w:rPr>
+          <w:rFonts w:hint="eastAsia"/>
+        </w:rPr>
+        <w:t>覆</w:t>
       </w:r>
       <w:r>
         <w:rPr>
@@ -493,16 +735,52 @@
         <w:rPr>
           <w:rFonts w:hint="eastAsia"/>
         </w:rPr>
-        <w:t>中，mixin的注入通过配置m</w:t>
+        <w:t>中，</w:t>
+      </w:r>
+      <w:proofErr w:type="spellStart"/>
+      <w:r>
+        <w:rPr>
+          <w:rFonts w:hint="eastAsia"/>
+        </w:rPr>
+        <w:t>mixin</w:t>
+      </w:r>
+      <w:proofErr w:type="spellEnd"/>
+      <w:r>
+        <w:rPr>
+          <w:rFonts w:hint="eastAsia"/>
+        </w:rPr>
+        <w:t>的注入通过配置</w:t>
+      </w:r>
+      <w:proofErr w:type="spellStart"/>
+      <w:r>
+        <w:rPr>
+          <w:rFonts w:hint="eastAsia"/>
+        </w:rPr>
+        <w:t>m</w:t>
       </w:r>
       <w:r>
         <w:t>ixins</w:t>
       </w:r>
-      <w:r>
-        <w:rPr>
-          <w:rFonts w:hint="eastAsia"/>
-        </w:rPr>
-        <w:t>传入一个mixin数组，这样的注入方式是隐示的注入，变量和方法的来源不明确很难知晓，而</w:t>
+      <w:proofErr w:type="spellEnd"/>
+      <w:r>
+        <w:rPr>
+          <w:rFonts w:hint="eastAsia"/>
+        </w:rPr>
+        <w:t>传入一个</w:t>
+      </w:r>
+      <w:proofErr w:type="spellStart"/>
+      <w:r>
+        <w:rPr>
+          <w:rFonts w:hint="eastAsia"/>
+        </w:rPr>
+        <w:t>mixin</w:t>
+      </w:r>
+      <w:proofErr w:type="spellEnd"/>
+      <w:r>
+        <w:rPr>
+          <w:rFonts w:hint="eastAsia"/>
+        </w:rPr>
+        <w:t>数组，这样的注入方式是隐示的注入，变量和方法的来源不明确很难知晓，而</w:t>
       </w:r>
       <w:r>
         <w:t>Vue3</w:t>
@@ -511,7 +789,21 @@
         <w:rPr>
           <w:rFonts w:hint="eastAsia"/>
         </w:rPr>
-        <w:t>中是通过写hooks，useMixin的方式注入，变量和方法的来源都是明确的。</w:t>
+        <w:t>中是通过写hooks，</w:t>
+      </w:r>
+      <w:proofErr w:type="spellStart"/>
+      <w:r>
+        <w:rPr>
+          <w:rFonts w:hint="eastAsia"/>
+        </w:rPr>
+        <w:t>useMixin</w:t>
+      </w:r>
+      <w:proofErr w:type="spellEnd"/>
+      <w:r>
+        <w:rPr>
+          <w:rFonts w:hint="eastAsia"/>
+        </w:rPr>
+        <w:t>的方式注入，变量和方法的来源都是明确的。</w:t>
       </w:r>
     </w:p>
     <w:p>
@@ -528,7 +820,21 @@
         <w:rPr>
           <w:rFonts w:hint="eastAsia"/>
         </w:rPr>
-        <w:t>：(缺点：隐试引入，不知道变量和方法来源，不同mixin的同名方法，同名属性，可能会导致冲突。</w:t>
+        <w:t>：(缺点：隐试引入，不知道变量和方法来源，不同</w:t>
+      </w:r>
+      <w:proofErr w:type="spellStart"/>
+      <w:r>
+        <w:rPr>
+          <w:rFonts w:hint="eastAsia"/>
+        </w:rPr>
+        <w:t>mixin</w:t>
+      </w:r>
+      <w:proofErr w:type="spellEnd"/>
+      <w:r>
+        <w:rPr>
+          <w:rFonts w:hint="eastAsia"/>
+        </w:rPr>
+        <w:t>的同名方法，同名属性，可能会导致冲突。</w:t>
       </w:r>
       <w:r>
         <w:t>)</w:t>
@@ -607,7 +913,15 @@
         <w:ind w:leftChars="200" w:left="420"/>
       </w:pPr>
       <w:r>
-        <w:t>export default function useMixin() {</w:t>
+        <w:t xml:space="preserve">export default function </w:t>
+      </w:r>
+      <w:proofErr w:type="spellStart"/>
+      <w:r>
+        <w:t>useMixin</w:t>
+      </w:r>
+      <w:proofErr w:type="spellEnd"/>
+      <w:r>
+        <w:t>() {</w:t>
       </w:r>
     </w:p>
     <w:p>
@@ -657,6 +971,7 @@
         </w:numPr>
         <w:ind w:firstLineChars="0"/>
       </w:pPr>
+      <w:proofErr w:type="spellStart"/>
       <w:r>
         <w:t>Vue.E</w:t>
       </w:r>
@@ -666,6 +981,7 @@
         </w:rPr>
         <w:t>xtend</w:t>
       </w:r>
+      <w:proofErr w:type="spellEnd"/>
     </w:p>
     <w:p>
       <w:r>
@@ -690,19 +1006,41 @@
         <w:rPr>
           <w:rFonts w:hint="eastAsia"/>
         </w:rPr>
-        <w:t>，然后将extend的内容挂载在某个dom节点下。</w:t>
-      </w:r>
-    </w:p>
-    <w:p>
-      <w:r>
-        <w:rPr>
-          <w:rFonts w:hint="eastAsia"/>
-        </w:rPr>
-        <w:t>它的原理就是通过O</w:t>
+        <w:t>，然后将extend的内容挂载在某个</w:t>
+      </w:r>
+      <w:proofErr w:type="spellStart"/>
+      <w:r>
+        <w:rPr>
+          <w:rFonts w:hint="eastAsia"/>
+        </w:rPr>
+        <w:t>dom</w:t>
+      </w:r>
+      <w:proofErr w:type="spellEnd"/>
+      <w:r>
+        <w:rPr>
+          <w:rFonts w:hint="eastAsia"/>
+        </w:rPr>
+        <w:t>节点下。</w:t>
+      </w:r>
+    </w:p>
+    <w:p>
+      <w:r>
+        <w:rPr>
+          <w:rFonts w:hint="eastAsia"/>
+        </w:rPr>
+        <w:t>它的原理就是通过</w:t>
+      </w:r>
+      <w:proofErr w:type="spellStart"/>
+      <w:r>
+        <w:rPr>
+          <w:rFonts w:hint="eastAsia"/>
+        </w:rPr>
+        <w:t>O</w:t>
       </w:r>
       <w:r>
         <w:t>bject.create</w:t>
       </w:r>
+      <w:proofErr w:type="spellEnd"/>
       <w:r>
         <w:rPr>
           <w:rFonts w:hint="eastAsia"/>
@@ -721,7 +1059,11 @@
     </w:p>
     <w:p>
       <w:r>
-        <w:t>function Extend(extend</w:t>
+        <w:t>function Extend(</w:t>
+      </w:r>
+      <w:proofErr w:type="spellStart"/>
+      <w:r>
+        <w:t>extend</w:t>
       </w:r>
       <w:r>
         <w:rPr>
@@ -729,6 +1071,7 @@
         </w:rPr>
         <w:t>Options</w:t>
       </w:r>
+      <w:proofErr w:type="spellEnd"/>
       <w:r>
         <w:t>) {</w:t>
       </w:r>
@@ -758,16 +1101,32 @@
     <w:p>
       <w:r>
         <w:tab/>
-        <w:t>const Sub = function VueComponent(options) {</w:t>
-      </w:r>
-    </w:p>
-    <w:p>
-      <w:r>
-        <w:tab/>
-      </w:r>
-      <w:r>
-        <w:tab/>
-        <w:t>this._init(options)</w:t>
+        <w:t xml:space="preserve">const Sub = function </w:t>
+      </w:r>
+      <w:proofErr w:type="spellStart"/>
+      <w:r>
+        <w:t>VueComponent</w:t>
+      </w:r>
+      <w:proofErr w:type="spellEnd"/>
+      <w:r>
+        <w:t>(options) {</w:t>
+      </w:r>
+    </w:p>
+    <w:p>
+      <w:r>
+        <w:tab/>
+      </w:r>
+      <w:r>
+        <w:tab/>
+        <w:t>this._</w:t>
+      </w:r>
+      <w:proofErr w:type="spellStart"/>
+      <w:r>
+        <w:t>init</w:t>
+      </w:r>
+      <w:proofErr w:type="spellEnd"/>
+      <w:r>
+        <w:t>(options)</w:t>
       </w:r>
     </w:p>
     <w:p>
@@ -782,6 +1141,7 @@
       <w:pPr>
         <w:ind w:firstLine="420"/>
       </w:pPr>
+      <w:proofErr w:type="spellStart"/>
       <w:r>
         <w:rPr>
           <w:rFonts w:hint="eastAsia"/>
@@ -789,15 +1149,40 @@
         <w:t>S</w:t>
       </w:r>
       <w:r>
-        <w:t>ub.prototype = Object.create(Super.prototype)</w:t>
+        <w:t>ub.prototype</w:t>
+      </w:r>
+      <w:proofErr w:type="spellEnd"/>
+      <w:r>
+        <w:t xml:space="preserve"> = </w:t>
+      </w:r>
+      <w:proofErr w:type="spellStart"/>
+      <w:r>
+        <w:t>Object.create</w:t>
+      </w:r>
+      <w:proofErr w:type="spellEnd"/>
+      <w:r>
+        <w:t>(</w:t>
+      </w:r>
+      <w:proofErr w:type="spellStart"/>
+      <w:r>
+        <w:t>Super.prototype</w:t>
+      </w:r>
+      <w:proofErr w:type="spellEnd"/>
+      <w:r>
+        <w:t>)</w:t>
       </w:r>
     </w:p>
     <w:p>
       <w:pPr>
         <w:ind w:firstLine="420"/>
       </w:pPr>
-      <w:r>
-        <w:t>Sub.prototype.constructor = Sub</w:t>
+      <w:proofErr w:type="spellStart"/>
+      <w:r>
+        <w:t>Sub.prototype.constructor</w:t>
+      </w:r>
+      <w:proofErr w:type="spellEnd"/>
+      <w:r>
+        <w:t xml:space="preserve"> = Sub</w:t>
       </w:r>
     </w:p>
     <w:p>
@@ -814,9 +1199,15 @@
       <w:pPr>
         <w:ind w:firstLine="420"/>
       </w:pPr>
-      <w:r>
-        <w:t xml:space="preserve">Sub.options = </w:t>
-      </w:r>
+      <w:proofErr w:type="spellStart"/>
+      <w:r>
+        <w:t>Sub.options</w:t>
+      </w:r>
+      <w:proofErr w:type="spellEnd"/>
+      <w:r>
+        <w:t xml:space="preserve"> = </w:t>
+      </w:r>
+      <w:proofErr w:type="spellStart"/>
       <w:r>
         <w:rPr>
           <w:rFonts w:hint="eastAsia"/>
@@ -824,21 +1215,39 @@
         <w:t>m</w:t>
       </w:r>
       <w:r>
-        <w:t>ergeOptions(Super, extendOptions)</w:t>
+        <w:t>ergeOptions</w:t>
+      </w:r>
+      <w:proofErr w:type="spellEnd"/>
+      <w:r>
+        <w:t xml:space="preserve">(Super, </w:t>
+      </w:r>
+      <w:proofErr w:type="spellStart"/>
+      <w:r>
+        <w:t>extendOptions</w:t>
+      </w:r>
+      <w:proofErr w:type="spellEnd"/>
+      <w:r>
+        <w:t>)</w:t>
       </w:r>
     </w:p>
     <w:p>
       <w:pPr>
         <w:ind w:firstLine="420"/>
       </w:pPr>
-      <w:r>
-        <w:t>initProps(Sub)</w:t>
+      <w:proofErr w:type="spellStart"/>
+      <w:r>
+        <w:t>initProps</w:t>
+      </w:r>
+      <w:proofErr w:type="spellEnd"/>
+      <w:r>
+        <w:t>(Sub)</w:t>
       </w:r>
     </w:p>
     <w:p>
       <w:pPr>
         <w:ind w:firstLine="420"/>
       </w:pPr>
+      <w:proofErr w:type="spellStart"/>
       <w:r>
         <w:rPr>
           <w:rFonts w:hint="eastAsia"/>
@@ -846,7 +1255,11 @@
         <w:t>i</w:t>
       </w:r>
       <w:r>
-        <w:t>nitComputed(Sub)</w:t>
+        <w:t>nitComputed</w:t>
+      </w:r>
+      <w:proofErr w:type="spellEnd"/>
+      <w:r>
+        <w:t>(Sub)</w:t>
       </w:r>
     </w:p>
     <w:p>
@@ -878,6 +1291,7 @@
       <w:pPr>
         <w:ind w:firstLine="420"/>
       </w:pPr>
+      <w:proofErr w:type="spellStart"/>
       <w:r>
         <w:rPr>
           <w:rFonts w:hint="eastAsia"/>
@@ -885,13 +1299,23 @@
         <w:t>S</w:t>
       </w:r>
       <w:r>
-        <w:t>ub.extend = Super.extend</w:t>
-      </w:r>
+        <w:t>ub.extend</w:t>
+      </w:r>
+      <w:proofErr w:type="spellEnd"/>
+      <w:r>
+        <w:t xml:space="preserve"> = </w:t>
+      </w:r>
+      <w:proofErr w:type="spellStart"/>
+      <w:r>
+        <w:t>Super.extend</w:t>
+      </w:r>
+      <w:proofErr w:type="spellEnd"/>
     </w:p>
     <w:p>
       <w:pPr>
         <w:ind w:firstLine="420"/>
       </w:pPr>
+      <w:proofErr w:type="spellStart"/>
       <w:r>
         <w:rPr>
           <w:rFonts w:hint="eastAsia"/>
@@ -899,13 +1323,23 @@
         <w:t>S</w:t>
       </w:r>
       <w:r>
-        <w:t>ub.mixin = Super.mixin</w:t>
-      </w:r>
+        <w:t>ub.mixin</w:t>
+      </w:r>
+      <w:proofErr w:type="spellEnd"/>
+      <w:r>
+        <w:t xml:space="preserve"> = </w:t>
+      </w:r>
+      <w:proofErr w:type="spellStart"/>
+      <w:r>
+        <w:t>Super.mixin</w:t>
+      </w:r>
+      <w:proofErr w:type="spellEnd"/>
     </w:p>
     <w:p>
       <w:pPr>
         <w:ind w:firstLine="420"/>
       </w:pPr>
+      <w:proofErr w:type="spellStart"/>
       <w:r>
         <w:rPr>
           <w:rFonts w:hint="eastAsia"/>
@@ -913,8 +1347,17 @@
         <w:t>S</w:t>
       </w:r>
       <w:r>
-        <w:t>ub.use = Super.use</w:t>
-      </w:r>
+        <w:t>ub.use</w:t>
+      </w:r>
+      <w:proofErr w:type="spellEnd"/>
+      <w:r>
+        <w:t xml:space="preserve"> = </w:t>
+      </w:r>
+      <w:proofErr w:type="spellStart"/>
+      <w:r>
+        <w:t>Super.use</w:t>
+      </w:r>
+      <w:proofErr w:type="spellEnd"/>
     </w:p>
     <w:p>
       <w:pPr>
@@ -996,7 +1439,15 @@
     </w:p>
     <w:p>
       <w:r>
-        <w:t>function debounce(fn, wait) {</w:t>
+        <w:t>function debounce(</w:t>
+      </w:r>
+      <w:proofErr w:type="spellStart"/>
+      <w:r>
+        <w:t>fn</w:t>
+      </w:r>
+      <w:proofErr w:type="spellEnd"/>
+      <w:r>
+        <w:t>, wait) {</w:t>
       </w:r>
     </w:p>
     <w:p>
@@ -1008,7 +1459,15 @@
     <w:p>
       <w:r>
         <w:tab/>
-        <w:t>return function (…args) {</w:t>
+        <w:t>return function (…</w:t>
+      </w:r>
+      <w:proofErr w:type="spellStart"/>
+      <w:r>
+        <w:t>args</w:t>
+      </w:r>
+      <w:proofErr w:type="spellEnd"/>
+      <w:r>
+        <w:t>) {</w:t>
       </w:r>
     </w:p>
     <w:p>
@@ -1026,7 +1485,14 @@
       </w:pPr>
       <w:r>
         <w:tab/>
-        <w:t>clearTimeout(timer)</w:t>
+      </w:r>
+      <w:proofErr w:type="spellStart"/>
+      <w:r>
+        <w:t>clearTimeout</w:t>
+      </w:r>
+      <w:proofErr w:type="spellEnd"/>
+      <w:r>
+        <w:t>(timer)</w:t>
       </w:r>
     </w:p>
     <w:p>
@@ -1052,7 +1518,15 @@
       </w:r>
       <w:r>
         <w:tab/>
-        <w:t>timer = setTimeout(() =&gt; {</w:t>
+        <w:t xml:space="preserve">timer = </w:t>
+      </w:r>
+      <w:proofErr w:type="spellStart"/>
+      <w:r>
+        <w:t>setTimeout</w:t>
+      </w:r>
+      <w:proofErr w:type="spellEnd"/>
+      <w:r>
+        <w:t>(() =&gt; {</w:t>
       </w:r>
     </w:p>
     <w:p>
@@ -1061,7 +1535,22 @@
       </w:pPr>
       <w:r>
         <w:tab/>
-        <w:t>fn.apply(this, args)</w:t>
+      </w:r>
+      <w:proofErr w:type="spellStart"/>
+      <w:r>
+        <w:t>fn.apply</w:t>
+      </w:r>
+      <w:proofErr w:type="spellEnd"/>
+      <w:r>
+        <w:t xml:space="preserve">(this, </w:t>
+      </w:r>
+      <w:proofErr w:type="spellStart"/>
+      <w:r>
+        <w:t>args</w:t>
+      </w:r>
+      <w:proofErr w:type="spellEnd"/>
+      <w:r>
+        <w:t>)</w:t>
       </w:r>
     </w:p>
     <w:p>
@@ -1095,52 +1584,138 @@
     </w:p>
     <w:p>
       <w:r>
-        <w:t>function throtten(fn, wait){</w:t>
-      </w:r>
-    </w:p>
-    <w:p>
-      <w:r>
-        <w:tab/>
-        <w:t>let curTime = Date.now()</w:t>
-      </w:r>
-    </w:p>
-    <w:p>
-      <w:r>
-        <w:tab/>
-        <w:t>return function(…args) {</w:t>
-      </w:r>
-    </w:p>
-    <w:p>
-      <w:r>
-        <w:tab/>
-      </w:r>
-      <w:r>
-        <w:tab/>
-        <w:t>if(Date.now() – curTime &gt;= wait) {</w:t>
-      </w:r>
-    </w:p>
-    <w:p>
-      <w:r>
-        <w:tab/>
-      </w:r>
-      <w:r>
-        <w:tab/>
-      </w:r>
-      <w:r>
-        <w:tab/>
-        <w:t>fn.apply(this, args)</w:t>
-      </w:r>
-    </w:p>
-    <w:p>
-      <w:r>
-        <w:tab/>
-      </w:r>
-      <w:r>
-        <w:tab/>
-      </w:r>
-      <w:r>
-        <w:tab/>
-        <w:t>curTime = Date.now()</w:t>
+        <w:t xml:space="preserve">function </w:t>
+      </w:r>
+      <w:proofErr w:type="spellStart"/>
+      <w:r>
+        <w:t>throtten</w:t>
+      </w:r>
+      <w:proofErr w:type="spellEnd"/>
+      <w:r>
+        <w:t>(</w:t>
+      </w:r>
+      <w:proofErr w:type="spellStart"/>
+      <w:r>
+        <w:t>fn</w:t>
+      </w:r>
+      <w:proofErr w:type="spellEnd"/>
+      <w:r>
+        <w:t>, wait){</w:t>
+      </w:r>
+    </w:p>
+    <w:p>
+      <w:r>
+        <w:tab/>
+        <w:t xml:space="preserve">let </w:t>
+      </w:r>
+      <w:proofErr w:type="spellStart"/>
+      <w:r>
+        <w:t>curTime</w:t>
+      </w:r>
+      <w:proofErr w:type="spellEnd"/>
+      <w:r>
+        <w:t xml:space="preserve"> = </w:t>
+      </w:r>
+      <w:proofErr w:type="spellStart"/>
+      <w:r>
+        <w:t>Date.now</w:t>
+      </w:r>
+      <w:proofErr w:type="spellEnd"/>
+      <w:r>
+        <w:t>()</w:t>
+      </w:r>
+    </w:p>
+    <w:p>
+      <w:r>
+        <w:tab/>
+        <w:t>return function(…</w:t>
+      </w:r>
+      <w:proofErr w:type="spellStart"/>
+      <w:r>
+        <w:t>args</w:t>
+      </w:r>
+      <w:proofErr w:type="spellEnd"/>
+      <w:r>
+        <w:t>) {</w:t>
+      </w:r>
+    </w:p>
+    <w:p>
+      <w:r>
+        <w:tab/>
+      </w:r>
+      <w:r>
+        <w:tab/>
+        <w:t>if(</w:t>
+      </w:r>
+      <w:proofErr w:type="spellStart"/>
+      <w:r>
+        <w:t>Date.now</w:t>
+      </w:r>
+      <w:proofErr w:type="spellEnd"/>
+      <w:r>
+        <w:t xml:space="preserve">() – </w:t>
+      </w:r>
+      <w:proofErr w:type="spellStart"/>
+      <w:r>
+        <w:t>curTime</w:t>
+      </w:r>
+      <w:proofErr w:type="spellEnd"/>
+      <w:r>
+        <w:t xml:space="preserve"> &gt;= wait) {</w:t>
+      </w:r>
+    </w:p>
+    <w:p>
+      <w:r>
+        <w:tab/>
+      </w:r>
+      <w:r>
+        <w:tab/>
+      </w:r>
+      <w:r>
+        <w:tab/>
+      </w:r>
+      <w:proofErr w:type="spellStart"/>
+      <w:r>
+        <w:t>fn.apply</w:t>
+      </w:r>
+      <w:proofErr w:type="spellEnd"/>
+      <w:r>
+        <w:t xml:space="preserve">(this, </w:t>
+      </w:r>
+      <w:proofErr w:type="spellStart"/>
+      <w:r>
+        <w:t>args</w:t>
+      </w:r>
+      <w:proofErr w:type="spellEnd"/>
+      <w:r>
+        <w:t>)</w:t>
+      </w:r>
+    </w:p>
+    <w:p>
+      <w:r>
+        <w:tab/>
+      </w:r>
+      <w:r>
+        <w:tab/>
+      </w:r>
+      <w:r>
+        <w:tab/>
+      </w:r>
+      <w:proofErr w:type="spellStart"/>
+      <w:r>
+        <w:t>curTime</w:t>
+      </w:r>
+      <w:proofErr w:type="spellEnd"/>
+      <w:r>
+        <w:t xml:space="preserve"> = </w:t>
+      </w:r>
+      <w:proofErr w:type="spellStart"/>
+      <w:r>
+        <w:t>Date.now</w:t>
+      </w:r>
+      <w:proofErr w:type="spellEnd"/>
+      <w:r>
+        <w:t>()</w:t>
       </w:r>
     </w:p>
     <w:p>
@@ -1166,7 +1741,15 @@
     </w:p>
     <w:p>
       <w:r>
-        <w:t>function throtten(fn. wait) {</w:t>
+        <w:t xml:space="preserve">function </w:t>
+      </w:r>
+      <w:proofErr w:type="spellStart"/>
+      <w:r>
+        <w:t>throtten</w:t>
+      </w:r>
+      <w:proofErr w:type="spellEnd"/>
+      <w:r>
+        <w:t>(fn. wait) {</w:t>
       </w:r>
     </w:p>
     <w:p>
@@ -1178,7 +1761,15 @@
     <w:p>
       <w:r>
         <w:tab/>
-        <w:t>return function(…args) {</w:t>
+        <w:t>return function(…</w:t>
+      </w:r>
+      <w:proofErr w:type="spellStart"/>
+      <w:r>
+        <w:t>args</w:t>
+      </w:r>
+      <w:proofErr w:type="spellEnd"/>
+      <w:r>
+        <w:t>) {</w:t>
       </w:r>
     </w:p>
     <w:p>
@@ -1196,7 +1787,15 @@
       </w:pPr>
       <w:r>
         <w:tab/>
-        <w:t>timer = setTimeout(() =&gt; {</w:t>
+        <w:t xml:space="preserve">timer = </w:t>
+      </w:r>
+      <w:proofErr w:type="spellStart"/>
+      <w:r>
+        <w:t>setTimeout</w:t>
+      </w:r>
+      <w:proofErr w:type="spellEnd"/>
+      <w:r>
+        <w:t>(() =&gt; {</w:t>
       </w:r>
     </w:p>
     <w:p>
@@ -1205,7 +1804,22 @@
       </w:pPr>
       <w:r>
         <w:tab/>
-        <w:t>fn.applt(this,args)</w:t>
+      </w:r>
+      <w:proofErr w:type="spellStart"/>
+      <w:r>
+        <w:t>fn.applt</w:t>
+      </w:r>
+      <w:proofErr w:type="spellEnd"/>
+      <w:r>
+        <w:t>(</w:t>
+      </w:r>
+      <w:proofErr w:type="spellStart"/>
+      <w:r>
+        <w:t>this,args</w:t>
+      </w:r>
+      <w:proofErr w:type="spellEnd"/>
+      <w:r>
+        <w:t>)</w:t>
       </w:r>
     </w:p>
     <w:p>
@@ -1307,7 +1921,31 @@
         </w:tabs>
       </w:pPr>
       <w:r>
-        <w:t>function fetchData(url, cb) {</w:t>
+        <w:t xml:space="preserve">function </w:t>
+      </w:r>
+      <w:proofErr w:type="spellStart"/>
+      <w:r>
+        <w:t>fetchData</w:t>
+      </w:r>
+      <w:proofErr w:type="spellEnd"/>
+      <w:r>
+        <w:t>(</w:t>
+      </w:r>
+      <w:proofErr w:type="spellStart"/>
+      <w:r>
+        <w:t>url</w:t>
+      </w:r>
+      <w:proofErr w:type="spellEnd"/>
+      <w:r>
+        <w:t xml:space="preserve">, </w:t>
+      </w:r>
+      <w:proofErr w:type="spellStart"/>
+      <w:r>
+        <w:t>cb</w:t>
+      </w:r>
+      <w:proofErr w:type="spellEnd"/>
+      <w:r>
+        <w:t>) {</w:t>
       </w:r>
     </w:p>
     <w:p>
@@ -1318,7 +1956,14 @@
       </w:pPr>
       <w:r>
         <w:tab/>
-        <w:t>setTimeout(() =&gt; {</w:t>
+      </w:r>
+      <w:proofErr w:type="spellStart"/>
+      <w:r>
+        <w:t>setTimeout</w:t>
+      </w:r>
+      <w:proofErr w:type="spellEnd"/>
+      <w:r>
+        <w:t>(() =&gt; {</w:t>
       </w:r>
     </w:p>
     <w:p>
@@ -1335,7 +1980,15 @@
       </w:r>
       <w:r>
         <w:tab/>
-        <w:t>const data = fetch(url)</w:t>
+        <w:t>const data = fetch(</w:t>
+      </w:r>
+      <w:proofErr w:type="spellStart"/>
+      <w:r>
+        <w:t>url</w:t>
+      </w:r>
+      <w:proofErr w:type="spellEnd"/>
+      <w:r>
+        <w:t>)</w:t>
       </w:r>
     </w:p>
     <w:p>
@@ -1352,7 +2005,14 @@
       </w:r>
       <w:r>
         <w:tab/>
-        <w:t>cb(data)</w:t>
+      </w:r>
+      <w:proofErr w:type="spellStart"/>
+      <w:r>
+        <w:t>cb</w:t>
+      </w:r>
+      <w:proofErr w:type="spellEnd"/>
+      <w:r>
+        <w:t>(data)</w:t>
       </w:r>
       <w:r>
         <w:tab/>
@@ -1420,8 +2080,16 @@
         <w:rPr>
           <w:rFonts w:hint="eastAsia"/>
         </w:rPr>
-        <w:t>查看里面的js</w:t>
-      </w:r>
+        <w:t>查看里面的</w:t>
+      </w:r>
+      <w:proofErr w:type="spellStart"/>
+      <w:r>
+        <w:rPr>
+          <w:rFonts w:hint="eastAsia"/>
+        </w:rPr>
+        <w:t>js</w:t>
+      </w:r>
+      <w:proofErr w:type="spellEnd"/>
       <w:r>
         <w:t xml:space="preserve"> </w:t>
       </w:r>
@@ -1471,7 +2139,21 @@
         <w:rPr>
           <w:rFonts w:hint="eastAsia"/>
         </w:rPr>
-        <w:t>见brower篇章</w:t>
+        <w:t>见</w:t>
+      </w:r>
+      <w:proofErr w:type="spellStart"/>
+      <w:r>
+        <w:rPr>
+          <w:rFonts w:hint="eastAsia"/>
+        </w:rPr>
+        <w:t>brower</w:t>
+      </w:r>
+      <w:proofErr w:type="spellEnd"/>
+      <w:r>
+        <w:rPr>
+          <w:rFonts w:hint="eastAsia"/>
+        </w:rPr>
+        <w:t>篇章</w:t>
       </w:r>
     </w:p>
     <w:p>
@@ -1509,11 +2191,19 @@
         <w:rPr>
           <w:rFonts w:hint="eastAsia"/>
         </w:rPr>
-        <w:t>和w</w:t>
+        <w:t>和</w:t>
+      </w:r>
+      <w:proofErr w:type="spellStart"/>
+      <w:r>
+        <w:rPr>
+          <w:rFonts w:hint="eastAsia"/>
+        </w:rPr>
+        <w:t>w</w:t>
       </w:r>
       <w:r>
         <w:t>atchEffect</w:t>
       </w:r>
+      <w:proofErr w:type="spellEnd"/>
       <w:r>
         <w:rPr>
           <w:rFonts w:hint="eastAsia"/>
@@ -1526,9 +2216,6 @@
         <w:tabs>
           <w:tab w:val="left" w:pos="993"/>
         </w:tabs>
-        <w:rPr>
-          <w:rFonts w:hint="eastAsia"/>
-        </w:rPr>
       </w:pPr>
       <w:hyperlink r:id="rId7" w:history="1">
         <w:r>
@@ -1545,11 +2232,19 @@
         <w:rPr>
           <w:rFonts w:hint="eastAsia"/>
         </w:rPr>
-        <w:t>watch是指定去监听一个和多个响应式数据的变化，而w</w:t>
+        <w:t>watch是指定去监听一个和多个响应式数据的变化，而</w:t>
+      </w:r>
+      <w:proofErr w:type="spellStart"/>
+      <w:r>
+        <w:rPr>
+          <w:rFonts w:hint="eastAsia"/>
+        </w:rPr>
+        <w:t>w</w:t>
       </w:r>
       <w:r>
         <w:t>atchEffect</w:t>
       </w:r>
+      <w:proofErr w:type="spellEnd"/>
       <w:r>
         <w:rPr>
           <w:rFonts w:hint="eastAsia"/>
@@ -1572,20 +2267,36 @@
         <w:rPr>
           <w:rFonts w:hint="eastAsia"/>
         </w:rPr>
-        <w:t>的时候初始不会执行，而w</w:t>
+        <w:t>的时候初始不会执行，而</w:t>
+      </w:r>
+      <w:proofErr w:type="spellStart"/>
+      <w:r>
+        <w:rPr>
+          <w:rFonts w:hint="eastAsia"/>
+        </w:rPr>
+        <w:t>w</w:t>
       </w:r>
       <w:r>
         <w:t>atchEffect</w:t>
       </w:r>
-      <w:r>
-        <w:rPr>
-          <w:rFonts w:hint="eastAsia"/>
-        </w:rPr>
-        <w:t>会执行,且w</w:t>
+      <w:proofErr w:type="spellEnd"/>
+      <w:r>
+        <w:rPr>
+          <w:rFonts w:hint="eastAsia"/>
+        </w:rPr>
+        <w:t>会执行,且</w:t>
+      </w:r>
+      <w:proofErr w:type="spellStart"/>
+      <w:r>
+        <w:rPr>
+          <w:rFonts w:hint="eastAsia"/>
+        </w:rPr>
+        <w:t>w</w:t>
       </w:r>
       <w:r>
         <w:t>atchEffect</w:t>
       </w:r>
+      <w:proofErr w:type="spellEnd"/>
       <w:r>
         <w:rPr>
           <w:rFonts w:hint="eastAsia"/>
@@ -1619,10 +2330,433 @@
         <w:tabs>
           <w:tab w:val="left" w:pos="993"/>
         </w:tabs>
-        <w:rPr>
-          <w:rFonts w:hint="eastAsia"/>
-        </w:rPr>
-      </w:pPr>
+      </w:pPr>
+    </w:p>
+    <w:p>
+      <w:pPr>
+        <w:pStyle w:val="a4"/>
+        <w:numPr>
+          <w:ilvl w:val="0"/>
+          <w:numId w:val="1"/>
+        </w:numPr>
+        <w:tabs>
+          <w:tab w:val="left" w:pos="993"/>
+        </w:tabs>
+        <w:ind w:firstLineChars="0"/>
+      </w:pPr>
+      <w:r>
+        <w:rPr>
+          <w:rFonts w:hint="eastAsia"/>
+        </w:rPr>
+        <w:t>三栏布局</w:t>
+      </w:r>
+      <w:r>
+        <w:br/>
+      </w:r>
+      <w:hyperlink r:id="rId8" w:history="1">
+        <w:r>
+          <w:rPr>
+            <w:rStyle w:val="a3"/>
+          </w:rPr>
+          <w:t>https://juejin.cn/post/7284160850457821239?searchId=20231215152748E92DDAFD50A94F8CD7A3#heading-4</w:t>
+        </w:r>
+      </w:hyperlink>
+    </w:p>
+    <w:p>
+      <w:pPr>
+        <w:tabs>
+          <w:tab w:val="left" w:pos="993"/>
+        </w:tabs>
+      </w:pPr>
+    </w:p>
+    <w:p>
+      <w:pPr>
+        <w:tabs>
+          <w:tab w:val="left" w:pos="993"/>
+        </w:tabs>
+      </w:pPr>
+      <w:r>
+        <w:rPr>
+          <w:rFonts w:hint="eastAsia"/>
+        </w:rPr>
+        <w:t>三栏布局就是左右两列固定宽度，中间栏自适应</w:t>
+      </w:r>
+    </w:p>
+    <w:p>
+      <w:pPr>
+        <w:tabs>
+          <w:tab w:val="left" w:pos="993"/>
+        </w:tabs>
+      </w:pPr>
+      <w:r>
+        <w:t>Float :</w:t>
+      </w:r>
+      <w:r>
+        <w:t xml:space="preserve"> </w:t>
+      </w:r>
+      <w:r>
+        <w:rPr>
+          <w:rFonts w:hint="eastAsia"/>
+        </w:rPr>
+        <w:t>排列左/右/中</w:t>
+      </w:r>
+    </w:p>
+    <w:p>
+      <w:pPr>
+        <w:tabs>
+          <w:tab w:val="left" w:pos="570"/>
+        </w:tabs>
+      </w:pPr>
+      <w:r>
+        <w:tab/>
+      </w:r>
+      <w:r>
+        <w:t>l-float/r-float/(</w:t>
+      </w:r>
+      <w:r>
+        <w:t xml:space="preserve"> </w:t>
+      </w:r>
+      <w:proofErr w:type="spellStart"/>
+      <w:r>
+        <w:t>overflow:hidden</w:t>
+      </w:r>
+      <w:proofErr w:type="spellEnd"/>
+      <w:r>
+        <w:t xml:space="preserve"> </w:t>
+      </w:r>
+      <w:r>
+        <w:rPr>
+          <w:rFonts w:hint="eastAsia"/>
+        </w:rPr>
+        <w:t>可有可无</w:t>
+      </w:r>
+      <w:r>
+        <w:t>)</w:t>
+      </w:r>
+    </w:p>
+    <w:p>
+      <w:pPr>
+        <w:tabs>
+          <w:tab w:val="left" w:pos="570"/>
+        </w:tabs>
+        <w:rPr>
+          <w:rFonts w:hint="eastAsia"/>
+        </w:rPr>
+      </w:pPr>
+      <w:r>
+        <w:rPr>
+          <w:rFonts w:hint="eastAsia"/>
+        </w:rPr>
+        <w:t>F</w:t>
+      </w:r>
+      <w:r>
+        <w:t>loa</w:t>
+      </w:r>
+      <w:r>
+        <w:rPr>
+          <w:rFonts w:hint="eastAsia"/>
+        </w:rPr>
+        <w:t>t</w:t>
+      </w:r>
+      <w:r>
+        <w:t xml:space="preserve"> : </w:t>
+      </w:r>
+      <w:r>
+        <w:rPr>
+          <w:rFonts w:hint="eastAsia"/>
+        </w:rPr>
+        <w:t>排列左/右/中</w:t>
+      </w:r>
+    </w:p>
+    <w:p>
+      <w:pPr>
+        <w:tabs>
+          <w:tab w:val="left" w:pos="570"/>
+        </w:tabs>
+      </w:pPr>
+      <w:r>
+        <w:tab/>
+        <w:t>l-float/r-float/margin</w:t>
+      </w:r>
+    </w:p>
+    <w:p>
+      <w:pPr>
+        <w:tabs>
+          <w:tab w:val="left" w:pos="570"/>
+        </w:tabs>
+        <w:rPr>
+          <w:rFonts w:hint="eastAsia"/>
+        </w:rPr>
+      </w:pPr>
+      <w:r>
+        <w:rPr>
+          <w:rFonts w:hint="eastAsia"/>
+        </w:rPr>
+        <w:t>F</w:t>
+      </w:r>
+      <w:r>
+        <w:t>loa</w:t>
+      </w:r>
+      <w:r>
+        <w:rPr>
+          <w:rFonts w:hint="eastAsia"/>
+        </w:rPr>
+        <w:t>t</w:t>
+      </w:r>
+      <w:r>
+        <w:t xml:space="preserve"> : </w:t>
+      </w:r>
+      <w:r>
+        <w:rPr>
+          <w:rFonts w:hint="eastAsia"/>
+        </w:rPr>
+        <w:t>排列左/右/中</w:t>
+      </w:r>
+    </w:p>
+    <w:p>
+      <w:r>
+        <w:tab/>
+        <w:t xml:space="preserve"> l-float/r-float/width: calc(100% -</w:t>
+      </w:r>
+      <w:r>
+        <w:rPr>
+          <w:rFonts w:hint="eastAsia"/>
+        </w:rPr>
+        <w:t>左的w</w:t>
+      </w:r>
+      <w:r>
+        <w:t>idth)</w:t>
+      </w:r>
+    </w:p>
+    <w:p>
+      <w:r>
+        <w:t>flex</w:t>
+      </w:r>
+      <w:r>
+        <w:rPr>
+          <w:rFonts w:hint="eastAsia"/>
+        </w:rPr>
+        <w:t>布局</w:t>
+      </w:r>
+      <w:r>
+        <w:t xml:space="preserve">: </w:t>
+      </w:r>
+      <w:r>
+        <w:rPr>
+          <w:rFonts w:hint="eastAsia"/>
+        </w:rPr>
+        <w:t>排列左/中/右</w:t>
+      </w:r>
+    </w:p>
+    <w:p>
+      <w:pPr>
+        <w:tabs>
+          <w:tab w:val="left" w:pos="2826"/>
+        </w:tabs>
+      </w:pPr>
+      <w:r>
+        <w:rPr>
+          <w:rFonts w:hint="eastAsia"/>
+        </w:rPr>
+        <w:t>g</w:t>
+      </w:r>
+      <w:r>
+        <w:t>rid</w:t>
+      </w:r>
+      <w:r>
+        <w:rPr>
+          <w:rFonts w:hint="eastAsia"/>
+        </w:rPr>
+        <w:t>布局</w:t>
+      </w:r>
+      <w:r>
+        <w:t xml:space="preserve">: </w:t>
+      </w:r>
+      <w:r>
+        <w:rPr>
+          <w:rFonts w:hint="eastAsia"/>
+        </w:rPr>
+        <w:t>排列左/中/右</w:t>
+      </w:r>
+      <w:r>
+        <w:tab/>
+      </w:r>
+    </w:p>
+    <w:p>
+      <w:pPr>
+        <w:tabs>
+          <w:tab w:val="left" w:pos="2826"/>
+        </w:tabs>
+        <w:ind w:firstLineChars="200" w:firstLine="420"/>
+      </w:pPr>
+      <w:r>
+        <w:rPr>
+          <w:rFonts w:ascii="Consolas" w:eastAsia="宋体" w:hAnsi="Consolas" w:cs="宋体"/>
+          <w:color w:val="3B3B3B"/>
+          <w:kern w:val="0"/>
+          <w:szCs w:val="21"/>
+          <w14:ligatures w14:val="none"/>
+        </w:rPr>
+        <w:t>display: grid;</w:t>
+      </w:r>
+    </w:p>
+    <w:p>
+      <w:pPr>
+        <w:widowControl/>
+        <w:shd w:val="clear" w:color="auto" w:fill="FFFFFF"/>
+        <w:spacing w:line="285" w:lineRule="atLeast"/>
+        <w:jc w:val="left"/>
+        <w:rPr>
+          <w:rFonts w:ascii="Consolas" w:eastAsia="宋体" w:hAnsi="Consolas" w:cs="宋体" w:hint="eastAsia"/>
+          <w:color w:val="3B3B3B"/>
+          <w:kern w:val="0"/>
+          <w:szCs w:val="21"/>
+          <w14:ligatures w14:val="none"/>
+        </w:rPr>
+      </w:pPr>
+      <w:r>
+        <w:tab/>
+      </w:r>
+      <w:r>
+        <w:rPr>
+          <w:rFonts w:ascii="Consolas" w:eastAsia="宋体" w:hAnsi="Consolas" w:cs="宋体"/>
+          <w:color w:val="E50000"/>
+          <w:kern w:val="0"/>
+          <w:szCs w:val="21"/>
+          <w14:ligatures w14:val="none"/>
+        </w:rPr>
+        <w:t>grid-template-columns</w:t>
+      </w:r>
+      <w:r>
+        <w:rPr>
+          <w:rFonts w:ascii="Consolas" w:eastAsia="宋体" w:hAnsi="Consolas" w:cs="宋体" w:hint="eastAsia"/>
+          <w:color w:val="3B3B3B"/>
+          <w:kern w:val="0"/>
+          <w:szCs w:val="21"/>
+          <w14:ligatures w14:val="none"/>
+        </w:rPr>
+        <w:t>:</w:t>
+      </w:r>
+      <w:r>
+        <w:rPr>
+          <w:rFonts w:ascii="Consolas" w:eastAsia="宋体" w:hAnsi="Consolas" w:cs="宋体"/>
+          <w:color w:val="3B3B3B"/>
+          <w:kern w:val="0"/>
+          <w:szCs w:val="21"/>
+          <w14:ligatures w14:val="none"/>
+        </w:rPr>
+        <w:t xml:space="preserve"> 200px auto 200px</w:t>
+      </w:r>
+    </w:p>
+    <w:p>
+      <w:r>
+        <w:rPr>
+          <w:rFonts w:hint="eastAsia"/>
+        </w:rPr>
+        <w:lastRenderedPageBreak/>
+        <w:t>p</w:t>
+      </w:r>
+      <w:r>
+        <w:t xml:space="preserve">osition: </w:t>
+      </w:r>
+      <w:r>
+        <w:rPr>
+          <w:rFonts w:hint="eastAsia"/>
+        </w:rPr>
+        <w:t>布局</w:t>
+      </w:r>
+      <w:r>
+        <w:t xml:space="preserve">: </w:t>
+      </w:r>
+      <w:r>
+        <w:rPr>
+          <w:rFonts w:hint="eastAsia"/>
+        </w:rPr>
+        <w:t>排列左/中/右</w:t>
+      </w:r>
+    </w:p>
+    <w:p>
+      <w:r>
+        <w:tab/>
+      </w:r>
+      <w:r>
+        <w:rPr>
+          <w:rFonts w:hint="eastAsia"/>
+        </w:rPr>
+        <w:t>父:</w:t>
+      </w:r>
+      <w:r>
+        <w:t xml:space="preserve"> position: relative</w:t>
+      </w:r>
+    </w:p>
+    <w:p>
+      <w:pPr>
+        <w:rPr>
+          <w:rFonts w:hint="eastAsia"/>
+        </w:rPr>
+      </w:pPr>
+      <w:r>
+        <w:tab/>
+      </w:r>
+      <w:r>
+        <w:rPr>
+          <w:rFonts w:hint="eastAsia"/>
+        </w:rPr>
+        <w:t>子:</w:t>
+      </w:r>
+      <w:r>
+        <w:t xml:space="preserve"> </w:t>
+      </w:r>
+      <w:proofErr w:type="spellStart"/>
+      <w:r>
+        <w:t>position:absolute</w:t>
+      </w:r>
+      <w:proofErr w:type="spellEnd"/>
+      <w:r>
+        <w:t xml:space="preserve">; </w:t>
+      </w:r>
+      <w:r>
+        <w:rPr>
+          <w:rFonts w:hint="eastAsia"/>
+        </w:rPr>
+        <w:t xml:space="preserve">左 </w:t>
+      </w:r>
+      <w:r>
+        <w:t xml:space="preserve">: left: 0, </w:t>
+      </w:r>
+      <w:r>
+        <w:rPr>
+          <w:rFonts w:hint="eastAsia"/>
+        </w:rPr>
+        <w:t>右</w:t>
+      </w:r>
+      <w:r>
+        <w:t xml:space="preserve"> : right:0, </w:t>
+      </w:r>
+      <w:r>
+        <w:rPr>
+          <w:rFonts w:hint="eastAsia"/>
+        </w:rPr>
+        <w:t xml:space="preserve">中 </w:t>
+      </w:r>
+      <w:r>
+        <w:t xml:space="preserve">: left: </w:t>
+      </w:r>
+      <w:r>
+        <w:rPr>
+          <w:rFonts w:hint="eastAsia"/>
+        </w:rPr>
+        <w:t>左宽,right</w:t>
+      </w:r>
+      <w:r>
+        <w:t>:</w:t>
+      </w:r>
+      <w:r>
+        <w:rPr>
+          <w:rFonts w:hint="eastAsia"/>
+        </w:rPr>
+        <w:t>右宽</w:t>
+      </w:r>
     </w:p>
     <w:sectPr>
       <w:pgSz w:w="11906" w:h="16838"/>

--- a/interview_summerise/薄弱点.docx
+++ b/interview_summerise/薄弱点.docx
@@ -1,10 +1,10 @@
 
 <file path=word/document.xml><?xml version="1.0" encoding="utf-8"?>
-<w:document xmlns:wpc="http://schemas.microsoft.com/office/word/2010/wordprocessingCanvas" xmlns:cx="http://schemas.microsoft.com/office/drawing/2014/chartex" xmlns:cx1="http://schemas.microsoft.com/office/drawing/2015/9/8/chartex" xmlns:cx2="http://schemas.microsoft.com/office/drawing/2015/10/21/chartex" xmlns:cx3="http://schemas.microsoft.com/office/drawing/2016/5/9/chartex" xmlns:cx4="http://schemas.microsoft.com/office/drawing/2016/5/10/chartex" xmlns:cx5="http://schemas.microsoft.com/office/drawing/2016/5/11/chartex" xmlns:cx6="http://schemas.microsoft.com/office/drawing/2016/5/12/chartex" xmlns:cx7="http://schemas.microsoft.com/office/drawing/2016/5/13/chartex" xmlns:cx8="http://schemas.microsoft.com/office/drawing/2016/5/14/chartex" xmlns:mc="http://schemas.openxmlformats.org/markup-compatibility/2006" xmlns:aink="http://schemas.microsoft.com/office/drawing/2016/ink" xmlns:am3d="http://schemas.microsoft.com/office/drawing/2017/model3d" xmlns:o="urn:schemas-microsoft-com:office:office" xmlns:oel="http://schemas.microsoft.com/office/2019/extlst" xmlns:r="http://schemas.openxmlformats.org/officeDocument/2006/relationships" xmlns:m="http://schemas.openxmlformats.org/officeDocument/2006/math" xmlns:v="urn:schemas-microsoft-com:vml" xmlns:wp14="http://schemas.microsoft.com/office/word/2010/wordprocessingDrawing" xmlns:wp="http://schemas.openxmlformats.org/drawingml/2006/wordprocessingDrawing" xmlns:w10="urn:schemas-microsoft-com:office:word" xmlns:w="http://schemas.openxmlformats.org/wordprocessingml/2006/main" xmlns:w14="http://schemas.microsoft.com/office/word/2010/wordml" xmlns:w15="http://schemas.microsoft.com/office/word/2012/wordml" xmlns:w16cex="http://schemas.microsoft.com/office/word/2018/wordml/cex" xmlns:w16cid="http://schemas.microsoft.com/office/word/2016/wordml/cid" xmlns:w16="http://schemas.microsoft.com/office/word/2018/wordml" xmlns:w16sdtdh="http://schemas.microsoft.com/office/word/2020/wordml/sdtdatahash" xmlns:w16se="http://schemas.microsoft.com/office/word/2015/wordml/symex" xmlns:wpg="http://schemas.microsoft.com/office/word/2010/wordprocessingGroup" xmlns:wpi="http://schemas.microsoft.com/office/word/2010/wordprocessingInk" xmlns:wne="http://schemas.microsoft.com/office/word/2006/wordml" xmlns:wps="http://schemas.microsoft.com/office/word/2010/wordprocessingShape" mc:Ignorable="w14 w15 w16se w16cid w16 w16cex w16sdtdh wp14">
+<w:document xmlns:wpc="http://schemas.microsoft.com/office/word/2010/wordprocessingCanvas" xmlns:mc="http://schemas.openxmlformats.org/markup-compatibility/2006" xmlns:o="urn:schemas-microsoft-com:office:office" xmlns:r="http://schemas.openxmlformats.org/officeDocument/2006/relationships" xmlns:m="http://schemas.openxmlformats.org/officeDocument/2006/math" xmlns:v="urn:schemas-microsoft-com:vml" xmlns:wp14="http://schemas.microsoft.com/office/word/2010/wordprocessingDrawing" xmlns:wp="http://schemas.openxmlformats.org/drawingml/2006/wordprocessingDrawing" xmlns:w="http://schemas.openxmlformats.org/wordprocessingml/2006/main" xmlns:w14="http://schemas.microsoft.com/office/word/2010/wordml" xmlns:w10="urn:schemas-microsoft-com:office:word" xmlns:w15="http://schemas.microsoft.com/office/word/2012/wordml" xmlns:wpg="http://schemas.microsoft.com/office/word/2010/wordprocessingGroup" xmlns:wpi="http://schemas.microsoft.com/office/word/2010/wordprocessingInk" xmlns:wne="http://schemas.microsoft.com/office/word/2006/wordml" xmlns:wps="http://schemas.microsoft.com/office/word/2010/wordprocessingShape" xmlns:wpsCustomData="http://www.wps.cn/officeDocument/2013/wpsCustomData" mc:Ignorable="w14 w15 wp14">
   <w:body>
     <w:p>
       <w:pPr>
-        <w:pStyle w:val="a4"/>
+        <w:pStyle w:val="7"/>
         <w:numPr>
           <w:ilvl w:val="0"/>
           <w:numId w:val="1"/>
@@ -15,19 +15,11 @@
         <w:rPr>
           <w:rFonts w:hint="eastAsia"/>
         </w:rPr>
-        <w:t>自定义指令</w:t>
-      </w:r>
-      <w:proofErr w:type="spellStart"/>
-      <w:r>
-        <w:rPr>
-          <w:rFonts w:hint="eastAsia"/>
-        </w:rPr>
-        <w:t>Vue.</w:t>
+        <w:t>自定义指令Vue.</w:t>
       </w:r>
       <w:r>
         <w:t>directions</w:t>
       </w:r>
-      <w:proofErr w:type="spellEnd"/>
     </w:p>
     <w:p>
       <w:r>
@@ -43,6 +35,8 @@
     <w:p>
       <w:r>
         <w:tab/>
+      </w:r>
+      <w:r>
         <w:t xml:space="preserve">bind : </w:t>
       </w:r>
       <w:r>
@@ -55,6 +49,8 @@
     <w:p>
       <w:r>
         <w:tab/>
+      </w:r>
+      <w:r>
         <w:t xml:space="preserve">inserted: </w:t>
       </w:r>
       <w:r>
@@ -64,10 +60,12 @@
         <w:t>元素插入父DOM后调用</w:t>
       </w:r>
       <w:r>
-        <w:br/>
-      </w:r>
-      <w:r>
-        <w:tab/>
+        <w:br w:type="textWrapping"/>
+      </w:r>
+      <w:r>
+        <w:tab/>
+      </w:r>
+      <w:r>
         <w:t xml:space="preserve">update: </w:t>
       </w:r>
       <w:r>
@@ -81,13 +79,8 @@
       <w:r>
         <w:tab/>
       </w:r>
-      <w:proofErr w:type="spellStart"/>
-      <w:r>
-        <w:t>componentUpdated</w:t>
-      </w:r>
-      <w:proofErr w:type="spellEnd"/>
-      <w:r>
-        <w:t xml:space="preserve">: </w:t>
+      <w:r>
+        <w:t xml:space="preserve">componentUpdated: </w:t>
       </w:r>
       <w:r>
         <w:rPr>
@@ -99,6 +92,8 @@
     <w:p>
       <w:r>
         <w:tab/>
+      </w:r>
+      <w:r>
         <w:t xml:space="preserve">unbind: </w:t>
       </w:r>
       <w:r>
@@ -109,52 +104,27 @@
       </w:r>
     </w:p>
     <w:p>
-      <w:proofErr w:type="spellStart"/>
-      <w:r>
-        <w:t>Vue.directions</w:t>
-      </w:r>
-      <w:proofErr w:type="spellEnd"/>
-      <w:r>
-        <w:t>(‘Name’, {</w:t>
+      <w:r>
+        <w:t>Vue.directions(‘Name’, {</w:t>
       </w:r>
     </w:p>
     <w:p/>
     <w:p>
       <w:r>
         <w:tab/>
-        <w:t>Inserted(</w:t>
-      </w:r>
-      <w:proofErr w:type="spellStart"/>
-      <w:r>
-        <w:t>el</w:t>
-      </w:r>
-      <w:proofErr w:type="spellEnd"/>
-      <w:r>
-        <w:t xml:space="preserve">, binding, </w:t>
-      </w:r>
-      <w:proofErr w:type="spellStart"/>
-      <w:r>
-        <w:t>vNode</w:t>
-      </w:r>
-      <w:proofErr w:type="spellEnd"/>
-      <w:r>
-        <w:t xml:space="preserve">, </w:t>
-      </w:r>
-      <w:proofErr w:type="spellStart"/>
-      <w:r>
-        <w:t>oldVNode</w:t>
-      </w:r>
-      <w:proofErr w:type="spellEnd"/>
-      <w:r>
-        <w:t>){</w:t>
-      </w:r>
-    </w:p>
-    <w:p>
-      <w:r>
-        <w:tab/>
-      </w:r>
-      <w:r>
-        <w:tab/>
+      </w:r>
+      <w:r>
+        <w:t>Inserted(el, binding, vNode, oldVNode){</w:t>
+      </w:r>
+    </w:p>
+    <w:p>
+      <w:r>
+        <w:tab/>
+      </w:r>
+      <w:r>
+        <w:tab/>
+      </w:r>
+      <w:r>
         <w:t>const { value } = binding</w:t>
       </w:r>
     </w:p>
@@ -164,45 +134,20 @@
       </w:r>
       <w:r>
         <w:tab/>
-        <w:t xml:space="preserve">const roles = </w:t>
-      </w:r>
-      <w:proofErr w:type="spellStart"/>
-      <w:r>
-        <w:t>store.getters</w:t>
-      </w:r>
-      <w:proofErr w:type="spellEnd"/>
-      <w:r>
-        <w:t xml:space="preserve"> &amp;&amp; </w:t>
-      </w:r>
-      <w:proofErr w:type="spellStart"/>
-      <w:r>
-        <w:t>store.getters.roles</w:t>
-      </w:r>
-      <w:proofErr w:type="spellEnd"/>
-    </w:p>
-    <w:p>
-      <w:r>
-        <w:tab/>
-      </w:r>
-      <w:r>
-        <w:tab/>
-        <w:t xml:space="preserve">if( value &amp;&amp; value </w:t>
-      </w:r>
-      <w:proofErr w:type="spellStart"/>
-      <w:r>
-        <w:t>instanceof</w:t>
-      </w:r>
-      <w:proofErr w:type="spellEnd"/>
-      <w:r>
-        <w:t xml:space="preserve"> Array &amp;&amp; </w:t>
-      </w:r>
-      <w:proofErr w:type="spellStart"/>
-      <w:r>
-        <w:t>value.length</w:t>
-      </w:r>
-      <w:proofErr w:type="spellEnd"/>
-      <w:r>
-        <w:t xml:space="preserve"> &gt; 0) {</w:t>
+      </w:r>
+      <w:r>
+        <w:t>const roles = store.getters &amp;&amp; store.getters.roles</w:t>
+      </w:r>
+    </w:p>
+    <w:p>
+      <w:r>
+        <w:tab/>
+      </w:r>
+      <w:r>
+        <w:tab/>
+      </w:r>
+      <w:r>
+        <w:t>if( value &amp;&amp; value instanceof Array &amp;&amp; value.length &gt; 0) {</w:t>
       </w:r>
     </w:p>
     <w:p>
@@ -211,15 +156,9 @@
       </w:pPr>
       <w:r>
         <w:tab/>
-        <w:t xml:space="preserve">const </w:t>
-      </w:r>
-      <w:proofErr w:type="spellStart"/>
-      <w:r>
-        <w:t>permissionRoles</w:t>
-      </w:r>
-      <w:proofErr w:type="spellEnd"/>
-      <w:r>
-        <w:t xml:space="preserve"> = value</w:t>
+      </w:r>
+      <w:r>
+        <w:t>const permissionRoles = value</w:t>
       </w:r>
     </w:p>
     <w:p>
@@ -228,23 +167,9 @@
       </w:pPr>
       <w:r>
         <w:tab/>
-        <w:t xml:space="preserve">const </w:t>
-      </w:r>
-      <w:proofErr w:type="spellStart"/>
-      <w:r>
-        <w:t>hasPermission</w:t>
-      </w:r>
-      <w:proofErr w:type="spellEnd"/>
-      <w:r>
-        <w:t xml:space="preserve"> = </w:t>
-      </w:r>
-      <w:proofErr w:type="spellStart"/>
-      <w:r>
-        <w:t>roles.some</w:t>
-      </w:r>
-      <w:proofErr w:type="spellEnd"/>
-      <w:r>
-        <w:t>(role =&gt; {</w:t>
+      </w:r>
+      <w:r>
+        <w:t>const hasPermission = roles.some(role =&gt; {</w:t>
       </w:r>
     </w:p>
     <w:p>
@@ -253,15 +178,9 @@
       </w:pPr>
       <w:r>
         <w:tab/>
-        <w:t xml:space="preserve">return </w:t>
-      </w:r>
-      <w:proofErr w:type="spellStart"/>
-      <w:r>
-        <w:t>permissionRoles.includes</w:t>
-      </w:r>
-      <w:proofErr w:type="spellEnd"/>
-      <w:r>
-        <w:t>(role)</w:t>
+      </w:r>
+      <w:r>
+        <w:t>return permissionRoles.includes(role)</w:t>
       </w:r>
     </w:p>
     <w:p>
@@ -282,15 +201,7 @@
         <w:ind w:left="840" w:firstLine="420"/>
       </w:pPr>
       <w:r>
-        <w:t>If(!</w:t>
-      </w:r>
-      <w:proofErr w:type="spellStart"/>
-      <w:r>
-        <w:t>hasPermission</w:t>
-      </w:r>
-      <w:proofErr w:type="spellEnd"/>
-      <w:r>
-        <w:t>) {</w:t>
+        <w:t>If(!hasPermission) {</w:t>
       </w:r>
     </w:p>
     <w:p>
@@ -300,17 +211,8 @@
       <w:r>
         <w:tab/>
       </w:r>
-      <w:proofErr w:type="spellStart"/>
-      <w:r>
-        <w:t>el.parentNode</w:t>
-      </w:r>
-      <w:proofErr w:type="spellEnd"/>
-      <w:r>
-        <w:t xml:space="preserve"> &amp;&amp; </w:t>
-      </w:r>
-      <w:proofErr w:type="spellStart"/>
-      <w:r>
-        <w:t>el.parent</w:t>
+      <w:r>
+        <w:t>el.parentNode &amp;&amp; el.parent</w:t>
       </w:r>
       <w:r>
         <w:rPr>
@@ -319,19 +221,7 @@
         <w:t>Node</w:t>
       </w:r>
       <w:r>
-        <w:t>.removeChild</w:t>
-      </w:r>
-      <w:proofErr w:type="spellEnd"/>
-      <w:r>
-        <w:t>(</w:t>
-      </w:r>
-      <w:proofErr w:type="spellStart"/>
-      <w:r>
-        <w:t>el</w:t>
-      </w:r>
-      <w:proofErr w:type="spellEnd"/>
-      <w:r>
-        <w:t>)</w:t>
+        <w:t>.removeChild(el)</w:t>
       </w:r>
     </w:p>
     <w:p>
@@ -387,13 +277,8 @@
       <w:pPr>
         <w:ind w:firstLine="420"/>
       </w:pPr>
-      <w:proofErr w:type="spellStart"/>
-      <w:r>
-        <w:t>beforeMount</w:t>
-      </w:r>
-      <w:proofErr w:type="spellEnd"/>
-      <w:r>
-        <w:t xml:space="preserve">: </w:t>
+      <w:r>
+        <w:t xml:space="preserve">beforeMount: </w:t>
       </w:r>
       <w:r>
         <w:rPr>
@@ -435,7 +320,6 @@
       <w:pPr>
         <w:ind w:firstLine="420"/>
       </w:pPr>
-      <w:proofErr w:type="spellStart"/>
       <w:r>
         <w:rPr>
           <w:rFonts w:hint="eastAsia"/>
@@ -445,7 +329,6 @@
       <w:r>
         <w:t>eforeUpdate</w:t>
       </w:r>
-      <w:proofErr w:type="spellEnd"/>
       <w:r>
         <w:rPr>
           <w:rFonts w:hint="eastAsia"/>
@@ -471,7 +354,6 @@
       <w:pPr>
         <w:ind w:firstLine="420"/>
       </w:pPr>
-      <w:proofErr w:type="spellStart"/>
       <w:r>
         <w:rPr>
           <w:rFonts w:hint="eastAsia"/>
@@ -481,7 +363,6 @@
       <w:r>
         <w:t>eforeUnmount</w:t>
       </w:r>
-      <w:proofErr w:type="spellEnd"/>
       <w:r>
         <w:rPr>
           <w:rFonts w:hint="eastAsia"/>
@@ -510,7 +391,6 @@
       </w:r>
     </w:p>
     <w:p>
-      <w:proofErr w:type="spellStart"/>
       <w:r>
         <w:rPr>
           <w:rFonts w:hint="eastAsia"/>
@@ -518,44 +398,18 @@
         <w:t>V</w:t>
       </w:r>
       <w:r>
-        <w:t>ue.directions</w:t>
-      </w:r>
-      <w:proofErr w:type="spellEnd"/>
-      <w:r>
-        <w:t>(‘Name’, {</w:t>
-      </w:r>
-      <w:r>
-        <w:br/>
-      </w:r>
-    </w:p>
-    <w:p>
-      <w:r>
-        <w:tab/>
-        <w:t>mounted(</w:t>
-      </w:r>
-      <w:proofErr w:type="spellStart"/>
-      <w:r>
-        <w:t>el</w:t>
-      </w:r>
-      <w:proofErr w:type="spellEnd"/>
-      <w:r>
-        <w:t xml:space="preserve">, binding, </w:t>
-      </w:r>
-      <w:proofErr w:type="spellStart"/>
-      <w:r>
-        <w:t>vNode</w:t>
-      </w:r>
-      <w:proofErr w:type="spellEnd"/>
-      <w:r>
-        <w:t xml:space="preserve">, </w:t>
-      </w:r>
-      <w:proofErr w:type="spellStart"/>
-      <w:r>
-        <w:t>oldVNode</w:t>
-      </w:r>
-      <w:proofErr w:type="spellEnd"/>
-      <w:r>
-        <w:t>) {</w:t>
+        <w:t>ue.directions(‘Name’, {</w:t>
+      </w:r>
+      <w:r>
+        <w:br w:type="textWrapping"/>
+      </w:r>
+    </w:p>
+    <w:p>
+      <w:r>
+        <w:tab/>
+      </w:r>
+      <w:r>
+        <w:t>mounted(el, binding, vNode, oldVNode) {</w:t>
       </w:r>
     </w:p>
     <w:p>
@@ -579,14 +433,13 @@
     <w:p/>
     <w:p>
       <w:pPr>
-        <w:pStyle w:val="a4"/>
+        <w:pStyle w:val="7"/>
         <w:numPr>
           <w:ilvl w:val="0"/>
           <w:numId w:val="1"/>
         </w:numPr>
         <w:ind w:firstLineChars="0"/>
       </w:pPr>
-      <w:proofErr w:type="spellStart"/>
       <w:r>
         <w:rPr>
           <w:rFonts w:hint="eastAsia"/>
@@ -594,131 +447,92 @@
         <w:t>M</w:t>
       </w:r>
       <w:r>
+        <w:t>ixins / Vue.mixin</w:t>
+      </w:r>
+      <w:r>
+        <w:rPr>
+          <w:rFonts w:hint="eastAsia"/>
+        </w:rPr>
+        <w:t>全局混入</w:t>
+      </w:r>
+    </w:p>
+    <w:p>
+      <w:r>
+        <w:rPr>
+          <w:rFonts w:hint="eastAsia"/>
+        </w:rPr>
+        <w:t>就是一个js文件,</w:t>
+      </w:r>
+      <w:r>
+        <w:t xml:space="preserve"> </w:t>
+      </w:r>
+      <w:r>
+        <w:rPr>
+          <w:rFonts w:hint="eastAsia"/>
+        </w:rPr>
+        <w:t>我们在开发的时候经常会遇到一些相同的代码和逻辑，可以把这些东西给提取出来放在一个mixin</w:t>
+      </w:r>
+      <w:r>
+        <w:t>.js</w:t>
+      </w:r>
+      <w:r>
+        <w:rPr>
+          <w:rFonts w:hint="eastAsia"/>
+        </w:rPr>
+        <w:t>文件中，然后通过m</w:t>
+      </w:r>
+      <w:r>
         <w:t>ixins</w:t>
       </w:r>
-      <w:proofErr w:type="spellEnd"/>
-      <w:r>
-        <w:t xml:space="preserve"> / </w:t>
-      </w:r>
-      <w:proofErr w:type="spellStart"/>
-      <w:r>
-        <w:t>Vue.mixin</w:t>
-      </w:r>
-      <w:proofErr w:type="spellEnd"/>
-      <w:r>
-        <w:rPr>
-          <w:rFonts w:hint="eastAsia"/>
-        </w:rPr>
-        <w:t>全局混入</w:t>
-      </w:r>
-    </w:p>
-    <w:p>
-      <w:r>
-        <w:rPr>
-          <w:rFonts w:hint="eastAsia"/>
-        </w:rPr>
-        <w:t>就是一个</w:t>
-      </w:r>
-      <w:proofErr w:type="spellStart"/>
-      <w:r>
-        <w:rPr>
-          <w:rFonts w:hint="eastAsia"/>
-        </w:rPr>
-        <w:t>js</w:t>
-      </w:r>
-      <w:proofErr w:type="spellEnd"/>
-      <w:r>
-        <w:rPr>
-          <w:rFonts w:hint="eastAsia"/>
-        </w:rPr>
-        <w:t>文件,</w:t>
-      </w:r>
-      <w:r>
-        <w:t xml:space="preserve"> </w:t>
-      </w:r>
-      <w:r>
-        <w:rPr>
-          <w:rFonts w:hint="eastAsia"/>
-        </w:rPr>
-        <w:t>我们在开发的时候经常会遇到一些相同的代码和逻辑，可以把这些东西给提取出来放在一个mixin</w:t>
-      </w:r>
-      <w:r>
-        <w:t>.js</w:t>
-      </w:r>
-      <w:r>
-        <w:rPr>
-          <w:rFonts w:hint="eastAsia"/>
-        </w:rPr>
-        <w:t>文件中，然后通过</w:t>
-      </w:r>
-      <w:proofErr w:type="spellStart"/>
-      <w:r>
-        <w:rPr>
-          <w:rFonts w:hint="eastAsia"/>
-        </w:rPr>
-        <w:t>m</w:t>
+      <w:r>
+        <w:rPr>
+          <w:rFonts w:hint="eastAsia"/>
+        </w:rPr>
+        <w:t>注入他们，注入的m</w:t>
+      </w:r>
+      <w:r>
+        <w:t>ixin</w:t>
+      </w:r>
+      <w:r>
+        <w:rPr>
+          <w:rFonts w:hint="eastAsia"/>
+        </w:rPr>
+        <w:t>的生命周期钩子函数会先于当前组件的钩子函数执行，当前组件中和mixin中相同的data，会对mixin覆盖</w:t>
+      </w:r>
+    </w:p>
+    <w:p>
+      <w:r>
+        <w:rPr>
+          <w:rFonts w:hint="eastAsia"/>
+        </w:rPr>
+        <w:t>Vue</w:t>
+      </w:r>
+      <w:r>
+        <w:t>2</w:t>
+      </w:r>
+      <w:r>
+        <w:rPr>
+          <w:rFonts w:hint="eastAsia"/>
+        </w:rPr>
+        <w:t>中，mixin的注入通过配置m</w:t>
       </w:r>
       <w:r>
         <w:t>ixins</w:t>
       </w:r>
-      <w:proofErr w:type="spellEnd"/>
-      <w:r>
-        <w:rPr>
-          <w:rFonts w:hint="eastAsia"/>
-        </w:rPr>
-        <w:t>注入他们，注入的</w:t>
-      </w:r>
-      <w:proofErr w:type="spellStart"/>
-      <w:r>
-        <w:rPr>
-          <w:rFonts w:hint="eastAsia"/>
-        </w:rPr>
-        <w:t>m</w:t>
-      </w:r>
-      <w:r>
-        <w:t>ixin</w:t>
-      </w:r>
-      <w:proofErr w:type="spellEnd"/>
-      <w:r>
-        <w:rPr>
-          <w:rFonts w:hint="eastAsia"/>
-        </w:rPr>
-        <w:t>的生命周期钩子函数会先于当前组件的钩子函数执行，当前组件中和</w:t>
-      </w:r>
-      <w:proofErr w:type="spellStart"/>
-      <w:r>
-        <w:rPr>
-          <w:rFonts w:hint="eastAsia"/>
-        </w:rPr>
-        <w:t>mixin</w:t>
-      </w:r>
-      <w:proofErr w:type="spellEnd"/>
-      <w:r>
-        <w:rPr>
-          <w:rFonts w:hint="eastAsia"/>
-        </w:rPr>
-        <w:t>中相同的data，会对</w:t>
-      </w:r>
-      <w:proofErr w:type="spellStart"/>
-      <w:r>
-        <w:rPr>
-          <w:rFonts w:hint="eastAsia"/>
-        </w:rPr>
-        <w:t>mixin</w:t>
-      </w:r>
-      <w:proofErr w:type="spellEnd"/>
-      <w:r>
-        <w:rPr>
-          <w:rFonts w:hint="eastAsia"/>
-        </w:rPr>
-        <w:t>覆</w:t>
-      </w:r>
-      <w:r>
-        <w:rPr>
-          <w:rFonts w:hint="eastAsia"/>
-        </w:rPr>
-        <w:lastRenderedPageBreak/>
-        <w:t>盖</w:t>
+      <w:r>
+        <w:rPr>
+          <w:rFonts w:hint="eastAsia"/>
+        </w:rPr>
+        <w:t>传入一个mixin数组，这样的注入方式是隐示的注入，变量和方法的来源不明确很难知晓，而</w:t>
+      </w:r>
+      <w:r>
+        <w:t>Vue3</w:t>
+      </w:r>
+      <w:r>
+        <w:rPr>
+          <w:rFonts w:hint="eastAsia"/>
+        </w:rPr>
+        <w:t>中是通过写hooks，useMixin的方式注入，变量和方法的来源都是明确的。</w:t>
       </w:r>
     </w:p>
     <w:p>
@@ -735,106 +549,7 @@
         <w:rPr>
           <w:rFonts w:hint="eastAsia"/>
         </w:rPr>
-        <w:t>中，</w:t>
-      </w:r>
-      <w:proofErr w:type="spellStart"/>
-      <w:r>
-        <w:rPr>
-          <w:rFonts w:hint="eastAsia"/>
-        </w:rPr>
-        <w:t>mixin</w:t>
-      </w:r>
-      <w:proofErr w:type="spellEnd"/>
-      <w:r>
-        <w:rPr>
-          <w:rFonts w:hint="eastAsia"/>
-        </w:rPr>
-        <w:t>的注入通过配置</w:t>
-      </w:r>
-      <w:proofErr w:type="spellStart"/>
-      <w:r>
-        <w:rPr>
-          <w:rFonts w:hint="eastAsia"/>
-        </w:rPr>
-        <w:t>m</w:t>
-      </w:r>
-      <w:r>
-        <w:t>ixins</w:t>
-      </w:r>
-      <w:proofErr w:type="spellEnd"/>
-      <w:r>
-        <w:rPr>
-          <w:rFonts w:hint="eastAsia"/>
-        </w:rPr>
-        <w:t>传入一个</w:t>
-      </w:r>
-      <w:proofErr w:type="spellStart"/>
-      <w:r>
-        <w:rPr>
-          <w:rFonts w:hint="eastAsia"/>
-        </w:rPr>
-        <w:t>mixin</w:t>
-      </w:r>
-      <w:proofErr w:type="spellEnd"/>
-      <w:r>
-        <w:rPr>
-          <w:rFonts w:hint="eastAsia"/>
-        </w:rPr>
-        <w:t>数组，这样的注入方式是隐示的注入，变量和方法的来源不明确很难知晓，而</w:t>
-      </w:r>
-      <w:r>
-        <w:t>Vue3</w:t>
-      </w:r>
-      <w:r>
-        <w:rPr>
-          <w:rFonts w:hint="eastAsia"/>
-        </w:rPr>
-        <w:t>中是通过写hooks，</w:t>
-      </w:r>
-      <w:proofErr w:type="spellStart"/>
-      <w:r>
-        <w:rPr>
-          <w:rFonts w:hint="eastAsia"/>
-        </w:rPr>
-        <w:t>useMixin</w:t>
-      </w:r>
-      <w:proofErr w:type="spellEnd"/>
-      <w:r>
-        <w:rPr>
-          <w:rFonts w:hint="eastAsia"/>
-        </w:rPr>
-        <w:t>的方式注入，变量和方法的来源都是明确的。</w:t>
-      </w:r>
-    </w:p>
-    <w:p>
-      <w:r>
-        <w:rPr>
-          <w:rFonts w:hint="eastAsia"/>
-        </w:rPr>
-        <w:t>Vue</w:t>
-      </w:r>
-      <w:r>
-        <w:t>2</w:t>
-      </w:r>
-      <w:r>
-        <w:rPr>
-          <w:rFonts w:hint="eastAsia"/>
-        </w:rPr>
-        <w:t>：(缺点：隐试引入，不知道变量和方法来源，不同</w:t>
-      </w:r>
-      <w:proofErr w:type="spellStart"/>
-      <w:r>
-        <w:rPr>
-          <w:rFonts w:hint="eastAsia"/>
-        </w:rPr>
-        <w:t>mixin</w:t>
-      </w:r>
-      <w:proofErr w:type="spellEnd"/>
-      <w:r>
-        <w:rPr>
-          <w:rFonts w:hint="eastAsia"/>
-        </w:rPr>
-        <w:t>的同名方法，同名属性，可能会导致冲突。</w:t>
+        <w:t>：(缺点：隐试引入，不知道变量和方法来源，不同mixin的同名方法，同名属性，可能会导致冲突。</w:t>
       </w:r>
       <w:r>
         <w:t>)</w:t>
@@ -843,6 +558,8 @@
     <w:p>
       <w:r>
         <w:tab/>
+      </w:r>
+      <w:r>
         <w:t>export default {</w:t>
       </w:r>
     </w:p>
@@ -852,6 +569,8 @@
       </w:r>
       <w:r>
         <w:tab/>
+      </w:r>
+      <w:r>
         <w:t>data() {</w:t>
       </w:r>
     </w:p>
@@ -861,6 +580,8 @@
       </w:pPr>
       <w:r>
         <w:tab/>
+      </w:r>
+      <w:r>
         <w:t>return {</w:t>
       </w:r>
     </w:p>
@@ -870,6 +591,8 @@
       </w:pPr>
       <w:r>
         <w:tab/>
+      </w:r>
+      <w:r>
         <w:t>aa: 0</w:t>
       </w:r>
     </w:p>
@@ -910,23 +633,15 @@
     </w:p>
     <w:p>
       <w:pPr>
-        <w:ind w:leftChars="200" w:left="420"/>
-      </w:pPr>
-      <w:r>
-        <w:t xml:space="preserve">export default function </w:t>
-      </w:r>
-      <w:proofErr w:type="spellStart"/>
-      <w:r>
-        <w:t>useMixin</w:t>
-      </w:r>
-      <w:proofErr w:type="spellEnd"/>
-      <w:r>
-        <w:t>() {</w:t>
-      </w:r>
-    </w:p>
-    <w:p>
-      <w:pPr>
-        <w:ind w:leftChars="200" w:left="420" w:firstLine="420"/>
+        <w:ind w:left="420" w:leftChars="200"/>
+      </w:pPr>
+      <w:r>
+        <w:t>export default function useMixin() {</w:t>
+      </w:r>
+    </w:p>
+    <w:p>
+      <w:pPr>
+        <w:ind w:left="420" w:leftChars="200" w:firstLine="420"/>
       </w:pPr>
       <w:r>
         <w:t>const aa = ref(0)</w:t>
@@ -934,7 +649,7 @@
     </w:p>
     <w:p>
       <w:pPr>
-        <w:ind w:leftChars="200" w:left="420" w:firstLine="420"/>
+        <w:ind w:left="420" w:leftChars="200" w:firstLine="420"/>
       </w:pPr>
       <w:r>
         <w:t>return {</w:t>
@@ -942,36 +657,39 @@
     </w:p>
     <w:p>
       <w:pPr>
-        <w:ind w:leftChars="200" w:left="420" w:firstLine="420"/>
-      </w:pPr>
-      <w:r>
-        <w:tab/>
+        <w:ind w:left="420" w:leftChars="200" w:firstLine="420"/>
+      </w:pPr>
+      <w:r>
+        <w:tab/>
+      </w:r>
+      <w:r>
         <w:t>aa,</w:t>
       </w:r>
     </w:p>
     <w:p>
       <w:pPr>
-        <w:ind w:leftChars="200" w:left="420" w:firstLine="420"/>
+        <w:ind w:left="420" w:leftChars="200" w:firstLine="420"/>
       </w:pPr>
       <w:r>
         <w:t>}</w:t>
       </w:r>
       <w:r>
-        <w:br/>
+        <w:br w:type="textWrapping"/>
+      </w:r>
+      <w:r>
         <w:t>}</w:t>
       </w:r>
     </w:p>
     <w:p/>
     <w:p>
       <w:pPr>
-        <w:pStyle w:val="a4"/>
+        <w:pStyle w:val="7"/>
         <w:numPr>
           <w:ilvl w:val="0"/>
           <w:numId w:val="1"/>
         </w:numPr>
         <w:ind w:firstLineChars="0"/>
       </w:pPr>
-      <w:proofErr w:type="spellStart"/>
       <w:r>
         <w:t>Vue.E</w:t>
       </w:r>
@@ -981,7 +699,6 @@
         </w:rPr>
         <w:t>xtend</w:t>
       </w:r>
-      <w:proofErr w:type="spellEnd"/>
     </w:p>
     <w:p>
       <w:r>
@@ -1006,41 +723,19 @@
         <w:rPr>
           <w:rFonts w:hint="eastAsia"/>
         </w:rPr>
-        <w:t>，然后将extend的内容挂载在某个</w:t>
-      </w:r>
-      <w:proofErr w:type="spellStart"/>
-      <w:r>
-        <w:rPr>
-          <w:rFonts w:hint="eastAsia"/>
-        </w:rPr>
-        <w:t>dom</w:t>
-      </w:r>
-      <w:proofErr w:type="spellEnd"/>
-      <w:r>
-        <w:rPr>
-          <w:rFonts w:hint="eastAsia"/>
-        </w:rPr>
-        <w:t>节点下。</w:t>
-      </w:r>
-    </w:p>
-    <w:p>
-      <w:r>
-        <w:rPr>
-          <w:rFonts w:hint="eastAsia"/>
-        </w:rPr>
-        <w:t>它的原理就是通过</w:t>
-      </w:r>
-      <w:proofErr w:type="spellStart"/>
-      <w:r>
-        <w:rPr>
-          <w:rFonts w:hint="eastAsia"/>
-        </w:rPr>
-        <w:t>O</w:t>
+        <w:t>，然后将extend的内容挂载在某个dom节点下。</w:t>
+      </w:r>
+    </w:p>
+    <w:p>
+      <w:r>
+        <w:rPr>
+          <w:rFonts w:hint="eastAsia"/>
+        </w:rPr>
+        <w:t>它的原理就是通过O</w:t>
       </w:r>
       <w:r>
         <w:t>bject.create</w:t>
       </w:r>
-      <w:proofErr w:type="spellEnd"/>
       <w:r>
         <w:rPr>
           <w:rFonts w:hint="eastAsia"/>
@@ -1059,11 +754,7 @@
     </w:p>
     <w:p>
       <w:r>
-        <w:t>function Extend(</w:t>
-      </w:r>
-      <w:proofErr w:type="spellStart"/>
-      <w:r>
-        <w:t>extend</w:t>
+        <w:t>function Extend(extend</w:t>
       </w:r>
       <w:r>
         <w:rPr>
@@ -1071,7 +762,6 @@
         </w:rPr>
         <w:t>Options</w:t>
       </w:r>
-      <w:proofErr w:type="spellEnd"/>
       <w:r>
         <w:t>) {</w:t>
       </w:r>
@@ -1089,6 +779,8 @@
       </w:pPr>
       <w:r>
         <w:tab/>
+      </w:r>
+      <w:r>
         <w:t>const Super = this</w:t>
       </w:r>
       <w:r>
@@ -1101,32 +793,20 @@
     <w:p>
       <w:r>
         <w:tab/>
-        <w:t xml:space="preserve">const Sub = function </w:t>
-      </w:r>
-      <w:proofErr w:type="spellStart"/>
-      <w:r>
-        <w:t>VueComponent</w:t>
-      </w:r>
-      <w:proofErr w:type="spellEnd"/>
-      <w:r>
-        <w:t>(options) {</w:t>
-      </w:r>
-    </w:p>
-    <w:p>
-      <w:r>
-        <w:tab/>
-      </w:r>
-      <w:r>
-        <w:tab/>
-        <w:t>this._</w:t>
-      </w:r>
-      <w:proofErr w:type="spellStart"/>
-      <w:r>
-        <w:t>init</w:t>
-      </w:r>
-      <w:proofErr w:type="spellEnd"/>
-      <w:r>
-        <w:t>(options)</w:t>
+      </w:r>
+      <w:r>
+        <w:t>const Sub = function VueComponent(options) {</w:t>
+      </w:r>
+    </w:p>
+    <w:p>
+      <w:r>
+        <w:tab/>
+      </w:r>
+      <w:r>
+        <w:tab/>
+      </w:r>
+      <w:r>
+        <w:t>this._init(options)</w:t>
       </w:r>
     </w:p>
     <w:p>
@@ -1141,7 +821,6 @@
       <w:pPr>
         <w:ind w:firstLine="420"/>
       </w:pPr>
-      <w:proofErr w:type="spellStart"/>
       <w:r>
         <w:rPr>
           <w:rFonts w:hint="eastAsia"/>
@@ -1149,40 +828,15 @@
         <w:t>S</w:t>
       </w:r>
       <w:r>
-        <w:t>ub.prototype</w:t>
-      </w:r>
-      <w:proofErr w:type="spellEnd"/>
-      <w:r>
-        <w:t xml:space="preserve"> = </w:t>
-      </w:r>
-      <w:proofErr w:type="spellStart"/>
-      <w:r>
-        <w:t>Object.create</w:t>
-      </w:r>
-      <w:proofErr w:type="spellEnd"/>
-      <w:r>
-        <w:t>(</w:t>
-      </w:r>
-      <w:proofErr w:type="spellStart"/>
-      <w:r>
-        <w:t>Super.prototype</w:t>
-      </w:r>
-      <w:proofErr w:type="spellEnd"/>
-      <w:r>
-        <w:t>)</w:t>
+        <w:t>ub.prototype = Object.create(Super.prototype)</w:t>
       </w:r>
     </w:p>
     <w:p>
       <w:pPr>
         <w:ind w:firstLine="420"/>
       </w:pPr>
-      <w:proofErr w:type="spellStart"/>
-      <w:r>
-        <w:t>Sub.prototype.constructor</w:t>
-      </w:r>
-      <w:proofErr w:type="spellEnd"/>
-      <w:r>
-        <w:t xml:space="preserve"> = Sub</w:t>
+      <w:r>
+        <w:t>Sub.prototype.constructor = Sub</w:t>
       </w:r>
     </w:p>
     <w:p>
@@ -1199,15 +853,9 @@
       <w:pPr>
         <w:ind w:firstLine="420"/>
       </w:pPr>
-      <w:proofErr w:type="spellStart"/>
-      <w:r>
-        <w:t>Sub.options</w:t>
-      </w:r>
-      <w:proofErr w:type="spellEnd"/>
-      <w:r>
-        <w:t xml:space="preserve"> = </w:t>
-      </w:r>
-      <w:proofErr w:type="spellStart"/>
+      <w:r>
+        <w:t xml:space="preserve">Sub.options = </w:t>
+      </w:r>
       <w:r>
         <w:rPr>
           <w:rFonts w:hint="eastAsia"/>
@@ -1215,39 +863,21 @@
         <w:t>m</w:t>
       </w:r>
       <w:r>
-        <w:t>ergeOptions</w:t>
-      </w:r>
-      <w:proofErr w:type="spellEnd"/>
-      <w:r>
-        <w:t xml:space="preserve">(Super, </w:t>
-      </w:r>
-      <w:proofErr w:type="spellStart"/>
-      <w:r>
-        <w:t>extendOptions</w:t>
-      </w:r>
-      <w:proofErr w:type="spellEnd"/>
-      <w:r>
-        <w:t>)</w:t>
+        <w:t>ergeOptions(Super, extendOptions)</w:t>
       </w:r>
     </w:p>
     <w:p>
       <w:pPr>
         <w:ind w:firstLine="420"/>
       </w:pPr>
-      <w:proofErr w:type="spellStart"/>
-      <w:r>
-        <w:t>initProps</w:t>
-      </w:r>
-      <w:proofErr w:type="spellEnd"/>
-      <w:r>
-        <w:t>(Sub)</w:t>
+      <w:r>
+        <w:t>initProps(Sub)</w:t>
       </w:r>
     </w:p>
     <w:p>
       <w:pPr>
         <w:ind w:firstLine="420"/>
       </w:pPr>
-      <w:proofErr w:type="spellStart"/>
       <w:r>
         <w:rPr>
           <w:rFonts w:hint="eastAsia"/>
@@ -1255,11 +885,7 @@
         <w:t>i</w:t>
       </w:r>
       <w:r>
-        <w:t>nitComputed</w:t>
-      </w:r>
-      <w:proofErr w:type="spellEnd"/>
-      <w:r>
-        <w:t>(Sub)</w:t>
+        <w:t>nitComputed(Sub)</w:t>
       </w:r>
     </w:p>
     <w:p>
@@ -1291,7 +917,6 @@
       <w:pPr>
         <w:ind w:firstLine="420"/>
       </w:pPr>
-      <w:proofErr w:type="spellStart"/>
       <w:r>
         <w:rPr>
           <w:rFonts w:hint="eastAsia"/>
@@ -1299,23 +924,13 @@
         <w:t>S</w:t>
       </w:r>
       <w:r>
-        <w:t>ub.extend</w:t>
-      </w:r>
-      <w:proofErr w:type="spellEnd"/>
-      <w:r>
-        <w:t xml:space="preserve"> = </w:t>
-      </w:r>
-      <w:proofErr w:type="spellStart"/>
-      <w:r>
-        <w:t>Super.extend</w:t>
-      </w:r>
-      <w:proofErr w:type="spellEnd"/>
+        <w:t>ub.extend = Super.extend</w:t>
+      </w:r>
     </w:p>
     <w:p>
       <w:pPr>
         <w:ind w:firstLine="420"/>
       </w:pPr>
-      <w:proofErr w:type="spellStart"/>
       <w:r>
         <w:rPr>
           <w:rFonts w:hint="eastAsia"/>
@@ -1323,23 +938,13 @@
         <w:t>S</w:t>
       </w:r>
       <w:r>
-        <w:t>ub.mixin</w:t>
-      </w:r>
-      <w:proofErr w:type="spellEnd"/>
-      <w:r>
-        <w:t xml:space="preserve"> = </w:t>
-      </w:r>
-      <w:proofErr w:type="spellStart"/>
-      <w:r>
-        <w:t>Super.mixin</w:t>
-      </w:r>
-      <w:proofErr w:type="spellEnd"/>
+        <w:t>ub.mixin = Super.mixin</w:t>
+      </w:r>
     </w:p>
     <w:p>
       <w:pPr>
         <w:ind w:firstLine="420"/>
       </w:pPr>
-      <w:proofErr w:type="spellStart"/>
       <w:r>
         <w:rPr>
           <w:rFonts w:hint="eastAsia"/>
@@ -1347,17 +952,8 @@
         <w:t>S</w:t>
       </w:r>
       <w:r>
-        <w:t>ub.use</w:t>
-      </w:r>
-      <w:proofErr w:type="spellEnd"/>
-      <w:r>
-        <w:t xml:space="preserve"> = </w:t>
-      </w:r>
-      <w:proofErr w:type="spellStart"/>
-      <w:r>
-        <w:t>Super.use</w:t>
-      </w:r>
-      <w:proofErr w:type="spellEnd"/>
+        <w:t>ub.use = Super.use</w:t>
+      </w:r>
     </w:p>
     <w:p>
       <w:pPr>
@@ -1380,7 +976,7 @@
     <w:p/>
     <w:p>
       <w:pPr>
-        <w:pStyle w:val="a4"/>
+        <w:pStyle w:val="7"/>
         <w:numPr>
           <w:ilvl w:val="0"/>
           <w:numId w:val="1"/>
@@ -1439,43 +1035,33 @@
     </w:p>
     <w:p>
       <w:r>
-        <w:t>function debounce(</w:t>
-      </w:r>
-      <w:proofErr w:type="spellStart"/>
-      <w:r>
-        <w:t>fn</w:t>
-      </w:r>
-      <w:proofErr w:type="spellEnd"/>
-      <w:r>
-        <w:t>, wait) {</w:t>
-      </w:r>
-    </w:p>
-    <w:p>
-      <w:r>
-        <w:tab/>
+        <w:t>function debounce(fn, wait) {</w:t>
+      </w:r>
+    </w:p>
+    <w:p>
+      <w:r>
+        <w:tab/>
+      </w:r>
+      <w:r>
         <w:t>let timer = null</w:t>
       </w:r>
     </w:p>
     <w:p>
       <w:r>
         <w:tab/>
-        <w:t>return function (…</w:t>
-      </w:r>
-      <w:proofErr w:type="spellStart"/>
-      <w:r>
-        <w:t>args</w:t>
-      </w:r>
-      <w:proofErr w:type="spellEnd"/>
-      <w:r>
-        <w:t>) {</w:t>
-      </w:r>
-    </w:p>
-    <w:p>
-      <w:r>
-        <w:tab/>
-      </w:r>
-      <w:r>
-        <w:tab/>
+      </w:r>
+      <w:r>
+        <w:t>return function (…args) {</w:t>
+      </w:r>
+    </w:p>
+    <w:p>
+      <w:r>
+        <w:tab/>
+      </w:r>
+      <w:r>
+        <w:tab/>
+      </w:r>
+      <w:r>
         <w:t>if(timer) {</w:t>
       </w:r>
     </w:p>
@@ -1486,13 +1072,8 @@
       <w:r>
         <w:tab/>
       </w:r>
-      <w:proofErr w:type="spellStart"/>
-      <w:r>
-        <w:t>clearTimeout</w:t>
-      </w:r>
-      <w:proofErr w:type="spellEnd"/>
-      <w:r>
-        <w:t>(timer)</w:t>
+      <w:r>
+        <w:t>clearTimeout(timer)</w:t>
       </w:r>
     </w:p>
     <w:p>
@@ -1501,6 +1082,8 @@
       </w:pPr>
       <w:r>
         <w:tab/>
+      </w:r>
+      <w:r>
         <w:t>timer = null</w:t>
       </w:r>
     </w:p>
@@ -1518,15 +1101,9 @@
       </w:r>
       <w:r>
         <w:tab/>
-        <w:t xml:space="preserve">timer = </w:t>
-      </w:r>
-      <w:proofErr w:type="spellStart"/>
-      <w:r>
-        <w:t>setTimeout</w:t>
-      </w:r>
-      <w:proofErr w:type="spellEnd"/>
-      <w:r>
-        <w:t>(() =&gt; {</w:t>
+      </w:r>
+      <w:r>
+        <w:t>timer = setTimeout(() =&gt; {</w:t>
       </w:r>
     </w:p>
     <w:p>
@@ -1536,21 +1113,8 @@
       <w:r>
         <w:tab/>
       </w:r>
-      <w:proofErr w:type="spellStart"/>
-      <w:r>
-        <w:t>fn.apply</w:t>
-      </w:r>
-      <w:proofErr w:type="spellEnd"/>
-      <w:r>
-        <w:t xml:space="preserve">(this, </w:t>
-      </w:r>
-      <w:proofErr w:type="spellStart"/>
-      <w:r>
-        <w:t>args</w:t>
-      </w:r>
-      <w:proofErr w:type="spellEnd"/>
-      <w:r>
-        <w:t>)</w:t>
+      <w:r>
+        <w:t>fn.apply(this, args)</w:t>
       </w:r>
     </w:p>
     <w:p>
@@ -1584,138 +1148,62 @@
     </w:p>
     <w:p>
       <w:r>
-        <w:t xml:space="preserve">function </w:t>
-      </w:r>
-      <w:proofErr w:type="spellStart"/>
-      <w:r>
-        <w:t>throtten</w:t>
-      </w:r>
-      <w:proofErr w:type="spellEnd"/>
-      <w:r>
-        <w:t>(</w:t>
-      </w:r>
-      <w:proofErr w:type="spellStart"/>
-      <w:r>
-        <w:t>fn</w:t>
-      </w:r>
-      <w:proofErr w:type="spellEnd"/>
-      <w:r>
-        <w:t>, wait){</w:t>
-      </w:r>
-    </w:p>
-    <w:p>
-      <w:r>
-        <w:tab/>
-        <w:t xml:space="preserve">let </w:t>
-      </w:r>
-      <w:proofErr w:type="spellStart"/>
-      <w:r>
-        <w:t>curTime</w:t>
-      </w:r>
-      <w:proofErr w:type="spellEnd"/>
-      <w:r>
-        <w:t xml:space="preserve"> = </w:t>
-      </w:r>
-      <w:proofErr w:type="spellStart"/>
-      <w:r>
-        <w:t>Date.now</w:t>
-      </w:r>
-      <w:proofErr w:type="spellEnd"/>
-      <w:r>
-        <w:t>()</w:t>
-      </w:r>
-    </w:p>
-    <w:p>
-      <w:r>
-        <w:tab/>
-        <w:t>return function(…</w:t>
-      </w:r>
-      <w:proofErr w:type="spellStart"/>
-      <w:r>
-        <w:t>args</w:t>
-      </w:r>
-      <w:proofErr w:type="spellEnd"/>
-      <w:r>
-        <w:t>) {</w:t>
-      </w:r>
-    </w:p>
-    <w:p>
-      <w:r>
-        <w:tab/>
-      </w:r>
-      <w:r>
-        <w:tab/>
-        <w:t>if(</w:t>
-      </w:r>
-      <w:proofErr w:type="spellStart"/>
-      <w:r>
-        <w:t>Date.now</w:t>
-      </w:r>
-      <w:proofErr w:type="spellEnd"/>
-      <w:r>
-        <w:t xml:space="preserve">() – </w:t>
-      </w:r>
-      <w:proofErr w:type="spellStart"/>
-      <w:r>
-        <w:t>curTime</w:t>
-      </w:r>
-      <w:proofErr w:type="spellEnd"/>
-      <w:r>
-        <w:t xml:space="preserve"> &gt;= wait) {</w:t>
-      </w:r>
-    </w:p>
-    <w:p>
-      <w:r>
-        <w:tab/>
-      </w:r>
-      <w:r>
-        <w:tab/>
-      </w:r>
-      <w:r>
-        <w:tab/>
-      </w:r>
-      <w:proofErr w:type="spellStart"/>
-      <w:r>
-        <w:t>fn.apply</w:t>
-      </w:r>
-      <w:proofErr w:type="spellEnd"/>
-      <w:r>
-        <w:t xml:space="preserve">(this, </w:t>
-      </w:r>
-      <w:proofErr w:type="spellStart"/>
-      <w:r>
-        <w:t>args</w:t>
-      </w:r>
-      <w:proofErr w:type="spellEnd"/>
-      <w:r>
-        <w:t>)</w:t>
-      </w:r>
-    </w:p>
-    <w:p>
-      <w:r>
-        <w:tab/>
-      </w:r>
-      <w:r>
-        <w:tab/>
-      </w:r>
-      <w:r>
-        <w:tab/>
-      </w:r>
-      <w:proofErr w:type="spellStart"/>
-      <w:r>
-        <w:t>curTime</w:t>
-      </w:r>
-      <w:proofErr w:type="spellEnd"/>
-      <w:r>
-        <w:t xml:space="preserve"> = </w:t>
-      </w:r>
-      <w:proofErr w:type="spellStart"/>
-      <w:r>
-        <w:t>Date.now</w:t>
-      </w:r>
-      <w:proofErr w:type="spellEnd"/>
-      <w:r>
-        <w:t>()</w:t>
+        <w:t>function throtten(fn, wait){</w:t>
+      </w:r>
+    </w:p>
+    <w:p>
+      <w:r>
+        <w:tab/>
+      </w:r>
+      <w:r>
+        <w:t>let curTime = Date.now()</w:t>
+      </w:r>
+    </w:p>
+    <w:p>
+      <w:r>
+        <w:tab/>
+      </w:r>
+      <w:r>
+        <w:t>return function(…args) {</w:t>
+      </w:r>
+    </w:p>
+    <w:p>
+      <w:r>
+        <w:tab/>
+      </w:r>
+      <w:r>
+        <w:tab/>
+      </w:r>
+      <w:r>
+        <w:t>if(Date.now() – curTime &gt;= wait) {</w:t>
+      </w:r>
+    </w:p>
+    <w:p>
+      <w:r>
+        <w:tab/>
+      </w:r>
+      <w:r>
+        <w:tab/>
+      </w:r>
+      <w:r>
+        <w:tab/>
+      </w:r>
+      <w:r>
+        <w:t>fn.apply(this, args)</w:t>
+      </w:r>
+    </w:p>
+    <w:p>
+      <w:r>
+        <w:tab/>
+      </w:r>
+      <w:r>
+        <w:tab/>
+      </w:r>
+      <w:r>
+        <w:tab/>
+      </w:r>
+      <w:r>
+        <w:t>curTime = Date.now()</w:t>
       </w:r>
     </w:p>
     <w:p>
@@ -1741,43 +1229,33 @@
     </w:p>
     <w:p>
       <w:r>
-        <w:t xml:space="preserve">function </w:t>
-      </w:r>
-      <w:proofErr w:type="spellStart"/>
-      <w:r>
-        <w:t>throtten</w:t>
-      </w:r>
-      <w:proofErr w:type="spellEnd"/>
-      <w:r>
-        <w:t>(fn. wait) {</w:t>
-      </w:r>
-    </w:p>
-    <w:p>
-      <w:r>
-        <w:tab/>
+        <w:t>function throtten(fn. wait) {</w:t>
+      </w:r>
+    </w:p>
+    <w:p>
+      <w:r>
+        <w:tab/>
+      </w:r>
+      <w:r>
         <w:t>let timer = null</w:t>
       </w:r>
     </w:p>
     <w:p>
       <w:r>
         <w:tab/>
-        <w:t>return function(…</w:t>
-      </w:r>
-      <w:proofErr w:type="spellStart"/>
-      <w:r>
-        <w:t>args</w:t>
-      </w:r>
-      <w:proofErr w:type="spellEnd"/>
-      <w:r>
-        <w:t>) {</w:t>
-      </w:r>
-    </w:p>
-    <w:p>
-      <w:r>
-        <w:tab/>
-      </w:r>
-      <w:r>
-        <w:tab/>
+      </w:r>
+      <w:r>
+        <w:t>return function(…args) {</w:t>
+      </w:r>
+    </w:p>
+    <w:p>
+      <w:r>
+        <w:tab/>
+      </w:r>
+      <w:r>
+        <w:tab/>
+      </w:r>
+      <w:r>
         <w:t>if(!timer) {</w:t>
       </w:r>
     </w:p>
@@ -1787,15 +1265,9 @@
       </w:pPr>
       <w:r>
         <w:tab/>
-        <w:t xml:space="preserve">timer = </w:t>
-      </w:r>
-      <w:proofErr w:type="spellStart"/>
-      <w:r>
-        <w:t>setTimeout</w:t>
-      </w:r>
-      <w:proofErr w:type="spellEnd"/>
-      <w:r>
-        <w:t>(() =&gt; {</w:t>
+      </w:r>
+      <w:r>
+        <w:t>timer = setTimeout(() =&gt; {</w:t>
       </w:r>
     </w:p>
     <w:p>
@@ -1805,21 +1277,8 @@
       <w:r>
         <w:tab/>
       </w:r>
-      <w:proofErr w:type="spellStart"/>
-      <w:r>
-        <w:t>fn.applt</w:t>
-      </w:r>
-      <w:proofErr w:type="spellEnd"/>
-      <w:r>
-        <w:t>(</w:t>
-      </w:r>
-      <w:proofErr w:type="spellStart"/>
-      <w:r>
-        <w:t>this,args</w:t>
-      </w:r>
-      <w:proofErr w:type="spellEnd"/>
-      <w:r>
-        <w:t>)</w:t>
+      <w:r>
+        <w:t>fn.applt(this,args)</w:t>
       </w:r>
     </w:p>
     <w:p>
@@ -1890,7 +1349,6 @@
         <w:rPr>
           <w:rFonts w:hint="eastAsia"/>
         </w:rPr>
-        <w:lastRenderedPageBreak/>
         <w:t>闭包应用场景： 创建私有变量，对外不可见。 防抖，节流，柯里化，模块化，异步操作中的回调函数</w:t>
       </w:r>
     </w:p>
@@ -1921,31 +1379,7 @@
         </w:tabs>
       </w:pPr>
       <w:r>
-        <w:t xml:space="preserve">function </w:t>
-      </w:r>
-      <w:proofErr w:type="spellStart"/>
-      <w:r>
-        <w:t>fetchData</w:t>
-      </w:r>
-      <w:proofErr w:type="spellEnd"/>
-      <w:r>
-        <w:t>(</w:t>
-      </w:r>
-      <w:proofErr w:type="spellStart"/>
-      <w:r>
-        <w:t>url</w:t>
-      </w:r>
-      <w:proofErr w:type="spellEnd"/>
-      <w:r>
-        <w:t xml:space="preserve">, </w:t>
-      </w:r>
-      <w:proofErr w:type="spellStart"/>
-      <w:r>
-        <w:t>cb</w:t>
-      </w:r>
-      <w:proofErr w:type="spellEnd"/>
-      <w:r>
-        <w:t>) {</w:t>
+        <w:t>function fetchData(url, cb) {</w:t>
       </w:r>
     </w:p>
     <w:p>
@@ -1957,13 +1391,8 @@
       <w:r>
         <w:tab/>
       </w:r>
-      <w:proofErr w:type="spellStart"/>
-      <w:r>
-        <w:t>setTimeout</w:t>
-      </w:r>
-      <w:proofErr w:type="spellEnd"/>
-      <w:r>
-        <w:t>(() =&gt; {</w:t>
+      <w:r>
+        <w:t>setTimeout(() =&gt; {</w:t>
       </w:r>
     </w:p>
     <w:p>
@@ -1980,15 +1409,9 @@
       </w:r>
       <w:r>
         <w:tab/>
-        <w:t>const data = fetch(</w:t>
-      </w:r>
-      <w:proofErr w:type="spellStart"/>
-      <w:r>
-        <w:t>url</w:t>
-      </w:r>
-      <w:proofErr w:type="spellEnd"/>
-      <w:r>
-        <w:t>)</w:t>
+      </w:r>
+      <w:r>
+        <w:t>const data = fetch(url)</w:t>
       </w:r>
     </w:p>
     <w:p>
@@ -2006,19 +1429,16 @@
       <w:r>
         <w:tab/>
       </w:r>
-      <w:proofErr w:type="spellStart"/>
-      <w:r>
-        <w:t>cb</w:t>
-      </w:r>
-      <w:proofErr w:type="spellEnd"/>
-      <w:r>
-        <w:t>(data)</w:t>
-      </w:r>
-      <w:r>
-        <w:tab/>
-      </w:r>
-      <w:r>
-        <w:tab/>
+      <w:r>
+        <w:t>cb(data)</w:t>
+      </w:r>
+      <w:r>
+        <w:tab/>
+      </w:r>
+      <w:r>
+        <w:tab/>
+      </w:r>
+      <w:r>
         <w:t>//</w:t>
       </w:r>
       <w:r>
@@ -2039,6 +1459,8 @@
       </w:pPr>
       <w:r>
         <w:tab/>
+      </w:r>
+      <w:r>
         <w:t>})</w:t>
       </w:r>
     </w:p>
@@ -2080,16 +1502,8 @@
         <w:rPr>
           <w:rFonts w:hint="eastAsia"/>
         </w:rPr>
-        <w:t>查看里面的</w:t>
-      </w:r>
-      <w:proofErr w:type="spellStart"/>
-      <w:r>
-        <w:rPr>
-          <w:rFonts w:hint="eastAsia"/>
-        </w:rPr>
-        <w:t>js</w:t>
-      </w:r>
-      <w:proofErr w:type="spellEnd"/>
+        <w:t>查看里面的js</w:t>
+      </w:r>
       <w:r>
         <w:t xml:space="preserve"> </w:t>
       </w:r>
@@ -2139,21 +1553,7 @@
         <w:rPr>
           <w:rFonts w:hint="eastAsia"/>
         </w:rPr>
-        <w:t>见</w:t>
-      </w:r>
-      <w:proofErr w:type="spellStart"/>
-      <w:r>
-        <w:rPr>
-          <w:rFonts w:hint="eastAsia"/>
-        </w:rPr>
-        <w:t>brower</w:t>
-      </w:r>
-      <w:proofErr w:type="spellEnd"/>
-      <w:r>
-        <w:rPr>
-          <w:rFonts w:hint="eastAsia"/>
-        </w:rPr>
-        <w:t>篇章</w:t>
+        <w:t>见brower篇章</w:t>
       </w:r>
     </w:p>
     <w:p>
@@ -2165,7 +1565,7 @@
     </w:p>
     <w:p>
       <w:pPr>
-        <w:pStyle w:val="a4"/>
+        <w:pStyle w:val="7"/>
         <w:numPr>
           <w:ilvl w:val="0"/>
           <w:numId w:val="1"/>
@@ -2191,19 +1591,11 @@
         <w:rPr>
           <w:rFonts w:hint="eastAsia"/>
         </w:rPr>
-        <w:t>和</w:t>
-      </w:r>
-      <w:proofErr w:type="spellStart"/>
-      <w:r>
-        <w:rPr>
-          <w:rFonts w:hint="eastAsia"/>
-        </w:rPr>
-        <w:t>w</w:t>
+        <w:t>和w</w:t>
       </w:r>
       <w:r>
         <w:t>atchEffect</w:t>
       </w:r>
-      <w:proofErr w:type="spellEnd"/>
       <w:r>
         <w:rPr>
           <w:rFonts w:hint="eastAsia"/>
@@ -2217,34 +1609,39 @@
           <w:tab w:val="left" w:pos="993"/>
         </w:tabs>
       </w:pPr>
-      <w:hyperlink r:id="rId7" w:history="1">
-        <w:r>
-          <w:rPr>
-            <w:rStyle w:val="a3"/>
-          </w:rPr>
-          <w:t>https://juejin.cn/post/7109009230132150280?searchId=202312141543422FE4BAF2CD74B246BA99</w:t>
-        </w:r>
-      </w:hyperlink>
-      <w:r>
-        <w:br/>
-      </w:r>
-      <w:r>
-        <w:rPr>
-          <w:rFonts w:hint="eastAsia"/>
-        </w:rPr>
-        <w:t>watch是指定去监听一个和多个响应式数据的变化，而</w:t>
-      </w:r>
-      <w:proofErr w:type="spellStart"/>
-      <w:r>
-        <w:rPr>
-          <w:rFonts w:hint="eastAsia"/>
-        </w:rPr>
-        <w:t>w</w:t>
+      <w:r>
+        <w:fldChar w:fldCharType="begin"/>
+      </w:r>
+      <w:r>
+        <w:instrText xml:space="preserve"> HYPERLINK "https://juejin.cn/post/7109009230132150280?searchId=202312141543422FE4BAF2CD74B246BA99" </w:instrText>
+      </w:r>
+      <w:r>
+        <w:fldChar w:fldCharType="separate"/>
+      </w:r>
+      <w:r>
+        <w:rPr>
+          <w:rStyle w:val="6"/>
+        </w:rPr>
+        <w:t>https://juejin.cn/post/7109009230132150280?searchId=202312141543422FE4BAF2CD74B246BA99</w:t>
+      </w:r>
+      <w:r>
+        <w:rPr>
+          <w:rStyle w:val="6"/>
+        </w:rPr>
+        <w:fldChar w:fldCharType="end"/>
+      </w:r>
+      <w:r>
+        <w:br w:type="textWrapping"/>
+      </w:r>
+      <w:r>
+        <w:rPr>
+          <w:rFonts w:hint="eastAsia"/>
+        </w:rPr>
+        <w:t>watch是指定去监听一个和多个响应式数据的变化，而w</w:t>
       </w:r>
       <w:r>
         <w:t>atchEffect</w:t>
       </w:r>
-      <w:proofErr w:type="spellEnd"/>
       <w:r>
         <w:rPr>
           <w:rFonts w:hint="eastAsia"/>
@@ -2267,47 +1664,25 @@
         <w:rPr>
           <w:rFonts w:hint="eastAsia"/>
         </w:rPr>
-        <w:t>的时候初始不会执行，而</w:t>
-      </w:r>
-      <w:proofErr w:type="spellStart"/>
-      <w:r>
-        <w:rPr>
-          <w:rFonts w:hint="eastAsia"/>
-        </w:rPr>
-        <w:t>w</w:t>
+        <w:t>的时候初始不会执行，而w</w:t>
       </w:r>
       <w:r>
         <w:t>atchEffect</w:t>
       </w:r>
-      <w:proofErr w:type="spellEnd"/>
-      <w:r>
-        <w:rPr>
-          <w:rFonts w:hint="eastAsia"/>
-        </w:rPr>
-        <w:t>会执行,且</w:t>
-      </w:r>
-      <w:proofErr w:type="spellStart"/>
-      <w:r>
-        <w:rPr>
-          <w:rFonts w:hint="eastAsia"/>
-        </w:rPr>
-        <w:t>w</w:t>
+      <w:r>
+        <w:rPr>
+          <w:rFonts w:hint="eastAsia"/>
+        </w:rPr>
+        <w:t>会执行,且w</w:t>
       </w:r>
       <w:r>
         <w:t>atchEffect</w:t>
       </w:r>
-      <w:proofErr w:type="spellEnd"/>
-      <w:r>
-        <w:rPr>
-          <w:rFonts w:hint="eastAsia"/>
-        </w:rPr>
-        <w:t>会返回一个函数，调用返回的函数就能停止监听。</w:t>
-      </w:r>
-      <w:r>
-        <w:rPr>
-          <w:rFonts w:hint="eastAsia"/>
-        </w:rPr>
-        <w:t>而c</w:t>
+      <w:r>
+        <w:rPr>
+          <w:rFonts w:hint="eastAsia"/>
+        </w:rPr>
+        <w:t>会返回一个函数，调用返回的函数就能停止监听。而c</w:t>
       </w:r>
       <w:r>
         <w:t>omputed</w:t>
@@ -2316,13 +1691,7 @@
         <w:rPr>
           <w:rFonts w:hint="eastAsia"/>
         </w:rPr>
-        <w:t>是计算属性，依赖于其他的响应式数据，只有依赖的响应式数据变化才会去重新计算，</w:t>
-      </w:r>
-      <w:r>
-        <w:rPr>
-          <w:rFonts w:hint="eastAsia"/>
-        </w:rPr>
-        <w:t>且具有缓存，返回计算值</w:t>
+        <w:t>是计算属性，依赖于其他的响应式数据，只有依赖的响应式数据变化才会去重新计算，且具有缓存，返回计算值</w:t>
       </w:r>
     </w:p>
     <w:p>
@@ -2334,7 +1703,7 @@
     </w:p>
     <w:p>
       <w:pPr>
-        <w:pStyle w:val="a4"/>
+        <w:pStyle w:val="7"/>
         <w:numPr>
           <w:ilvl w:val="0"/>
           <w:numId w:val="1"/>
@@ -2351,16 +1720,29 @@
         <w:t>三栏布局</w:t>
       </w:r>
       <w:r>
-        <w:br/>
-      </w:r>
-      <w:hyperlink r:id="rId8" w:history="1">
-        <w:r>
-          <w:rPr>
-            <w:rStyle w:val="a3"/>
-          </w:rPr>
-          <w:t>https://juejin.cn/post/7284160850457821239?searchId=20231215152748E92DDAFD50A94F8CD7A3#heading-4</w:t>
-        </w:r>
-      </w:hyperlink>
+        <w:br w:type="textWrapping"/>
+      </w:r>
+      <w:r>
+        <w:fldChar w:fldCharType="begin"/>
+      </w:r>
+      <w:r>
+        <w:instrText xml:space="preserve"> HYPERLINK "https://juejin.cn/post/7284160850457821239?searchId=20231215152748E92DDAFD50A94F8CD7A3#heading-4" </w:instrText>
+      </w:r>
+      <w:r>
+        <w:fldChar w:fldCharType="separate"/>
+      </w:r>
+      <w:r>
+        <w:rPr>
+          <w:rStyle w:val="6"/>
+        </w:rPr>
+        <w:t>https://juejin.cn/post/7284160850457821239?searchId=20231215152748E92DDAFD50A94F8CD7A3#heading-4</w:t>
+      </w:r>
+      <w:r>
+        <w:rPr>
+          <w:rStyle w:val="6"/>
+        </w:rPr>
+        <w:fldChar w:fldCharType="end"/>
+      </w:r>
     </w:p>
     <w:p>
       <w:pPr>
@@ -2389,10 +1771,7 @@
         </w:tabs>
       </w:pPr>
       <w:r>
-        <w:t>Float :</w:t>
-      </w:r>
-      <w:r>
-        <w:t xml:space="preserve"> </w:t>
+        <w:t xml:space="preserve">Float : </w:t>
       </w:r>
       <w:r>
         <w:rPr>
@@ -2411,18 +1790,7 @@
         <w:tab/>
       </w:r>
       <w:r>
-        <w:t>l-float/r-float/(</w:t>
-      </w:r>
-      <w:r>
-        <w:t xml:space="preserve"> </w:t>
-      </w:r>
-      <w:proofErr w:type="spellStart"/>
-      <w:r>
-        <w:t>overflow:hidden</w:t>
-      </w:r>
-      <w:proofErr w:type="spellEnd"/>
-      <w:r>
-        <w:t xml:space="preserve"> </w:t>
+        <w:t xml:space="preserve">l-float/r-float/( overflow:hidden </w:t>
       </w:r>
       <w:r>
         <w:rPr>
@@ -2476,6 +1844,8 @@
       </w:pPr>
       <w:r>
         <w:tab/>
+      </w:r>
+      <w:r>
         <w:t>l-float/r-float/margin</w:t>
       </w:r>
     </w:p>
@@ -2516,6 +1886,8 @@
     <w:p>
       <w:r>
         <w:tab/>
+      </w:r>
+      <w:r>
         <w:t xml:space="preserve"> l-float/r-float/width: calc(100% -</w:t>
       </w:r>
       <w:r>
@@ -2587,11 +1959,11 @@
         <w:tabs>
           <w:tab w:val="left" w:pos="2826"/>
         </w:tabs>
-        <w:ind w:firstLineChars="200" w:firstLine="420"/>
-      </w:pPr>
-      <w:r>
-        <w:rPr>
-          <w:rFonts w:ascii="Consolas" w:eastAsia="宋体" w:hAnsi="Consolas" w:cs="宋体"/>
+        <w:ind w:firstLine="420" w:firstLineChars="200"/>
+      </w:pPr>
+      <w:r>
+        <w:rPr>
+          <w:rFonts w:ascii="Consolas" w:hAnsi="Consolas" w:eastAsia="宋体" w:cs="宋体"/>
           <w:color w:val="3B3B3B"/>
           <w:kern w:val="0"/>
           <w:szCs w:val="21"/>
@@ -2607,7 +1979,7 @@
         <w:spacing w:line="285" w:lineRule="atLeast"/>
         <w:jc w:val="left"/>
         <w:rPr>
-          <w:rFonts w:ascii="Consolas" w:eastAsia="宋体" w:hAnsi="Consolas" w:cs="宋体" w:hint="eastAsia"/>
+          <w:rFonts w:hint="eastAsia" w:ascii="Consolas" w:hAnsi="Consolas" w:eastAsia="宋体" w:cs="宋体"/>
           <w:color w:val="3B3B3B"/>
           <w:kern w:val="0"/>
           <w:szCs w:val="21"/>
@@ -2619,7 +1991,7 @@
       </w:r>
       <w:r>
         <w:rPr>
-          <w:rFonts w:ascii="Consolas" w:eastAsia="宋体" w:hAnsi="Consolas" w:cs="宋体"/>
+          <w:rFonts w:ascii="Consolas" w:hAnsi="Consolas" w:eastAsia="宋体" w:cs="宋体"/>
           <w:color w:val="E50000"/>
           <w:kern w:val="0"/>
           <w:szCs w:val="21"/>
@@ -2629,7 +2001,7 @@
       </w:r>
       <w:r>
         <w:rPr>
-          <w:rFonts w:ascii="Consolas" w:eastAsia="宋体" w:hAnsi="Consolas" w:cs="宋体" w:hint="eastAsia"/>
+          <w:rFonts w:hint="eastAsia" w:ascii="Consolas" w:hAnsi="Consolas" w:eastAsia="宋体" w:cs="宋体"/>
           <w:color w:val="3B3B3B"/>
           <w:kern w:val="0"/>
           <w:szCs w:val="21"/>
@@ -2639,7 +2011,7 @@
       </w:r>
       <w:r>
         <w:rPr>
-          <w:rFonts w:ascii="Consolas" w:eastAsia="宋体" w:hAnsi="Consolas" w:cs="宋体"/>
+          <w:rFonts w:ascii="Consolas" w:hAnsi="Consolas" w:eastAsia="宋体" w:cs="宋体"/>
           <w:color w:val="3B3B3B"/>
           <w:kern w:val="0"/>
           <w:szCs w:val="21"/>
@@ -2653,7 +2025,6 @@
         <w:rPr>
           <w:rFonts w:hint="eastAsia"/>
         </w:rPr>
-        <w:lastRenderedPageBreak/>
         <w:t>p</w:t>
       </w:r>
       <w:r>
@@ -2705,15 +2076,7 @@
         <w:t>子:</w:t>
       </w:r>
       <w:r>
-        <w:t xml:space="preserve"> </w:t>
-      </w:r>
-      <w:proofErr w:type="spellStart"/>
-      <w:r>
-        <w:t>position:absolute</w:t>
-      </w:r>
-      <w:proofErr w:type="spellEnd"/>
-      <w:r>
-        <w:t xml:space="preserve">; </w:t>
+        <w:t xml:space="preserve"> position:absolute; </w:t>
       </w:r>
       <w:r>
         <w:rPr>
@@ -2756,63 +2119,122 @@
           <w:rFonts w:hint="eastAsia"/>
         </w:rPr>
         <w:t>右宽</w:t>
+      </w:r>
+    </w:p>
+    <w:p>
+      <w:pPr>
+        <w:rPr>
+          <w:rFonts w:hint="eastAsia"/>
+        </w:rPr>
+      </w:pPr>
+    </w:p>
+    <w:p>
+      <w:pPr>
+        <w:numPr>
+          <w:ilvl w:val="0"/>
+          <w:numId w:val="1"/>
+        </w:numPr>
+        <w:ind w:left="360" w:leftChars="0" w:hanging="360" w:firstLineChars="0"/>
+        <w:rPr>
+          <w:rFonts w:hint="default" w:eastAsiaTheme="minorEastAsia"/>
+          <w:lang w:val="en-US" w:eastAsia="zh-CN"/>
+        </w:rPr>
+      </w:pPr>
+      <w:r>
+        <w:rPr>
+          <w:rFonts w:hint="eastAsia"/>
+          <w:lang w:val="en-US" w:eastAsia="zh-CN"/>
+        </w:rPr>
+        <w:t>npm / yarn /pnpm的区别</w:t>
+      </w:r>
+    </w:p>
+    <w:p>
+      <w:pPr>
+        <w:widowControl w:val="0"/>
+        <w:numPr>
+          <w:numId w:val="0"/>
+        </w:numPr>
+        <w:jc w:val="both"/>
+        <w:rPr>
+          <w:rFonts w:hint="eastAsia"/>
+          <w:lang w:val="en-US" w:eastAsia="zh-CN"/>
+        </w:rPr>
+      </w:pPr>
+    </w:p>
+    <w:p>
+      <w:pPr>
+        <w:widowControl w:val="0"/>
+        <w:numPr>
+          <w:numId w:val="0"/>
+        </w:numPr>
+        <w:jc w:val="both"/>
+        <w:rPr>
+          <w:rFonts w:hint="default"/>
+          <w:lang w:val="en-US" w:eastAsia="zh-CN"/>
+        </w:rPr>
+      </w:pPr>
+      <w:r>
+        <w:rPr>
+          <w:rFonts w:hint="eastAsia"/>
+          <w:lang w:val="en-US" w:eastAsia="zh-CN"/>
+        </w:rPr>
+        <w:t>其实这些包的出现都是为了解决之前工具的一些问题，npm下载node</w:t>
+      </w:r>
+      <w:r>
+        <w:rPr>
+          <w:rFonts w:hint="default"/>
+          <w:lang w:val="en-US" w:eastAsia="zh-CN"/>
+        </w:rPr>
+        <w:t>_module</w:t>
+      </w:r>
+      <w:r>
+        <w:rPr>
+          <w:rFonts w:hint="eastAsia"/>
+          <w:lang w:val="en-US" w:eastAsia="zh-CN"/>
+        </w:rPr>
+        <w:t>文件，里面的包的关系是树关系，比如</w:t>
+      </w:r>
+      <w:r>
+        <w:rPr>
+          <w:rFonts w:hint="default"/>
+          <w:lang w:val="en-US" w:eastAsia="zh-CN"/>
+        </w:rPr>
+        <w:t>node_module</w:t>
+      </w:r>
+      <w:r>
+        <w:rPr>
+          <w:rFonts w:hint="eastAsia"/>
+          <w:lang w:val="en-US" w:eastAsia="zh-CN"/>
+        </w:rPr>
+        <w:t>中有A，B两个包，两个包又同时出现了C包，那么C包就会被安装到A和B下，就被装了两次，造成了磁盘的资源浪费。而yarn的出现就解决了这个问题，它会把树文件扁平化，不管树与树之间层级有多深，多个文件依赖一个包的话都会指向一个地方，就是yarn使用的单独的缓存目录，把每个包的所有版本都下载到本地。而pnpm也是使用的单独的缓存目录，但是只会下载每个</w:t>
+      </w:r>
+      <w:bookmarkStart w:id="0" w:name="_GoBack"/>
+      <w:bookmarkEnd w:id="0"/>
+      <w:r>
+        <w:rPr>
+          <w:rFonts w:hint="eastAsia"/>
+          <w:lang w:val="en-US" w:eastAsia="zh-CN"/>
+        </w:rPr>
+        <w:t>包的最新版本。</w:t>
       </w:r>
     </w:p>
     <w:sectPr>
       <w:pgSz w:w="11906" w:h="16838"/>
       <w:pgMar w:top="1440" w:right="1800" w:bottom="1440" w:left="1800" w:header="851" w:footer="992" w:gutter="0"/>
-      <w:cols w:space="425"/>
-      <w:docGrid w:type="lines" w:linePitch="312"/>
+      <w:cols w:space="425" w:num="1"/>
+      <w:docGrid w:type="lines" w:linePitch="312" w:charSpace="0"/>
     </w:sectPr>
   </w:body>
 </w:document>
 </file>
 
-<file path=word/endnotes.xml><?xml version="1.0" encoding="utf-8"?>
-<w:endnotes xmlns:wpc="http://schemas.microsoft.com/office/word/2010/wordprocessingCanvas" xmlns:cx="http://schemas.microsoft.com/office/drawing/2014/chartex" xmlns:cx1="http://schemas.microsoft.com/office/drawing/2015/9/8/chartex" xmlns:cx2="http://schemas.microsoft.com/office/drawing/2015/10/21/chartex" xmlns:cx3="http://schemas.microsoft.com/office/drawing/2016/5/9/chartex" xmlns:cx4="http://schemas.microsoft.com/office/drawing/2016/5/10/chartex" xmlns:cx5="http://schemas.microsoft.com/office/drawing/2016/5/11/chartex" xmlns:cx6="http://schemas.microsoft.com/office/drawing/2016/5/12/chartex" xmlns:cx7="http://schemas.microsoft.com/office/drawing/2016/5/13/chartex" xmlns:cx8="http://schemas.microsoft.com/office/drawing/2016/5/14/chartex" xmlns:mc="http://schemas.openxmlformats.org/markup-compatibility/2006" xmlns:aink="http://schemas.microsoft.com/office/drawing/2016/ink" xmlns:am3d="http://schemas.microsoft.com/office/drawing/2017/model3d" xmlns:o="urn:schemas-microsoft-com:office:office" xmlns:oel="http://schemas.microsoft.com/office/2019/extlst" xmlns:r="http://schemas.openxmlformats.org/officeDocument/2006/relationships" xmlns:m="http://schemas.openxmlformats.org/officeDocument/2006/math" xmlns:v="urn:schemas-microsoft-com:vml" xmlns:wp14="http://schemas.microsoft.com/office/word/2010/wordprocessingDrawing" xmlns:wp="http://schemas.openxmlformats.org/drawingml/2006/wordprocessingDrawing" xmlns:w10="urn:schemas-microsoft-com:office:word" xmlns:w="http://schemas.openxmlformats.org/wordprocessingml/2006/main" xmlns:w14="http://schemas.microsoft.com/office/word/2010/wordml" xmlns:w15="http://schemas.microsoft.com/office/word/2012/wordml" xmlns:w16cex="http://schemas.microsoft.com/office/word/2018/wordml/cex" xmlns:w16cid="http://schemas.microsoft.com/office/word/2016/wordml/cid" xmlns:w16="http://schemas.microsoft.com/office/word/2018/wordml" xmlns:w16sdtdh="http://schemas.microsoft.com/office/word/2020/wordml/sdtdatahash" xmlns:w16se="http://schemas.microsoft.com/office/word/2015/wordml/symex" xmlns:wpg="http://schemas.microsoft.com/office/word/2010/wordprocessingGroup" xmlns:wpi="http://schemas.microsoft.com/office/word/2010/wordprocessingInk" xmlns:wne="http://schemas.microsoft.com/office/word/2006/wordml" xmlns:wps="http://schemas.microsoft.com/office/word/2010/wordprocessingShape" mc:Ignorable="w14 w15 w16se w16cid w16 w16cex w16sdtdh wp14">
-  <w:endnote w:type="separator" w:id="-1">
-    <w:p>
-      <w:r>
-        <w:separator/>
-      </w:r>
-    </w:p>
-  </w:endnote>
-  <w:endnote w:type="continuationSeparator" w:id="0">
-    <w:p>
-      <w:r>
-        <w:continuationSeparator/>
-      </w:r>
-    </w:p>
-  </w:endnote>
-</w:endnotes>
-</file>
-
-<file path=word/footnotes.xml><?xml version="1.0" encoding="utf-8"?>
-<w:footnotes xmlns:wpc="http://schemas.microsoft.com/office/word/2010/wordprocessingCanvas" xmlns:cx="http://schemas.microsoft.com/office/drawing/2014/chartex" xmlns:cx1="http://schemas.microsoft.com/office/drawing/2015/9/8/chartex" xmlns:cx2="http://schemas.microsoft.com/office/drawing/2015/10/21/chartex" xmlns:cx3="http://schemas.microsoft.com/office/drawing/2016/5/9/chartex" xmlns:cx4="http://schemas.microsoft.com/office/drawing/2016/5/10/chartex" xmlns:cx5="http://schemas.microsoft.com/office/drawing/2016/5/11/chartex" xmlns:cx6="http://schemas.microsoft.com/office/drawing/2016/5/12/chartex" xmlns:cx7="http://schemas.microsoft.com/office/drawing/2016/5/13/chartex" xmlns:cx8="http://schemas.microsoft.com/office/drawing/2016/5/14/chartex" xmlns:mc="http://schemas.openxmlformats.org/markup-compatibility/2006" xmlns:aink="http://schemas.microsoft.com/office/drawing/2016/ink" xmlns:am3d="http://schemas.microsoft.com/office/drawing/2017/model3d" xmlns:o="urn:schemas-microsoft-com:office:office" xmlns:oel="http://schemas.microsoft.com/office/2019/extlst" xmlns:r="http://schemas.openxmlformats.org/officeDocument/2006/relationships" xmlns:m="http://schemas.openxmlformats.org/officeDocument/2006/math" xmlns:v="urn:schemas-microsoft-com:vml" xmlns:wp14="http://schemas.microsoft.com/office/word/2010/wordprocessingDrawing" xmlns:wp="http://schemas.openxmlformats.org/drawingml/2006/wordprocessingDrawing" xmlns:w10="urn:schemas-microsoft-com:office:word" xmlns:w="http://schemas.openxmlformats.org/wordprocessingml/2006/main" xmlns:w14="http://schemas.microsoft.com/office/word/2010/wordml" xmlns:w15="http://schemas.microsoft.com/office/word/2012/wordml" xmlns:w16cex="http://schemas.microsoft.com/office/word/2018/wordml/cex" xmlns:w16cid="http://schemas.microsoft.com/office/word/2016/wordml/cid" xmlns:w16="http://schemas.microsoft.com/office/word/2018/wordml" xmlns:w16sdtdh="http://schemas.microsoft.com/office/word/2020/wordml/sdtdatahash" xmlns:w16se="http://schemas.microsoft.com/office/word/2015/wordml/symex" xmlns:wpg="http://schemas.microsoft.com/office/word/2010/wordprocessingGroup" xmlns:wpi="http://schemas.microsoft.com/office/word/2010/wordprocessingInk" xmlns:wne="http://schemas.microsoft.com/office/word/2006/wordml" xmlns:wps="http://schemas.microsoft.com/office/word/2010/wordprocessingShape" mc:Ignorable="w14 w15 w16se w16cid w16 w16cex w16sdtdh wp14">
-  <w:footnote w:type="separator" w:id="-1">
-    <w:p>
-      <w:r>
-        <w:separator/>
-      </w:r>
-    </w:p>
-  </w:footnote>
-  <w:footnote w:type="continuationSeparator" w:id="0">
-    <w:p>
-      <w:r>
-        <w:continuationSeparator/>
-      </w:r>
-    </w:p>
-  </w:footnote>
-</w:footnotes>
-</file>
-
 <file path=word/numbering.xml><?xml version="1.0" encoding="utf-8"?>
-<w:numbering xmlns:wpc="http://schemas.microsoft.com/office/word/2010/wordprocessingCanvas" xmlns:cx="http://schemas.microsoft.com/office/drawing/2014/chartex" xmlns:cx1="http://schemas.microsoft.com/office/drawing/2015/9/8/chartex" xmlns:cx2="http://schemas.microsoft.com/office/drawing/2015/10/21/chartex" xmlns:cx3="http://schemas.microsoft.com/office/drawing/2016/5/9/chartex" xmlns:cx4="http://schemas.microsoft.com/office/drawing/2016/5/10/chartex" xmlns:cx5="http://schemas.microsoft.com/office/drawing/2016/5/11/chartex" xmlns:cx6="http://schemas.microsoft.com/office/drawing/2016/5/12/chartex" xmlns:cx7="http://schemas.microsoft.com/office/drawing/2016/5/13/chartex" xmlns:cx8="http://schemas.microsoft.com/office/drawing/2016/5/14/chartex" xmlns:mc="http://schemas.openxmlformats.org/markup-compatibility/2006" xmlns:aink="http://schemas.microsoft.com/office/drawing/2016/ink" xmlns:am3d="http://schemas.microsoft.com/office/drawing/2017/model3d" xmlns:o="urn:schemas-microsoft-com:office:office" xmlns:oel="http://schemas.microsoft.com/office/2019/extlst" xmlns:r="http://schemas.openxmlformats.org/officeDocument/2006/relationships" xmlns:m="http://schemas.openxmlformats.org/officeDocument/2006/math" xmlns:v="urn:schemas-microsoft-com:vml" xmlns:wp14="http://schemas.microsoft.com/office/word/2010/wordprocessingDrawing" xmlns:wp="http://schemas.openxmlformats.org/drawingml/2006/wordprocessingDrawing" xmlns:w10="urn:schemas-microsoft-com:office:word" xmlns:w="http://schemas.openxmlformats.org/wordprocessingml/2006/main" xmlns:w14="http://schemas.microsoft.com/office/word/2010/wordml" xmlns:w15="http://schemas.microsoft.com/office/word/2012/wordml" xmlns:w16cex="http://schemas.microsoft.com/office/word/2018/wordml/cex" xmlns:w16cid="http://schemas.microsoft.com/office/word/2016/wordml/cid" xmlns:w16="http://schemas.microsoft.com/office/word/2018/wordml" xmlns:w16sdtdh="http://schemas.microsoft.com/office/word/2020/wordml/sdtdatahash" xmlns:w16se="http://schemas.microsoft.com/office/word/2015/wordml/symex" xmlns:wpg="http://schemas.microsoft.com/office/word/2010/wordprocessingGroup" xmlns:wpi="http://schemas.microsoft.com/office/word/2010/wordprocessingInk" xmlns:wne="http://schemas.microsoft.com/office/word/2006/wordml" xmlns:wps="http://schemas.microsoft.com/office/word/2010/wordprocessingShape" mc:Ignorable="w14 w15 w16se w16cid w16 w16cex w16sdtdh wp14">
-  <w:abstractNum w:abstractNumId="0" w15:restartNumberingAfterBreak="0">
+<w:numbering xmlns:wpc="http://schemas.microsoft.com/office/word/2010/wordprocessingCanvas" xmlns:mc="http://schemas.openxmlformats.org/markup-compatibility/2006" xmlns:o="urn:schemas-microsoft-com:office:office" xmlns:r="http://schemas.openxmlformats.org/officeDocument/2006/relationships" xmlns:m="http://schemas.openxmlformats.org/officeDocument/2006/math" xmlns:v="urn:schemas-microsoft-com:vml" xmlns:wp14="http://schemas.microsoft.com/office/word/2010/wordprocessingDrawing" xmlns:wp="http://schemas.openxmlformats.org/drawingml/2006/wordprocessingDrawing" xmlns:w10="urn:schemas-microsoft-com:office:word" xmlns:w="http://schemas.openxmlformats.org/wordprocessingml/2006/main" xmlns:w14="http://schemas.microsoft.com/office/word/2010/wordml" xmlns:wpg="http://schemas.microsoft.com/office/word/2010/wordprocessingGroup" xmlns:wpi="http://schemas.microsoft.com/office/word/2010/wordprocessingInk" xmlns:wne="http://schemas.microsoft.com/office/word/2006/wordml" xmlns:wps="http://schemas.microsoft.com/office/word/2010/wordprocessingShape" xmlns:wpsCustomData="http://www.wps.cn/officeDocument/2013/wpsCustomData" mc:Ignorable="w14 wp14">
+  <w:abstractNum w:abstractNumId="0">
     <w:nsid w:val="53896601"/>
     <w:multiLevelType w:val="multilevel"/>
     <w:tmpl w:val="53896601"/>
-    <w:lvl w:ilvl="0">
+    <w:lvl w:ilvl="0" w:tentative="0">
       <w:start w:val="1"/>
       <w:numFmt w:val="decimal"/>
       <w:lvlText w:val="%1."/>
@@ -2824,7 +2246,7 @@
         <w:rFonts w:hint="default"/>
       </w:rPr>
     </w:lvl>
-    <w:lvl w:ilvl="1">
+    <w:lvl w:ilvl="1" w:tentative="0">
       <w:start w:val="1"/>
       <w:numFmt w:val="lowerLetter"/>
       <w:lvlText w:val="%2)"/>
@@ -2833,7 +2255,7 @@
         <w:ind w:left="880" w:hanging="440"/>
       </w:pPr>
     </w:lvl>
-    <w:lvl w:ilvl="2">
+    <w:lvl w:ilvl="2" w:tentative="0">
       <w:start w:val="1"/>
       <w:numFmt w:val="lowerRoman"/>
       <w:lvlText w:val="%3."/>
@@ -2842,7 +2264,7 @@
         <w:ind w:left="1320" w:hanging="440"/>
       </w:pPr>
     </w:lvl>
-    <w:lvl w:ilvl="3">
+    <w:lvl w:ilvl="3" w:tentative="0">
       <w:start w:val="1"/>
       <w:numFmt w:val="decimal"/>
       <w:lvlText w:val="%4."/>
@@ -2851,7 +2273,7 @@
         <w:ind w:left="1760" w:hanging="440"/>
       </w:pPr>
     </w:lvl>
-    <w:lvl w:ilvl="4">
+    <w:lvl w:ilvl="4" w:tentative="0">
       <w:start w:val="1"/>
       <w:numFmt w:val="lowerLetter"/>
       <w:lvlText w:val="%5)"/>
@@ -2860,7 +2282,7 @@
         <w:ind w:left="2200" w:hanging="440"/>
       </w:pPr>
     </w:lvl>
-    <w:lvl w:ilvl="5">
+    <w:lvl w:ilvl="5" w:tentative="0">
       <w:start w:val="1"/>
       <w:numFmt w:val="lowerRoman"/>
       <w:lvlText w:val="%6."/>
@@ -2869,7 +2291,7 @@
         <w:ind w:left="2640" w:hanging="440"/>
       </w:pPr>
     </w:lvl>
-    <w:lvl w:ilvl="6">
+    <w:lvl w:ilvl="6" w:tentative="0">
       <w:start w:val="1"/>
       <w:numFmt w:val="decimal"/>
       <w:lvlText w:val="%7."/>
@@ -2878,7 +2300,7 @@
         <w:ind w:left="3080" w:hanging="440"/>
       </w:pPr>
     </w:lvl>
-    <w:lvl w:ilvl="7">
+    <w:lvl w:ilvl="7" w:tentative="0">
       <w:start w:val="1"/>
       <w:numFmt w:val="lowerLetter"/>
       <w:lvlText w:val="%8)"/>
@@ -2887,7 +2309,7 @@
         <w:ind w:left="3520" w:hanging="440"/>
       </w:pPr>
     </w:lvl>
-    <w:lvl w:ilvl="8">
+    <w:lvl w:ilvl="8" w:tentative="0">
       <w:start w:val="1"/>
       <w:numFmt w:val="lowerRoman"/>
       <w:lvlText w:val="%9."/>
@@ -2897,428 +2319,302 @@
       </w:pPr>
     </w:lvl>
   </w:abstractNum>
-  <w:num w:numId="1" w16cid:durableId="1098451611">
+  <w:num w:numId="1">
     <w:abstractNumId w:val="0"/>
   </w:num>
 </w:numbering>
 </file>
 
 <file path=word/styles.xml><?xml version="1.0" encoding="utf-8"?>
-<w:styles xmlns:mc="http://schemas.openxmlformats.org/markup-compatibility/2006" xmlns:r="http://schemas.openxmlformats.org/officeDocument/2006/relationships" xmlns:w="http://schemas.openxmlformats.org/wordprocessingml/2006/main" xmlns:w14="http://schemas.microsoft.com/office/word/2010/wordml" xmlns:w15="http://schemas.microsoft.com/office/word/2012/wordml" xmlns:w16cex="http://schemas.microsoft.com/office/word/2018/wordml/cex" xmlns:w16cid="http://schemas.microsoft.com/office/word/2016/wordml/cid" xmlns:w16="http://schemas.microsoft.com/office/word/2018/wordml" xmlns:w16sdtdh="http://schemas.microsoft.com/office/word/2020/wordml/sdtdatahash" xmlns:w16se="http://schemas.microsoft.com/office/word/2015/wordml/symex" mc:Ignorable="w14 w15 w16se w16cid w16 w16cex w16sdtdh">
+<w:styles xmlns:mc="http://schemas.openxmlformats.org/markup-compatibility/2006" xmlns:o="urn:schemas-microsoft-com:office:office" xmlns:r="http://schemas.openxmlformats.org/officeDocument/2006/relationships" xmlns:m="http://schemas.openxmlformats.org/officeDocument/2006/math" xmlns:v="urn:schemas-microsoft-com:vml" xmlns:w="http://schemas.openxmlformats.org/wordprocessingml/2006/main" xmlns:w14="http://schemas.microsoft.com/office/word/2010/wordml" xmlns:w10="urn:schemas-microsoft-com:office:word" xmlns:sl="http://schemas.openxmlformats.org/schemaLibrary/2006/main" xmlns:wpsCustomData="http://www.wps.cn/officeDocument/2013/wpsCustomData" mc:Ignorable="w14">
   <w:docDefaults>
     <w:rPrDefault>
       <w:rPr>
-        <w:rFonts w:asciiTheme="minorHAnsi" w:eastAsiaTheme="minorEastAsia" w:hAnsiTheme="minorHAnsi" w:cstheme="minorBidi"/>
-        <w:lang w:val="en-US" w:eastAsia="zh-CN" w:bidi="ar-SA"/>
+        <w:rFonts w:asciiTheme="minorHAnsi" w:hAnsiTheme="minorHAnsi" w:eastAsiaTheme="minorEastAsia" w:cstheme="minorBidi"/>
       </w:rPr>
     </w:rPrDefault>
     <w:pPrDefault/>
   </w:docDefaults>
-  <w:latentStyles w:defLockedState="0" w:defUIPriority="99" w:defSemiHidden="0" w:defUnhideWhenUsed="0" w:defQFormat="0" w:count="376">
-    <w:lsdException w:name="Normal" w:uiPriority="0" w:qFormat="1"/>
-    <w:lsdException w:name="heading 1" w:uiPriority="9" w:qFormat="1"/>
-    <w:lsdException w:name="heading 2" w:semiHidden="1" w:uiPriority="9" w:unhideWhenUsed="1" w:qFormat="1"/>
-    <w:lsdException w:name="heading 3" w:semiHidden="1" w:uiPriority="9" w:unhideWhenUsed="1" w:qFormat="1"/>
-    <w:lsdException w:name="heading 4" w:semiHidden="1" w:uiPriority="9" w:unhideWhenUsed="1" w:qFormat="1"/>
-    <w:lsdException w:name="heading 5" w:semiHidden="1" w:uiPriority="9" w:unhideWhenUsed="1" w:qFormat="1"/>
-    <w:lsdException w:name="heading 6" w:semiHidden="1" w:uiPriority="9" w:unhideWhenUsed="1" w:qFormat="1"/>
-    <w:lsdException w:name="heading 7" w:semiHidden="1" w:uiPriority="9" w:unhideWhenUsed="1" w:qFormat="1"/>
-    <w:lsdException w:name="heading 8" w:semiHidden="1" w:uiPriority="9" w:unhideWhenUsed="1" w:qFormat="1"/>
-    <w:lsdException w:name="heading 9" w:semiHidden="1" w:uiPriority="9" w:unhideWhenUsed="1" w:qFormat="1"/>
-    <w:lsdException w:name="index 1" w:semiHidden="1" w:unhideWhenUsed="1"/>
-    <w:lsdException w:name="index 2" w:semiHidden="1" w:unhideWhenUsed="1"/>
-    <w:lsdException w:name="index 3" w:semiHidden="1" w:unhideWhenUsed="1"/>
-    <w:lsdException w:name="index 4" w:semiHidden="1" w:unhideWhenUsed="1"/>
-    <w:lsdException w:name="index 5" w:semiHidden="1" w:unhideWhenUsed="1"/>
-    <w:lsdException w:name="index 6" w:semiHidden="1" w:unhideWhenUsed="1"/>
-    <w:lsdException w:name="index 7" w:semiHidden="1" w:unhideWhenUsed="1"/>
-    <w:lsdException w:name="index 8" w:semiHidden="1" w:unhideWhenUsed="1"/>
-    <w:lsdException w:name="index 9" w:semiHidden="1" w:unhideWhenUsed="1"/>
-    <w:lsdException w:name="toc 1" w:semiHidden="1" w:uiPriority="39" w:unhideWhenUsed="1"/>
-    <w:lsdException w:name="toc 2" w:semiHidden="1" w:uiPriority="39" w:unhideWhenUsed="1"/>
-    <w:lsdException w:name="toc 3" w:semiHidden="1" w:uiPriority="39" w:unhideWhenUsed="1"/>
-    <w:lsdException w:name="toc 4" w:semiHidden="1" w:uiPriority="39" w:unhideWhenUsed="1"/>
-    <w:lsdException w:name="toc 5" w:semiHidden="1" w:uiPriority="39" w:unhideWhenUsed="1"/>
-    <w:lsdException w:name="toc 6" w:semiHidden="1" w:uiPriority="39" w:unhideWhenUsed="1"/>
-    <w:lsdException w:name="toc 7" w:semiHidden="1" w:uiPriority="39" w:unhideWhenUsed="1"/>
-    <w:lsdException w:name="toc 8" w:semiHidden="1" w:uiPriority="39" w:unhideWhenUsed="1"/>
-    <w:lsdException w:name="toc 9" w:semiHidden="1" w:uiPriority="39" w:unhideWhenUsed="1"/>
-    <w:lsdException w:name="Normal Indent" w:semiHidden="1" w:unhideWhenUsed="1"/>
-    <w:lsdException w:name="footnote text" w:semiHidden="1" w:unhideWhenUsed="1"/>
-    <w:lsdException w:name="annotation text" w:semiHidden="1" w:unhideWhenUsed="1"/>
-    <w:lsdException w:name="header" w:semiHidden="1" w:unhideWhenUsed="1"/>
-    <w:lsdException w:name="footer" w:semiHidden="1" w:unhideWhenUsed="1"/>
-    <w:lsdException w:name="index heading" w:semiHidden="1" w:unhideWhenUsed="1"/>
-    <w:lsdException w:name="caption" w:semiHidden="1" w:uiPriority="35" w:unhideWhenUsed="1" w:qFormat="1"/>
-    <w:lsdException w:name="table of figures" w:semiHidden="1" w:unhideWhenUsed="1"/>
-    <w:lsdException w:name="envelope address" w:semiHidden="1" w:unhideWhenUsed="1"/>
-    <w:lsdException w:name="envelope return" w:semiHidden="1" w:unhideWhenUsed="1"/>
-    <w:lsdException w:name="footnote reference" w:semiHidden="1" w:unhideWhenUsed="1"/>
-    <w:lsdException w:name="annotation reference" w:semiHidden="1" w:unhideWhenUsed="1"/>
-    <w:lsdException w:name="line number" w:semiHidden="1" w:unhideWhenUsed="1"/>
-    <w:lsdException w:name="page number" w:semiHidden="1" w:unhideWhenUsed="1"/>
-    <w:lsdException w:name="endnote reference" w:semiHidden="1" w:unhideWhenUsed="1"/>
-    <w:lsdException w:name="endnote text" w:semiHidden="1" w:unhideWhenUsed="1"/>
-    <w:lsdException w:name="table of authorities" w:semiHidden="1" w:unhideWhenUsed="1"/>
-    <w:lsdException w:name="macro" w:semiHidden="1" w:unhideWhenUsed="1"/>
-    <w:lsdException w:name="toa heading" w:semiHidden="1" w:unhideWhenUsed="1"/>
-    <w:lsdException w:name="List" w:semiHidden="1" w:unhideWhenUsed="1"/>
-    <w:lsdException w:name="List Bullet" w:semiHidden="1" w:unhideWhenUsed="1"/>
-    <w:lsdException w:name="List Number" w:semiHidden="1" w:unhideWhenUsed="1"/>
-    <w:lsdException w:name="List 2" w:semiHidden="1" w:unhideWhenUsed="1"/>
-    <w:lsdException w:name="List 3" w:semiHidden="1" w:unhideWhenUsed="1"/>
-    <w:lsdException w:name="List 4" w:semiHidden="1" w:unhideWhenUsed="1"/>
-    <w:lsdException w:name="List 5" w:semiHidden="1" w:unhideWhenUsed="1"/>
-    <w:lsdException w:name="List Bullet 2" w:semiHidden="1" w:unhideWhenUsed="1"/>
-    <w:lsdException w:name="List Bullet 3" w:semiHidden="1" w:unhideWhenUsed="1"/>
-    <w:lsdException w:name="List Bullet 4" w:semiHidden="1" w:unhideWhenUsed="1"/>
-    <w:lsdException w:name="List Bullet 5" w:semiHidden="1" w:unhideWhenUsed="1"/>
-    <w:lsdException w:name="List Number 2" w:semiHidden="1" w:unhideWhenUsed="1"/>
-    <w:lsdException w:name="List Number 3" w:semiHidden="1" w:unhideWhenUsed="1"/>
-    <w:lsdException w:name="List Number 4" w:semiHidden="1" w:unhideWhenUsed="1"/>
-    <w:lsdException w:name="List Number 5" w:semiHidden="1" w:unhideWhenUsed="1"/>
-    <w:lsdException w:name="Title" w:uiPriority="10" w:qFormat="1"/>
-    <w:lsdException w:name="Closing" w:semiHidden="1" w:unhideWhenUsed="1"/>
-    <w:lsdException w:name="Signature" w:semiHidden="1" w:unhideWhenUsed="1"/>
-    <w:lsdException w:name="Default Paragraph Font" w:semiHidden="1" w:uiPriority="1" w:unhideWhenUsed="1" w:qFormat="1"/>
-    <w:lsdException w:name="Body Text" w:semiHidden="1" w:unhideWhenUsed="1"/>
-    <w:lsdException w:name="Body Text Indent" w:semiHidden="1" w:unhideWhenUsed="1"/>
-    <w:lsdException w:name="List Continue" w:semiHidden="1" w:unhideWhenUsed="1"/>
-    <w:lsdException w:name="List Continue 2" w:semiHidden="1" w:unhideWhenUsed="1"/>
-    <w:lsdException w:name="List Continue 3" w:semiHidden="1" w:unhideWhenUsed="1"/>
-    <w:lsdException w:name="List Continue 4" w:semiHidden="1" w:unhideWhenUsed="1"/>
-    <w:lsdException w:name="List Continue 5" w:semiHidden="1" w:unhideWhenUsed="1"/>
-    <w:lsdException w:name="Message Header" w:semiHidden="1" w:unhideWhenUsed="1"/>
-    <w:lsdException w:name="Subtitle" w:uiPriority="11" w:qFormat="1"/>
-    <w:lsdException w:name="Salutation" w:semiHidden="1" w:unhideWhenUsed="1"/>
-    <w:lsdException w:name="Date" w:semiHidden="1" w:unhideWhenUsed="1"/>
-    <w:lsdException w:name="Body Text First Indent" w:semiHidden="1" w:unhideWhenUsed="1"/>
-    <w:lsdException w:name="Body Text First Indent 2" w:semiHidden="1" w:unhideWhenUsed="1"/>
-    <w:lsdException w:name="Note Heading" w:semiHidden="1" w:unhideWhenUsed="1"/>
-    <w:lsdException w:name="Body Text 2" w:semiHidden="1" w:unhideWhenUsed="1"/>
-    <w:lsdException w:name="Body Text 3" w:semiHidden="1" w:unhideWhenUsed="1"/>
-    <w:lsdException w:name="Body Text Indent 2" w:semiHidden="1" w:unhideWhenUsed="1"/>
-    <w:lsdException w:name="Body Text Indent 3" w:semiHidden="1" w:unhideWhenUsed="1"/>
-    <w:lsdException w:name="Block Text" w:semiHidden="1" w:unhideWhenUsed="1"/>
-    <w:lsdException w:name="Hyperlink" w:unhideWhenUsed="1" w:qFormat="1"/>
-    <w:lsdException w:name="FollowedHyperlink" w:semiHidden="1" w:unhideWhenUsed="1"/>
-    <w:lsdException w:name="Strong" w:uiPriority="22" w:qFormat="1"/>
-    <w:lsdException w:name="Emphasis" w:uiPriority="20" w:qFormat="1"/>
-    <w:lsdException w:name="Document Map" w:semiHidden="1" w:unhideWhenUsed="1"/>
-    <w:lsdException w:name="Plain Text" w:semiHidden="1" w:unhideWhenUsed="1"/>
-    <w:lsdException w:name="E-mail Signature" w:semiHidden="1" w:unhideWhenUsed="1"/>
-    <w:lsdException w:name="HTML Top of Form" w:semiHidden="1" w:unhideWhenUsed="1"/>
-    <w:lsdException w:name="HTML Bottom of Form" w:semiHidden="1" w:unhideWhenUsed="1"/>
-    <w:lsdException w:name="Normal (Web)" w:semiHidden="1" w:unhideWhenUsed="1"/>
-    <w:lsdException w:name="HTML Acronym" w:semiHidden="1" w:unhideWhenUsed="1"/>
-    <w:lsdException w:name="HTML Address" w:semiHidden="1" w:unhideWhenUsed="1"/>
-    <w:lsdException w:name="HTML Cite" w:semiHidden="1" w:unhideWhenUsed="1"/>
-    <w:lsdException w:name="HTML Code" w:semiHidden="1" w:unhideWhenUsed="1"/>
-    <w:lsdException w:name="HTML Definition" w:semiHidden="1" w:unhideWhenUsed="1"/>
-    <w:lsdException w:name="HTML Keyboard" w:semiHidden="1" w:unhideWhenUsed="1"/>
-    <w:lsdException w:name="HTML Preformatted" w:semiHidden="1" w:unhideWhenUsed="1"/>
-    <w:lsdException w:name="HTML Sample" w:semiHidden="1" w:unhideWhenUsed="1"/>
-    <w:lsdException w:name="HTML Typewriter" w:semiHidden="1" w:unhideWhenUsed="1"/>
-    <w:lsdException w:name="HTML Variable" w:semiHidden="1" w:unhideWhenUsed="1"/>
-    <w:lsdException w:name="Normal Table" w:semiHidden="1" w:unhideWhenUsed="1"/>
-    <w:lsdException w:name="annotation subject" w:semiHidden="1" w:unhideWhenUsed="1"/>
-    <w:lsdException w:name="No List" w:semiHidden="1" w:unhideWhenUsed="1"/>
-    <w:lsdException w:name="Outline List 1" w:semiHidden="1" w:unhideWhenUsed="1"/>
-    <w:lsdException w:name="Outline List 2" w:semiHidden="1" w:unhideWhenUsed="1"/>
-    <w:lsdException w:name="Outline List 3" w:semiHidden="1" w:unhideWhenUsed="1"/>
-    <w:lsdException w:name="Table Simple 1" w:semiHidden="1" w:unhideWhenUsed="1"/>
-    <w:lsdException w:name="Table Simple 2" w:semiHidden="1" w:unhideWhenUsed="1"/>
-    <w:lsdException w:name="Table Simple 3" w:semiHidden="1" w:unhideWhenUsed="1"/>
-    <w:lsdException w:name="Table Classic 1" w:semiHidden="1" w:unhideWhenUsed="1"/>
-    <w:lsdException w:name="Table Classic 2" w:semiHidden="1" w:unhideWhenUsed="1"/>
-    <w:lsdException w:name="Table Classic 3" w:semiHidden="1" w:unhideWhenUsed="1"/>
-    <w:lsdException w:name="Table Classic 4" w:semiHidden="1" w:unhideWhenUsed="1"/>
-    <w:lsdException w:name="Table Colorful 1" w:semiHidden="1" w:unhideWhenUsed="1"/>
-    <w:lsdException w:name="Table Colorful 2" w:semiHidden="1" w:unhideWhenUsed="1"/>
-    <w:lsdException w:name="Table Colorful 3" w:semiHidden="1" w:unhideWhenUsed="1"/>
-    <w:lsdException w:name="Table Columns 1" w:semiHidden="1" w:unhideWhenUsed="1"/>
-    <w:lsdException w:name="Table Columns 2" w:semiHidden="1" w:unhideWhenUsed="1"/>
-    <w:lsdException w:name="Table Columns 3" w:semiHidden="1" w:unhideWhenUsed="1"/>
-    <w:lsdException w:name="Table Columns 4" w:semiHidden="1" w:unhideWhenUsed="1"/>
-    <w:lsdException w:name="Table Columns 5" w:semiHidden="1" w:unhideWhenUsed="1"/>
-    <w:lsdException w:name="Table Grid 1" w:semiHidden="1" w:unhideWhenUsed="1"/>
-    <w:lsdException w:name="Table Grid 2" w:semiHidden="1" w:unhideWhenUsed="1"/>
-    <w:lsdException w:name="Table Grid 3" w:semiHidden="1" w:unhideWhenUsed="1"/>
-    <w:lsdException w:name="Table Grid 4" w:semiHidden="1" w:unhideWhenUsed="1"/>
-    <w:lsdException w:name="Table Grid 5" w:semiHidden="1" w:unhideWhenUsed="1"/>
-    <w:lsdException w:name="Table Grid 6" w:semiHidden="1" w:unhideWhenUsed="1"/>
-    <w:lsdException w:name="Table Grid 7" w:semiHidden="1" w:unhideWhenUsed="1"/>
-    <w:lsdException w:name="Table Grid 8" w:semiHidden="1" w:unhideWhenUsed="1"/>
-    <w:lsdException w:name="Table List 1" w:semiHidden="1" w:unhideWhenUsed="1"/>
-    <w:lsdException w:name="Table List 2" w:semiHidden="1" w:unhideWhenUsed="1"/>
-    <w:lsdException w:name="Table List 3" w:semiHidden="1" w:unhideWhenUsed="1"/>
-    <w:lsdException w:name="Table List 4" w:semiHidden="1" w:unhideWhenUsed="1"/>
-    <w:lsdException w:name="Table List 5" w:semiHidden="1" w:unhideWhenUsed="1"/>
-    <w:lsdException w:name="Table List 6" w:semiHidden="1" w:unhideWhenUsed="1"/>
-    <w:lsdException w:name="Table List 7" w:semiHidden="1" w:unhideWhenUsed="1"/>
-    <w:lsdException w:name="Table List 8" w:semiHidden="1" w:unhideWhenUsed="1"/>
-    <w:lsdException w:name="Table 3D effects 1" w:semiHidden="1" w:unhideWhenUsed="1"/>
-    <w:lsdException w:name="Table 3D effects 2" w:semiHidden="1" w:unhideWhenUsed="1"/>
-    <w:lsdException w:name="Table 3D effects 3" w:semiHidden="1" w:unhideWhenUsed="1"/>
-    <w:lsdException w:name="Table Contemporary" w:semiHidden="1" w:unhideWhenUsed="1"/>
-    <w:lsdException w:name="Table Elegant" w:semiHidden="1" w:unhideWhenUsed="1"/>
-    <w:lsdException w:name="Table Professional" w:semiHidden="1" w:unhideWhenUsed="1"/>
-    <w:lsdException w:name="Table Subtle 1" w:semiHidden="1" w:unhideWhenUsed="1"/>
-    <w:lsdException w:name="Table Subtle 2" w:semiHidden="1" w:unhideWhenUsed="1"/>
-    <w:lsdException w:name="Table Web 1" w:semiHidden="1" w:unhideWhenUsed="1"/>
-    <w:lsdException w:name="Table Web 2" w:semiHidden="1" w:unhideWhenUsed="1"/>
-    <w:lsdException w:name="Table Web 3" w:semiHidden="1" w:unhideWhenUsed="1"/>
-    <w:lsdException w:name="Balloon Text" w:semiHidden="1" w:unhideWhenUsed="1"/>
-    <w:lsdException w:name="Table Grid" w:uiPriority="39"/>
-    <w:lsdException w:name="Table Theme" w:semiHidden="1" w:unhideWhenUsed="1"/>
-    <w:lsdException w:name="Placeholder Text" w:semiHidden="1" w:unhideWhenUsed="1"/>
-    <w:lsdException w:name="No Spacing" w:semiHidden="1" w:unhideWhenUsed="1"/>
-    <w:lsdException w:name="Light Shading" w:uiPriority="60"/>
-    <w:lsdException w:name="Light List" w:uiPriority="61"/>
-    <w:lsdException w:name="Light Grid" w:uiPriority="62"/>
-    <w:lsdException w:name="Medium Shading 1" w:uiPriority="63"/>
-    <w:lsdException w:name="Medium Shading 2" w:uiPriority="64"/>
-    <w:lsdException w:name="Medium List 1" w:uiPriority="65"/>
-    <w:lsdException w:name="Medium List 2" w:uiPriority="66"/>
-    <w:lsdException w:name="Medium Grid 1" w:uiPriority="67"/>
-    <w:lsdException w:name="Medium Grid 2" w:uiPriority="68"/>
-    <w:lsdException w:name="Medium Grid 3" w:uiPriority="69"/>
-    <w:lsdException w:name="Dark List" w:uiPriority="70"/>
-    <w:lsdException w:name="Colorful Shading" w:uiPriority="71"/>
-    <w:lsdException w:name="Colorful List" w:uiPriority="72"/>
-    <w:lsdException w:name="Colorful Grid" w:uiPriority="73"/>
-    <w:lsdException w:name="Light Shading Accent 1" w:uiPriority="60"/>
-    <w:lsdException w:name="Light List Accent 1" w:uiPriority="61"/>
-    <w:lsdException w:name="Light Grid Accent 1" w:uiPriority="62"/>
-    <w:lsdException w:name="Medium Shading 1 Accent 1" w:uiPriority="63"/>
-    <w:lsdException w:name="Medium Shading 2 Accent 1" w:uiPriority="64"/>
-    <w:lsdException w:name="Medium List 1 Accent 1" w:uiPriority="65"/>
-    <w:lsdException w:name="Revision" w:semiHidden="1" w:unhideWhenUsed="1"/>
-    <w:lsdException w:name="List Paragraph" w:uiPriority="34" w:qFormat="1"/>
-    <w:lsdException w:name="Quote" w:semiHidden="1" w:unhideWhenUsed="1"/>
-    <w:lsdException w:name="Intense Quote" w:semiHidden="1" w:unhideWhenUsed="1"/>
-    <w:lsdException w:name="Medium List 2 Accent 1" w:uiPriority="66"/>
-    <w:lsdException w:name="Medium Grid 1 Accent 1" w:uiPriority="67"/>
-    <w:lsdException w:name="Medium Grid 2 Accent 1" w:uiPriority="68"/>
-    <w:lsdException w:name="Medium Grid 3 Accent 1" w:uiPriority="69"/>
-    <w:lsdException w:name="Dark List Accent 1" w:uiPriority="70"/>
-    <w:lsdException w:name="Colorful Shading Accent 1" w:uiPriority="71"/>
-    <w:lsdException w:name="Colorful List Accent 1" w:uiPriority="72"/>
-    <w:lsdException w:name="Colorful Grid Accent 1" w:uiPriority="73"/>
-    <w:lsdException w:name="Light Shading Accent 2" w:uiPriority="60"/>
-    <w:lsdException w:name="Light List Accent 2" w:uiPriority="61"/>
-    <w:lsdException w:name="Light Grid Accent 2" w:uiPriority="62"/>
-    <w:lsdException w:name="Medium Shading 1 Accent 2" w:uiPriority="63"/>
-    <w:lsdException w:name="Medium Shading 2 Accent 2" w:uiPriority="64"/>
-    <w:lsdException w:name="Medium List 1 Accent 2" w:uiPriority="65"/>
-    <w:lsdException w:name="Medium List 2 Accent 2" w:uiPriority="66"/>
-    <w:lsdException w:name="Medium Grid 1 Accent 2" w:uiPriority="67"/>
-    <w:lsdException w:name="Medium Grid 2 Accent 2" w:uiPriority="68"/>
-    <w:lsdException w:name="Medium Grid 3 Accent 2" w:uiPriority="69"/>
-    <w:lsdException w:name="Dark List Accent 2" w:uiPriority="70"/>
-    <w:lsdException w:name="Colorful Shading Accent 2" w:uiPriority="71"/>
-    <w:lsdException w:name="Colorful List Accent 2" w:uiPriority="72"/>
-    <w:lsdException w:name="Colorful Grid Accent 2" w:uiPriority="73"/>
-    <w:lsdException w:name="Light Shading Accent 3" w:uiPriority="60"/>
-    <w:lsdException w:name="Light List Accent 3" w:uiPriority="61"/>
-    <w:lsdException w:name="Light Grid Accent 3" w:uiPriority="62"/>
-    <w:lsdException w:name="Medium Shading 1 Accent 3" w:uiPriority="63"/>
-    <w:lsdException w:name="Medium Shading 2 Accent 3" w:uiPriority="64"/>
-    <w:lsdException w:name="Medium List 1 Accent 3" w:uiPriority="65"/>
-    <w:lsdException w:name="Medium List 2 Accent 3" w:uiPriority="66"/>
-    <w:lsdException w:name="Medium Grid 1 Accent 3" w:uiPriority="67"/>
-    <w:lsdException w:name="Medium Grid 2 Accent 3" w:uiPriority="68"/>
-    <w:lsdException w:name="Medium Grid 3 Accent 3" w:uiPriority="69"/>
-    <w:lsdException w:name="Dark List Accent 3" w:uiPriority="70"/>
-    <w:lsdException w:name="Colorful Shading Accent 3" w:uiPriority="71"/>
-    <w:lsdException w:name="Colorful List Accent 3" w:uiPriority="72"/>
-    <w:lsdException w:name="Colorful Grid Accent 3" w:uiPriority="73"/>
-    <w:lsdException w:name="Light Shading Accent 4" w:uiPriority="60"/>
-    <w:lsdException w:name="Light List Accent 4" w:uiPriority="61"/>
-    <w:lsdException w:name="Light Grid Accent 4" w:uiPriority="62"/>
-    <w:lsdException w:name="Medium Shading 1 Accent 4" w:uiPriority="63"/>
-    <w:lsdException w:name="Medium Shading 2 Accent 4" w:uiPriority="64"/>
-    <w:lsdException w:name="Medium List 1 Accent 4" w:uiPriority="65"/>
-    <w:lsdException w:name="Medium List 2 Accent 4" w:uiPriority="66"/>
-    <w:lsdException w:name="Medium Grid 1 Accent 4" w:uiPriority="67"/>
-    <w:lsdException w:name="Medium Grid 2 Accent 4" w:uiPriority="68"/>
-    <w:lsdException w:name="Medium Grid 3 Accent 4" w:uiPriority="69"/>
-    <w:lsdException w:name="Dark List Accent 4" w:uiPriority="70"/>
-    <w:lsdException w:name="Colorful Shading Accent 4" w:uiPriority="71"/>
-    <w:lsdException w:name="Colorful List Accent 4" w:uiPriority="72"/>
-    <w:lsdException w:name="Colorful Grid Accent 4" w:uiPriority="73"/>
-    <w:lsdException w:name="Light Shading Accent 5" w:uiPriority="60"/>
-    <w:lsdException w:name="Light List Accent 5" w:uiPriority="61"/>
-    <w:lsdException w:name="Light Grid Accent 5" w:uiPriority="62"/>
-    <w:lsdException w:name="Medium Shading 1 Accent 5" w:uiPriority="63"/>
-    <w:lsdException w:name="Medium Shading 2 Accent 5" w:uiPriority="64"/>
-    <w:lsdException w:name="Medium List 1 Accent 5" w:uiPriority="65"/>
-    <w:lsdException w:name="Medium List 2 Accent 5" w:uiPriority="66"/>
-    <w:lsdException w:name="Medium Grid 1 Accent 5" w:uiPriority="67"/>
-    <w:lsdException w:name="Medium Grid 2 Accent 5" w:uiPriority="68"/>
-    <w:lsdException w:name="Medium Grid 3 Accent 5" w:uiPriority="69"/>
-    <w:lsdException w:name="Dark List Accent 5" w:uiPriority="70"/>
-    <w:lsdException w:name="Colorful Shading Accent 5" w:uiPriority="71"/>
-    <w:lsdException w:name="Colorful List Accent 5" w:uiPriority="72"/>
-    <w:lsdException w:name="Colorful Grid Accent 5" w:uiPriority="73"/>
-    <w:lsdException w:name="Light Shading Accent 6" w:uiPriority="60"/>
-    <w:lsdException w:name="Light List Accent 6" w:uiPriority="61"/>
-    <w:lsdException w:name="Light Grid Accent 6" w:uiPriority="62"/>
-    <w:lsdException w:name="Medium Shading 1 Accent 6" w:uiPriority="63"/>
-    <w:lsdException w:name="Medium Shading 2 Accent 6" w:uiPriority="64"/>
-    <w:lsdException w:name="Medium List 1 Accent 6" w:uiPriority="65"/>
-    <w:lsdException w:name="Medium List 2 Accent 6" w:uiPriority="66"/>
-    <w:lsdException w:name="Medium Grid 1 Accent 6" w:uiPriority="67"/>
-    <w:lsdException w:name="Medium Grid 2 Accent 6" w:uiPriority="68"/>
-    <w:lsdException w:name="Medium Grid 3 Accent 6" w:uiPriority="69"/>
-    <w:lsdException w:name="Dark List Accent 6" w:uiPriority="70"/>
-    <w:lsdException w:name="Colorful Shading Accent 6" w:uiPriority="71"/>
-    <w:lsdException w:name="Colorful List Accent 6" w:uiPriority="72"/>
-    <w:lsdException w:name="Colorful Grid Accent 6" w:uiPriority="73"/>
-    <w:lsdException w:name="Subtle Emphasis" w:uiPriority="19" w:qFormat="1"/>
-    <w:lsdException w:name="Intense Emphasis" w:uiPriority="21" w:qFormat="1"/>
-    <w:lsdException w:name="Subtle Reference" w:uiPriority="31" w:qFormat="1"/>
-    <w:lsdException w:name="Intense Reference" w:uiPriority="32" w:qFormat="1"/>
-    <w:lsdException w:name="Book Title" w:uiPriority="33" w:qFormat="1"/>
-    <w:lsdException w:name="Bibliography" w:semiHidden="1" w:uiPriority="37" w:unhideWhenUsed="1"/>
-    <w:lsdException w:name="TOC Heading" w:semiHidden="1" w:uiPriority="39" w:unhideWhenUsed="1" w:qFormat="1"/>
-    <w:lsdException w:name="Plain Table 1" w:uiPriority="41"/>
-    <w:lsdException w:name="Plain Table 2" w:uiPriority="42"/>
-    <w:lsdException w:name="Plain Table 3" w:uiPriority="43"/>
-    <w:lsdException w:name="Plain Table 4" w:uiPriority="44"/>
-    <w:lsdException w:name="Plain Table 5" w:uiPriority="45"/>
-    <w:lsdException w:name="Grid Table Light" w:uiPriority="40"/>
-    <w:lsdException w:name="Grid Table 1 Light" w:uiPriority="46"/>
-    <w:lsdException w:name="Grid Table 2" w:uiPriority="47"/>
-    <w:lsdException w:name="Grid Table 3" w:uiPriority="48"/>
-    <w:lsdException w:name="Grid Table 4" w:uiPriority="49"/>
-    <w:lsdException w:name="Grid Table 5 Dark" w:uiPriority="50"/>
-    <w:lsdException w:name="Grid Table 6 Colorful" w:uiPriority="51"/>
-    <w:lsdException w:name="Grid Table 7 Colorful" w:uiPriority="52"/>
-    <w:lsdException w:name="Grid Table 1 Light Accent 1" w:uiPriority="46"/>
-    <w:lsdException w:name="Grid Table 2 Accent 1" w:uiPriority="47"/>
-    <w:lsdException w:name="Grid Table 3 Accent 1" w:uiPriority="48"/>
-    <w:lsdException w:name="Grid Table 4 Accent 1" w:uiPriority="49"/>
-    <w:lsdException w:name="Grid Table 5 Dark Accent 1" w:uiPriority="50"/>
-    <w:lsdException w:name="Grid Table 6 Colorful Accent 1" w:uiPriority="51"/>
-    <w:lsdException w:name="Grid Table 7 Colorful Accent 1" w:uiPriority="52"/>
-    <w:lsdException w:name="Grid Table 1 Light Accent 2" w:uiPriority="46"/>
-    <w:lsdException w:name="Grid Table 2 Accent 2" w:uiPriority="47"/>
-    <w:lsdException w:name="Grid Table 3 Accent 2" w:uiPriority="48"/>
-    <w:lsdException w:name="Grid Table 4 Accent 2" w:uiPriority="49"/>
-    <w:lsdException w:name="Grid Table 5 Dark Accent 2" w:uiPriority="50"/>
-    <w:lsdException w:name="Grid Table 6 Colorful Accent 2" w:uiPriority="51"/>
-    <w:lsdException w:name="Grid Table 7 Colorful Accent 2" w:uiPriority="52"/>
-    <w:lsdException w:name="Grid Table 1 Light Accent 3" w:uiPriority="46"/>
-    <w:lsdException w:name="Grid Table 2 Accent 3" w:uiPriority="47"/>
-    <w:lsdException w:name="Grid Table 3 Accent 3" w:uiPriority="48"/>
-    <w:lsdException w:name="Grid Table 4 Accent 3" w:uiPriority="49"/>
-    <w:lsdException w:name="Grid Table 5 Dark Accent 3" w:uiPriority="50"/>
-    <w:lsdException w:name="Grid Table 6 Colorful Accent 3" w:uiPriority="51"/>
-    <w:lsdException w:name="Grid Table 7 Colorful Accent 3" w:uiPriority="52"/>
-    <w:lsdException w:name="Grid Table 1 Light Accent 4" w:uiPriority="46"/>
-    <w:lsdException w:name="Grid Table 2 Accent 4" w:uiPriority="47"/>
-    <w:lsdException w:name="Grid Table 3 Accent 4" w:uiPriority="48"/>
-    <w:lsdException w:name="Grid Table 4 Accent 4" w:uiPriority="49"/>
-    <w:lsdException w:name="Grid Table 5 Dark Accent 4" w:uiPriority="50"/>
-    <w:lsdException w:name="Grid Table 6 Colorful Accent 4" w:uiPriority="51"/>
-    <w:lsdException w:name="Grid Table 7 Colorful Accent 4" w:uiPriority="52"/>
-    <w:lsdException w:name="Grid Table 1 Light Accent 5" w:uiPriority="46"/>
-    <w:lsdException w:name="Grid Table 2 Accent 5" w:uiPriority="47"/>
-    <w:lsdException w:name="Grid Table 3 Accent 5" w:uiPriority="48"/>
-    <w:lsdException w:name="Grid Table 4 Accent 5" w:uiPriority="49"/>
-    <w:lsdException w:name="Grid Table 5 Dark Accent 5" w:uiPriority="50"/>
-    <w:lsdException w:name="Grid Table 6 Colorful Accent 5" w:uiPriority="51"/>
-    <w:lsdException w:name="Grid Table 7 Colorful Accent 5" w:uiPriority="52"/>
-    <w:lsdException w:name="Grid Table 1 Light Accent 6" w:uiPriority="46"/>
-    <w:lsdException w:name="Grid Table 2 Accent 6" w:uiPriority="47"/>
-    <w:lsdException w:name="Grid Table 3 Accent 6" w:uiPriority="48"/>
-    <w:lsdException w:name="Grid Table 4 Accent 6" w:uiPriority="49"/>
-    <w:lsdException w:name="Grid Table 5 Dark Accent 6" w:uiPriority="50"/>
-    <w:lsdException w:name="Grid Table 6 Colorful Accent 6" w:uiPriority="51"/>
-    <w:lsdException w:name="Grid Table 7 Colorful Accent 6" w:uiPriority="52"/>
-    <w:lsdException w:name="List Table 1 Light" w:uiPriority="46"/>
-    <w:lsdException w:name="List Table 2" w:uiPriority="47"/>
-    <w:lsdException w:name="List Table 3" w:uiPriority="48"/>
-    <w:lsdException w:name="List Table 4" w:uiPriority="49"/>
-    <w:lsdException w:name="List Table 5 Dark" w:uiPriority="50"/>
-    <w:lsdException w:name="List Table 6 Colorful" w:uiPriority="51"/>
-    <w:lsdException w:name="List Table 7 Colorful" w:uiPriority="52"/>
-    <w:lsdException w:name="List Table 1 Light Accent 1" w:uiPriority="46"/>
-    <w:lsdException w:name="List Table 2 Accent 1" w:uiPriority="47"/>
-    <w:lsdException w:name="List Table 3 Accent 1" w:uiPriority="48"/>
-    <w:lsdException w:name="List Table 4 Accent 1" w:uiPriority="49"/>
-    <w:lsdException w:name="List Table 5 Dark Accent 1" w:uiPriority="50"/>
-    <w:lsdException w:name="List Table 6 Colorful Accent 1" w:uiPriority="51"/>
-    <w:lsdException w:name="List Table 7 Colorful Accent 1" w:uiPriority="52"/>
-    <w:lsdException w:name="List Table 1 Light Accent 2" w:uiPriority="46"/>
-    <w:lsdException w:name="List Table 2 Accent 2" w:uiPriority="47"/>
-    <w:lsdException w:name="List Table 3 Accent 2" w:uiPriority="48"/>
-    <w:lsdException w:name="List Table 4 Accent 2" w:uiPriority="49"/>
-    <w:lsdException w:name="List Table 5 Dark Accent 2" w:uiPriority="50"/>
-    <w:lsdException w:name="List Table 6 Colorful Accent 2" w:uiPriority="51"/>
-    <w:lsdException w:name="List Table 7 Colorful Accent 2" w:uiPriority="52"/>
-    <w:lsdException w:name="List Table 1 Light Accent 3" w:uiPriority="46"/>
-    <w:lsdException w:name="List Table 2 Accent 3" w:uiPriority="47"/>
-    <w:lsdException w:name="List Table 3 Accent 3" w:uiPriority="48"/>
-    <w:lsdException w:name="List Table 4 Accent 3" w:uiPriority="49"/>
-    <w:lsdException w:name="List Table 5 Dark Accent 3" w:uiPriority="50"/>
-    <w:lsdException w:name="List Table 6 Colorful Accent 3" w:uiPriority="51"/>
-    <w:lsdException w:name="List Table 7 Colorful Accent 3" w:uiPriority="52"/>
-    <w:lsdException w:name="List Table 1 Light Accent 4" w:uiPriority="46"/>
-    <w:lsdException w:name="List Table 2 Accent 4" w:uiPriority="47"/>
-    <w:lsdException w:name="List Table 3 Accent 4" w:uiPriority="48"/>
-    <w:lsdException w:name="List Table 4 Accent 4" w:uiPriority="49"/>
-    <w:lsdException w:name="List Table 5 Dark Accent 4" w:uiPriority="50"/>
-    <w:lsdException w:name="List Table 6 Colorful Accent 4" w:uiPriority="51"/>
-    <w:lsdException w:name="List Table 7 Colorful Accent 4" w:uiPriority="52"/>
-    <w:lsdException w:name="List Table 1 Light Accent 5" w:uiPriority="46"/>
-    <w:lsdException w:name="List Table 2 Accent 5" w:uiPriority="47"/>
-    <w:lsdException w:name="List Table 3 Accent 5" w:uiPriority="48"/>
-    <w:lsdException w:name="List Table 4 Accent 5" w:uiPriority="49"/>
-    <w:lsdException w:name="List Table 5 Dark Accent 5" w:uiPriority="50"/>
-    <w:lsdException w:name="List Table 6 Colorful Accent 5" w:uiPriority="51"/>
-    <w:lsdException w:name="List Table 7 Colorful Accent 5" w:uiPriority="52"/>
-    <w:lsdException w:name="List Table 1 Light Accent 6" w:uiPriority="46"/>
-    <w:lsdException w:name="List Table 2 Accent 6" w:uiPriority="47"/>
-    <w:lsdException w:name="List Table 3 Accent 6" w:uiPriority="48"/>
-    <w:lsdException w:name="List Table 4 Accent 6" w:uiPriority="49"/>
-    <w:lsdException w:name="List Table 5 Dark Accent 6" w:uiPriority="50"/>
-    <w:lsdException w:name="List Table 6 Colorful Accent 6" w:uiPriority="51"/>
-    <w:lsdException w:name="List Table 7 Colorful Accent 6" w:uiPriority="52"/>
-    <w:lsdException w:name="Mention" w:semiHidden="1" w:unhideWhenUsed="1"/>
-    <w:lsdException w:name="Smart Hyperlink" w:semiHidden="1" w:unhideWhenUsed="1"/>
-    <w:lsdException w:name="Hashtag" w:semiHidden="1" w:unhideWhenUsed="1"/>
-    <w:lsdException w:name="Unresolved Mention" w:semiHidden="1" w:unhideWhenUsed="1"/>
-    <w:lsdException w:name="Smart Link" w:semiHidden="1" w:unhideWhenUsed="1"/>
+  <w:latentStyles w:count="260" w:defQFormat="0" w:defUnhideWhenUsed="1" w:defSemiHidden="1" w:defUIPriority="99" w:defLockedState="0">
+    <w:lsdException w:qFormat="1" w:unhideWhenUsed="0" w:uiPriority="0" w:semiHidden="0" w:name="Normal"/>
+    <w:lsdException w:qFormat="1" w:unhideWhenUsed="0" w:uiPriority="9" w:semiHidden="0" w:name="heading 1"/>
+    <w:lsdException w:qFormat="1" w:uiPriority="9" w:name="heading 2"/>
+    <w:lsdException w:qFormat="1" w:uiPriority="9" w:name="heading 3"/>
+    <w:lsdException w:qFormat="1" w:uiPriority="9" w:name="heading 4"/>
+    <w:lsdException w:qFormat="1" w:uiPriority="9" w:name="heading 5"/>
+    <w:lsdException w:qFormat="1" w:uiPriority="9" w:name="heading 6"/>
+    <w:lsdException w:qFormat="1" w:uiPriority="9" w:name="heading 7"/>
+    <w:lsdException w:qFormat="1" w:uiPriority="9" w:name="heading 8"/>
+    <w:lsdException w:qFormat="1" w:uiPriority="9" w:name="heading 9"/>
+    <w:lsdException w:uiPriority="99" w:name="index 1"/>
+    <w:lsdException w:uiPriority="99" w:name="index 2"/>
+    <w:lsdException w:uiPriority="99" w:name="index 3"/>
+    <w:lsdException w:uiPriority="99" w:name="index 4"/>
+    <w:lsdException w:uiPriority="99" w:name="index 5"/>
+    <w:lsdException w:uiPriority="99" w:name="index 6"/>
+    <w:lsdException w:uiPriority="99" w:name="index 7"/>
+    <w:lsdException w:uiPriority="99" w:name="index 8"/>
+    <w:lsdException w:uiPriority="99" w:name="index 9"/>
+    <w:lsdException w:uiPriority="39" w:name="toc 1"/>
+    <w:lsdException w:uiPriority="39" w:name="toc 2"/>
+    <w:lsdException w:uiPriority="39" w:name="toc 3"/>
+    <w:lsdException w:uiPriority="39" w:name="toc 4"/>
+    <w:lsdException w:uiPriority="39" w:name="toc 5"/>
+    <w:lsdException w:uiPriority="39" w:name="toc 6"/>
+    <w:lsdException w:uiPriority="39" w:name="toc 7"/>
+    <w:lsdException w:uiPriority="39" w:name="toc 8"/>
+    <w:lsdException w:uiPriority="39" w:name="toc 9"/>
+    <w:lsdException w:uiPriority="99" w:name="Normal Indent"/>
+    <w:lsdException w:uiPriority="99" w:name="footnote text"/>
+    <w:lsdException w:uiPriority="99" w:name="annotation text"/>
+    <w:lsdException w:uiPriority="99" w:semiHidden="0" w:name="header"/>
+    <w:lsdException w:uiPriority="99" w:semiHidden="0" w:name="footer"/>
+    <w:lsdException w:uiPriority="99" w:name="index heading"/>
+    <w:lsdException w:qFormat="1" w:uiPriority="35" w:name="caption"/>
+    <w:lsdException w:uiPriority="99" w:name="table of figures"/>
+    <w:lsdException w:uiPriority="99" w:name="envelope address"/>
+    <w:lsdException w:uiPriority="99" w:name="envelope return"/>
+    <w:lsdException w:uiPriority="99" w:name="footnote reference"/>
+    <w:lsdException w:uiPriority="99" w:name="annotation reference"/>
+    <w:lsdException w:uiPriority="99" w:name="line number"/>
+    <w:lsdException w:uiPriority="99" w:name="page number"/>
+    <w:lsdException w:uiPriority="99" w:name="endnote reference"/>
+    <w:lsdException w:uiPriority="99" w:name="endnote text"/>
+    <w:lsdException w:uiPriority="99" w:name="table of authorities"/>
+    <w:lsdException w:uiPriority="99" w:name="macro"/>
+    <w:lsdException w:uiPriority="99" w:name="toa heading"/>
+    <w:lsdException w:uiPriority="99" w:name="List"/>
+    <w:lsdException w:uiPriority="99" w:name="List Bullet"/>
+    <w:lsdException w:uiPriority="99" w:name="List Number"/>
+    <w:lsdException w:uiPriority="99" w:name="List 2"/>
+    <w:lsdException w:uiPriority="99" w:name="List 3"/>
+    <w:lsdException w:uiPriority="99" w:name="List 4"/>
+    <w:lsdException w:uiPriority="99" w:name="List 5"/>
+    <w:lsdException w:uiPriority="99" w:name="List Bullet 2"/>
+    <w:lsdException w:uiPriority="99" w:name="List Bullet 3"/>
+    <w:lsdException w:uiPriority="99" w:name="List Bullet 4"/>
+    <w:lsdException w:uiPriority="99" w:name="List Bullet 5"/>
+    <w:lsdException w:uiPriority="99" w:name="List Number 2"/>
+    <w:lsdException w:uiPriority="99" w:name="List Number 3"/>
+    <w:lsdException w:uiPriority="99" w:name="List Number 4"/>
+    <w:lsdException w:uiPriority="99" w:name="List Number 5"/>
+    <w:lsdException w:qFormat="1" w:unhideWhenUsed="0" w:uiPriority="10" w:semiHidden="0" w:name="Title"/>
+    <w:lsdException w:uiPriority="99" w:name="Closing"/>
+    <w:lsdException w:uiPriority="99" w:name="Signature"/>
+    <w:lsdException w:uiPriority="1" w:name="Default Paragraph Font"/>
+    <w:lsdException w:uiPriority="99" w:name="Body Text"/>
+    <w:lsdException w:uiPriority="99" w:name="Body Text Indent"/>
+    <w:lsdException w:uiPriority="99" w:name="List Continue"/>
+    <w:lsdException w:uiPriority="99" w:name="List Continue 2"/>
+    <w:lsdException w:uiPriority="99" w:name="List Continue 3"/>
+    <w:lsdException w:uiPriority="99" w:name="List Continue 4"/>
+    <w:lsdException w:uiPriority="99" w:name="List Continue 5"/>
+    <w:lsdException w:uiPriority="99" w:name="Message Header"/>
+    <w:lsdException w:qFormat="1" w:unhideWhenUsed="0" w:uiPriority="11" w:semiHidden="0" w:name="Subtitle"/>
+    <w:lsdException w:uiPriority="99" w:name="Salutation"/>
+    <w:lsdException w:uiPriority="99" w:name="Date"/>
+    <w:lsdException w:uiPriority="99" w:name="Body Text First Indent"/>
+    <w:lsdException w:uiPriority="99" w:name="Body Text First Indent 2"/>
+    <w:lsdException w:uiPriority="99" w:name="Note Heading"/>
+    <w:lsdException w:uiPriority="99" w:name="Body Text 2"/>
+    <w:lsdException w:uiPriority="99" w:name="Body Text 3"/>
+    <w:lsdException w:uiPriority="99" w:name="Body Text Indent 2"/>
+    <w:lsdException w:uiPriority="99" w:name="Body Text Indent 3"/>
+    <w:lsdException w:uiPriority="99" w:name="Block Text"/>
+    <w:lsdException w:qFormat="1" w:uiPriority="99" w:semiHidden="0" w:name="Hyperlink"/>
+    <w:lsdException w:uiPriority="99" w:name="FollowedHyperlink"/>
+    <w:lsdException w:qFormat="1" w:unhideWhenUsed="0" w:uiPriority="22" w:semiHidden="0" w:name="Strong"/>
+    <w:lsdException w:qFormat="1" w:unhideWhenUsed="0" w:uiPriority="20" w:semiHidden="0" w:name="Emphasis"/>
+    <w:lsdException w:uiPriority="99" w:name="Document Map"/>
+    <w:lsdException w:uiPriority="99" w:name="Plain Text"/>
+    <w:lsdException w:uiPriority="99" w:name="E-mail Signature"/>
+    <w:lsdException w:uiPriority="99" w:name="Normal (Web)"/>
+    <w:lsdException w:uiPriority="99" w:name="HTML Acronym"/>
+    <w:lsdException w:uiPriority="99" w:name="HTML Address"/>
+    <w:lsdException w:uiPriority="99" w:name="HTML Cite"/>
+    <w:lsdException w:uiPriority="99" w:name="HTML Code"/>
+    <w:lsdException w:uiPriority="99" w:name="HTML Definition"/>
+    <w:lsdException w:uiPriority="99" w:name="HTML Keyboard"/>
+    <w:lsdException w:uiPriority="99" w:name="HTML Preformatted"/>
+    <w:lsdException w:uiPriority="99" w:name="HTML Sample"/>
+    <w:lsdException w:uiPriority="99" w:name="HTML Typewriter"/>
+    <w:lsdException w:uiPriority="99" w:name="HTML Variable"/>
+    <w:lsdException w:uiPriority="99" w:name="Normal Table"/>
+    <w:lsdException w:uiPriority="99" w:name="annotation subject"/>
+    <w:lsdException w:uiPriority="99" w:name="Table Simple 1"/>
+    <w:lsdException w:uiPriority="99" w:name="Table Simple 2"/>
+    <w:lsdException w:uiPriority="99" w:name="Table Simple 3"/>
+    <w:lsdException w:uiPriority="99" w:name="Table Classic 1"/>
+    <w:lsdException w:uiPriority="99" w:name="Table Classic 2"/>
+    <w:lsdException w:uiPriority="99" w:name="Table Classic 3"/>
+    <w:lsdException w:uiPriority="99" w:name="Table Classic 4"/>
+    <w:lsdException w:uiPriority="99" w:name="Table Colorful 1"/>
+    <w:lsdException w:uiPriority="99" w:name="Table Colorful 2"/>
+    <w:lsdException w:uiPriority="99" w:name="Table Colorful 3"/>
+    <w:lsdException w:uiPriority="99" w:name="Table Columns 1"/>
+    <w:lsdException w:uiPriority="99" w:name="Table Columns 2"/>
+    <w:lsdException w:uiPriority="99" w:name="Table Columns 3"/>
+    <w:lsdException w:uiPriority="99" w:name="Table Columns 4"/>
+    <w:lsdException w:uiPriority="99" w:name="Table Columns 5"/>
+    <w:lsdException w:uiPriority="99" w:name="Table Grid 1"/>
+    <w:lsdException w:uiPriority="99" w:name="Table Grid 2"/>
+    <w:lsdException w:uiPriority="99" w:name="Table Grid 3"/>
+    <w:lsdException w:uiPriority="99" w:name="Table Grid 4"/>
+    <w:lsdException w:uiPriority="99" w:name="Table Grid 5"/>
+    <w:lsdException w:uiPriority="99" w:name="Table Grid 6"/>
+    <w:lsdException w:uiPriority="99" w:name="Table Grid 7"/>
+    <w:lsdException w:uiPriority="99" w:name="Table Grid 8"/>
+    <w:lsdException w:uiPriority="99" w:name="Table List 1"/>
+    <w:lsdException w:uiPriority="99" w:name="Table List 2"/>
+    <w:lsdException w:uiPriority="99" w:name="Table List 3"/>
+    <w:lsdException w:uiPriority="99" w:name="Table List 4"/>
+    <w:lsdException w:uiPriority="99" w:name="Table List 5"/>
+    <w:lsdException w:uiPriority="99" w:name="Table List 6"/>
+    <w:lsdException w:uiPriority="99" w:name="Table List 7"/>
+    <w:lsdException w:uiPriority="99" w:name="Table List 8"/>
+    <w:lsdException w:uiPriority="99" w:name="Table 3D effects 1"/>
+    <w:lsdException w:uiPriority="99" w:name="Table 3D effects 2"/>
+    <w:lsdException w:uiPriority="99" w:name="Table 3D effects 3"/>
+    <w:lsdException w:uiPriority="99" w:name="Table Contemporary"/>
+    <w:lsdException w:uiPriority="99" w:name="Table Elegant"/>
+    <w:lsdException w:uiPriority="99" w:name="Table Professional"/>
+    <w:lsdException w:uiPriority="99" w:name="Table Subtle 1"/>
+    <w:lsdException w:uiPriority="99" w:name="Table Subtle 2"/>
+    <w:lsdException w:uiPriority="99" w:name="Table Web 1"/>
+    <w:lsdException w:uiPriority="99" w:name="Table Web 2"/>
+    <w:lsdException w:uiPriority="99" w:name="Table Web 3"/>
+    <w:lsdException w:uiPriority="99" w:name="Balloon Text"/>
+    <w:lsdException w:unhideWhenUsed="0" w:uiPriority="39" w:semiHidden="0" w:name="Table Grid"/>
+    <w:lsdException w:uiPriority="99" w:name="Table Theme"/>
+    <w:lsdException w:unhideWhenUsed="0" w:uiPriority="60" w:semiHidden="0" w:name="Light Shading"/>
+    <w:lsdException w:unhideWhenUsed="0" w:uiPriority="61" w:semiHidden="0" w:name="Light List"/>
+    <w:lsdException w:unhideWhenUsed="0" w:uiPriority="62" w:semiHidden="0" w:name="Light Grid"/>
+    <w:lsdException w:unhideWhenUsed="0" w:uiPriority="63" w:semiHidden="0" w:name="Medium Shading 1"/>
+    <w:lsdException w:unhideWhenUsed="0" w:uiPriority="64" w:semiHidden="0" w:name="Medium Shading 2"/>
+    <w:lsdException w:unhideWhenUsed="0" w:uiPriority="65" w:semiHidden="0" w:name="Medium List 1"/>
+    <w:lsdException w:unhideWhenUsed="0" w:uiPriority="66" w:semiHidden="0" w:name="Medium List 2"/>
+    <w:lsdException w:unhideWhenUsed="0" w:uiPriority="67" w:semiHidden="0" w:name="Medium Grid 1"/>
+    <w:lsdException w:unhideWhenUsed="0" w:uiPriority="68" w:semiHidden="0" w:name="Medium Grid 2"/>
+    <w:lsdException w:unhideWhenUsed="0" w:uiPriority="69" w:semiHidden="0" w:name="Medium Grid 3"/>
+    <w:lsdException w:unhideWhenUsed="0" w:uiPriority="70" w:semiHidden="0" w:name="Dark List"/>
+    <w:lsdException w:unhideWhenUsed="0" w:uiPriority="71" w:semiHidden="0" w:name="Colorful Shading"/>
+    <w:lsdException w:unhideWhenUsed="0" w:uiPriority="72" w:semiHidden="0" w:name="Colorful List"/>
+    <w:lsdException w:unhideWhenUsed="0" w:uiPriority="73" w:semiHidden="0" w:name="Colorful Grid"/>
+    <w:lsdException w:unhideWhenUsed="0" w:uiPriority="60" w:semiHidden="0" w:name="Light Shading Accent 1"/>
+    <w:lsdException w:unhideWhenUsed="0" w:uiPriority="61" w:semiHidden="0" w:name="Light List Accent 1"/>
+    <w:lsdException w:unhideWhenUsed="0" w:uiPriority="62" w:semiHidden="0" w:name="Light Grid Accent 1"/>
+    <w:lsdException w:unhideWhenUsed="0" w:uiPriority="63" w:semiHidden="0" w:name="Medium Shading 1 Accent 1"/>
+    <w:lsdException w:unhideWhenUsed="0" w:uiPriority="64" w:semiHidden="0" w:name="Medium Shading 2 Accent 1"/>
+    <w:lsdException w:unhideWhenUsed="0" w:uiPriority="65" w:semiHidden="0" w:name="Medium List 1 Accent 1"/>
+    <w:lsdException w:qFormat="1" w:unhideWhenUsed="0" w:uiPriority="34" w:semiHidden="0" w:name="List Paragraph"/>
+    <w:lsdException w:unhideWhenUsed="0" w:uiPriority="66" w:semiHidden="0" w:name="Medium List 2 Accent 1"/>
+    <w:lsdException w:unhideWhenUsed="0" w:uiPriority="67" w:semiHidden="0" w:name="Medium Grid 1 Accent 1"/>
+    <w:lsdException w:unhideWhenUsed="0" w:uiPriority="68" w:semiHidden="0" w:name="Medium Grid 2 Accent 1"/>
+    <w:lsdException w:unhideWhenUsed="0" w:uiPriority="69" w:semiHidden="0" w:name="Medium Grid 3 Accent 1"/>
+    <w:lsdException w:unhideWhenUsed="0" w:uiPriority="70" w:semiHidden="0" w:name="Dark List Accent 1"/>
+    <w:lsdException w:unhideWhenUsed="0" w:uiPriority="71" w:semiHidden="0" w:name="Colorful Shading Accent 1"/>
+    <w:lsdException w:unhideWhenUsed="0" w:uiPriority="72" w:semiHidden="0" w:name="Colorful List Accent 1"/>
+    <w:lsdException w:unhideWhenUsed="0" w:uiPriority="73" w:semiHidden="0" w:name="Colorful Grid Accent 1"/>
+    <w:lsdException w:unhideWhenUsed="0" w:uiPriority="60" w:semiHidden="0" w:name="Light Shading Accent 2"/>
+    <w:lsdException w:unhideWhenUsed="0" w:uiPriority="61" w:semiHidden="0" w:name="Light List Accent 2"/>
+    <w:lsdException w:unhideWhenUsed="0" w:uiPriority="62" w:semiHidden="0" w:name="Light Grid Accent 2"/>
+    <w:lsdException w:unhideWhenUsed="0" w:uiPriority="63" w:semiHidden="0" w:name="Medium Shading 1 Accent 2"/>
+    <w:lsdException w:unhideWhenUsed="0" w:uiPriority="64" w:semiHidden="0" w:name="Medium Shading 2 Accent 2"/>
+    <w:lsdException w:unhideWhenUsed="0" w:uiPriority="65" w:semiHidden="0" w:name="Medium List 1 Accent 2"/>
+    <w:lsdException w:unhideWhenUsed="0" w:uiPriority="66" w:semiHidden="0" w:name="Medium List 2 Accent 2"/>
+    <w:lsdException w:unhideWhenUsed="0" w:uiPriority="67" w:semiHidden="0" w:name="Medium Grid 1 Accent 2"/>
+    <w:lsdException w:unhideWhenUsed="0" w:uiPriority="68" w:semiHidden="0" w:name="Medium Grid 2 Accent 2"/>
+    <w:lsdException w:unhideWhenUsed="0" w:uiPriority="69" w:semiHidden="0" w:name="Medium Grid 3 Accent 2"/>
+    <w:lsdException w:unhideWhenUsed="0" w:uiPriority="70" w:semiHidden="0" w:name="Dark List Accent 2"/>
+    <w:lsdException w:unhideWhenUsed="0" w:uiPriority="71" w:semiHidden="0" w:name="Colorful Shading Accent 2"/>
+    <w:lsdException w:unhideWhenUsed="0" w:uiPriority="72" w:semiHidden="0" w:name="Colorful List Accent 2"/>
+    <w:lsdException w:unhideWhenUsed="0" w:uiPriority="73" w:semiHidden="0" w:name="Colorful Grid Accent 2"/>
+    <w:lsdException w:unhideWhenUsed="0" w:uiPriority="60" w:semiHidden="0" w:name="Light Shading Accent 3"/>
+    <w:lsdException w:unhideWhenUsed="0" w:uiPriority="61" w:semiHidden="0" w:name="Light List Accent 3"/>
+    <w:lsdException w:unhideWhenUsed="0" w:uiPriority="62" w:semiHidden="0" w:name="Light Grid Accent 3"/>
+    <w:lsdException w:unhideWhenUsed="0" w:uiPriority="63" w:semiHidden="0" w:name="Medium Shading 1 Accent 3"/>
+    <w:lsdException w:unhideWhenUsed="0" w:uiPriority="64" w:semiHidden="0" w:name="Medium Shading 2 Accent 3"/>
+    <w:lsdException w:unhideWhenUsed="0" w:uiPriority="65" w:semiHidden="0" w:name="Medium List 1 Accent 3"/>
+    <w:lsdException w:unhideWhenUsed="0" w:uiPriority="66" w:semiHidden="0" w:name="Medium List 2 Accent 3"/>
+    <w:lsdException w:unhideWhenUsed="0" w:uiPriority="67" w:semiHidden="0" w:name="Medium Grid 1 Accent 3"/>
+    <w:lsdException w:unhideWhenUsed="0" w:uiPriority="68" w:semiHidden="0" w:name="Medium Grid 2 Accent 3"/>
+    <w:lsdException w:unhideWhenUsed="0" w:uiPriority="69" w:semiHidden="0" w:name="Medium Grid 3 Accent 3"/>
+    <w:lsdException w:unhideWhenUsed="0" w:uiPriority="70" w:semiHidden="0" w:name="Dark List Accent 3"/>
+    <w:lsdException w:unhideWhenUsed="0" w:uiPriority="71" w:semiHidden="0" w:name="Colorful Shading Accent 3"/>
+    <w:lsdException w:unhideWhenUsed="0" w:uiPriority="72" w:semiHidden="0" w:name="Colorful List Accent 3"/>
+    <w:lsdException w:unhideWhenUsed="0" w:uiPriority="73" w:semiHidden="0" w:name="Colorful Grid Accent 3"/>
+    <w:lsdException w:unhideWhenUsed="0" w:uiPriority="60" w:semiHidden="0" w:name="Light Shading Accent 4"/>
+    <w:lsdException w:unhideWhenUsed="0" w:uiPriority="61" w:semiHidden="0" w:name="Light List Accent 4"/>
+    <w:lsdException w:unhideWhenUsed="0" w:uiPriority="62" w:semiHidden="0" w:name="Light Grid Accent 4"/>
+    <w:lsdException w:unhideWhenUsed="0" w:uiPriority="63" w:semiHidden="0" w:name="Medium Shading 1 Accent 4"/>
+    <w:lsdException w:unhideWhenUsed="0" w:uiPriority="64" w:semiHidden="0" w:name="Medium Shading 2 Accent 4"/>
+    <w:lsdException w:unhideWhenUsed="0" w:uiPriority="65" w:semiHidden="0" w:name="Medium List 1 Accent 4"/>
+    <w:lsdException w:unhideWhenUsed="0" w:uiPriority="66" w:semiHidden="0" w:name="Medium List 2 Accent 4"/>
+    <w:lsdException w:unhideWhenUsed="0" w:uiPriority="67" w:semiHidden="0" w:name="Medium Grid 1 Accent 4"/>
+    <w:lsdException w:unhideWhenUsed="0" w:uiPriority="68" w:semiHidden="0" w:name="Medium Grid 2 Accent 4"/>
+    <w:lsdException w:unhideWhenUsed="0" w:uiPriority="69" w:semiHidden="0" w:name="Medium Grid 3 Accent 4"/>
+    <w:lsdException w:unhideWhenUsed="0" w:uiPriority="70" w:semiHidden="0" w:name="Dark List Accent 4"/>
+    <w:lsdException w:unhideWhenUsed="0" w:uiPriority="71" w:semiHidden="0" w:name="Colorful Shading Accent 4"/>
+    <w:lsdException w:unhideWhenUsed="0" w:uiPriority="72" w:semiHidden="0" w:name="Colorful List Accent 4"/>
+    <w:lsdException w:unhideWhenUsed="0" w:uiPriority="73" w:semiHidden="0" w:name="Colorful Grid Accent 4"/>
+    <w:lsdException w:unhideWhenUsed="0" w:uiPriority="60" w:semiHidden="0" w:name="Light Shading Accent 5"/>
+    <w:lsdException w:unhideWhenUsed="0" w:uiPriority="61" w:semiHidden="0" w:name="Light List Accent 5"/>
+    <w:lsdException w:unhideWhenUsed="0" w:uiPriority="62" w:semiHidden="0" w:name="Light Grid Accent 5"/>
+    <w:lsdException w:unhideWhenUsed="0" w:uiPriority="63" w:semiHidden="0" w:name="Medium Shading 1 Accent 5"/>
+    <w:lsdException w:unhideWhenUsed="0" w:uiPriority="64" w:semiHidden="0" w:name="Medium Shading 2 Accent 5"/>
+    <w:lsdException w:unhideWhenUsed="0" w:uiPriority="65" w:semiHidden="0" w:name="Medium List 1 Accent 5"/>
+    <w:lsdException w:unhideWhenUsed="0" w:uiPriority="66" w:semiHidden="0" w:name="Medium List 2 Accent 5"/>
+    <w:lsdException w:unhideWhenUsed="0" w:uiPriority="67" w:semiHidden="0" w:name="Medium Grid 1 Accent 5"/>
+    <w:lsdException w:unhideWhenUsed="0" w:uiPriority="68" w:semiHidden="0" w:name="Medium Grid 2 Accent 5"/>
+    <w:lsdException w:unhideWhenUsed="0" w:uiPriority="69" w:semiHidden="0" w:name="Medium Grid 3 Accent 5"/>
+    <w:lsdException w:unhideWhenUsed="0" w:uiPriority="70" w:semiHidden="0" w:name="Dark List Accent 5"/>
+    <w:lsdException w:unhideWhenUsed="0" w:uiPriority="71" w:semiHidden="0" w:name="Colorful Shading Accent 5"/>
+    <w:lsdException w:unhideWhenUsed="0" w:uiPriority="72" w:semiHidden="0" w:name="Colorful List Accent 5"/>
+    <w:lsdException w:unhideWhenUsed="0" w:uiPriority="73" w:semiHidden="0" w:name="Colorful Grid Accent 5"/>
+    <w:lsdException w:unhideWhenUsed="0" w:uiPriority="60" w:semiHidden="0" w:name="Light Shading Accent 6"/>
+    <w:lsdException w:unhideWhenUsed="0" w:uiPriority="61" w:semiHidden="0" w:name="Light List Accent 6"/>
+    <w:lsdException w:unhideWhenUsed="0" w:uiPriority="62" w:semiHidden="0" w:name="Light Grid Accent 6"/>
+    <w:lsdException w:unhideWhenUsed="0" w:uiPriority="63" w:semiHidden="0" w:name="Medium Shading 1 Accent 6"/>
+    <w:lsdException w:unhideWhenUsed="0" w:uiPriority="64" w:semiHidden="0" w:name="Medium Shading 2 Accent 6"/>
+    <w:lsdException w:unhideWhenUsed="0" w:uiPriority="65" w:semiHidden="0" w:name="Medium List 1 Accent 6"/>
+    <w:lsdException w:unhideWhenUsed="0" w:uiPriority="66" w:semiHidden="0" w:name="Medium List 2 Accent 6"/>
+    <w:lsdException w:unhideWhenUsed="0" w:uiPriority="67" w:semiHidden="0" w:name="Medium Grid 1 Accent 6"/>
+    <w:lsdException w:unhideWhenUsed="0" w:uiPriority="68" w:semiHidden="0" w:name="Medium Grid 2 Accent 6"/>
+    <w:lsdException w:unhideWhenUsed="0" w:uiPriority="69" w:semiHidden="0" w:name="Medium Grid 3 Accent 6"/>
+    <w:lsdException w:unhideWhenUsed="0" w:uiPriority="70" w:semiHidden="0" w:name="Dark List Accent 6"/>
+    <w:lsdException w:unhideWhenUsed="0" w:uiPriority="71" w:semiHidden="0" w:name="Colorful Shading Accent 6"/>
+    <w:lsdException w:unhideWhenUsed="0" w:uiPriority="72" w:semiHidden="0" w:name="Colorful List Accent 6"/>
+    <w:lsdException w:unhideWhenUsed="0" w:uiPriority="73" w:semiHidden="0" w:name="Colorful Grid Accent 6"/>
   </w:latentStyles>
-  <w:style w:type="paragraph" w:default="1" w:styleId="a">
+  <w:style w:type="paragraph" w:default="1" w:styleId="1">
     <w:name w:val="Normal"/>
     <w:qFormat/>
+    <w:uiPriority w:val="0"/>
     <w:pPr>
       <w:widowControl w:val="0"/>
       <w:jc w:val="both"/>
     </w:pPr>
     <w:rPr>
+      <w:rFonts w:asciiTheme="minorHAnsi" w:hAnsiTheme="minorHAnsi" w:eastAsiaTheme="minorEastAsia" w:cstheme="minorBidi"/>
       <w:kern w:val="2"/>
       <w:sz w:val="21"/>
       <w:szCs w:val="22"/>
+      <w:lang w:val="en-US" w:eastAsia="zh-CN" w:bidi="ar-SA"/>
       <w14:ligatures w14:val="standardContextual"/>
     </w:rPr>
   </w:style>
-  <w:style w:type="character" w:default="1" w:styleId="a0">
+  <w:style w:type="character" w:default="1" w:styleId="5">
     <w:name w:val="Default Paragraph Font"/>
-    <w:uiPriority w:val="1"/>
     <w:semiHidden/>
     <w:unhideWhenUsed/>
+    <w:uiPriority w:val="1"/>
   </w:style>
-  <w:style w:type="table" w:default="1" w:styleId="a1">
+  <w:style w:type="table" w:default="1" w:styleId="4">
     <w:name w:val="Normal Table"/>
-    <w:uiPriority w:val="99"/>
     <w:semiHidden/>
     <w:unhideWhenUsed/>
+    <w:uiPriority w:val="99"/>
     <w:tblPr>
-      <w:tblInd w:w="0" w:type="dxa"/>
       <w:tblCellMar>
         <w:top w:w="0" w:type="dxa"/>
         <w:left w:w="108" w:type="dxa"/>
@@ -3327,83 +2623,31 @@
       </w:tblCellMar>
     </w:tblPr>
   </w:style>
-  <w:style w:type="numbering" w:default="1" w:styleId="a2">
-    <w:name w:val="No List"/>
+  <w:style w:type="paragraph" w:styleId="2">
+    <w:name w:val="footer"/>
+    <w:basedOn w:val="1"/>
+    <w:link w:val="17"/>
+    <w:unhideWhenUsed/>
     <w:uiPriority w:val="99"/>
-    <w:semiHidden/>
-    <w:unhideWhenUsed/>
-  </w:style>
-  <w:style w:type="character" w:styleId="a3">
-    <w:name w:val="Hyperlink"/>
-    <w:basedOn w:val="a0"/>
-    <w:uiPriority w:val="99"/>
-    <w:unhideWhenUsed/>
-    <w:qFormat/>
+    <w:pPr>
+      <w:tabs>
+        <w:tab w:val="center" w:pos="4153"/>
+        <w:tab w:val="right" w:pos="8306"/>
+      </w:tabs>
+      <w:snapToGrid w:val="0"/>
+      <w:jc w:val="left"/>
+    </w:pPr>
     <w:rPr>
-      <w:color w:val="0563C1" w:themeColor="hyperlink"/>
-      <w:u w:val="single"/>
+      <w:sz w:val="18"/>
+      <w:szCs w:val="18"/>
     </w:rPr>
   </w:style>
-  <w:style w:type="paragraph" w:styleId="a4">
-    <w:name w:val="List Paragraph"/>
-    <w:basedOn w:val="a"/>
-    <w:uiPriority w:val="34"/>
-    <w:qFormat/>
-    <w:pPr>
-      <w:ind w:firstLineChars="200" w:firstLine="420"/>
-    </w:pPr>
-  </w:style>
-  <w:style w:type="character" w:customStyle="1" w:styleId="code-block-extension-codeline">
-    <w:name w:val="code-block-extension-codeline"/>
-    <w:basedOn w:val="a0"/>
-    <w:qFormat/>
-  </w:style>
-  <w:style w:type="character" w:customStyle="1" w:styleId="hljs-comment">
-    <w:name w:val="hljs-comment"/>
-    <w:basedOn w:val="a0"/>
-  </w:style>
-  <w:style w:type="character" w:customStyle="1" w:styleId="hljs-selector-class">
-    <w:name w:val="hljs-selector-class"/>
-    <w:basedOn w:val="a0"/>
-    <w:qFormat/>
-  </w:style>
-  <w:style w:type="character" w:customStyle="1" w:styleId="1">
-    <w:name w:val="未处理的提及1"/>
-    <w:basedOn w:val="a0"/>
+  <w:style w:type="paragraph" w:styleId="3">
+    <w:name w:val="header"/>
+    <w:basedOn w:val="1"/>
+    <w:link w:val="16"/>
+    <w:unhideWhenUsed/>
     <w:uiPriority w:val="99"/>
-    <w:semiHidden/>
-    <w:unhideWhenUsed/>
-    <w:qFormat/>
-    <w:rPr>
-      <w:color w:val="605E5C"/>
-      <w:shd w:val="clear" w:color="auto" w:fill="E1DFDD"/>
-    </w:rPr>
-  </w:style>
-  <w:style w:type="character" w:customStyle="1" w:styleId="hljs-keyword">
-    <w:name w:val="hljs-keyword"/>
-    <w:basedOn w:val="a0"/>
-  </w:style>
-  <w:style w:type="character" w:customStyle="1" w:styleId="hljs-number">
-    <w:name w:val="hljs-number"/>
-    <w:basedOn w:val="a0"/>
-    <w:qFormat/>
-  </w:style>
-  <w:style w:type="character" w:customStyle="1" w:styleId="hljs-literal">
-    <w:name w:val="hljs-literal"/>
-    <w:basedOn w:val="a0"/>
-  </w:style>
-  <w:style w:type="character" w:customStyle="1" w:styleId="hljs-builtin">
-    <w:name w:val="hljs-built_in"/>
-    <w:basedOn w:val="a0"/>
-    <w:qFormat/>
-  </w:style>
-  <w:style w:type="paragraph" w:styleId="a5">
-    <w:name w:val="header"/>
-    <w:basedOn w:val="a"/>
-    <w:link w:val="a6"/>
-    <w:uiPriority w:val="99"/>
-    <w:unhideWhenUsed/>
-    <w:rsid w:val="00013883"/>
     <w:pPr>
       <w:tabs>
         <w:tab w:val="center" w:pos="4153"/>
@@ -3417,12 +2661,87 @@
       <w:szCs w:val="18"/>
     </w:rPr>
   </w:style>
-  <w:style w:type="character" w:customStyle="1" w:styleId="a6">
+  <w:style w:type="character" w:styleId="6">
+    <w:name w:val="Hyperlink"/>
+    <w:basedOn w:val="5"/>
+    <w:unhideWhenUsed/>
+    <w:qFormat/>
+    <w:uiPriority w:val="99"/>
+    <w:rPr>
+      <w:color w:val="0563C1" w:themeColor="hyperlink"/>
+      <w:u w:val="single"/>
+      <w14:textFill>
+        <w14:solidFill>
+          <w14:schemeClr w14:val="hlink"/>
+        </w14:solidFill>
+      </w14:textFill>
+    </w:rPr>
+  </w:style>
+  <w:style w:type="paragraph" w:styleId="7">
+    <w:name w:val="List Paragraph"/>
+    <w:basedOn w:val="1"/>
+    <w:qFormat/>
+    <w:uiPriority w:val="34"/>
+    <w:pPr>
+      <w:ind w:firstLine="420" w:firstLineChars="200"/>
+    </w:pPr>
+  </w:style>
+  <w:style w:type="character" w:customStyle="1" w:styleId="8">
+    <w:name w:val="code-block-extension-codeline"/>
+    <w:basedOn w:val="5"/>
+    <w:qFormat/>
+    <w:uiPriority w:val="0"/>
+  </w:style>
+  <w:style w:type="character" w:customStyle="1" w:styleId="9">
+    <w:name w:val="hljs-comment"/>
+    <w:basedOn w:val="5"/>
+    <w:uiPriority w:val="0"/>
+  </w:style>
+  <w:style w:type="character" w:customStyle="1" w:styleId="10">
+    <w:name w:val="hljs-selector-class"/>
+    <w:basedOn w:val="5"/>
+    <w:qFormat/>
+    <w:uiPriority w:val="0"/>
+  </w:style>
+  <w:style w:type="character" w:customStyle="1" w:styleId="11">
+    <w:name w:val="未处理的提及1"/>
+    <w:basedOn w:val="5"/>
+    <w:semiHidden/>
+    <w:unhideWhenUsed/>
+    <w:qFormat/>
+    <w:uiPriority w:val="99"/>
+    <w:rPr>
+      <w:color w:val="605E5C"/>
+      <w:shd w:val="clear" w:color="auto" w:fill="E1DFDD"/>
+    </w:rPr>
+  </w:style>
+  <w:style w:type="character" w:customStyle="1" w:styleId="12">
+    <w:name w:val="hljs-keyword"/>
+    <w:basedOn w:val="5"/>
+    <w:uiPriority w:val="0"/>
+  </w:style>
+  <w:style w:type="character" w:customStyle="1" w:styleId="13">
+    <w:name w:val="hljs-number"/>
+    <w:basedOn w:val="5"/>
+    <w:qFormat/>
+    <w:uiPriority w:val="0"/>
+  </w:style>
+  <w:style w:type="character" w:customStyle="1" w:styleId="14">
+    <w:name w:val="hljs-literal"/>
+    <w:basedOn w:val="5"/>
+    <w:uiPriority w:val="0"/>
+  </w:style>
+  <w:style w:type="character" w:customStyle="1" w:styleId="15">
+    <w:name w:val="hljs-built_in"/>
+    <w:basedOn w:val="5"/>
+    <w:qFormat/>
+    <w:uiPriority w:val="0"/>
+  </w:style>
+  <w:style w:type="character" w:customStyle="1" w:styleId="16">
     <w:name w:val="页眉 字符"/>
-    <w:basedOn w:val="a0"/>
-    <w:link w:val="a5"/>
+    <w:basedOn w:val="5"/>
+    <w:link w:val="3"/>
     <w:uiPriority w:val="99"/>
-    <w:rsid w:val="00013883"/>
     <w:rPr>
       <w:kern w:val="2"/>
       <w:sz w:val="18"/>
@@ -3430,32 +2749,11 @@
       <w14:ligatures w14:val="standardContextual"/>
     </w:rPr>
   </w:style>
-  <w:style w:type="paragraph" w:styleId="a7">
-    <w:name w:val="footer"/>
-    <w:basedOn w:val="a"/>
-    <w:link w:val="a8"/>
+  <w:style w:type="character" w:customStyle="1" w:styleId="17">
+    <w:name w:val="页脚 字符"/>
+    <w:basedOn w:val="5"/>
+    <w:link w:val="2"/>
     <w:uiPriority w:val="99"/>
-    <w:unhideWhenUsed/>
-    <w:rsid w:val="00013883"/>
-    <w:pPr>
-      <w:tabs>
-        <w:tab w:val="center" w:pos="4153"/>
-        <w:tab w:val="right" w:pos="8306"/>
-      </w:tabs>
-      <w:snapToGrid w:val="0"/>
-      <w:jc w:val="left"/>
-    </w:pPr>
-    <w:rPr>
-      <w:sz w:val="18"/>
-      <w:szCs w:val="18"/>
-    </w:rPr>
-  </w:style>
-  <w:style w:type="character" w:customStyle="1" w:styleId="a8">
-    <w:name w:val="页脚 字符"/>
-    <w:basedOn w:val="a0"/>
-    <w:link w:val="a7"/>
-    <w:uiPriority w:val="99"/>
-    <w:rsid w:val="00013883"/>
     <w:rPr>
       <w:kern w:val="2"/>
       <w:sz w:val="18"/>
@@ -3463,13 +2761,12 @@
       <w14:ligatures w14:val="standardContextual"/>
     </w:rPr>
   </w:style>
-  <w:style w:type="character" w:styleId="a9">
+  <w:style w:type="character" w:customStyle="1" w:styleId="18">
     <w:name w:val="Unresolved Mention"/>
-    <w:basedOn w:val="a0"/>
-    <w:uiPriority w:val="99"/>
+    <w:basedOn w:val="5"/>
     <w:semiHidden/>
     <w:unhideWhenUsed/>
-    <w:rsid w:val="00D16E2D"/>
+    <w:uiPriority w:val="99"/>
     <w:rPr>
       <w:color w:val="605E5C"/>
       <w:shd w:val="clear" w:color="auto" w:fill="E1DFDD"/>
@@ -3730,6 +3027,5 @@
     </a:fmtScheme>
   </a:themeElements>
   <a:objectDefaults/>
-  <a:extraClrSchemeLst/>
 </a:theme>
 </file>
--- a/interview_summerise/薄弱点.docx
+++ b/interview_summerise/薄弱点.docx
@@ -1,10 +1,10 @@
 
 <file path=word/document.xml><?xml version="1.0" encoding="utf-8"?>
-<w:document xmlns:wpc="http://schemas.microsoft.com/office/word/2010/wordprocessingCanvas" xmlns:mc="http://schemas.openxmlformats.org/markup-compatibility/2006" xmlns:o="urn:schemas-microsoft-com:office:office" xmlns:r="http://schemas.openxmlformats.org/officeDocument/2006/relationships" xmlns:m="http://schemas.openxmlformats.org/officeDocument/2006/math" xmlns:v="urn:schemas-microsoft-com:vml" xmlns:wp14="http://schemas.microsoft.com/office/word/2010/wordprocessingDrawing" xmlns:wp="http://schemas.openxmlformats.org/drawingml/2006/wordprocessingDrawing" xmlns:w="http://schemas.openxmlformats.org/wordprocessingml/2006/main" xmlns:w14="http://schemas.microsoft.com/office/word/2010/wordml" xmlns:w10="urn:schemas-microsoft-com:office:word" xmlns:w15="http://schemas.microsoft.com/office/word/2012/wordml" xmlns:wpg="http://schemas.microsoft.com/office/word/2010/wordprocessingGroup" xmlns:wpi="http://schemas.microsoft.com/office/word/2010/wordprocessingInk" xmlns:wne="http://schemas.microsoft.com/office/word/2006/wordml" xmlns:wps="http://schemas.microsoft.com/office/word/2010/wordprocessingShape" xmlns:wpsCustomData="http://www.wps.cn/officeDocument/2013/wpsCustomData" mc:Ignorable="w14 w15 wp14">
+<w:document xmlns:wpc="http://schemas.microsoft.com/office/word/2010/wordprocessingCanvas" xmlns:cx="http://schemas.microsoft.com/office/drawing/2014/chartex" xmlns:cx1="http://schemas.microsoft.com/office/drawing/2015/9/8/chartex" xmlns:cx2="http://schemas.microsoft.com/office/drawing/2015/10/21/chartex" xmlns:cx3="http://schemas.microsoft.com/office/drawing/2016/5/9/chartex" xmlns:cx4="http://schemas.microsoft.com/office/drawing/2016/5/10/chartex" xmlns:cx5="http://schemas.microsoft.com/office/drawing/2016/5/11/chartex" xmlns:cx6="http://schemas.microsoft.com/office/drawing/2016/5/12/chartex" xmlns:cx7="http://schemas.microsoft.com/office/drawing/2016/5/13/chartex" xmlns:cx8="http://schemas.microsoft.com/office/drawing/2016/5/14/chartex" xmlns:mc="http://schemas.openxmlformats.org/markup-compatibility/2006" xmlns:aink="http://schemas.microsoft.com/office/drawing/2016/ink" xmlns:am3d="http://schemas.microsoft.com/office/drawing/2017/model3d" xmlns:o="urn:schemas-microsoft-com:office:office" xmlns:oel="http://schemas.microsoft.com/office/2019/extlst" xmlns:r="http://schemas.openxmlformats.org/officeDocument/2006/relationships" xmlns:m="http://schemas.openxmlformats.org/officeDocument/2006/math" xmlns:v="urn:schemas-microsoft-com:vml" xmlns:wp14="http://schemas.microsoft.com/office/word/2010/wordprocessingDrawing" xmlns:wp="http://schemas.openxmlformats.org/drawingml/2006/wordprocessingDrawing" xmlns:w10="urn:schemas-microsoft-com:office:word" xmlns:w="http://schemas.openxmlformats.org/wordprocessingml/2006/main" xmlns:w14="http://schemas.microsoft.com/office/word/2010/wordml" xmlns:w15="http://schemas.microsoft.com/office/word/2012/wordml" xmlns:w16cex="http://schemas.microsoft.com/office/word/2018/wordml/cex" xmlns:w16cid="http://schemas.microsoft.com/office/word/2016/wordml/cid" xmlns:w16="http://schemas.microsoft.com/office/word/2018/wordml" xmlns:w16sdtdh="http://schemas.microsoft.com/office/word/2020/wordml/sdtdatahash" xmlns:w16se="http://schemas.microsoft.com/office/word/2015/wordml/symex" xmlns:wpg="http://schemas.microsoft.com/office/word/2010/wordprocessingGroup" xmlns:wpi="http://schemas.microsoft.com/office/word/2010/wordprocessingInk" xmlns:wne="http://schemas.microsoft.com/office/word/2006/wordml" xmlns:wps="http://schemas.microsoft.com/office/word/2010/wordprocessingShape" mc:Ignorable="w14 w15 w16se w16cid w16 w16cex w16sdtdh wp14">
   <w:body>
     <w:p>
       <w:pPr>
-        <w:pStyle w:val="7"/>
+        <w:pStyle w:val="a8"/>
         <w:numPr>
           <w:ilvl w:val="0"/>
           <w:numId w:val="1"/>
@@ -15,11 +15,19 @@
         <w:rPr>
           <w:rFonts w:hint="eastAsia"/>
         </w:rPr>
-        <w:t>自定义指令Vue.</w:t>
+        <w:t>自定义指令</w:t>
+      </w:r>
+      <w:proofErr w:type="spellStart"/>
+      <w:r>
+        <w:rPr>
+          <w:rFonts w:hint="eastAsia"/>
+        </w:rPr>
+        <w:t>Vue.</w:t>
       </w:r>
       <w:r>
         <w:t>directions</w:t>
       </w:r>
+      <w:proofErr w:type="spellEnd"/>
     </w:p>
     <w:p>
       <w:r>
@@ -35,8 +43,6 @@
     <w:p>
       <w:r>
         <w:tab/>
-      </w:r>
-      <w:r>
         <w:t xml:space="preserve">bind : </w:t>
       </w:r>
       <w:r>
@@ -49,8 +55,6 @@
     <w:p>
       <w:r>
         <w:tab/>
-      </w:r>
-      <w:r>
         <w:t xml:space="preserve">inserted: </w:t>
       </w:r>
       <w:r>
@@ -60,12 +64,10 @@
         <w:t>元素插入父DOM后调用</w:t>
       </w:r>
       <w:r>
-        <w:br w:type="textWrapping"/>
-      </w:r>
-      <w:r>
-        <w:tab/>
-      </w:r>
-      <w:r>
+        <w:br/>
+      </w:r>
+      <w:r>
+        <w:tab/>
         <w:t xml:space="preserve">update: </w:t>
       </w:r>
       <w:r>
@@ -79,8 +81,13 @@
       <w:r>
         <w:tab/>
       </w:r>
-      <w:r>
-        <w:t xml:space="preserve">componentUpdated: </w:t>
+      <w:proofErr w:type="spellStart"/>
+      <w:r>
+        <w:t>componentUpdated</w:t>
+      </w:r>
+      <w:proofErr w:type="spellEnd"/>
+      <w:r>
+        <w:t xml:space="preserve">: </w:t>
       </w:r>
       <w:r>
         <w:rPr>
@@ -92,8 +99,6 @@
     <w:p>
       <w:r>
         <w:tab/>
-      </w:r>
-      <w:r>
         <w:t xml:space="preserve">unbind: </w:t>
       </w:r>
       <w:r>
@@ -104,27 +109,52 @@
       </w:r>
     </w:p>
     <w:p>
-      <w:r>
-        <w:t>Vue.directions(‘Name’, {</w:t>
+      <w:proofErr w:type="spellStart"/>
+      <w:r>
+        <w:t>Vue.directions</w:t>
+      </w:r>
+      <w:proofErr w:type="spellEnd"/>
+      <w:r>
+        <w:t>(‘Name’, {</w:t>
       </w:r>
     </w:p>
     <w:p/>
     <w:p>
       <w:r>
         <w:tab/>
-      </w:r>
-      <w:r>
-        <w:t>Inserted(el, binding, vNode, oldVNode){</w:t>
-      </w:r>
-    </w:p>
-    <w:p>
-      <w:r>
-        <w:tab/>
-      </w:r>
-      <w:r>
-        <w:tab/>
-      </w:r>
-      <w:r>
+        <w:t>Inserted(</w:t>
+      </w:r>
+      <w:proofErr w:type="spellStart"/>
+      <w:r>
+        <w:t>el</w:t>
+      </w:r>
+      <w:proofErr w:type="spellEnd"/>
+      <w:r>
+        <w:t xml:space="preserve">, binding, </w:t>
+      </w:r>
+      <w:proofErr w:type="spellStart"/>
+      <w:r>
+        <w:t>vNode</w:t>
+      </w:r>
+      <w:proofErr w:type="spellEnd"/>
+      <w:r>
+        <w:t xml:space="preserve">, </w:t>
+      </w:r>
+      <w:proofErr w:type="spellStart"/>
+      <w:r>
+        <w:t>oldVNode</w:t>
+      </w:r>
+      <w:proofErr w:type="spellEnd"/>
+      <w:r>
+        <w:t>){</w:t>
+      </w:r>
+    </w:p>
+    <w:p>
+      <w:r>
+        <w:tab/>
+      </w:r>
+      <w:r>
+        <w:tab/>
         <w:t>const { value } = binding</w:t>
       </w:r>
     </w:p>
@@ -134,20 +164,45 @@
       </w:r>
       <w:r>
         <w:tab/>
-      </w:r>
-      <w:r>
-        <w:t>const roles = store.getters &amp;&amp; store.getters.roles</w:t>
-      </w:r>
-    </w:p>
-    <w:p>
-      <w:r>
-        <w:tab/>
-      </w:r>
-      <w:r>
-        <w:tab/>
-      </w:r>
-      <w:r>
-        <w:t>if( value &amp;&amp; value instanceof Array &amp;&amp; value.length &gt; 0) {</w:t>
+        <w:t xml:space="preserve">const roles = </w:t>
+      </w:r>
+      <w:proofErr w:type="spellStart"/>
+      <w:r>
+        <w:t>store.getters</w:t>
+      </w:r>
+      <w:proofErr w:type="spellEnd"/>
+      <w:r>
+        <w:t xml:space="preserve"> &amp;&amp; </w:t>
+      </w:r>
+      <w:proofErr w:type="spellStart"/>
+      <w:r>
+        <w:t>store.getters.roles</w:t>
+      </w:r>
+      <w:proofErr w:type="spellEnd"/>
+    </w:p>
+    <w:p>
+      <w:r>
+        <w:tab/>
+      </w:r>
+      <w:r>
+        <w:tab/>
+        <w:t xml:space="preserve">if( value &amp;&amp; value </w:t>
+      </w:r>
+      <w:proofErr w:type="spellStart"/>
+      <w:r>
+        <w:t>instanceof</w:t>
+      </w:r>
+      <w:proofErr w:type="spellEnd"/>
+      <w:r>
+        <w:t xml:space="preserve"> Array &amp;&amp; </w:t>
+      </w:r>
+      <w:proofErr w:type="spellStart"/>
+      <w:r>
+        <w:t>value.length</w:t>
+      </w:r>
+      <w:proofErr w:type="spellEnd"/>
+      <w:r>
+        <w:t xml:space="preserve"> &gt; 0) {</w:t>
       </w:r>
     </w:p>
     <w:p>
@@ -156,9 +211,15 @@
       </w:pPr>
       <w:r>
         <w:tab/>
-      </w:r>
-      <w:r>
-        <w:t>const permissionRoles = value</w:t>
+        <w:t xml:space="preserve">const </w:t>
+      </w:r>
+      <w:proofErr w:type="spellStart"/>
+      <w:r>
+        <w:t>permissionRoles</w:t>
+      </w:r>
+      <w:proofErr w:type="spellEnd"/>
+      <w:r>
+        <w:t xml:space="preserve"> = value</w:t>
       </w:r>
     </w:p>
     <w:p>
@@ -167,9 +228,23 @@
       </w:pPr>
       <w:r>
         <w:tab/>
-      </w:r>
-      <w:r>
-        <w:t>const hasPermission = roles.some(role =&gt; {</w:t>
+        <w:t xml:space="preserve">const </w:t>
+      </w:r>
+      <w:proofErr w:type="spellStart"/>
+      <w:r>
+        <w:t>hasPermission</w:t>
+      </w:r>
+      <w:proofErr w:type="spellEnd"/>
+      <w:r>
+        <w:t xml:space="preserve"> = </w:t>
+      </w:r>
+      <w:proofErr w:type="spellStart"/>
+      <w:r>
+        <w:t>roles.some</w:t>
+      </w:r>
+      <w:proofErr w:type="spellEnd"/>
+      <w:r>
+        <w:t>(role =&gt; {</w:t>
       </w:r>
     </w:p>
     <w:p>
@@ -178,9 +253,15 @@
       </w:pPr>
       <w:r>
         <w:tab/>
-      </w:r>
-      <w:r>
-        <w:t>return permissionRoles.includes(role)</w:t>
+        <w:t xml:space="preserve">return </w:t>
+      </w:r>
+      <w:proofErr w:type="spellStart"/>
+      <w:r>
+        <w:t>permissionRoles.includes</w:t>
+      </w:r>
+      <w:proofErr w:type="spellEnd"/>
+      <w:r>
+        <w:t>(role)</w:t>
       </w:r>
     </w:p>
     <w:p>
@@ -201,7 +282,15 @@
         <w:ind w:left="840" w:firstLine="420"/>
       </w:pPr>
       <w:r>
-        <w:t>If(!hasPermission) {</w:t>
+        <w:t>If(!</w:t>
+      </w:r>
+      <w:proofErr w:type="spellStart"/>
+      <w:r>
+        <w:t>hasPermission</w:t>
+      </w:r>
+      <w:proofErr w:type="spellEnd"/>
+      <w:r>
+        <w:t>) {</w:t>
       </w:r>
     </w:p>
     <w:p>
@@ -211,8 +300,17 @@
       <w:r>
         <w:tab/>
       </w:r>
-      <w:r>
-        <w:t>el.parentNode &amp;&amp; el.parent</w:t>
+      <w:proofErr w:type="spellStart"/>
+      <w:r>
+        <w:t>el.parentNode</w:t>
+      </w:r>
+      <w:proofErr w:type="spellEnd"/>
+      <w:r>
+        <w:t xml:space="preserve"> &amp;&amp; </w:t>
+      </w:r>
+      <w:proofErr w:type="spellStart"/>
+      <w:r>
+        <w:t>el.parent</w:t>
       </w:r>
       <w:r>
         <w:rPr>
@@ -221,7 +319,19 @@
         <w:t>Node</w:t>
       </w:r>
       <w:r>
-        <w:t>.removeChild(el)</w:t>
+        <w:t>.removeChild</w:t>
+      </w:r>
+      <w:proofErr w:type="spellEnd"/>
+      <w:r>
+        <w:t>(</w:t>
+      </w:r>
+      <w:proofErr w:type="spellStart"/>
+      <w:r>
+        <w:t>el</w:t>
+      </w:r>
+      <w:proofErr w:type="spellEnd"/>
+      <w:r>
+        <w:t>)</w:t>
       </w:r>
     </w:p>
     <w:p>
@@ -277,8 +387,13 @@
       <w:pPr>
         <w:ind w:firstLine="420"/>
       </w:pPr>
-      <w:r>
-        <w:t xml:space="preserve">beforeMount: </w:t>
+      <w:proofErr w:type="spellStart"/>
+      <w:r>
+        <w:t>beforeMount</w:t>
+      </w:r>
+      <w:proofErr w:type="spellEnd"/>
+      <w:r>
+        <w:t xml:space="preserve">: </w:t>
       </w:r>
       <w:r>
         <w:rPr>
@@ -320,6 +435,7 @@
       <w:pPr>
         <w:ind w:firstLine="420"/>
       </w:pPr>
+      <w:proofErr w:type="spellStart"/>
       <w:r>
         <w:rPr>
           <w:rFonts w:hint="eastAsia"/>
@@ -329,6 +445,7 @@
       <w:r>
         <w:t>eforeUpdate</w:t>
       </w:r>
+      <w:proofErr w:type="spellEnd"/>
       <w:r>
         <w:rPr>
           <w:rFonts w:hint="eastAsia"/>
@@ -354,6 +471,7 @@
       <w:pPr>
         <w:ind w:firstLine="420"/>
       </w:pPr>
+      <w:proofErr w:type="spellStart"/>
       <w:r>
         <w:rPr>
           <w:rFonts w:hint="eastAsia"/>
@@ -363,6 +481,7 @@
       <w:r>
         <w:t>eforeUnmount</w:t>
       </w:r>
+      <w:proofErr w:type="spellEnd"/>
       <w:r>
         <w:rPr>
           <w:rFonts w:hint="eastAsia"/>
@@ -391,6 +510,7 @@
       </w:r>
     </w:p>
     <w:p>
+      <w:proofErr w:type="spellStart"/>
       <w:r>
         <w:rPr>
           <w:rFonts w:hint="eastAsia"/>
@@ -398,18 +518,44 @@
         <w:t>V</w:t>
       </w:r>
       <w:r>
-        <w:t>ue.directions(‘Name’, {</w:t>
-      </w:r>
-      <w:r>
-        <w:br w:type="textWrapping"/>
-      </w:r>
-    </w:p>
-    <w:p>
-      <w:r>
-        <w:tab/>
-      </w:r>
-      <w:r>
-        <w:t>mounted(el, binding, vNode, oldVNode) {</w:t>
+        <w:t>ue.directions</w:t>
+      </w:r>
+      <w:proofErr w:type="spellEnd"/>
+      <w:r>
+        <w:t>(‘Name’, {</w:t>
+      </w:r>
+      <w:r>
+        <w:br/>
+      </w:r>
+    </w:p>
+    <w:p>
+      <w:r>
+        <w:tab/>
+        <w:t>mounted(</w:t>
+      </w:r>
+      <w:proofErr w:type="spellStart"/>
+      <w:r>
+        <w:t>el</w:t>
+      </w:r>
+      <w:proofErr w:type="spellEnd"/>
+      <w:r>
+        <w:t xml:space="preserve">, binding, </w:t>
+      </w:r>
+      <w:proofErr w:type="spellStart"/>
+      <w:r>
+        <w:t>vNode</w:t>
+      </w:r>
+      <w:proofErr w:type="spellEnd"/>
+      <w:r>
+        <w:t xml:space="preserve">, </w:t>
+      </w:r>
+      <w:proofErr w:type="spellStart"/>
+      <w:r>
+        <w:t>oldVNode</w:t>
+      </w:r>
+      <w:proofErr w:type="spellEnd"/>
+      <w:r>
+        <w:t>) {</w:t>
       </w:r>
     </w:p>
     <w:p>
@@ -433,13 +579,14 @@
     <w:p/>
     <w:p>
       <w:pPr>
-        <w:pStyle w:val="7"/>
+        <w:pStyle w:val="a8"/>
         <w:numPr>
           <w:ilvl w:val="0"/>
           <w:numId w:val="1"/>
         </w:numPr>
         <w:ind w:firstLineChars="0"/>
       </w:pPr>
+      <w:proofErr w:type="spellStart"/>
       <w:r>
         <w:rPr>
           <w:rFonts w:hint="eastAsia"/>
@@ -447,8 +594,17 @@
         <w:t>M</w:t>
       </w:r>
       <w:r>
-        <w:t>ixins / Vue.mixin</w:t>
-      </w:r>
+        <w:t>ixins</w:t>
+      </w:r>
+      <w:proofErr w:type="spellEnd"/>
+      <w:r>
+        <w:t xml:space="preserve"> / </w:t>
+      </w:r>
+      <w:proofErr w:type="spellStart"/>
+      <w:r>
+        <w:t>Vue.mixin</w:t>
+      </w:r>
+      <w:proofErr w:type="spellEnd"/>
       <w:r>
         <w:rPr>
           <w:rFonts w:hint="eastAsia"/>
@@ -461,7 +617,21 @@
         <w:rPr>
           <w:rFonts w:hint="eastAsia"/>
         </w:rPr>
-        <w:t>就是一个js文件,</w:t>
+        <w:t>就是一个</w:t>
+      </w:r>
+      <w:proofErr w:type="spellStart"/>
+      <w:r>
+        <w:rPr>
+          <w:rFonts w:hint="eastAsia"/>
+        </w:rPr>
+        <w:t>js</w:t>
+      </w:r>
+      <w:proofErr w:type="spellEnd"/>
+      <w:r>
+        <w:rPr>
+          <w:rFonts w:hint="eastAsia"/>
+        </w:rPr>
+        <w:t>文件,</w:t>
       </w:r>
       <w:r>
         <w:t xml:space="preserve"> </w:t>
@@ -479,25 +649,76 @@
         <w:rPr>
           <w:rFonts w:hint="eastAsia"/>
         </w:rPr>
-        <w:t>文件中，然后通过m</w:t>
+        <w:t>文件中，然后通过</w:t>
+      </w:r>
+      <w:proofErr w:type="spellStart"/>
+      <w:r>
+        <w:rPr>
+          <w:rFonts w:hint="eastAsia"/>
+        </w:rPr>
+        <w:t>m</w:t>
       </w:r>
       <w:r>
         <w:t>ixins</w:t>
       </w:r>
-      <w:r>
-        <w:rPr>
-          <w:rFonts w:hint="eastAsia"/>
-        </w:rPr>
-        <w:t>注入他们，注入的m</w:t>
+      <w:proofErr w:type="spellEnd"/>
+      <w:r>
+        <w:rPr>
+          <w:rFonts w:hint="eastAsia"/>
+        </w:rPr>
+        <w:t>注入他们，注入的</w:t>
+      </w:r>
+      <w:proofErr w:type="spellStart"/>
+      <w:r>
+        <w:rPr>
+          <w:rFonts w:hint="eastAsia"/>
+        </w:rPr>
+        <w:t>m</w:t>
       </w:r>
       <w:r>
         <w:t>ixin</w:t>
       </w:r>
-      <w:r>
-        <w:rPr>
-          <w:rFonts w:hint="eastAsia"/>
-        </w:rPr>
-        <w:t>的生命周期钩子函数会先于当前组件的钩子函数执行，当前组件中和mixin中相同的data，会对mixin覆盖</w:t>
+      <w:proofErr w:type="spellEnd"/>
+      <w:r>
+        <w:rPr>
+          <w:rFonts w:hint="eastAsia"/>
+        </w:rPr>
+        <w:t>的生命周期钩子函数会先于当前组件的钩子函数执行，当前组件中和</w:t>
+      </w:r>
+      <w:proofErr w:type="spellStart"/>
+      <w:r>
+        <w:rPr>
+          <w:rFonts w:hint="eastAsia"/>
+        </w:rPr>
+        <w:t>mixin</w:t>
+      </w:r>
+      <w:proofErr w:type="spellEnd"/>
+      <w:r>
+        <w:rPr>
+          <w:rFonts w:hint="eastAsia"/>
+        </w:rPr>
+        <w:t>中相同的data，会对</w:t>
+      </w:r>
+      <w:proofErr w:type="spellStart"/>
+      <w:r>
+        <w:rPr>
+          <w:rFonts w:hint="eastAsia"/>
+        </w:rPr>
+        <w:t>mixin</w:t>
+      </w:r>
+      <w:proofErr w:type="spellEnd"/>
+      <w:r>
+        <w:rPr>
+          <w:rFonts w:hint="eastAsia"/>
+        </w:rPr>
+        <w:t>覆</w:t>
+      </w:r>
+      <w:r>
+        <w:rPr>
+          <w:rFonts w:hint="eastAsia"/>
+        </w:rPr>
+        <w:lastRenderedPageBreak/>
+        <w:t>盖</w:t>
       </w:r>
     </w:p>
     <w:p>
@@ -514,16 +735,52 @@
         <w:rPr>
           <w:rFonts w:hint="eastAsia"/>
         </w:rPr>
-        <w:t>中，mixin的注入通过配置m</w:t>
+        <w:t>中，</w:t>
+      </w:r>
+      <w:proofErr w:type="spellStart"/>
+      <w:r>
+        <w:rPr>
+          <w:rFonts w:hint="eastAsia"/>
+        </w:rPr>
+        <w:t>mixin</w:t>
+      </w:r>
+      <w:proofErr w:type="spellEnd"/>
+      <w:r>
+        <w:rPr>
+          <w:rFonts w:hint="eastAsia"/>
+        </w:rPr>
+        <w:t>的注入通过配置</w:t>
+      </w:r>
+      <w:proofErr w:type="spellStart"/>
+      <w:r>
+        <w:rPr>
+          <w:rFonts w:hint="eastAsia"/>
+        </w:rPr>
+        <w:t>m</w:t>
       </w:r>
       <w:r>
         <w:t>ixins</w:t>
       </w:r>
-      <w:r>
-        <w:rPr>
-          <w:rFonts w:hint="eastAsia"/>
-        </w:rPr>
-        <w:t>传入一个mixin数组，这样的注入方式是隐示的注入，变量和方法的来源不明确很难知晓，而</w:t>
+      <w:proofErr w:type="spellEnd"/>
+      <w:r>
+        <w:rPr>
+          <w:rFonts w:hint="eastAsia"/>
+        </w:rPr>
+        <w:t>传入一个</w:t>
+      </w:r>
+      <w:proofErr w:type="spellStart"/>
+      <w:r>
+        <w:rPr>
+          <w:rFonts w:hint="eastAsia"/>
+        </w:rPr>
+        <w:t>mixin</w:t>
+      </w:r>
+      <w:proofErr w:type="spellEnd"/>
+      <w:r>
+        <w:rPr>
+          <w:rFonts w:hint="eastAsia"/>
+        </w:rPr>
+        <w:t>数组，这样的注入方式是隐示的注入，变量和方法的来源不明确很难知晓，而</w:t>
       </w:r>
       <w:r>
         <w:t>Vue3</w:t>
@@ -532,7 +789,21 @@
         <w:rPr>
           <w:rFonts w:hint="eastAsia"/>
         </w:rPr>
-        <w:t>中是通过写hooks，useMixin的方式注入，变量和方法的来源都是明确的。</w:t>
+        <w:t>中是通过写hooks，</w:t>
+      </w:r>
+      <w:proofErr w:type="spellStart"/>
+      <w:r>
+        <w:rPr>
+          <w:rFonts w:hint="eastAsia"/>
+        </w:rPr>
+        <w:t>useMixin</w:t>
+      </w:r>
+      <w:proofErr w:type="spellEnd"/>
+      <w:r>
+        <w:rPr>
+          <w:rFonts w:hint="eastAsia"/>
+        </w:rPr>
+        <w:t>的方式注入，变量和方法的来源都是明确的。</w:t>
       </w:r>
     </w:p>
     <w:p>
@@ -549,7 +820,21 @@
         <w:rPr>
           <w:rFonts w:hint="eastAsia"/>
         </w:rPr>
-        <w:t>：(缺点：隐试引入，不知道变量和方法来源，不同mixin的同名方法，同名属性，可能会导致冲突。</w:t>
+        <w:t>：(缺点：隐试引入，不知道变量和方法来源，不同</w:t>
+      </w:r>
+      <w:proofErr w:type="spellStart"/>
+      <w:r>
+        <w:rPr>
+          <w:rFonts w:hint="eastAsia"/>
+        </w:rPr>
+        <w:t>mixin</w:t>
+      </w:r>
+      <w:proofErr w:type="spellEnd"/>
+      <w:r>
+        <w:rPr>
+          <w:rFonts w:hint="eastAsia"/>
+        </w:rPr>
+        <w:t>的同名方法，同名属性，可能会导致冲突。</w:t>
       </w:r>
       <w:r>
         <w:t>)</w:t>
@@ -558,8 +843,6 @@
     <w:p>
       <w:r>
         <w:tab/>
-      </w:r>
-      <w:r>
         <w:t>export default {</w:t>
       </w:r>
     </w:p>
@@ -569,8 +852,6 @@
       </w:r>
       <w:r>
         <w:tab/>
-      </w:r>
-      <w:r>
         <w:t>data() {</w:t>
       </w:r>
     </w:p>
@@ -580,8 +861,6 @@
       </w:pPr>
       <w:r>
         <w:tab/>
-      </w:r>
-      <w:r>
         <w:t>return {</w:t>
       </w:r>
     </w:p>
@@ -591,8 +870,6 @@
       </w:pPr>
       <w:r>
         <w:tab/>
-      </w:r>
-      <w:r>
         <w:t>aa: 0</w:t>
       </w:r>
     </w:p>
@@ -633,15 +910,23 @@
     </w:p>
     <w:p>
       <w:pPr>
-        <w:ind w:left="420" w:leftChars="200"/>
-      </w:pPr>
-      <w:r>
-        <w:t>export default function useMixin() {</w:t>
-      </w:r>
-    </w:p>
-    <w:p>
-      <w:pPr>
-        <w:ind w:left="420" w:leftChars="200" w:firstLine="420"/>
+        <w:ind w:leftChars="200" w:left="420"/>
+      </w:pPr>
+      <w:r>
+        <w:t xml:space="preserve">export default function </w:t>
+      </w:r>
+      <w:proofErr w:type="spellStart"/>
+      <w:r>
+        <w:t>useMixin</w:t>
+      </w:r>
+      <w:proofErr w:type="spellEnd"/>
+      <w:r>
+        <w:t>() {</w:t>
+      </w:r>
+    </w:p>
+    <w:p>
+      <w:pPr>
+        <w:ind w:leftChars="200" w:left="420" w:firstLine="420"/>
       </w:pPr>
       <w:r>
         <w:t>const aa = ref(0)</w:t>
@@ -649,7 +934,7 @@
     </w:p>
     <w:p>
       <w:pPr>
-        <w:ind w:left="420" w:leftChars="200" w:firstLine="420"/>
+        <w:ind w:leftChars="200" w:left="420" w:firstLine="420"/>
       </w:pPr>
       <w:r>
         <w:t>return {</w:t>
@@ -657,39 +942,36 @@
     </w:p>
     <w:p>
       <w:pPr>
-        <w:ind w:left="420" w:leftChars="200" w:firstLine="420"/>
-      </w:pPr>
-      <w:r>
-        <w:tab/>
-      </w:r>
-      <w:r>
+        <w:ind w:leftChars="200" w:left="420" w:firstLine="420"/>
+      </w:pPr>
+      <w:r>
+        <w:tab/>
         <w:t>aa,</w:t>
       </w:r>
     </w:p>
     <w:p>
       <w:pPr>
-        <w:ind w:left="420" w:leftChars="200" w:firstLine="420"/>
+        <w:ind w:leftChars="200" w:left="420" w:firstLine="420"/>
       </w:pPr>
       <w:r>
         <w:t>}</w:t>
       </w:r>
       <w:r>
-        <w:br w:type="textWrapping"/>
-      </w:r>
-      <w:r>
+        <w:br/>
         <w:t>}</w:t>
       </w:r>
     </w:p>
     <w:p/>
     <w:p>
       <w:pPr>
-        <w:pStyle w:val="7"/>
+        <w:pStyle w:val="a8"/>
         <w:numPr>
           <w:ilvl w:val="0"/>
           <w:numId w:val="1"/>
         </w:numPr>
         <w:ind w:firstLineChars="0"/>
       </w:pPr>
+      <w:proofErr w:type="spellStart"/>
       <w:r>
         <w:t>Vue.E</w:t>
       </w:r>
@@ -699,6 +981,7 @@
         </w:rPr>
         <w:t>xtend</w:t>
       </w:r>
+      <w:proofErr w:type="spellEnd"/>
     </w:p>
     <w:p>
       <w:r>
@@ -723,19 +1006,41 @@
         <w:rPr>
           <w:rFonts w:hint="eastAsia"/>
         </w:rPr>
-        <w:t>，然后将extend的内容挂载在某个dom节点下。</w:t>
-      </w:r>
-    </w:p>
-    <w:p>
-      <w:r>
-        <w:rPr>
-          <w:rFonts w:hint="eastAsia"/>
-        </w:rPr>
-        <w:t>它的原理就是通过O</w:t>
+        <w:t>，然后将extend的内容挂载在某个</w:t>
+      </w:r>
+      <w:proofErr w:type="spellStart"/>
+      <w:r>
+        <w:rPr>
+          <w:rFonts w:hint="eastAsia"/>
+        </w:rPr>
+        <w:t>dom</w:t>
+      </w:r>
+      <w:proofErr w:type="spellEnd"/>
+      <w:r>
+        <w:rPr>
+          <w:rFonts w:hint="eastAsia"/>
+        </w:rPr>
+        <w:t>节点下。</w:t>
+      </w:r>
+    </w:p>
+    <w:p>
+      <w:r>
+        <w:rPr>
+          <w:rFonts w:hint="eastAsia"/>
+        </w:rPr>
+        <w:t>它的原理就是通过</w:t>
+      </w:r>
+      <w:proofErr w:type="spellStart"/>
+      <w:r>
+        <w:rPr>
+          <w:rFonts w:hint="eastAsia"/>
+        </w:rPr>
+        <w:t>O</w:t>
       </w:r>
       <w:r>
         <w:t>bject.create</w:t>
       </w:r>
+      <w:proofErr w:type="spellEnd"/>
       <w:r>
         <w:rPr>
           <w:rFonts w:hint="eastAsia"/>
@@ -754,7 +1059,11 @@
     </w:p>
     <w:p>
       <w:r>
-        <w:t>function Extend(extend</w:t>
+        <w:t>function Extend(</w:t>
+      </w:r>
+      <w:proofErr w:type="spellStart"/>
+      <w:r>
+        <w:t>extend</w:t>
       </w:r>
       <w:r>
         <w:rPr>
@@ -762,6 +1071,7 @@
         </w:rPr>
         <w:t>Options</w:t>
       </w:r>
+      <w:proofErr w:type="spellEnd"/>
       <w:r>
         <w:t>) {</w:t>
       </w:r>
@@ -779,8 +1089,6 @@
       </w:pPr>
       <w:r>
         <w:tab/>
-      </w:r>
-      <w:r>
         <w:t>const Super = this</w:t>
       </w:r>
       <w:r>
@@ -793,20 +1101,32 @@
     <w:p>
       <w:r>
         <w:tab/>
-      </w:r>
-      <w:r>
-        <w:t>const Sub = function VueComponent(options) {</w:t>
-      </w:r>
-    </w:p>
-    <w:p>
-      <w:r>
-        <w:tab/>
-      </w:r>
-      <w:r>
-        <w:tab/>
-      </w:r>
-      <w:r>
-        <w:t>this._init(options)</w:t>
+        <w:t xml:space="preserve">const Sub = function </w:t>
+      </w:r>
+      <w:proofErr w:type="spellStart"/>
+      <w:r>
+        <w:t>VueComponent</w:t>
+      </w:r>
+      <w:proofErr w:type="spellEnd"/>
+      <w:r>
+        <w:t>(options) {</w:t>
+      </w:r>
+    </w:p>
+    <w:p>
+      <w:r>
+        <w:tab/>
+      </w:r>
+      <w:r>
+        <w:tab/>
+        <w:t>this._</w:t>
+      </w:r>
+      <w:proofErr w:type="spellStart"/>
+      <w:r>
+        <w:t>init</w:t>
+      </w:r>
+      <w:proofErr w:type="spellEnd"/>
+      <w:r>
+        <w:t>(options)</w:t>
       </w:r>
     </w:p>
     <w:p>
@@ -821,6 +1141,7 @@
       <w:pPr>
         <w:ind w:firstLine="420"/>
       </w:pPr>
+      <w:proofErr w:type="spellStart"/>
       <w:r>
         <w:rPr>
           <w:rFonts w:hint="eastAsia"/>
@@ -828,15 +1149,40 @@
         <w:t>S</w:t>
       </w:r>
       <w:r>
-        <w:t>ub.prototype = Object.create(Super.prototype)</w:t>
+        <w:t>ub.prototype</w:t>
+      </w:r>
+      <w:proofErr w:type="spellEnd"/>
+      <w:r>
+        <w:t xml:space="preserve"> = </w:t>
+      </w:r>
+      <w:proofErr w:type="spellStart"/>
+      <w:r>
+        <w:t>Object.create</w:t>
+      </w:r>
+      <w:proofErr w:type="spellEnd"/>
+      <w:r>
+        <w:t>(</w:t>
+      </w:r>
+      <w:proofErr w:type="spellStart"/>
+      <w:r>
+        <w:t>Super.prototype</w:t>
+      </w:r>
+      <w:proofErr w:type="spellEnd"/>
+      <w:r>
+        <w:t>)</w:t>
       </w:r>
     </w:p>
     <w:p>
       <w:pPr>
         <w:ind w:firstLine="420"/>
       </w:pPr>
-      <w:r>
-        <w:t>Sub.prototype.constructor = Sub</w:t>
+      <w:proofErr w:type="spellStart"/>
+      <w:r>
+        <w:t>Sub.prototype.constructor</w:t>
+      </w:r>
+      <w:proofErr w:type="spellEnd"/>
+      <w:r>
+        <w:t xml:space="preserve"> = Sub</w:t>
       </w:r>
     </w:p>
     <w:p>
@@ -853,9 +1199,15 @@
       <w:pPr>
         <w:ind w:firstLine="420"/>
       </w:pPr>
-      <w:r>
-        <w:t xml:space="preserve">Sub.options = </w:t>
-      </w:r>
+      <w:proofErr w:type="spellStart"/>
+      <w:r>
+        <w:t>Sub.options</w:t>
+      </w:r>
+      <w:proofErr w:type="spellEnd"/>
+      <w:r>
+        <w:t xml:space="preserve"> = </w:t>
+      </w:r>
+      <w:proofErr w:type="spellStart"/>
       <w:r>
         <w:rPr>
           <w:rFonts w:hint="eastAsia"/>
@@ -863,21 +1215,39 @@
         <w:t>m</w:t>
       </w:r>
       <w:r>
-        <w:t>ergeOptions(Super, extendOptions)</w:t>
+        <w:t>ergeOptions</w:t>
+      </w:r>
+      <w:proofErr w:type="spellEnd"/>
+      <w:r>
+        <w:t xml:space="preserve">(Super, </w:t>
+      </w:r>
+      <w:proofErr w:type="spellStart"/>
+      <w:r>
+        <w:t>extendOptions</w:t>
+      </w:r>
+      <w:proofErr w:type="spellEnd"/>
+      <w:r>
+        <w:t>)</w:t>
       </w:r>
     </w:p>
     <w:p>
       <w:pPr>
         <w:ind w:firstLine="420"/>
       </w:pPr>
-      <w:r>
-        <w:t>initProps(Sub)</w:t>
+      <w:proofErr w:type="spellStart"/>
+      <w:r>
+        <w:t>initProps</w:t>
+      </w:r>
+      <w:proofErr w:type="spellEnd"/>
+      <w:r>
+        <w:t>(Sub)</w:t>
       </w:r>
     </w:p>
     <w:p>
       <w:pPr>
         <w:ind w:firstLine="420"/>
       </w:pPr>
+      <w:proofErr w:type="spellStart"/>
       <w:r>
         <w:rPr>
           <w:rFonts w:hint="eastAsia"/>
@@ -885,7 +1255,11 @@
         <w:t>i</w:t>
       </w:r>
       <w:r>
-        <w:t>nitComputed(Sub)</w:t>
+        <w:t>nitComputed</w:t>
+      </w:r>
+      <w:proofErr w:type="spellEnd"/>
+      <w:r>
+        <w:t>(Sub)</w:t>
       </w:r>
     </w:p>
     <w:p>
@@ -917,6 +1291,7 @@
       <w:pPr>
         <w:ind w:firstLine="420"/>
       </w:pPr>
+      <w:proofErr w:type="spellStart"/>
       <w:r>
         <w:rPr>
           <w:rFonts w:hint="eastAsia"/>
@@ -924,13 +1299,23 @@
         <w:t>S</w:t>
       </w:r>
       <w:r>
-        <w:t>ub.extend = Super.extend</w:t>
-      </w:r>
+        <w:t>ub.extend</w:t>
+      </w:r>
+      <w:proofErr w:type="spellEnd"/>
+      <w:r>
+        <w:t xml:space="preserve"> = </w:t>
+      </w:r>
+      <w:proofErr w:type="spellStart"/>
+      <w:r>
+        <w:t>Super.extend</w:t>
+      </w:r>
+      <w:proofErr w:type="spellEnd"/>
     </w:p>
     <w:p>
       <w:pPr>
         <w:ind w:firstLine="420"/>
       </w:pPr>
+      <w:proofErr w:type="spellStart"/>
       <w:r>
         <w:rPr>
           <w:rFonts w:hint="eastAsia"/>
@@ -938,13 +1323,23 @@
         <w:t>S</w:t>
       </w:r>
       <w:r>
-        <w:t>ub.mixin = Super.mixin</w:t>
-      </w:r>
+        <w:t>ub.mixin</w:t>
+      </w:r>
+      <w:proofErr w:type="spellEnd"/>
+      <w:r>
+        <w:t xml:space="preserve"> = </w:t>
+      </w:r>
+      <w:proofErr w:type="spellStart"/>
+      <w:r>
+        <w:t>Super.mixin</w:t>
+      </w:r>
+      <w:proofErr w:type="spellEnd"/>
     </w:p>
     <w:p>
       <w:pPr>
         <w:ind w:firstLine="420"/>
       </w:pPr>
+      <w:proofErr w:type="spellStart"/>
       <w:r>
         <w:rPr>
           <w:rFonts w:hint="eastAsia"/>
@@ -952,8 +1347,17 @@
         <w:t>S</w:t>
       </w:r>
       <w:r>
-        <w:t>ub.use = Super.use</w:t>
-      </w:r>
+        <w:t>ub.use</w:t>
+      </w:r>
+      <w:proofErr w:type="spellEnd"/>
+      <w:r>
+        <w:t xml:space="preserve"> = </w:t>
+      </w:r>
+      <w:proofErr w:type="spellStart"/>
+      <w:r>
+        <w:t>Super.use</w:t>
+      </w:r>
+      <w:proofErr w:type="spellEnd"/>
     </w:p>
     <w:p>
       <w:pPr>
@@ -976,7 +1380,7 @@
     <w:p/>
     <w:p>
       <w:pPr>
-        <w:pStyle w:val="7"/>
+        <w:pStyle w:val="a8"/>
         <w:numPr>
           <w:ilvl w:val="0"/>
           <w:numId w:val="1"/>
@@ -1035,33 +1439,43 @@
     </w:p>
     <w:p>
       <w:r>
-        <w:t>function debounce(fn, wait) {</w:t>
-      </w:r>
-    </w:p>
-    <w:p>
-      <w:r>
-        <w:tab/>
-      </w:r>
-      <w:r>
+        <w:t>function debounce(</w:t>
+      </w:r>
+      <w:proofErr w:type="spellStart"/>
+      <w:r>
+        <w:t>fn</w:t>
+      </w:r>
+      <w:proofErr w:type="spellEnd"/>
+      <w:r>
+        <w:t>, wait) {</w:t>
+      </w:r>
+    </w:p>
+    <w:p>
+      <w:r>
+        <w:tab/>
         <w:t>let timer = null</w:t>
       </w:r>
     </w:p>
     <w:p>
       <w:r>
         <w:tab/>
-      </w:r>
-      <w:r>
-        <w:t>return function (…args) {</w:t>
-      </w:r>
-    </w:p>
-    <w:p>
-      <w:r>
-        <w:tab/>
-      </w:r>
-      <w:r>
-        <w:tab/>
-      </w:r>
-      <w:r>
+        <w:t>return function (…</w:t>
+      </w:r>
+      <w:proofErr w:type="spellStart"/>
+      <w:r>
+        <w:t>args</w:t>
+      </w:r>
+      <w:proofErr w:type="spellEnd"/>
+      <w:r>
+        <w:t>) {</w:t>
+      </w:r>
+    </w:p>
+    <w:p>
+      <w:r>
+        <w:tab/>
+      </w:r>
+      <w:r>
+        <w:tab/>
         <w:t>if(timer) {</w:t>
       </w:r>
     </w:p>
@@ -1072,8 +1486,13 @@
       <w:r>
         <w:tab/>
       </w:r>
-      <w:r>
-        <w:t>clearTimeout(timer)</w:t>
+      <w:proofErr w:type="spellStart"/>
+      <w:r>
+        <w:t>clearTimeout</w:t>
+      </w:r>
+      <w:proofErr w:type="spellEnd"/>
+      <w:r>
+        <w:t>(timer)</w:t>
       </w:r>
     </w:p>
     <w:p>
@@ -1082,8 +1501,6 @@
       </w:pPr>
       <w:r>
         <w:tab/>
-      </w:r>
-      <w:r>
         <w:t>timer = null</w:t>
       </w:r>
     </w:p>
@@ -1101,9 +1518,15 @@
       </w:r>
       <w:r>
         <w:tab/>
-      </w:r>
-      <w:r>
-        <w:t>timer = setTimeout(() =&gt; {</w:t>
+        <w:t xml:space="preserve">timer = </w:t>
+      </w:r>
+      <w:proofErr w:type="spellStart"/>
+      <w:r>
+        <w:t>setTimeout</w:t>
+      </w:r>
+      <w:proofErr w:type="spellEnd"/>
+      <w:r>
+        <w:t>(() =&gt; {</w:t>
       </w:r>
     </w:p>
     <w:p>
@@ -1113,8 +1536,21 @@
       <w:r>
         <w:tab/>
       </w:r>
-      <w:r>
-        <w:t>fn.apply(this, args)</w:t>
+      <w:proofErr w:type="spellStart"/>
+      <w:r>
+        <w:t>fn.apply</w:t>
+      </w:r>
+      <w:proofErr w:type="spellEnd"/>
+      <w:r>
+        <w:t xml:space="preserve">(this, </w:t>
+      </w:r>
+      <w:proofErr w:type="spellStart"/>
+      <w:r>
+        <w:t>args</w:t>
+      </w:r>
+      <w:proofErr w:type="spellEnd"/>
+      <w:r>
+        <w:t>)</w:t>
       </w:r>
     </w:p>
     <w:p>
@@ -1148,62 +1584,138 @@
     </w:p>
     <w:p>
       <w:r>
-        <w:t>function throtten(fn, wait){</w:t>
-      </w:r>
-    </w:p>
-    <w:p>
-      <w:r>
-        <w:tab/>
-      </w:r>
-      <w:r>
-        <w:t>let curTime = Date.now()</w:t>
-      </w:r>
-    </w:p>
-    <w:p>
-      <w:r>
-        <w:tab/>
-      </w:r>
-      <w:r>
-        <w:t>return function(…args) {</w:t>
-      </w:r>
-    </w:p>
-    <w:p>
-      <w:r>
-        <w:tab/>
-      </w:r>
-      <w:r>
-        <w:tab/>
-      </w:r>
-      <w:r>
-        <w:t>if(Date.now() – curTime &gt;= wait) {</w:t>
-      </w:r>
-    </w:p>
-    <w:p>
-      <w:r>
-        <w:tab/>
-      </w:r>
-      <w:r>
-        <w:tab/>
-      </w:r>
-      <w:r>
-        <w:tab/>
-      </w:r>
-      <w:r>
-        <w:t>fn.apply(this, args)</w:t>
-      </w:r>
-    </w:p>
-    <w:p>
-      <w:r>
-        <w:tab/>
-      </w:r>
-      <w:r>
-        <w:tab/>
-      </w:r>
-      <w:r>
-        <w:tab/>
-      </w:r>
-      <w:r>
-        <w:t>curTime = Date.now()</w:t>
+        <w:t xml:space="preserve">function </w:t>
+      </w:r>
+      <w:proofErr w:type="spellStart"/>
+      <w:r>
+        <w:t>throtten</w:t>
+      </w:r>
+      <w:proofErr w:type="spellEnd"/>
+      <w:r>
+        <w:t>(</w:t>
+      </w:r>
+      <w:proofErr w:type="spellStart"/>
+      <w:r>
+        <w:t>fn</w:t>
+      </w:r>
+      <w:proofErr w:type="spellEnd"/>
+      <w:r>
+        <w:t>, wait){</w:t>
+      </w:r>
+    </w:p>
+    <w:p>
+      <w:r>
+        <w:tab/>
+        <w:t xml:space="preserve">let </w:t>
+      </w:r>
+      <w:proofErr w:type="spellStart"/>
+      <w:r>
+        <w:t>curTime</w:t>
+      </w:r>
+      <w:proofErr w:type="spellEnd"/>
+      <w:r>
+        <w:t xml:space="preserve"> = </w:t>
+      </w:r>
+      <w:proofErr w:type="spellStart"/>
+      <w:r>
+        <w:t>Date.now</w:t>
+      </w:r>
+      <w:proofErr w:type="spellEnd"/>
+      <w:r>
+        <w:t>()</w:t>
+      </w:r>
+    </w:p>
+    <w:p>
+      <w:r>
+        <w:tab/>
+        <w:t>return function(…</w:t>
+      </w:r>
+      <w:proofErr w:type="spellStart"/>
+      <w:r>
+        <w:t>args</w:t>
+      </w:r>
+      <w:proofErr w:type="spellEnd"/>
+      <w:r>
+        <w:t>) {</w:t>
+      </w:r>
+    </w:p>
+    <w:p>
+      <w:r>
+        <w:tab/>
+      </w:r>
+      <w:r>
+        <w:tab/>
+        <w:t>if(</w:t>
+      </w:r>
+      <w:proofErr w:type="spellStart"/>
+      <w:r>
+        <w:t>Date.now</w:t>
+      </w:r>
+      <w:proofErr w:type="spellEnd"/>
+      <w:r>
+        <w:t xml:space="preserve">() – </w:t>
+      </w:r>
+      <w:proofErr w:type="spellStart"/>
+      <w:r>
+        <w:t>curTime</w:t>
+      </w:r>
+      <w:proofErr w:type="spellEnd"/>
+      <w:r>
+        <w:t xml:space="preserve"> &gt;= wait) {</w:t>
+      </w:r>
+    </w:p>
+    <w:p>
+      <w:r>
+        <w:tab/>
+      </w:r>
+      <w:r>
+        <w:tab/>
+      </w:r>
+      <w:r>
+        <w:tab/>
+      </w:r>
+      <w:proofErr w:type="spellStart"/>
+      <w:r>
+        <w:t>fn.apply</w:t>
+      </w:r>
+      <w:proofErr w:type="spellEnd"/>
+      <w:r>
+        <w:t xml:space="preserve">(this, </w:t>
+      </w:r>
+      <w:proofErr w:type="spellStart"/>
+      <w:r>
+        <w:t>args</w:t>
+      </w:r>
+      <w:proofErr w:type="spellEnd"/>
+      <w:r>
+        <w:t>)</w:t>
+      </w:r>
+    </w:p>
+    <w:p>
+      <w:r>
+        <w:tab/>
+      </w:r>
+      <w:r>
+        <w:tab/>
+      </w:r>
+      <w:r>
+        <w:tab/>
+      </w:r>
+      <w:proofErr w:type="spellStart"/>
+      <w:r>
+        <w:t>curTime</w:t>
+      </w:r>
+      <w:proofErr w:type="spellEnd"/>
+      <w:r>
+        <w:t xml:space="preserve"> = </w:t>
+      </w:r>
+      <w:proofErr w:type="spellStart"/>
+      <w:r>
+        <w:t>Date.now</w:t>
+      </w:r>
+      <w:proofErr w:type="spellEnd"/>
+      <w:r>
+        <w:t>()</w:t>
       </w:r>
     </w:p>
     <w:p>
@@ -1229,33 +1741,43 @@
     </w:p>
     <w:p>
       <w:r>
-        <w:t>function throtten(fn. wait) {</w:t>
-      </w:r>
-    </w:p>
-    <w:p>
-      <w:r>
-        <w:tab/>
-      </w:r>
-      <w:r>
+        <w:t xml:space="preserve">function </w:t>
+      </w:r>
+      <w:proofErr w:type="spellStart"/>
+      <w:r>
+        <w:t>throtten</w:t>
+      </w:r>
+      <w:proofErr w:type="spellEnd"/>
+      <w:r>
+        <w:t>(fn. wait) {</w:t>
+      </w:r>
+    </w:p>
+    <w:p>
+      <w:r>
+        <w:tab/>
         <w:t>let timer = null</w:t>
       </w:r>
     </w:p>
     <w:p>
       <w:r>
         <w:tab/>
-      </w:r>
-      <w:r>
-        <w:t>return function(…args) {</w:t>
-      </w:r>
-    </w:p>
-    <w:p>
-      <w:r>
-        <w:tab/>
-      </w:r>
-      <w:r>
-        <w:tab/>
-      </w:r>
-      <w:r>
+        <w:t>return function(…</w:t>
+      </w:r>
+      <w:proofErr w:type="spellStart"/>
+      <w:r>
+        <w:t>args</w:t>
+      </w:r>
+      <w:proofErr w:type="spellEnd"/>
+      <w:r>
+        <w:t>) {</w:t>
+      </w:r>
+    </w:p>
+    <w:p>
+      <w:r>
+        <w:tab/>
+      </w:r>
+      <w:r>
+        <w:tab/>
         <w:t>if(!timer) {</w:t>
       </w:r>
     </w:p>
@@ -1265,9 +1787,15 @@
       </w:pPr>
       <w:r>
         <w:tab/>
-      </w:r>
-      <w:r>
-        <w:t>timer = setTimeout(() =&gt; {</w:t>
+        <w:t xml:space="preserve">timer = </w:t>
+      </w:r>
+      <w:proofErr w:type="spellStart"/>
+      <w:r>
+        <w:t>setTimeout</w:t>
+      </w:r>
+      <w:proofErr w:type="spellEnd"/>
+      <w:r>
+        <w:t>(() =&gt; {</w:t>
       </w:r>
     </w:p>
     <w:p>
@@ -1277,8 +1805,21 @@
       <w:r>
         <w:tab/>
       </w:r>
-      <w:r>
-        <w:t>fn.applt(this,args)</w:t>
+      <w:proofErr w:type="spellStart"/>
+      <w:r>
+        <w:t>fn.applt</w:t>
+      </w:r>
+      <w:proofErr w:type="spellEnd"/>
+      <w:r>
+        <w:t>(</w:t>
+      </w:r>
+      <w:proofErr w:type="spellStart"/>
+      <w:r>
+        <w:t>this,args</w:t>
+      </w:r>
+      <w:proofErr w:type="spellEnd"/>
+      <w:r>
+        <w:t>)</w:t>
       </w:r>
     </w:p>
     <w:p>
@@ -1349,6 +1890,7 @@
         <w:rPr>
           <w:rFonts w:hint="eastAsia"/>
         </w:rPr>
+        <w:lastRenderedPageBreak/>
         <w:t>闭包应用场景： 创建私有变量，对外不可见。 防抖，节流，柯里化，模块化，异步操作中的回调函数</w:t>
       </w:r>
     </w:p>
@@ -1379,7 +1921,31 @@
         </w:tabs>
       </w:pPr>
       <w:r>
-        <w:t>function fetchData(url, cb) {</w:t>
+        <w:t xml:space="preserve">function </w:t>
+      </w:r>
+      <w:proofErr w:type="spellStart"/>
+      <w:r>
+        <w:t>fetchData</w:t>
+      </w:r>
+      <w:proofErr w:type="spellEnd"/>
+      <w:r>
+        <w:t>(</w:t>
+      </w:r>
+      <w:proofErr w:type="spellStart"/>
+      <w:r>
+        <w:t>url</w:t>
+      </w:r>
+      <w:proofErr w:type="spellEnd"/>
+      <w:r>
+        <w:t xml:space="preserve">, </w:t>
+      </w:r>
+      <w:proofErr w:type="spellStart"/>
+      <w:r>
+        <w:t>cb</w:t>
+      </w:r>
+      <w:proofErr w:type="spellEnd"/>
+      <w:r>
+        <w:t>) {</w:t>
       </w:r>
     </w:p>
     <w:p>
@@ -1391,8 +1957,13 @@
       <w:r>
         <w:tab/>
       </w:r>
-      <w:r>
-        <w:t>setTimeout(() =&gt; {</w:t>
+      <w:proofErr w:type="spellStart"/>
+      <w:r>
+        <w:t>setTimeout</w:t>
+      </w:r>
+      <w:proofErr w:type="spellEnd"/>
+      <w:r>
+        <w:t>(() =&gt; {</w:t>
       </w:r>
     </w:p>
     <w:p>
@@ -1409,9 +1980,15 @@
       </w:r>
       <w:r>
         <w:tab/>
-      </w:r>
-      <w:r>
-        <w:t>const data = fetch(url)</w:t>
+        <w:t>const data = fetch(</w:t>
+      </w:r>
+      <w:proofErr w:type="spellStart"/>
+      <w:r>
+        <w:t>url</w:t>
+      </w:r>
+      <w:proofErr w:type="spellEnd"/>
+      <w:r>
+        <w:t>)</w:t>
       </w:r>
     </w:p>
     <w:p>
@@ -1429,16 +2006,19 @@
       <w:r>
         <w:tab/>
       </w:r>
-      <w:r>
-        <w:t>cb(data)</w:t>
-      </w:r>
-      <w:r>
-        <w:tab/>
-      </w:r>
-      <w:r>
-        <w:tab/>
-      </w:r>
-      <w:r>
+      <w:proofErr w:type="spellStart"/>
+      <w:r>
+        <w:t>cb</w:t>
+      </w:r>
+      <w:proofErr w:type="spellEnd"/>
+      <w:r>
+        <w:t>(data)</w:t>
+      </w:r>
+      <w:r>
+        <w:tab/>
+      </w:r>
+      <w:r>
+        <w:tab/>
         <w:t>//</w:t>
       </w:r>
       <w:r>
@@ -1459,8 +2039,6 @@
       </w:pPr>
       <w:r>
         <w:tab/>
-      </w:r>
-      <w:r>
         <w:t>})</w:t>
       </w:r>
     </w:p>
@@ -1502,8 +2080,16 @@
         <w:rPr>
           <w:rFonts w:hint="eastAsia"/>
         </w:rPr>
-        <w:t>查看里面的js</w:t>
-      </w:r>
+        <w:t>查看里面的</w:t>
+      </w:r>
+      <w:proofErr w:type="spellStart"/>
+      <w:r>
+        <w:rPr>
+          <w:rFonts w:hint="eastAsia"/>
+        </w:rPr>
+        <w:t>js</w:t>
+      </w:r>
+      <w:proofErr w:type="spellEnd"/>
       <w:r>
         <w:t xml:space="preserve"> </w:t>
       </w:r>
@@ -1553,7 +2139,21 @@
         <w:rPr>
           <w:rFonts w:hint="eastAsia"/>
         </w:rPr>
-        <w:t>见brower篇章</w:t>
+        <w:t>见</w:t>
+      </w:r>
+      <w:proofErr w:type="spellStart"/>
+      <w:r>
+        <w:rPr>
+          <w:rFonts w:hint="eastAsia"/>
+        </w:rPr>
+        <w:t>brower</w:t>
+      </w:r>
+      <w:proofErr w:type="spellEnd"/>
+      <w:r>
+        <w:rPr>
+          <w:rFonts w:hint="eastAsia"/>
+        </w:rPr>
+        <w:t>篇章</w:t>
       </w:r>
     </w:p>
     <w:p>
@@ -1565,7 +2165,7 @@
     </w:p>
     <w:p>
       <w:pPr>
-        <w:pStyle w:val="7"/>
+        <w:pStyle w:val="a8"/>
         <w:numPr>
           <w:ilvl w:val="0"/>
           <w:numId w:val="1"/>
@@ -1591,11 +2191,19 @@
         <w:rPr>
           <w:rFonts w:hint="eastAsia"/>
         </w:rPr>
-        <w:t>和w</w:t>
+        <w:t>和</w:t>
+      </w:r>
+      <w:proofErr w:type="spellStart"/>
+      <w:r>
+        <w:rPr>
+          <w:rFonts w:hint="eastAsia"/>
+        </w:rPr>
+        <w:t>w</w:t>
       </w:r>
       <w:r>
         <w:t>atchEffect</w:t>
       </w:r>
+      <w:proofErr w:type="spellEnd"/>
       <w:r>
         <w:rPr>
           <w:rFonts w:hint="eastAsia"/>
@@ -1609,39 +2217,34 @@
           <w:tab w:val="left" w:pos="993"/>
         </w:tabs>
       </w:pPr>
-      <w:r>
-        <w:fldChar w:fldCharType="begin"/>
-      </w:r>
-      <w:r>
-        <w:instrText xml:space="preserve"> HYPERLINK "https://juejin.cn/post/7109009230132150280?searchId=202312141543422FE4BAF2CD74B246BA99" </w:instrText>
-      </w:r>
-      <w:r>
-        <w:fldChar w:fldCharType="separate"/>
-      </w:r>
-      <w:r>
-        <w:rPr>
-          <w:rStyle w:val="6"/>
-        </w:rPr>
-        <w:t>https://juejin.cn/post/7109009230132150280?searchId=202312141543422FE4BAF2CD74B246BA99</w:t>
-      </w:r>
-      <w:r>
-        <w:rPr>
-          <w:rStyle w:val="6"/>
-        </w:rPr>
-        <w:fldChar w:fldCharType="end"/>
-      </w:r>
-      <w:r>
-        <w:br w:type="textWrapping"/>
-      </w:r>
-      <w:r>
-        <w:rPr>
-          <w:rFonts w:hint="eastAsia"/>
-        </w:rPr>
-        <w:t>watch是指定去监听一个和多个响应式数据的变化，而w</w:t>
+      <w:hyperlink r:id="rId7" w:history="1">
+        <w:r>
+          <w:rPr>
+            <w:rStyle w:val="a7"/>
+          </w:rPr>
+          <w:t>https://juejin.cn/post/7109009230132150280?searchId=202312141543422FE4BAF2CD74B246BA99</w:t>
+        </w:r>
+      </w:hyperlink>
+      <w:r>
+        <w:br/>
+      </w:r>
+      <w:r>
+        <w:rPr>
+          <w:rFonts w:hint="eastAsia"/>
+        </w:rPr>
+        <w:t>watch是指定去监听一个和多个响应式数据的变化，而</w:t>
+      </w:r>
+      <w:proofErr w:type="spellStart"/>
+      <w:r>
+        <w:rPr>
+          <w:rFonts w:hint="eastAsia"/>
+        </w:rPr>
+        <w:t>w</w:t>
       </w:r>
       <w:r>
         <w:t>atchEffect</w:t>
       </w:r>
+      <w:proofErr w:type="spellEnd"/>
       <w:r>
         <w:rPr>
           <w:rFonts w:hint="eastAsia"/>
@@ -1664,20 +2267,36 @@
         <w:rPr>
           <w:rFonts w:hint="eastAsia"/>
         </w:rPr>
-        <w:t>的时候初始不会执行，而w</w:t>
+        <w:t>的时候初始不会执行，而</w:t>
+      </w:r>
+      <w:proofErr w:type="spellStart"/>
+      <w:r>
+        <w:rPr>
+          <w:rFonts w:hint="eastAsia"/>
+        </w:rPr>
+        <w:t>w</w:t>
       </w:r>
       <w:r>
         <w:t>atchEffect</w:t>
       </w:r>
-      <w:r>
-        <w:rPr>
-          <w:rFonts w:hint="eastAsia"/>
-        </w:rPr>
-        <w:t>会执行,且w</w:t>
+      <w:proofErr w:type="spellEnd"/>
+      <w:r>
+        <w:rPr>
+          <w:rFonts w:hint="eastAsia"/>
+        </w:rPr>
+        <w:t>会执行,且</w:t>
+      </w:r>
+      <w:proofErr w:type="spellStart"/>
+      <w:r>
+        <w:rPr>
+          <w:rFonts w:hint="eastAsia"/>
+        </w:rPr>
+        <w:t>w</w:t>
       </w:r>
       <w:r>
         <w:t>atchEffect</w:t>
       </w:r>
+      <w:proofErr w:type="spellEnd"/>
       <w:r>
         <w:rPr>
           <w:rFonts w:hint="eastAsia"/>
@@ -1703,7 +2322,7 @@
     </w:p>
     <w:p>
       <w:pPr>
-        <w:pStyle w:val="7"/>
+        <w:pStyle w:val="a8"/>
         <w:numPr>
           <w:ilvl w:val="0"/>
           <w:numId w:val="1"/>
@@ -1720,29 +2339,16 @@
         <w:t>三栏布局</w:t>
       </w:r>
       <w:r>
-        <w:br w:type="textWrapping"/>
-      </w:r>
-      <w:r>
-        <w:fldChar w:fldCharType="begin"/>
-      </w:r>
-      <w:r>
-        <w:instrText xml:space="preserve"> HYPERLINK "https://juejin.cn/post/7284160850457821239?searchId=20231215152748E92DDAFD50A94F8CD7A3#heading-4" </w:instrText>
-      </w:r>
-      <w:r>
-        <w:fldChar w:fldCharType="separate"/>
-      </w:r>
-      <w:r>
-        <w:rPr>
-          <w:rStyle w:val="6"/>
-        </w:rPr>
-        <w:t>https://juejin.cn/post/7284160850457821239?searchId=20231215152748E92DDAFD50A94F8CD7A3#heading-4</w:t>
-      </w:r>
-      <w:r>
-        <w:rPr>
-          <w:rStyle w:val="6"/>
-        </w:rPr>
-        <w:fldChar w:fldCharType="end"/>
-      </w:r>
+        <w:br/>
+      </w:r>
+      <w:hyperlink r:id="rId8" w:history="1">
+        <w:r>
+          <w:rPr>
+            <w:rStyle w:val="a7"/>
+          </w:rPr>
+          <w:t>https://juejin.cn/post/7284160850457821239?searchId=20231215152748E92DDAFD50A94F8CD7A3#heading-4</w:t>
+        </w:r>
+      </w:hyperlink>
     </w:p>
     <w:p>
       <w:pPr>
@@ -1788,9 +2394,15 @@
       </w:pPr>
       <w:r>
         <w:tab/>
-      </w:r>
-      <w:r>
-        <w:t xml:space="preserve">l-float/r-float/( overflow:hidden </w:t>
+        <w:t xml:space="preserve">l-float/r-float/( </w:t>
+      </w:r>
+      <w:proofErr w:type="spellStart"/>
+      <w:r>
+        <w:t>overflow:hidden</w:t>
+      </w:r>
+      <w:proofErr w:type="spellEnd"/>
+      <w:r>
+        <w:t xml:space="preserve"> </w:t>
       </w:r>
       <w:r>
         <w:rPr>
@@ -1807,9 +2419,6 @@
         <w:tabs>
           <w:tab w:val="left" w:pos="570"/>
         </w:tabs>
-        <w:rPr>
-          <w:rFonts w:hint="eastAsia"/>
-        </w:rPr>
       </w:pPr>
       <w:r>
         <w:rPr>
@@ -1844,8 +2453,6 @@
       </w:pPr>
       <w:r>
         <w:tab/>
-      </w:r>
-      <w:r>
         <w:t>l-float/r-float/margin</w:t>
       </w:r>
     </w:p>
@@ -1854,9 +2461,6 @@
         <w:tabs>
           <w:tab w:val="left" w:pos="570"/>
         </w:tabs>
-        <w:rPr>
-          <w:rFonts w:hint="eastAsia"/>
-        </w:rPr>
       </w:pPr>
       <w:r>
         <w:rPr>
@@ -1886,8 +2490,6 @@
     <w:p>
       <w:r>
         <w:tab/>
-      </w:r>
-      <w:r>
         <w:t xml:space="preserve"> l-float/r-float/width: calc(100% -</w:t>
       </w:r>
       <w:r>
@@ -1959,11 +2561,11 @@
         <w:tabs>
           <w:tab w:val="left" w:pos="2826"/>
         </w:tabs>
-        <w:ind w:firstLine="420" w:firstLineChars="200"/>
-      </w:pPr>
-      <w:r>
-        <w:rPr>
-          <w:rFonts w:ascii="Consolas" w:hAnsi="Consolas" w:eastAsia="宋体" w:cs="宋体"/>
+        <w:ind w:firstLineChars="200" w:firstLine="420"/>
+      </w:pPr>
+      <w:r>
+        <w:rPr>
+          <w:rFonts w:ascii="Consolas" w:eastAsia="宋体" w:hAnsi="Consolas" w:cs="宋体"/>
           <w:color w:val="3B3B3B"/>
           <w:kern w:val="0"/>
           <w:szCs w:val="21"/>
@@ -1979,7 +2581,7 @@
         <w:spacing w:line="285" w:lineRule="atLeast"/>
         <w:jc w:val="left"/>
         <w:rPr>
-          <w:rFonts w:hint="eastAsia" w:ascii="Consolas" w:hAnsi="Consolas" w:eastAsia="宋体" w:cs="宋体"/>
+          <w:rFonts w:ascii="Consolas" w:eastAsia="宋体" w:hAnsi="Consolas" w:cs="宋体"/>
           <w:color w:val="3B3B3B"/>
           <w:kern w:val="0"/>
           <w:szCs w:val="21"/>
@@ -1991,7 +2593,7 @@
       </w:r>
       <w:r>
         <w:rPr>
-          <w:rFonts w:ascii="Consolas" w:hAnsi="Consolas" w:eastAsia="宋体" w:cs="宋体"/>
+          <w:rFonts w:ascii="Consolas" w:eastAsia="宋体" w:hAnsi="Consolas" w:cs="宋体"/>
           <w:color w:val="E50000"/>
           <w:kern w:val="0"/>
           <w:szCs w:val="21"/>
@@ -2001,7 +2603,7 @@
       </w:r>
       <w:r>
         <w:rPr>
-          <w:rFonts w:hint="eastAsia" w:ascii="Consolas" w:hAnsi="Consolas" w:eastAsia="宋体" w:cs="宋体"/>
+          <w:rFonts w:ascii="Consolas" w:eastAsia="宋体" w:hAnsi="Consolas" w:cs="宋体" w:hint="eastAsia"/>
           <w:color w:val="3B3B3B"/>
           <w:kern w:val="0"/>
           <w:szCs w:val="21"/>
@@ -2011,7 +2613,7 @@
       </w:r>
       <w:r>
         <w:rPr>
-          <w:rFonts w:ascii="Consolas" w:hAnsi="Consolas" w:eastAsia="宋体" w:cs="宋体"/>
+          <w:rFonts w:ascii="Consolas" w:eastAsia="宋体" w:hAnsi="Consolas" w:cs="宋体"/>
           <w:color w:val="3B3B3B"/>
           <w:kern w:val="0"/>
           <w:szCs w:val="21"/>
@@ -2025,6 +2627,7 @@
         <w:rPr>
           <w:rFonts w:hint="eastAsia"/>
         </w:rPr>
+        <w:lastRenderedPageBreak/>
         <w:t>p</w:t>
       </w:r>
       <w:r>
@@ -2061,11 +2664,6 @@
       </w:r>
     </w:p>
     <w:p>
-      <w:pPr>
-        <w:rPr>
-          <w:rFonts w:hint="eastAsia"/>
-        </w:rPr>
-      </w:pPr>
       <w:r>
         <w:tab/>
       </w:r>
@@ -2076,7 +2674,15 @@
         <w:t>子:</w:t>
       </w:r>
       <w:r>
-        <w:t xml:space="preserve"> position:absolute; </w:t>
+        <w:t xml:space="preserve"> </w:t>
+      </w:r>
+      <w:proofErr w:type="spellStart"/>
+      <w:r>
+        <w:t>position:absolute</w:t>
+      </w:r>
+      <w:proofErr w:type="spellEnd"/>
+      <w:r>
+        <w:t xml:space="preserve">; </w:t>
       </w:r>
       <w:r>
         <w:rPr>
@@ -2121,120 +2727,632 @@
         <w:t>右宽</w:t>
       </w:r>
     </w:p>
-    <w:p>
-      <w:pPr>
-        <w:rPr>
-          <w:rFonts w:hint="eastAsia"/>
-        </w:rPr>
-      </w:pPr>
-    </w:p>
+    <w:p/>
     <w:p>
       <w:pPr>
         <w:numPr>
           <w:ilvl w:val="0"/>
           <w:numId w:val="1"/>
         </w:numPr>
-        <w:ind w:left="360" w:leftChars="0" w:hanging="360" w:firstLineChars="0"/>
-        <w:rPr>
-          <w:rFonts w:hint="default" w:eastAsiaTheme="minorEastAsia"/>
-          <w:lang w:val="en-US" w:eastAsia="zh-CN"/>
-        </w:rPr>
-      </w:pPr>
-      <w:r>
-        <w:rPr>
-          <w:rFonts w:hint="eastAsia"/>
-          <w:lang w:val="en-US" w:eastAsia="zh-CN"/>
-        </w:rPr>
-        <w:t>npm / yarn /pnpm的区别</w:t>
-      </w:r>
-    </w:p>
-    <w:p>
-      <w:pPr>
-        <w:widowControl w:val="0"/>
-        <w:numPr>
-          <w:numId w:val="0"/>
-        </w:numPr>
-        <w:jc w:val="both"/>
-        <w:rPr>
-          <w:rFonts w:hint="eastAsia"/>
-          <w:lang w:val="en-US" w:eastAsia="zh-CN"/>
-        </w:rPr>
-      </w:pPr>
-    </w:p>
-    <w:p>
-      <w:pPr>
-        <w:widowControl w:val="0"/>
-        <w:numPr>
-          <w:numId w:val="0"/>
-        </w:numPr>
-        <w:jc w:val="both"/>
-        <w:rPr>
-          <w:rFonts w:hint="default"/>
-          <w:lang w:val="en-US" w:eastAsia="zh-CN"/>
-        </w:rPr>
-      </w:pPr>
-      <w:r>
-        <w:rPr>
-          <w:rFonts w:hint="eastAsia"/>
-          <w:lang w:val="en-US" w:eastAsia="zh-CN"/>
-        </w:rPr>
-        <w:t>其实这些包的出现都是为了解决之前工具的一些问题，npm下载node</w:t>
-      </w:r>
-      <w:r>
-        <w:rPr>
-          <w:rFonts w:hint="default"/>
-          <w:lang w:val="en-US" w:eastAsia="zh-CN"/>
-        </w:rPr>
+      </w:pPr>
+      <w:proofErr w:type="spellStart"/>
+      <w:r>
+        <w:rPr>
+          <w:rFonts w:hint="eastAsia"/>
+        </w:rPr>
+        <w:t>npm</w:t>
+      </w:r>
+      <w:proofErr w:type="spellEnd"/>
+      <w:r>
+        <w:rPr>
+          <w:rFonts w:hint="eastAsia"/>
+        </w:rPr>
+        <w:t xml:space="preserve"> / yarn /</w:t>
+      </w:r>
+      <w:proofErr w:type="spellStart"/>
+      <w:r>
+        <w:rPr>
+          <w:rFonts w:hint="eastAsia"/>
+        </w:rPr>
+        <w:t>pnpm</w:t>
+      </w:r>
+      <w:proofErr w:type="spellEnd"/>
+      <w:r>
+        <w:rPr>
+          <w:rFonts w:hint="eastAsia"/>
+        </w:rPr>
+        <w:t>的区别</w:t>
+      </w:r>
+    </w:p>
+    <w:p/>
+    <w:p>
+      <w:r>
+        <w:rPr>
+          <w:rFonts w:hint="eastAsia"/>
+        </w:rPr>
+        <w:t>其实这些包的出现都是为了解决之前工具的一些问题，</w:t>
+      </w:r>
+      <w:proofErr w:type="spellStart"/>
+      <w:r>
+        <w:rPr>
+          <w:rFonts w:hint="eastAsia"/>
+        </w:rPr>
+        <w:t>npm</w:t>
+      </w:r>
+      <w:proofErr w:type="spellEnd"/>
+      <w:r>
+        <w:rPr>
+          <w:rFonts w:hint="eastAsia"/>
+        </w:rPr>
+        <w:t>下载</w:t>
+      </w:r>
+      <w:proofErr w:type="spellStart"/>
+      <w:r>
+        <w:rPr>
+          <w:rFonts w:hint="eastAsia"/>
+        </w:rPr>
+        <w:t>node</w:t>
+      </w:r>
+      <w:r>
         <w:t>_module</w:t>
       </w:r>
-      <w:r>
-        <w:rPr>
-          <w:rFonts w:hint="eastAsia"/>
-          <w:lang w:val="en-US" w:eastAsia="zh-CN"/>
+      <w:proofErr w:type="spellEnd"/>
+      <w:r>
+        <w:rPr>
+          <w:rFonts w:hint="eastAsia"/>
         </w:rPr>
         <w:t>文件，里面的包的关系是树关系，比如</w:t>
       </w:r>
-      <w:r>
-        <w:rPr>
-          <w:rFonts w:hint="default"/>
-          <w:lang w:val="en-US" w:eastAsia="zh-CN"/>
-        </w:rPr>
+      <w:proofErr w:type="spellStart"/>
+      <w:r>
         <w:t>node_module</w:t>
       </w:r>
-      <w:r>
-        <w:rPr>
-          <w:rFonts w:hint="eastAsia"/>
-          <w:lang w:val="en-US" w:eastAsia="zh-CN"/>
-        </w:rPr>
-        <w:t>中有A，B两个包，两个包又同时出现了C包，那么C包就会被安装到A和B下，就被装了两次，造成了磁盘的资源浪费。而yarn的出现就解决了这个问题，它会把树文件扁平化，不管树与树之间层级有多深，多个文件依赖一个包的话都会指向一个地方，就是yarn使用的单独的缓存目录，把每个包的所有版本都下载到本地。而pnpm也是使用的单独的缓存目录，但是只会下载每个</w:t>
-      </w:r>
-      <w:bookmarkStart w:id="0" w:name="_GoBack"/>
-      <w:bookmarkEnd w:id="0"/>
-      <w:r>
-        <w:rPr>
-          <w:rFonts w:hint="eastAsia"/>
-          <w:lang w:val="en-US" w:eastAsia="zh-CN"/>
-        </w:rPr>
-        <w:t>包的最新版本。</w:t>
+      <w:proofErr w:type="spellEnd"/>
+      <w:r>
+        <w:rPr>
+          <w:rFonts w:hint="eastAsia"/>
+        </w:rPr>
+        <w:t>中有A，B两个包，两个包又同时出现了C包，那么C包就会被安装到A和B下，就被装了两次，造成了磁盘的资源浪费。而yarn的出现就解决了这个问题，它会把树文件扁平化，不管树与树之间层级有多深，多个文件依赖一个包的话都会指向一个地方，就是yarn使用的单独的缓存目录，把每个包的所有版本都下载到本地。而</w:t>
+      </w:r>
+      <w:proofErr w:type="spellStart"/>
+      <w:r>
+        <w:rPr>
+          <w:rFonts w:hint="eastAsia"/>
+        </w:rPr>
+        <w:t>pnpm</w:t>
+      </w:r>
+      <w:proofErr w:type="spellEnd"/>
+      <w:r>
+        <w:rPr>
+          <w:rFonts w:hint="eastAsia"/>
+        </w:rPr>
+        <w:t>也是使用的单独的缓存目录，但是只会下载每个包的最新版本。</w:t>
+      </w:r>
+      <w:r>
+        <w:br/>
+      </w:r>
+      <w:r>
+        <w:br/>
+        <w:t xml:space="preserve">8. </w:t>
+      </w:r>
+      <w:r>
+        <w:t>前端⼯程化</w:t>
+      </w:r>
+      <w:r>
+        <w:rPr>
+          <w:rFonts w:hint="eastAsia"/>
+        </w:rPr>
+        <w:t>的理解</w:t>
+      </w:r>
+    </w:p>
+    <w:p/>
+    <w:p>
+      <w:pPr>
+        <w:rPr>
+          <w:rFonts w:ascii="Segoe UI" w:hAnsi="Segoe UI" w:cs="Segoe UI" w:hint="eastAsia"/>
+          <w:color w:val="40485B"/>
+          <w:shd w:val="clear" w:color="auto" w:fill="FFFFFF"/>
+        </w:rPr>
+      </w:pPr>
+      <w:r>
+        <w:rPr>
+          <w:rFonts w:hint="eastAsia"/>
+        </w:rPr>
+        <w:t>1</w:t>
+      </w:r>
+      <w:r>
+        <w:t xml:space="preserve">0. </w:t>
+      </w:r>
+      <w:r>
+        <w:rPr>
+          <w:rFonts w:ascii="Segoe UI" w:hAnsi="Segoe UI" w:cs="Segoe UI"/>
+          <w:color w:val="40485B"/>
+          <w:shd w:val="clear" w:color="auto" w:fill="FFFFFF"/>
+        </w:rPr>
+        <w:t> </w:t>
+      </w:r>
+      <w:proofErr w:type="spellStart"/>
+      <w:r>
+        <w:rPr>
+          <w:rFonts w:ascii="Segoe UI" w:hAnsi="Segoe UI" w:cs="Segoe UI"/>
+          <w:color w:val="40485B"/>
+          <w:shd w:val="clear" w:color="auto" w:fill="FFFFFF"/>
+        </w:rPr>
+        <w:t>websocket</w:t>
+      </w:r>
+      <w:proofErr w:type="spellEnd"/>
+      <w:r>
+        <w:rPr>
+          <w:rFonts w:ascii="Segoe UI" w:hAnsi="Segoe UI" w:cs="Segoe UI"/>
+          <w:color w:val="40485B"/>
+          <w:shd w:val="clear" w:color="auto" w:fill="FFFFFF"/>
+        </w:rPr>
+        <w:t>心跳机制，断线重连机制。</w:t>
+      </w:r>
+      <w:r>
+        <w:rPr>
+          <w:rFonts w:ascii="Segoe UI" w:hAnsi="Segoe UI" w:cs="Segoe UI"/>
+          <w:color w:val="40485B"/>
+          <w:shd w:val="clear" w:color="auto" w:fill="FFFFFF"/>
+        </w:rPr>
+        <w:br/>
+      </w:r>
+      <w:r>
+        <w:rPr>
+          <w:rFonts w:ascii="Segoe UI" w:hAnsi="Segoe UI" w:cs="Segoe UI" w:hint="eastAsia"/>
+          <w:color w:val="40485B"/>
+          <w:shd w:val="clear" w:color="auto" w:fill="FFFFFF"/>
+        </w:rPr>
+        <w:t>文章：</w:t>
+      </w:r>
+      <w:r>
+        <w:rPr>
+          <w:rFonts w:ascii="Segoe UI" w:hAnsi="Segoe UI" w:cs="Segoe UI"/>
+          <w:color w:val="40485B"/>
+          <w:shd w:val="clear" w:color="auto" w:fill="FFFFFF"/>
+        </w:rPr>
+        <w:t xml:space="preserve"> </w:t>
+      </w:r>
+      <w:r>
+        <w:rPr>
+          <w:rFonts w:ascii="Segoe UI" w:hAnsi="Segoe UI" w:cs="Segoe UI"/>
+          <w:color w:val="40485B"/>
+          <w:shd w:val="clear" w:color="auto" w:fill="FFFFFF"/>
+        </w:rPr>
+        <w:br/>
+      </w:r>
+      <w:hyperlink r:id="rId9" w:history="1">
+        <w:r>
+          <w:rPr>
+            <w:rStyle w:val="a7"/>
+            <w:rFonts w:ascii="Segoe UI" w:hAnsi="Segoe UI" w:cs="Segoe UI"/>
+            <w:shd w:val="clear" w:color="auto" w:fill="FFFFFF"/>
+          </w:rPr>
+          <w:t>https://juejin.cn/post/6945057379834675230?searchId=20231219132633B8510E5B56AF5AE1A6AC</w:t>
+        </w:r>
+      </w:hyperlink>
+      <w:r>
+        <w:rPr>
+          <w:rFonts w:ascii="Segoe UI" w:hAnsi="Segoe UI" w:cs="Segoe UI"/>
+          <w:color w:val="40485B"/>
+          <w:shd w:val="clear" w:color="auto" w:fill="FFFFFF"/>
+        </w:rPr>
+        <w:br/>
+      </w:r>
+      <w:r>
+        <w:rPr>
+          <w:rFonts w:ascii="Segoe UI" w:hAnsi="Segoe UI" w:cs="Segoe UI" w:hint="eastAsia"/>
+          <w:color w:val="40485B"/>
+          <w:shd w:val="clear" w:color="auto" w:fill="FFFFFF"/>
+        </w:rPr>
+        <w:t>代码：</w:t>
+      </w:r>
+      <w:r>
+        <w:rPr>
+          <w:rFonts w:ascii="Segoe UI" w:hAnsi="Segoe UI" w:cs="Segoe UI"/>
+          <w:color w:val="40485B"/>
+          <w:shd w:val="clear" w:color="auto" w:fill="FFFFFF"/>
+        </w:rPr>
+        <w:br/>
+      </w:r>
+      <w:hyperlink r:id="rId10" w:history="1">
+        <w:r>
+          <w:rPr>
+            <w:rStyle w:val="a7"/>
+            <w:rFonts w:ascii="Segoe UI" w:hAnsi="Segoe UI" w:cs="Segoe UI"/>
+            <w:shd w:val="clear" w:color="auto" w:fill="FFFFFF"/>
+          </w:rPr>
+          <w:t>https://gitee.com/DieHunter/myCode/tree/master/WebSocket</w:t>
+        </w:r>
+      </w:hyperlink>
+      <w:r>
+        <w:rPr>
+          <w:rFonts w:ascii="Segoe UI" w:hAnsi="Segoe UI" w:cs="Segoe UI"/>
+          <w:color w:val="40485B"/>
+          <w:shd w:val="clear" w:color="auto" w:fill="FFFFFF"/>
+        </w:rPr>
+        <w:br/>
+      </w:r>
+    </w:p>
+    <w:p>
+      <w:pPr>
+        <w:rPr>
+          <w:rFonts w:ascii="Segoe UI" w:hAnsi="Segoe UI" w:cs="Segoe UI" w:hint="eastAsia"/>
+          <w:color w:val="40485B"/>
+          <w:shd w:val="clear" w:color="auto" w:fill="FFFFFF"/>
+        </w:rPr>
+      </w:pPr>
+      <w:r>
+        <w:rPr>
+          <w:rFonts w:ascii="Segoe UI" w:hAnsi="Segoe UI" w:cs="Segoe UI" w:hint="eastAsia"/>
+          <w:color w:val="40485B"/>
+          <w:shd w:val="clear" w:color="auto" w:fill="FFFFFF"/>
+        </w:rPr>
+        <w:t>心跳机制就是</w:t>
+      </w:r>
+      <w:r>
+        <w:rPr>
+          <w:rFonts w:ascii="Segoe UI" w:hAnsi="Segoe UI" w:cs="Segoe UI" w:hint="eastAsia"/>
+          <w:color w:val="40485B"/>
+          <w:shd w:val="clear" w:color="auto" w:fill="FFFFFF"/>
+        </w:rPr>
+        <w:t xml:space="preserve"> </w:t>
+      </w:r>
+      <w:r>
+        <w:rPr>
+          <w:rFonts w:ascii="Segoe UI" w:hAnsi="Segoe UI" w:cs="Segoe UI" w:hint="eastAsia"/>
+          <w:color w:val="40485B"/>
+          <w:shd w:val="clear" w:color="auto" w:fill="FFFFFF"/>
+        </w:rPr>
+        <w:t>前端在</w:t>
+      </w:r>
+      <w:r>
+        <w:rPr>
+          <w:rFonts w:ascii="Segoe UI" w:hAnsi="Segoe UI" w:cs="Segoe UI" w:hint="eastAsia"/>
+          <w:color w:val="40485B"/>
+          <w:shd w:val="clear" w:color="auto" w:fill="FFFFFF"/>
+        </w:rPr>
+        <w:t>WS</w:t>
+      </w:r>
+      <w:r>
+        <w:rPr>
+          <w:rFonts w:ascii="Segoe UI" w:hAnsi="Segoe UI" w:cs="Segoe UI" w:hint="eastAsia"/>
+          <w:color w:val="40485B"/>
+          <w:shd w:val="clear" w:color="auto" w:fill="FFFFFF"/>
+        </w:rPr>
+        <w:t>连接成功的情况下，开始执行心跳函数，会向服务器发送心跳信息比如</w:t>
+      </w:r>
+      <w:r>
+        <w:rPr>
+          <w:rFonts w:ascii="Segoe UI" w:hAnsi="Segoe UI" w:cs="Segoe UI"/>
+          <w:color w:val="40485B"/>
+          <w:shd w:val="clear" w:color="auto" w:fill="FFFFFF"/>
+        </w:rPr>
+        <w:t>’Ping’</w:t>
+      </w:r>
+      <w:r>
+        <w:rPr>
+          <w:rFonts w:ascii="Segoe UI" w:hAnsi="Segoe UI" w:cs="Segoe UI" w:hint="eastAsia"/>
+          <w:color w:val="40485B"/>
+          <w:shd w:val="clear" w:color="auto" w:fill="FFFFFF"/>
+        </w:rPr>
+        <w:t>信息，服务器若正常疏导信息则会返回心跳信息比如</w:t>
+      </w:r>
+      <w:r>
+        <w:rPr>
+          <w:rFonts w:ascii="Segoe UI" w:hAnsi="Segoe UI" w:cs="Segoe UI"/>
+          <w:color w:val="40485B"/>
+          <w:shd w:val="clear" w:color="auto" w:fill="FFFFFF"/>
+        </w:rPr>
+        <w:t>’Pong’</w:t>
+      </w:r>
+      <w:r>
+        <w:rPr>
+          <w:rFonts w:ascii="Segoe UI" w:hAnsi="Segoe UI" w:cs="Segoe UI" w:hint="eastAsia"/>
+          <w:color w:val="40485B"/>
+          <w:shd w:val="clear" w:color="auto" w:fill="FFFFFF"/>
+        </w:rPr>
+        <w:t>信息。一定时间内，如果按时接受到，则连接正常，则重置心跳</w:t>
+      </w:r>
+      <w:r>
+        <w:rPr>
+          <w:rFonts w:ascii="Segoe UI" w:hAnsi="Segoe UI" w:cs="Segoe UI" w:hint="eastAsia"/>
+          <w:color w:val="40485B"/>
+          <w:shd w:val="clear" w:color="auto" w:fill="FFFFFF"/>
+        </w:rPr>
+        <w:t>(</w:t>
+      </w:r>
+      <w:r>
+        <w:rPr>
+          <w:rFonts w:ascii="Segoe UI" w:hAnsi="Segoe UI" w:cs="Segoe UI" w:hint="eastAsia"/>
+          <w:color w:val="40485B"/>
+          <w:shd w:val="clear" w:color="auto" w:fill="FFFFFF"/>
+        </w:rPr>
+        <w:t>开始第二轮触发心跳</w:t>
+      </w:r>
+      <w:r>
+        <w:rPr>
+          <w:rFonts w:ascii="Segoe UI" w:hAnsi="Segoe UI" w:cs="Segoe UI"/>
+          <w:color w:val="40485B"/>
+          <w:shd w:val="clear" w:color="auto" w:fill="FFFFFF"/>
+        </w:rPr>
+        <w:t>).</w:t>
+      </w:r>
+      <w:r>
+        <w:rPr>
+          <w:rFonts w:ascii="Segoe UI" w:hAnsi="Segoe UI" w:cs="Segoe UI" w:hint="eastAsia"/>
+          <w:color w:val="40485B"/>
+          <w:shd w:val="clear" w:color="auto" w:fill="FFFFFF"/>
+        </w:rPr>
+        <w:t>若前端在一定时间内没有收到心跳函数，则表明连接失败，就关闭</w:t>
+      </w:r>
+      <w:proofErr w:type="spellStart"/>
+      <w:r>
+        <w:rPr>
+          <w:rFonts w:ascii="Segoe UI" w:hAnsi="Segoe UI" w:cs="Segoe UI" w:hint="eastAsia"/>
+          <w:color w:val="40485B"/>
+          <w:shd w:val="clear" w:color="auto" w:fill="FFFFFF"/>
+        </w:rPr>
+        <w:t>ws</w:t>
+      </w:r>
+      <w:proofErr w:type="spellEnd"/>
+      <w:r>
+        <w:rPr>
+          <w:rFonts w:ascii="Segoe UI" w:hAnsi="Segoe UI" w:cs="Segoe UI" w:hint="eastAsia"/>
+          <w:color w:val="40485B"/>
+          <w:shd w:val="clear" w:color="auto" w:fill="FFFFFF"/>
+        </w:rPr>
+        <w:t>，进行重新连接。</w:t>
+      </w:r>
+    </w:p>
+    <w:p>
+      <w:pPr>
+        <w:rPr>
+          <w:rFonts w:ascii="Segoe UI" w:hAnsi="Segoe UI" w:cs="Segoe UI"/>
+          <w:color w:val="40485B"/>
+          <w:shd w:val="clear" w:color="auto" w:fill="FFFFFF"/>
+        </w:rPr>
+      </w:pPr>
+    </w:p>
+    <w:p>
+      <w:pPr>
+        <w:rPr>
+          <w:rFonts w:ascii="Segoe UI" w:hAnsi="Segoe UI" w:cs="Segoe UI"/>
+          <w:color w:val="40485B"/>
+          <w:shd w:val="clear" w:color="auto" w:fill="FFFFFF"/>
+        </w:rPr>
+      </w:pPr>
+      <w:r>
+        <w:rPr>
+          <w:rFonts w:ascii="Segoe UI" w:hAnsi="Segoe UI" w:cs="Segoe UI" w:hint="eastAsia"/>
+          <w:color w:val="40485B"/>
+          <w:shd w:val="clear" w:color="auto" w:fill="FFFFFF"/>
+        </w:rPr>
+        <w:t>1</w:t>
+      </w:r>
+      <w:r>
+        <w:rPr>
+          <w:rFonts w:ascii="Segoe UI" w:hAnsi="Segoe UI" w:cs="Segoe UI"/>
+          <w:color w:val="40485B"/>
+          <w:shd w:val="clear" w:color="auto" w:fill="FFFFFF"/>
+        </w:rPr>
+        <w:t xml:space="preserve">1 </w:t>
+      </w:r>
+      <w:r>
+        <w:rPr>
+          <w:rFonts w:ascii="Segoe UI" w:hAnsi="Segoe UI" w:cs="Segoe UI"/>
+          <w:color w:val="40485B"/>
+          <w:shd w:val="clear" w:color="auto" w:fill="FFFFFF"/>
+        </w:rPr>
+        <w:t>登录无感认证（</w:t>
+      </w:r>
+      <w:r>
+        <w:rPr>
+          <w:rFonts w:ascii="Segoe UI" w:hAnsi="Segoe UI" w:cs="Segoe UI"/>
+          <w:color w:val="40485B"/>
+          <w:shd w:val="clear" w:color="auto" w:fill="FFFFFF"/>
+        </w:rPr>
+        <w:t>token</w:t>
+      </w:r>
+      <w:r>
+        <w:rPr>
+          <w:rFonts w:ascii="Segoe UI" w:hAnsi="Segoe UI" w:cs="Segoe UI"/>
+          <w:color w:val="40485B"/>
+          <w:shd w:val="clear" w:color="auto" w:fill="FFFFFF"/>
+        </w:rPr>
+        <w:t>无感刷新）要怎么实现，在什么地方部署。</w:t>
+      </w:r>
+      <w:r>
+        <w:rPr>
+          <w:rFonts w:ascii="Segoe UI" w:hAnsi="Segoe UI" w:cs="Segoe UI"/>
+          <w:color w:val="40485B"/>
+          <w:shd w:val="clear" w:color="auto" w:fill="FFFFFF"/>
+        </w:rPr>
+        <w:t xml:space="preserve"> </w:t>
+      </w:r>
+    </w:p>
+    <w:p>
+      <w:pPr>
+        <w:rPr>
+          <w:rFonts w:hint="eastAsia"/>
+        </w:rPr>
+      </w:pPr>
+      <w:r>
+        <w:rPr>
+          <w:rFonts w:ascii="Segoe UI" w:hAnsi="Segoe UI" w:cs="Segoe UI"/>
+          <w:color w:val="40485B"/>
+          <w:shd w:val="clear" w:color="auto" w:fill="FFFFFF"/>
+        </w:rPr>
+        <w:t>Token</w:t>
+      </w:r>
+      <w:r>
+        <w:rPr>
+          <w:rFonts w:ascii="Segoe UI" w:hAnsi="Segoe UI" w:cs="Segoe UI"/>
+          <w:color w:val="40485B"/>
+          <w:shd w:val="clear" w:color="auto" w:fill="FFFFFF"/>
+        </w:rPr>
+        <w:t>设置短期过期时间例如几个小时，同时用户认证后后台返回</w:t>
+      </w:r>
+      <w:proofErr w:type="spellStart"/>
+      <w:r>
+        <w:rPr>
+          <w:rFonts w:ascii="Segoe UI" w:hAnsi="Segoe UI" w:cs="Segoe UI"/>
+          <w:color w:val="40485B"/>
+          <w:shd w:val="clear" w:color="auto" w:fill="FFFFFF"/>
+        </w:rPr>
+        <w:t>refresh_token</w:t>
+      </w:r>
+      <w:proofErr w:type="spellEnd"/>
+      <w:r>
+        <w:rPr>
+          <w:rFonts w:ascii="Segoe UI" w:hAnsi="Segoe UI" w:cs="Segoe UI"/>
+          <w:color w:val="40485B"/>
+          <w:shd w:val="clear" w:color="auto" w:fill="FFFFFF"/>
+        </w:rPr>
+        <w:t>有效期一两个月，如果</w:t>
+      </w:r>
+      <w:r>
+        <w:rPr>
+          <w:rFonts w:ascii="Segoe UI" w:hAnsi="Segoe UI" w:cs="Segoe UI"/>
+          <w:color w:val="40485B"/>
+          <w:shd w:val="clear" w:color="auto" w:fill="FFFFFF"/>
+        </w:rPr>
+        <w:t>token</w:t>
+      </w:r>
+      <w:r>
+        <w:rPr>
+          <w:rFonts w:ascii="Segoe UI" w:hAnsi="Segoe UI" w:cs="Segoe UI"/>
+          <w:color w:val="40485B"/>
+          <w:shd w:val="clear" w:color="auto" w:fill="FFFFFF"/>
+        </w:rPr>
+        <w:t>过期那么就通过</w:t>
+      </w:r>
+      <w:proofErr w:type="spellStart"/>
+      <w:r>
+        <w:rPr>
+          <w:rFonts w:ascii="Segoe UI" w:hAnsi="Segoe UI" w:cs="Segoe UI"/>
+          <w:color w:val="40485B"/>
+          <w:shd w:val="clear" w:color="auto" w:fill="FFFFFF"/>
+        </w:rPr>
+        <w:t>refresh_token</w:t>
+      </w:r>
+      <w:proofErr w:type="spellEnd"/>
+      <w:r>
+        <w:rPr>
+          <w:rFonts w:ascii="Segoe UI" w:hAnsi="Segoe UI" w:cs="Segoe UI"/>
+          <w:color w:val="40485B"/>
+          <w:shd w:val="clear" w:color="auto" w:fill="FFFFFF"/>
+        </w:rPr>
+        <w:t>认证，成功则返回新的</w:t>
+      </w:r>
+      <w:r>
+        <w:rPr>
+          <w:rFonts w:ascii="Segoe UI" w:hAnsi="Segoe UI" w:cs="Segoe UI"/>
+          <w:color w:val="40485B"/>
+          <w:shd w:val="clear" w:color="auto" w:fill="FFFFFF"/>
+        </w:rPr>
+        <w:t>token</w:t>
+      </w:r>
+      <w:r>
+        <w:rPr>
+          <w:rFonts w:ascii="Segoe UI" w:hAnsi="Segoe UI" w:cs="Segoe UI"/>
+          <w:color w:val="40485B"/>
+          <w:shd w:val="clear" w:color="auto" w:fill="FFFFFF"/>
+        </w:rPr>
+        <w:t>保存在本地。可以在</w:t>
+      </w:r>
+      <w:proofErr w:type="spellStart"/>
+      <w:r>
+        <w:rPr>
+          <w:rFonts w:ascii="Segoe UI" w:hAnsi="Segoe UI" w:cs="Segoe UI"/>
+          <w:color w:val="40485B"/>
+          <w:shd w:val="clear" w:color="auto" w:fill="FFFFFF"/>
+        </w:rPr>
+        <w:t>beforeach</w:t>
+      </w:r>
+      <w:proofErr w:type="spellEnd"/>
+      <w:r>
+        <w:rPr>
+          <w:rFonts w:ascii="Segoe UI" w:hAnsi="Segoe UI" w:cs="Segoe UI"/>
+          <w:color w:val="40485B"/>
+          <w:shd w:val="clear" w:color="auto" w:fill="FFFFFF"/>
+        </w:rPr>
+        <w:t>全局前置守卫和单独组件路由</w:t>
+      </w:r>
+      <w:proofErr w:type="spellStart"/>
+      <w:r>
+        <w:rPr>
+          <w:rFonts w:ascii="Segoe UI" w:hAnsi="Segoe UI" w:cs="Segoe UI"/>
+          <w:color w:val="40485B"/>
+          <w:shd w:val="clear" w:color="auto" w:fill="FFFFFF"/>
+        </w:rPr>
+        <w:t>beforenter</w:t>
+      </w:r>
+      <w:proofErr w:type="spellEnd"/>
+      <w:r>
+        <w:rPr>
+          <w:rFonts w:ascii="Segoe UI" w:hAnsi="Segoe UI" w:cs="Segoe UI"/>
+          <w:color w:val="40485B"/>
+          <w:shd w:val="clear" w:color="auto" w:fill="FFFFFF"/>
+        </w:rPr>
+        <w:t>中设置</w:t>
       </w:r>
     </w:p>
     <w:sectPr>
       <w:pgSz w:w="11906" w:h="16838"/>
       <w:pgMar w:top="1440" w:right="1800" w:bottom="1440" w:left="1800" w:header="851" w:footer="992" w:gutter="0"/>
-      <w:cols w:space="425" w:num="1"/>
-      <w:docGrid w:type="lines" w:linePitch="312" w:charSpace="0"/>
+      <w:cols w:space="425"/>
+      <w:docGrid w:type="lines" w:linePitch="312"/>
     </w:sectPr>
   </w:body>
 </w:document>
 </file>
 
+<file path=word/endnotes.xml><?xml version="1.0" encoding="utf-8"?>
+<w:endnotes xmlns:wpc="http://schemas.microsoft.com/office/word/2010/wordprocessingCanvas" xmlns:cx="http://schemas.microsoft.com/office/drawing/2014/chartex" xmlns:cx1="http://schemas.microsoft.com/office/drawing/2015/9/8/chartex" xmlns:cx2="http://schemas.microsoft.com/office/drawing/2015/10/21/chartex" xmlns:cx3="http://schemas.microsoft.com/office/drawing/2016/5/9/chartex" xmlns:cx4="http://schemas.microsoft.com/office/drawing/2016/5/10/chartex" xmlns:cx5="http://schemas.microsoft.com/office/drawing/2016/5/11/chartex" xmlns:cx6="http://schemas.microsoft.com/office/drawing/2016/5/12/chartex" xmlns:cx7="http://schemas.microsoft.com/office/drawing/2016/5/13/chartex" xmlns:cx8="http://schemas.microsoft.com/office/drawing/2016/5/14/chartex" xmlns:mc="http://schemas.openxmlformats.org/markup-compatibility/2006" xmlns:aink="http://schemas.microsoft.com/office/drawing/2016/ink" xmlns:am3d="http://schemas.microsoft.com/office/drawing/2017/model3d" xmlns:o="urn:schemas-microsoft-com:office:office" xmlns:oel="http://schemas.microsoft.com/office/2019/extlst" xmlns:r="http://schemas.openxmlformats.org/officeDocument/2006/relationships" xmlns:m="http://schemas.openxmlformats.org/officeDocument/2006/math" xmlns:v="urn:schemas-microsoft-com:vml" xmlns:wp14="http://schemas.microsoft.com/office/word/2010/wordprocessingDrawing" xmlns:wp="http://schemas.openxmlformats.org/drawingml/2006/wordprocessingDrawing" xmlns:w10="urn:schemas-microsoft-com:office:word" xmlns:w="http://schemas.openxmlformats.org/wordprocessingml/2006/main" xmlns:w14="http://schemas.microsoft.com/office/word/2010/wordml" xmlns:w15="http://schemas.microsoft.com/office/word/2012/wordml" xmlns:w16cex="http://schemas.microsoft.com/office/word/2018/wordml/cex" xmlns:w16cid="http://schemas.microsoft.com/office/word/2016/wordml/cid" xmlns:w16="http://schemas.microsoft.com/office/word/2018/wordml" xmlns:w16sdtdh="http://schemas.microsoft.com/office/word/2020/wordml/sdtdatahash" xmlns:w16se="http://schemas.microsoft.com/office/word/2015/wordml/symex" xmlns:wpg="http://schemas.microsoft.com/office/word/2010/wordprocessingGroup" xmlns:wpi="http://schemas.microsoft.com/office/word/2010/wordprocessingInk" xmlns:wne="http://schemas.microsoft.com/office/word/2006/wordml" xmlns:wps="http://schemas.microsoft.com/office/word/2010/wordprocessingShape" mc:Ignorable="w14 w15 w16se w16cid w16 w16cex w16sdtdh wp14">
+  <w:endnote w:type="separator" w:id="-1">
+    <w:p>
+      <w:r>
+        <w:separator/>
+      </w:r>
+    </w:p>
+  </w:endnote>
+  <w:endnote w:type="continuationSeparator" w:id="0">
+    <w:p>
+      <w:r>
+        <w:continuationSeparator/>
+      </w:r>
+    </w:p>
+  </w:endnote>
+</w:endnotes>
+</file>
+
+<file path=word/footnotes.xml><?xml version="1.0" encoding="utf-8"?>
+<w:footnotes xmlns:wpc="http://schemas.microsoft.com/office/word/2010/wordprocessingCanvas" xmlns:cx="http://schemas.microsoft.com/office/drawing/2014/chartex" xmlns:cx1="http://schemas.microsoft.com/office/drawing/2015/9/8/chartex" xmlns:cx2="http://schemas.microsoft.com/office/drawing/2015/10/21/chartex" xmlns:cx3="http://schemas.microsoft.com/office/drawing/2016/5/9/chartex" xmlns:cx4="http://schemas.microsoft.com/office/drawing/2016/5/10/chartex" xmlns:cx5="http://schemas.microsoft.com/office/drawing/2016/5/11/chartex" xmlns:cx6="http://schemas.microsoft.com/office/drawing/2016/5/12/chartex" xmlns:cx7="http://schemas.microsoft.com/office/drawing/2016/5/13/chartex" xmlns:cx8="http://schemas.microsoft.com/office/drawing/2016/5/14/chartex" xmlns:mc="http://schemas.openxmlformats.org/markup-compatibility/2006" xmlns:aink="http://schemas.microsoft.com/office/drawing/2016/ink" xmlns:am3d="http://schemas.microsoft.com/office/drawing/2017/model3d" xmlns:o="urn:schemas-microsoft-com:office:office" xmlns:oel="http://schemas.microsoft.com/office/2019/extlst" xmlns:r="http://schemas.openxmlformats.org/officeDocument/2006/relationships" xmlns:m="http://schemas.openxmlformats.org/officeDocument/2006/math" xmlns:v="urn:schemas-microsoft-com:vml" xmlns:wp14="http://schemas.microsoft.com/office/word/2010/wordprocessingDrawing" xmlns:wp="http://schemas.openxmlformats.org/drawingml/2006/wordprocessingDrawing" xmlns:w10="urn:schemas-microsoft-com:office:word" xmlns:w="http://schemas.openxmlformats.org/wordprocessingml/2006/main" xmlns:w14="http://schemas.microsoft.com/office/word/2010/wordml" xmlns:w15="http://schemas.microsoft.com/office/word/2012/wordml" xmlns:w16cex="http://schemas.microsoft.com/office/word/2018/wordml/cex" xmlns:w16cid="http://schemas.microsoft.com/office/word/2016/wordml/cid" xmlns:w16="http://schemas.microsoft.com/office/word/2018/wordml" xmlns:w16sdtdh="http://schemas.microsoft.com/office/word/2020/wordml/sdtdatahash" xmlns:w16se="http://schemas.microsoft.com/office/word/2015/wordml/symex" xmlns:wpg="http://schemas.microsoft.com/office/word/2010/wordprocessingGroup" xmlns:wpi="http://schemas.microsoft.com/office/word/2010/wordprocessingInk" xmlns:wne="http://schemas.microsoft.com/office/word/2006/wordml" xmlns:wps="http://schemas.microsoft.com/office/word/2010/wordprocessingShape" mc:Ignorable="w14 w15 w16se w16cid w16 w16cex w16sdtdh wp14">
+  <w:footnote w:type="separator" w:id="-1">
+    <w:p>
+      <w:r>
+        <w:separator/>
+      </w:r>
+    </w:p>
+  </w:footnote>
+  <w:footnote w:type="continuationSeparator" w:id="0">
+    <w:p>
+      <w:r>
+        <w:continuationSeparator/>
+      </w:r>
+    </w:p>
+  </w:footnote>
+</w:footnotes>
+</file>
+
 <file path=word/numbering.xml><?xml version="1.0" encoding="utf-8"?>
-<w:numbering xmlns:wpc="http://schemas.microsoft.com/office/word/2010/wordprocessingCanvas" xmlns:mc="http://schemas.openxmlformats.org/markup-compatibility/2006" xmlns:o="urn:schemas-microsoft-com:office:office" xmlns:r="http://schemas.openxmlformats.org/officeDocument/2006/relationships" xmlns:m="http://schemas.openxmlformats.org/officeDocument/2006/math" xmlns:v="urn:schemas-microsoft-com:vml" xmlns:wp14="http://schemas.microsoft.com/office/word/2010/wordprocessingDrawing" xmlns:wp="http://schemas.openxmlformats.org/drawingml/2006/wordprocessingDrawing" xmlns:w10="urn:schemas-microsoft-com:office:word" xmlns:w="http://schemas.openxmlformats.org/wordprocessingml/2006/main" xmlns:w14="http://schemas.microsoft.com/office/word/2010/wordml" xmlns:wpg="http://schemas.microsoft.com/office/word/2010/wordprocessingGroup" xmlns:wpi="http://schemas.microsoft.com/office/word/2010/wordprocessingInk" xmlns:wne="http://schemas.microsoft.com/office/word/2006/wordml" xmlns:wps="http://schemas.microsoft.com/office/word/2010/wordprocessingShape" xmlns:wpsCustomData="http://www.wps.cn/officeDocument/2013/wpsCustomData" mc:Ignorable="w14 wp14">
-  <w:abstractNum w:abstractNumId="0">
+<w:numbering xmlns:wpc="http://schemas.microsoft.com/office/word/2010/wordprocessingCanvas" xmlns:cx="http://schemas.microsoft.com/office/drawing/2014/chartex" xmlns:cx1="http://schemas.microsoft.com/office/drawing/2015/9/8/chartex" xmlns:cx2="http://schemas.microsoft.com/office/drawing/2015/10/21/chartex" xmlns:cx3="http://schemas.microsoft.com/office/drawing/2016/5/9/chartex" xmlns:cx4="http://schemas.microsoft.com/office/drawing/2016/5/10/chartex" xmlns:cx5="http://schemas.microsoft.com/office/drawing/2016/5/11/chartex" xmlns:cx6="http://schemas.microsoft.com/office/drawing/2016/5/12/chartex" xmlns:cx7="http://schemas.microsoft.com/office/drawing/2016/5/13/chartex" xmlns:cx8="http://schemas.microsoft.com/office/drawing/2016/5/14/chartex" xmlns:mc="http://schemas.openxmlformats.org/markup-compatibility/2006" xmlns:aink="http://schemas.microsoft.com/office/drawing/2016/ink" xmlns:am3d="http://schemas.microsoft.com/office/drawing/2017/model3d" xmlns:o="urn:schemas-microsoft-com:office:office" xmlns:oel="http://schemas.microsoft.com/office/2019/extlst" xmlns:r="http://schemas.openxmlformats.org/officeDocument/2006/relationships" xmlns:m="http://schemas.openxmlformats.org/officeDocument/2006/math" xmlns:v="urn:schemas-microsoft-com:vml" xmlns:wp14="http://schemas.microsoft.com/office/word/2010/wordprocessingDrawing" xmlns:wp="http://schemas.openxmlformats.org/drawingml/2006/wordprocessingDrawing" xmlns:w10="urn:schemas-microsoft-com:office:word" xmlns:w="http://schemas.openxmlformats.org/wordprocessingml/2006/main" xmlns:w14="http://schemas.microsoft.com/office/word/2010/wordml" xmlns:w15="http://schemas.microsoft.com/office/word/2012/wordml" xmlns:w16cex="http://schemas.microsoft.com/office/word/2018/wordml/cex" xmlns:w16cid="http://schemas.microsoft.com/office/word/2016/wordml/cid" xmlns:w16="http://schemas.microsoft.com/office/word/2018/wordml" xmlns:w16sdtdh="http://schemas.microsoft.com/office/word/2020/wordml/sdtdatahash" xmlns:w16se="http://schemas.microsoft.com/office/word/2015/wordml/symex" xmlns:wpg="http://schemas.microsoft.com/office/word/2010/wordprocessingGroup" xmlns:wpi="http://schemas.microsoft.com/office/word/2010/wordprocessingInk" xmlns:wne="http://schemas.microsoft.com/office/word/2006/wordml" xmlns:wps="http://schemas.microsoft.com/office/word/2010/wordprocessingShape" mc:Ignorable="w14 w15 w16se w16cid w16 w16cex w16sdtdh wp14">
+  <w:abstractNum w:abstractNumId="0" w15:restartNumberingAfterBreak="0">
     <w:nsid w:val="53896601"/>
     <w:multiLevelType w:val="multilevel"/>
     <w:tmpl w:val="53896601"/>
-    <w:lvl w:ilvl="0" w:tentative="0">
+    <w:lvl w:ilvl="0">
       <w:start w:val="1"/>
       <w:numFmt w:val="decimal"/>
       <w:lvlText w:val="%1."/>
@@ -2246,7 +3364,7 @@
         <w:rFonts w:hint="default"/>
       </w:rPr>
     </w:lvl>
-    <w:lvl w:ilvl="1" w:tentative="0">
+    <w:lvl w:ilvl="1">
       <w:start w:val="1"/>
       <w:numFmt w:val="lowerLetter"/>
       <w:lvlText w:val="%2)"/>
@@ -2255,7 +3373,7 @@
         <w:ind w:left="880" w:hanging="440"/>
       </w:pPr>
     </w:lvl>
-    <w:lvl w:ilvl="2" w:tentative="0">
+    <w:lvl w:ilvl="2">
       <w:start w:val="1"/>
       <w:numFmt w:val="lowerRoman"/>
       <w:lvlText w:val="%3."/>
@@ -2264,7 +3382,7 @@
         <w:ind w:left="1320" w:hanging="440"/>
       </w:pPr>
     </w:lvl>
-    <w:lvl w:ilvl="3" w:tentative="0">
+    <w:lvl w:ilvl="3">
       <w:start w:val="1"/>
       <w:numFmt w:val="decimal"/>
       <w:lvlText w:val="%4."/>
@@ -2273,7 +3391,7 @@
         <w:ind w:left="1760" w:hanging="440"/>
       </w:pPr>
     </w:lvl>
-    <w:lvl w:ilvl="4" w:tentative="0">
+    <w:lvl w:ilvl="4">
       <w:start w:val="1"/>
       <w:numFmt w:val="lowerLetter"/>
       <w:lvlText w:val="%5)"/>
@@ -2282,7 +3400,7 @@
         <w:ind w:left="2200" w:hanging="440"/>
       </w:pPr>
     </w:lvl>
-    <w:lvl w:ilvl="5" w:tentative="0">
+    <w:lvl w:ilvl="5">
       <w:start w:val="1"/>
       <w:numFmt w:val="lowerRoman"/>
       <w:lvlText w:val="%6."/>
@@ -2291,7 +3409,7 @@
         <w:ind w:left="2640" w:hanging="440"/>
       </w:pPr>
     </w:lvl>
-    <w:lvl w:ilvl="6" w:tentative="0">
+    <w:lvl w:ilvl="6">
       <w:start w:val="1"/>
       <w:numFmt w:val="decimal"/>
       <w:lvlText w:val="%7."/>
@@ -2300,7 +3418,7 @@
         <w:ind w:left="3080" w:hanging="440"/>
       </w:pPr>
     </w:lvl>
-    <w:lvl w:ilvl="7" w:tentative="0">
+    <w:lvl w:ilvl="7">
       <w:start w:val="1"/>
       <w:numFmt w:val="lowerLetter"/>
       <w:lvlText w:val="%8)"/>
@@ -2309,7 +3427,7 @@
         <w:ind w:left="3520" w:hanging="440"/>
       </w:pPr>
     </w:lvl>
-    <w:lvl w:ilvl="8" w:tentative="0">
+    <w:lvl w:ilvl="8">
       <w:start w:val="1"/>
       <w:numFmt w:val="lowerRoman"/>
       <w:lvlText w:val="%9."/>
@@ -2319,302 +3437,428 @@
       </w:pPr>
     </w:lvl>
   </w:abstractNum>
-  <w:num w:numId="1">
+  <w:num w:numId="1" w16cid:durableId="323558984">
     <w:abstractNumId w:val="0"/>
   </w:num>
 </w:numbering>
 </file>
 
 <file path=word/styles.xml><?xml version="1.0" encoding="utf-8"?>
-<w:styles xmlns:mc="http://schemas.openxmlformats.org/markup-compatibility/2006" xmlns:o="urn:schemas-microsoft-com:office:office" xmlns:r="http://schemas.openxmlformats.org/officeDocument/2006/relationships" xmlns:m="http://schemas.openxmlformats.org/officeDocument/2006/math" xmlns:v="urn:schemas-microsoft-com:vml" xmlns:w="http://schemas.openxmlformats.org/wordprocessingml/2006/main" xmlns:w14="http://schemas.microsoft.com/office/word/2010/wordml" xmlns:w10="urn:schemas-microsoft-com:office:word" xmlns:sl="http://schemas.openxmlformats.org/schemaLibrary/2006/main" xmlns:wpsCustomData="http://www.wps.cn/officeDocument/2013/wpsCustomData" mc:Ignorable="w14">
+<w:styles xmlns:mc="http://schemas.openxmlformats.org/markup-compatibility/2006" xmlns:r="http://schemas.openxmlformats.org/officeDocument/2006/relationships" xmlns:w="http://schemas.openxmlformats.org/wordprocessingml/2006/main" xmlns:w14="http://schemas.microsoft.com/office/word/2010/wordml" xmlns:w15="http://schemas.microsoft.com/office/word/2012/wordml" xmlns:w16cex="http://schemas.microsoft.com/office/word/2018/wordml/cex" xmlns:w16cid="http://schemas.microsoft.com/office/word/2016/wordml/cid" xmlns:w16="http://schemas.microsoft.com/office/word/2018/wordml" xmlns:w16sdtdh="http://schemas.microsoft.com/office/word/2020/wordml/sdtdatahash" xmlns:w16se="http://schemas.microsoft.com/office/word/2015/wordml/symex" mc:Ignorable="w14 w15 w16se w16cid w16 w16cex w16sdtdh">
   <w:docDefaults>
     <w:rPrDefault>
       <w:rPr>
-        <w:rFonts w:asciiTheme="minorHAnsi" w:hAnsiTheme="minorHAnsi" w:eastAsiaTheme="minorEastAsia" w:cstheme="minorBidi"/>
+        <w:rFonts w:asciiTheme="minorHAnsi" w:eastAsiaTheme="minorEastAsia" w:hAnsiTheme="minorHAnsi" w:cstheme="minorBidi"/>
+        <w:lang w:val="en-US" w:eastAsia="zh-CN" w:bidi="ar-SA"/>
       </w:rPr>
     </w:rPrDefault>
     <w:pPrDefault/>
   </w:docDefaults>
-  <w:latentStyles w:count="260" w:defQFormat="0" w:defUnhideWhenUsed="1" w:defSemiHidden="1" w:defUIPriority="99" w:defLockedState="0">
-    <w:lsdException w:qFormat="1" w:unhideWhenUsed="0" w:uiPriority="0" w:semiHidden="0" w:name="Normal"/>
-    <w:lsdException w:qFormat="1" w:unhideWhenUsed="0" w:uiPriority="9" w:semiHidden="0" w:name="heading 1"/>
-    <w:lsdException w:qFormat="1" w:uiPriority="9" w:name="heading 2"/>
-    <w:lsdException w:qFormat="1" w:uiPriority="9" w:name="heading 3"/>
-    <w:lsdException w:qFormat="1" w:uiPriority="9" w:name="heading 4"/>
-    <w:lsdException w:qFormat="1" w:uiPriority="9" w:name="heading 5"/>
-    <w:lsdException w:qFormat="1" w:uiPriority="9" w:name="heading 6"/>
-    <w:lsdException w:qFormat="1" w:uiPriority="9" w:name="heading 7"/>
-    <w:lsdException w:qFormat="1" w:uiPriority="9" w:name="heading 8"/>
-    <w:lsdException w:qFormat="1" w:uiPriority="9" w:name="heading 9"/>
-    <w:lsdException w:uiPriority="99" w:name="index 1"/>
-    <w:lsdException w:uiPriority="99" w:name="index 2"/>
-    <w:lsdException w:uiPriority="99" w:name="index 3"/>
-    <w:lsdException w:uiPriority="99" w:name="index 4"/>
-    <w:lsdException w:uiPriority="99" w:name="index 5"/>
-    <w:lsdException w:uiPriority="99" w:name="index 6"/>
-    <w:lsdException w:uiPriority="99" w:name="index 7"/>
-    <w:lsdException w:uiPriority="99" w:name="index 8"/>
-    <w:lsdException w:uiPriority="99" w:name="index 9"/>
-    <w:lsdException w:uiPriority="39" w:name="toc 1"/>
-    <w:lsdException w:uiPriority="39" w:name="toc 2"/>
-    <w:lsdException w:uiPriority="39" w:name="toc 3"/>
-    <w:lsdException w:uiPriority="39" w:name="toc 4"/>
-    <w:lsdException w:uiPriority="39" w:name="toc 5"/>
-    <w:lsdException w:uiPriority="39" w:name="toc 6"/>
-    <w:lsdException w:uiPriority="39" w:name="toc 7"/>
-    <w:lsdException w:uiPriority="39" w:name="toc 8"/>
-    <w:lsdException w:uiPriority="39" w:name="toc 9"/>
-    <w:lsdException w:uiPriority="99" w:name="Normal Indent"/>
-    <w:lsdException w:uiPriority="99" w:name="footnote text"/>
-    <w:lsdException w:uiPriority="99" w:name="annotation text"/>
-    <w:lsdException w:uiPriority="99" w:semiHidden="0" w:name="header"/>
-    <w:lsdException w:uiPriority="99" w:semiHidden="0" w:name="footer"/>
-    <w:lsdException w:uiPriority="99" w:name="index heading"/>
-    <w:lsdException w:qFormat="1" w:uiPriority="35" w:name="caption"/>
-    <w:lsdException w:uiPriority="99" w:name="table of figures"/>
-    <w:lsdException w:uiPriority="99" w:name="envelope address"/>
-    <w:lsdException w:uiPriority="99" w:name="envelope return"/>
-    <w:lsdException w:uiPriority="99" w:name="footnote reference"/>
-    <w:lsdException w:uiPriority="99" w:name="annotation reference"/>
-    <w:lsdException w:uiPriority="99" w:name="line number"/>
-    <w:lsdException w:uiPriority="99" w:name="page number"/>
-    <w:lsdException w:uiPriority="99" w:name="endnote reference"/>
-    <w:lsdException w:uiPriority="99" w:name="endnote text"/>
-    <w:lsdException w:uiPriority="99" w:name="table of authorities"/>
-    <w:lsdException w:uiPriority="99" w:name="macro"/>
-    <w:lsdException w:uiPriority="99" w:name="toa heading"/>
-    <w:lsdException w:uiPriority="99" w:name="List"/>
-    <w:lsdException w:uiPriority="99" w:name="List Bullet"/>
-    <w:lsdException w:uiPriority="99" w:name="List Number"/>
-    <w:lsdException w:uiPriority="99" w:name="List 2"/>
-    <w:lsdException w:uiPriority="99" w:name="List 3"/>
-    <w:lsdException w:uiPriority="99" w:name="List 4"/>
-    <w:lsdException w:uiPriority="99" w:name="List 5"/>
-    <w:lsdException w:uiPriority="99" w:name="List Bullet 2"/>
-    <w:lsdException w:uiPriority="99" w:name="List Bullet 3"/>
-    <w:lsdException w:uiPriority="99" w:name="List Bullet 4"/>
-    <w:lsdException w:uiPriority="99" w:name="List Bullet 5"/>
-    <w:lsdException w:uiPriority="99" w:name="List Number 2"/>
-    <w:lsdException w:uiPriority="99" w:name="List Number 3"/>
-    <w:lsdException w:uiPriority="99" w:name="List Number 4"/>
-    <w:lsdException w:uiPriority="99" w:name="List Number 5"/>
-    <w:lsdException w:qFormat="1" w:unhideWhenUsed="0" w:uiPriority="10" w:semiHidden="0" w:name="Title"/>
-    <w:lsdException w:uiPriority="99" w:name="Closing"/>
-    <w:lsdException w:uiPriority="99" w:name="Signature"/>
-    <w:lsdException w:uiPriority="1" w:name="Default Paragraph Font"/>
-    <w:lsdException w:uiPriority="99" w:name="Body Text"/>
-    <w:lsdException w:uiPriority="99" w:name="Body Text Indent"/>
-    <w:lsdException w:uiPriority="99" w:name="List Continue"/>
-    <w:lsdException w:uiPriority="99" w:name="List Continue 2"/>
-    <w:lsdException w:uiPriority="99" w:name="List Continue 3"/>
-    <w:lsdException w:uiPriority="99" w:name="List Continue 4"/>
-    <w:lsdException w:uiPriority="99" w:name="List Continue 5"/>
-    <w:lsdException w:uiPriority="99" w:name="Message Header"/>
-    <w:lsdException w:qFormat="1" w:unhideWhenUsed="0" w:uiPriority="11" w:semiHidden="0" w:name="Subtitle"/>
-    <w:lsdException w:uiPriority="99" w:name="Salutation"/>
-    <w:lsdException w:uiPriority="99" w:name="Date"/>
-    <w:lsdException w:uiPriority="99" w:name="Body Text First Indent"/>
-    <w:lsdException w:uiPriority="99" w:name="Body Text First Indent 2"/>
-    <w:lsdException w:uiPriority="99" w:name="Note Heading"/>
-    <w:lsdException w:uiPriority="99" w:name="Body Text 2"/>
-    <w:lsdException w:uiPriority="99" w:name="Body Text 3"/>
-    <w:lsdException w:uiPriority="99" w:name="Body Text Indent 2"/>
-    <w:lsdException w:uiPriority="99" w:name="Body Text Indent 3"/>
-    <w:lsdException w:uiPriority="99" w:name="Block Text"/>
-    <w:lsdException w:qFormat="1" w:uiPriority="99" w:semiHidden="0" w:name="Hyperlink"/>
-    <w:lsdException w:uiPriority="99" w:name="FollowedHyperlink"/>
-    <w:lsdException w:qFormat="1" w:unhideWhenUsed="0" w:uiPriority="22" w:semiHidden="0" w:name="Strong"/>
-    <w:lsdException w:qFormat="1" w:unhideWhenUsed="0" w:uiPriority="20" w:semiHidden="0" w:name="Emphasis"/>
-    <w:lsdException w:uiPriority="99" w:name="Document Map"/>
-    <w:lsdException w:uiPriority="99" w:name="Plain Text"/>
-    <w:lsdException w:uiPriority="99" w:name="E-mail Signature"/>
-    <w:lsdException w:uiPriority="99" w:name="Normal (Web)"/>
-    <w:lsdException w:uiPriority="99" w:name="HTML Acronym"/>
-    <w:lsdException w:uiPriority="99" w:name="HTML Address"/>
-    <w:lsdException w:uiPriority="99" w:name="HTML Cite"/>
-    <w:lsdException w:uiPriority="99" w:name="HTML Code"/>
-    <w:lsdException w:uiPriority="99" w:name="HTML Definition"/>
-    <w:lsdException w:uiPriority="99" w:name="HTML Keyboard"/>
-    <w:lsdException w:uiPriority="99" w:name="HTML Preformatted"/>
-    <w:lsdException w:uiPriority="99" w:name="HTML Sample"/>
-    <w:lsdException w:uiPriority="99" w:name="HTML Typewriter"/>
-    <w:lsdException w:uiPriority="99" w:name="HTML Variable"/>
-    <w:lsdException w:uiPriority="99" w:name="Normal Table"/>
-    <w:lsdException w:uiPriority="99" w:name="annotation subject"/>
-    <w:lsdException w:uiPriority="99" w:name="Table Simple 1"/>
-    <w:lsdException w:uiPriority="99" w:name="Table Simple 2"/>
-    <w:lsdException w:uiPriority="99" w:name="Table Simple 3"/>
-    <w:lsdException w:uiPriority="99" w:name="Table Classic 1"/>
-    <w:lsdException w:uiPriority="99" w:name="Table Classic 2"/>
-    <w:lsdException w:uiPriority="99" w:name="Table Classic 3"/>
-    <w:lsdException w:uiPriority="99" w:name="Table Classic 4"/>
-    <w:lsdException w:uiPriority="99" w:name="Table Colorful 1"/>
-    <w:lsdException w:uiPriority="99" w:name="Table Colorful 2"/>
-    <w:lsdException w:uiPriority="99" w:name="Table Colorful 3"/>
-    <w:lsdException w:uiPriority="99" w:name="Table Columns 1"/>
-    <w:lsdException w:uiPriority="99" w:name="Table Columns 2"/>
-    <w:lsdException w:uiPriority="99" w:name="Table Columns 3"/>
-    <w:lsdException w:uiPriority="99" w:name="Table Columns 4"/>
-    <w:lsdException w:uiPriority="99" w:name="Table Columns 5"/>
-    <w:lsdException w:uiPriority="99" w:name="Table Grid 1"/>
-    <w:lsdException w:uiPriority="99" w:name="Table Grid 2"/>
-    <w:lsdException w:uiPriority="99" w:name="Table Grid 3"/>
-    <w:lsdException w:uiPriority="99" w:name="Table Grid 4"/>
-    <w:lsdException w:uiPriority="99" w:name="Table Grid 5"/>
-    <w:lsdException w:uiPriority="99" w:name="Table Grid 6"/>
-    <w:lsdException w:uiPriority="99" w:name="Table Grid 7"/>
-    <w:lsdException w:uiPriority="99" w:name="Table Grid 8"/>
-    <w:lsdException w:uiPriority="99" w:name="Table List 1"/>
-    <w:lsdException w:uiPriority="99" w:name="Table List 2"/>
-    <w:lsdException w:uiPriority="99" w:name="Table List 3"/>
-    <w:lsdException w:uiPriority="99" w:name="Table List 4"/>
-    <w:lsdException w:uiPriority="99" w:name="Table List 5"/>
-    <w:lsdException w:uiPriority="99" w:name="Table List 6"/>
-    <w:lsdException w:uiPriority="99" w:name="Table List 7"/>
-    <w:lsdException w:uiPriority="99" w:name="Table List 8"/>
-    <w:lsdException w:uiPriority="99" w:name="Table 3D effects 1"/>
-    <w:lsdException w:uiPriority="99" w:name="Table 3D effects 2"/>
-    <w:lsdException w:uiPriority="99" w:name="Table 3D effects 3"/>
-    <w:lsdException w:uiPriority="99" w:name="Table Contemporary"/>
-    <w:lsdException w:uiPriority="99" w:name="Table Elegant"/>
-    <w:lsdException w:uiPriority="99" w:name="Table Professional"/>
-    <w:lsdException w:uiPriority="99" w:name="Table Subtle 1"/>
-    <w:lsdException w:uiPriority="99" w:name="Table Subtle 2"/>
-    <w:lsdException w:uiPriority="99" w:name="Table Web 1"/>
-    <w:lsdException w:uiPriority="99" w:name="Table Web 2"/>
-    <w:lsdException w:uiPriority="99" w:name="Table Web 3"/>
-    <w:lsdException w:uiPriority="99" w:name="Balloon Text"/>
-    <w:lsdException w:unhideWhenUsed="0" w:uiPriority="39" w:semiHidden="0" w:name="Table Grid"/>
-    <w:lsdException w:uiPriority="99" w:name="Table Theme"/>
-    <w:lsdException w:unhideWhenUsed="0" w:uiPriority="60" w:semiHidden="0" w:name="Light Shading"/>
-    <w:lsdException w:unhideWhenUsed="0" w:uiPriority="61" w:semiHidden="0" w:name="Light List"/>
-    <w:lsdException w:unhideWhenUsed="0" w:uiPriority="62" w:semiHidden="0" w:name="Light Grid"/>
-    <w:lsdException w:unhideWhenUsed="0" w:uiPriority="63" w:semiHidden="0" w:name="Medium Shading 1"/>
-    <w:lsdException w:unhideWhenUsed="0" w:uiPriority="64" w:semiHidden="0" w:name="Medium Shading 2"/>
-    <w:lsdException w:unhideWhenUsed="0" w:uiPriority="65" w:semiHidden="0" w:name="Medium List 1"/>
-    <w:lsdException w:unhideWhenUsed="0" w:uiPriority="66" w:semiHidden="0" w:name="Medium List 2"/>
-    <w:lsdException w:unhideWhenUsed="0" w:uiPriority="67" w:semiHidden="0" w:name="Medium Grid 1"/>
-    <w:lsdException w:unhideWhenUsed="0" w:uiPriority="68" w:semiHidden="0" w:name="Medium Grid 2"/>
-    <w:lsdException w:unhideWhenUsed="0" w:uiPriority="69" w:semiHidden="0" w:name="Medium Grid 3"/>
-    <w:lsdException w:unhideWhenUsed="0" w:uiPriority="70" w:semiHidden="0" w:name="Dark List"/>
-    <w:lsdException w:unhideWhenUsed="0" w:uiPriority="71" w:semiHidden="0" w:name="Colorful Shading"/>
-    <w:lsdException w:unhideWhenUsed="0" w:uiPriority="72" w:semiHidden="0" w:name="Colorful List"/>
-    <w:lsdException w:unhideWhenUsed="0" w:uiPriority="73" w:semiHidden="0" w:name="Colorful Grid"/>
-    <w:lsdException w:unhideWhenUsed="0" w:uiPriority="60" w:semiHidden="0" w:name="Light Shading Accent 1"/>
-    <w:lsdException w:unhideWhenUsed="0" w:uiPriority="61" w:semiHidden="0" w:name="Light List Accent 1"/>
-    <w:lsdException w:unhideWhenUsed="0" w:uiPriority="62" w:semiHidden="0" w:name="Light Grid Accent 1"/>
-    <w:lsdException w:unhideWhenUsed="0" w:uiPriority="63" w:semiHidden="0" w:name="Medium Shading 1 Accent 1"/>
-    <w:lsdException w:unhideWhenUsed="0" w:uiPriority="64" w:semiHidden="0" w:name="Medium Shading 2 Accent 1"/>
-    <w:lsdException w:unhideWhenUsed="0" w:uiPriority="65" w:semiHidden="0" w:name="Medium List 1 Accent 1"/>
-    <w:lsdException w:qFormat="1" w:unhideWhenUsed="0" w:uiPriority="34" w:semiHidden="0" w:name="List Paragraph"/>
-    <w:lsdException w:unhideWhenUsed="0" w:uiPriority="66" w:semiHidden="0" w:name="Medium List 2 Accent 1"/>
-    <w:lsdException w:unhideWhenUsed="0" w:uiPriority="67" w:semiHidden="0" w:name="Medium Grid 1 Accent 1"/>
-    <w:lsdException w:unhideWhenUsed="0" w:uiPriority="68" w:semiHidden="0" w:name="Medium Grid 2 Accent 1"/>
-    <w:lsdException w:unhideWhenUsed="0" w:uiPriority="69" w:semiHidden="0" w:name="Medium Grid 3 Accent 1"/>
-    <w:lsdException w:unhideWhenUsed="0" w:uiPriority="70" w:semiHidden="0" w:name="Dark List Accent 1"/>
-    <w:lsdException w:unhideWhenUsed="0" w:uiPriority="71" w:semiHidden="0" w:name="Colorful Shading Accent 1"/>
-    <w:lsdException w:unhideWhenUsed="0" w:uiPriority="72" w:semiHidden="0" w:name="Colorful List Accent 1"/>
-    <w:lsdException w:unhideWhenUsed="0" w:uiPriority="73" w:semiHidden="0" w:name="Colorful Grid Accent 1"/>
-    <w:lsdException w:unhideWhenUsed="0" w:uiPriority="60" w:semiHidden="0" w:name="Light Shading Accent 2"/>
-    <w:lsdException w:unhideWhenUsed="0" w:uiPriority="61" w:semiHidden="0" w:name="Light List Accent 2"/>
-    <w:lsdException w:unhideWhenUsed="0" w:uiPriority="62" w:semiHidden="0" w:name="Light Grid Accent 2"/>
-    <w:lsdException w:unhideWhenUsed="0" w:uiPriority="63" w:semiHidden="0" w:name="Medium Shading 1 Accent 2"/>
-    <w:lsdException w:unhideWhenUsed="0" w:uiPriority="64" w:semiHidden="0" w:name="Medium Shading 2 Accent 2"/>
-    <w:lsdException w:unhideWhenUsed="0" w:uiPriority="65" w:semiHidden="0" w:name="Medium List 1 Accent 2"/>
-    <w:lsdException w:unhideWhenUsed="0" w:uiPriority="66" w:semiHidden="0" w:name="Medium List 2 Accent 2"/>
-    <w:lsdException w:unhideWhenUsed="0" w:uiPriority="67" w:semiHidden="0" w:name="Medium Grid 1 Accent 2"/>
-    <w:lsdException w:unhideWhenUsed="0" w:uiPriority="68" w:semiHidden="0" w:name="Medium Grid 2 Accent 2"/>
-    <w:lsdException w:unhideWhenUsed="0" w:uiPriority="69" w:semiHidden="0" w:name="Medium Grid 3 Accent 2"/>
-    <w:lsdException w:unhideWhenUsed="0" w:uiPriority="70" w:semiHidden="0" w:name="Dark List Accent 2"/>
-    <w:lsdException w:unhideWhenUsed="0" w:uiPriority="71" w:semiHidden="0" w:name="Colorful Shading Accent 2"/>
-    <w:lsdException w:unhideWhenUsed="0" w:uiPriority="72" w:semiHidden="0" w:name="Colorful List Accent 2"/>
-    <w:lsdException w:unhideWhenUsed="0" w:uiPriority="73" w:semiHidden="0" w:name="Colorful Grid Accent 2"/>
-    <w:lsdException w:unhideWhenUsed="0" w:uiPriority="60" w:semiHidden="0" w:name="Light Shading Accent 3"/>
-    <w:lsdException w:unhideWhenUsed="0" w:uiPriority="61" w:semiHidden="0" w:name="Light List Accent 3"/>
-    <w:lsdException w:unhideWhenUsed="0" w:uiPriority="62" w:semiHidden="0" w:name="Light Grid Accent 3"/>
-    <w:lsdException w:unhideWhenUsed="0" w:uiPriority="63" w:semiHidden="0" w:name="Medium Shading 1 Accent 3"/>
-    <w:lsdException w:unhideWhenUsed="0" w:uiPriority="64" w:semiHidden="0" w:name="Medium Shading 2 Accent 3"/>
-    <w:lsdException w:unhideWhenUsed="0" w:uiPriority="65" w:semiHidden="0" w:name="Medium List 1 Accent 3"/>
-    <w:lsdException w:unhideWhenUsed="0" w:uiPriority="66" w:semiHidden="0" w:name="Medium List 2 Accent 3"/>
-    <w:lsdException w:unhideWhenUsed="0" w:uiPriority="67" w:semiHidden="0" w:name="Medium Grid 1 Accent 3"/>
-    <w:lsdException w:unhideWhenUsed="0" w:uiPriority="68" w:semiHidden="0" w:name="Medium Grid 2 Accent 3"/>
-    <w:lsdException w:unhideWhenUsed="0" w:uiPriority="69" w:semiHidden="0" w:name="Medium Grid 3 Accent 3"/>
-    <w:lsdException w:unhideWhenUsed="0" w:uiPriority="70" w:semiHidden="0" w:name="Dark List Accent 3"/>
-    <w:lsdException w:unhideWhenUsed="0" w:uiPriority="71" w:semiHidden="0" w:name="Colorful Shading Accent 3"/>
-    <w:lsdException w:unhideWhenUsed="0" w:uiPriority="72" w:semiHidden="0" w:name="Colorful List Accent 3"/>
-    <w:lsdException w:unhideWhenUsed="0" w:uiPriority="73" w:semiHidden="0" w:name="Colorful Grid Accent 3"/>
-    <w:lsdException w:unhideWhenUsed="0" w:uiPriority="60" w:semiHidden="0" w:name="Light Shading Accent 4"/>
-    <w:lsdException w:unhideWhenUsed="0" w:uiPriority="61" w:semiHidden="0" w:name="Light List Accent 4"/>
-    <w:lsdException w:unhideWhenUsed="0" w:uiPriority="62" w:semiHidden="0" w:name="Light Grid Accent 4"/>
-    <w:lsdException w:unhideWhenUsed="0" w:uiPriority="63" w:semiHidden="0" w:name="Medium Shading 1 Accent 4"/>
-    <w:lsdException w:unhideWhenUsed="0" w:uiPriority="64" w:semiHidden="0" w:name="Medium Shading 2 Accent 4"/>
-    <w:lsdException w:unhideWhenUsed="0" w:uiPriority="65" w:semiHidden="0" w:name="Medium List 1 Accent 4"/>
-    <w:lsdException w:unhideWhenUsed="0" w:uiPriority="66" w:semiHidden="0" w:name="Medium List 2 Accent 4"/>
-    <w:lsdException w:unhideWhenUsed="0" w:uiPriority="67" w:semiHidden="0" w:name="Medium Grid 1 Accent 4"/>
-    <w:lsdException w:unhideWhenUsed="0" w:uiPriority="68" w:semiHidden="0" w:name="Medium Grid 2 Accent 4"/>
-    <w:lsdException w:unhideWhenUsed="0" w:uiPriority="69" w:semiHidden="0" w:name="Medium Grid 3 Accent 4"/>
-    <w:lsdException w:unhideWhenUsed="0" w:uiPriority="70" w:semiHidden="0" w:name="Dark List Accent 4"/>
-    <w:lsdException w:unhideWhenUsed="0" w:uiPriority="71" w:semiHidden="0" w:name="Colorful Shading Accent 4"/>
-    <w:lsdException w:unhideWhenUsed="0" w:uiPriority="72" w:semiHidden="0" w:name="Colorful List Accent 4"/>
-    <w:lsdException w:unhideWhenUsed="0" w:uiPriority="73" w:semiHidden="0" w:name="Colorful Grid Accent 4"/>
-    <w:lsdException w:unhideWhenUsed="0" w:uiPriority="60" w:semiHidden="0" w:name="Light Shading Accent 5"/>
-    <w:lsdException w:unhideWhenUsed="0" w:uiPriority="61" w:semiHidden="0" w:name="Light List Accent 5"/>
-    <w:lsdException w:unhideWhenUsed="0" w:uiPriority="62" w:semiHidden="0" w:name="Light Grid Accent 5"/>
-    <w:lsdException w:unhideWhenUsed="0" w:uiPriority="63" w:semiHidden="0" w:name="Medium Shading 1 Accent 5"/>
-    <w:lsdException w:unhideWhenUsed="0" w:uiPriority="64" w:semiHidden="0" w:name="Medium Shading 2 Accent 5"/>
-    <w:lsdException w:unhideWhenUsed="0" w:uiPriority="65" w:semiHidden="0" w:name="Medium List 1 Accent 5"/>
-    <w:lsdException w:unhideWhenUsed="0" w:uiPriority="66" w:semiHidden="0" w:name="Medium List 2 Accent 5"/>
-    <w:lsdException w:unhideWhenUsed="0" w:uiPriority="67" w:semiHidden="0" w:name="Medium Grid 1 Accent 5"/>
-    <w:lsdException w:unhideWhenUsed="0" w:uiPriority="68" w:semiHidden="0" w:name="Medium Grid 2 Accent 5"/>
-    <w:lsdException w:unhideWhenUsed="0" w:uiPriority="69" w:semiHidden="0" w:name="Medium Grid 3 Accent 5"/>
-    <w:lsdException w:unhideWhenUsed="0" w:uiPriority="70" w:semiHidden="0" w:name="Dark List Accent 5"/>
-    <w:lsdException w:unhideWhenUsed="0" w:uiPriority="71" w:semiHidden="0" w:name="Colorful Shading Accent 5"/>
-    <w:lsdException w:unhideWhenUsed="0" w:uiPriority="72" w:semiHidden="0" w:name="Colorful List Accent 5"/>
-    <w:lsdException w:unhideWhenUsed="0" w:uiPriority="73" w:semiHidden="0" w:name="Colorful Grid Accent 5"/>
-    <w:lsdException w:unhideWhenUsed="0" w:uiPriority="60" w:semiHidden="0" w:name="Light Shading Accent 6"/>
-    <w:lsdException w:unhideWhenUsed="0" w:uiPriority="61" w:semiHidden="0" w:name="Light List Accent 6"/>
-    <w:lsdException w:unhideWhenUsed="0" w:uiPriority="62" w:semiHidden="0" w:name="Light Grid Accent 6"/>
-    <w:lsdException w:unhideWhenUsed="0" w:uiPriority="63" w:semiHidden="0" w:name="Medium Shading 1 Accent 6"/>
-    <w:lsdException w:unhideWhenUsed="0" w:uiPriority="64" w:semiHidden="0" w:name="Medium Shading 2 Accent 6"/>
-    <w:lsdException w:unhideWhenUsed="0" w:uiPriority="65" w:semiHidden="0" w:name="Medium List 1 Accent 6"/>
-    <w:lsdException w:unhideWhenUsed="0" w:uiPriority="66" w:semiHidden="0" w:name="Medium List 2 Accent 6"/>
-    <w:lsdException w:unhideWhenUsed="0" w:uiPriority="67" w:semiHidden="0" w:name="Medium Grid 1 Accent 6"/>
-    <w:lsdException w:unhideWhenUsed="0" w:uiPriority="68" w:semiHidden="0" w:name="Medium Grid 2 Accent 6"/>
-    <w:lsdException w:unhideWhenUsed="0" w:uiPriority="69" w:semiHidden="0" w:name="Medium Grid 3 Accent 6"/>
-    <w:lsdException w:unhideWhenUsed="0" w:uiPriority="70" w:semiHidden="0" w:name="Dark List Accent 6"/>
-    <w:lsdException w:unhideWhenUsed="0" w:uiPriority="71" w:semiHidden="0" w:name="Colorful Shading Accent 6"/>
-    <w:lsdException w:unhideWhenUsed="0" w:uiPriority="72" w:semiHidden="0" w:name="Colorful List Accent 6"/>
-    <w:lsdException w:unhideWhenUsed="0" w:uiPriority="73" w:semiHidden="0" w:name="Colorful Grid Accent 6"/>
+  <w:latentStyles w:defLockedState="0" w:defUIPriority="99" w:defSemiHidden="0" w:defUnhideWhenUsed="0" w:defQFormat="0" w:count="376">
+    <w:lsdException w:name="Normal" w:uiPriority="0" w:qFormat="1"/>
+    <w:lsdException w:name="heading 1" w:uiPriority="9" w:qFormat="1"/>
+    <w:lsdException w:name="heading 2" w:semiHidden="1" w:uiPriority="9" w:unhideWhenUsed="1" w:qFormat="1"/>
+    <w:lsdException w:name="heading 3" w:semiHidden="1" w:uiPriority="9" w:unhideWhenUsed="1" w:qFormat="1"/>
+    <w:lsdException w:name="heading 4" w:semiHidden="1" w:uiPriority="9" w:unhideWhenUsed="1" w:qFormat="1"/>
+    <w:lsdException w:name="heading 5" w:semiHidden="1" w:uiPriority="9" w:unhideWhenUsed="1" w:qFormat="1"/>
+    <w:lsdException w:name="heading 6" w:semiHidden="1" w:uiPriority="9" w:unhideWhenUsed="1" w:qFormat="1"/>
+    <w:lsdException w:name="heading 7" w:semiHidden="1" w:uiPriority="9" w:unhideWhenUsed="1" w:qFormat="1"/>
+    <w:lsdException w:name="heading 8" w:semiHidden="1" w:uiPriority="9" w:unhideWhenUsed="1" w:qFormat="1"/>
+    <w:lsdException w:name="heading 9" w:semiHidden="1" w:uiPriority="9" w:unhideWhenUsed="1" w:qFormat="1"/>
+    <w:lsdException w:name="index 1" w:semiHidden="1" w:unhideWhenUsed="1"/>
+    <w:lsdException w:name="index 2" w:semiHidden="1" w:unhideWhenUsed="1"/>
+    <w:lsdException w:name="index 3" w:semiHidden="1" w:unhideWhenUsed="1"/>
+    <w:lsdException w:name="index 4" w:semiHidden="1" w:unhideWhenUsed="1"/>
+    <w:lsdException w:name="index 5" w:semiHidden="1" w:unhideWhenUsed="1"/>
+    <w:lsdException w:name="index 6" w:semiHidden="1" w:unhideWhenUsed="1"/>
+    <w:lsdException w:name="index 7" w:semiHidden="1" w:unhideWhenUsed="1"/>
+    <w:lsdException w:name="index 8" w:semiHidden="1" w:unhideWhenUsed="1"/>
+    <w:lsdException w:name="index 9" w:semiHidden="1" w:unhideWhenUsed="1"/>
+    <w:lsdException w:name="toc 1" w:semiHidden="1" w:uiPriority="39" w:unhideWhenUsed="1"/>
+    <w:lsdException w:name="toc 2" w:semiHidden="1" w:uiPriority="39" w:unhideWhenUsed="1"/>
+    <w:lsdException w:name="toc 3" w:semiHidden="1" w:uiPriority="39" w:unhideWhenUsed="1"/>
+    <w:lsdException w:name="toc 4" w:semiHidden="1" w:uiPriority="39" w:unhideWhenUsed="1"/>
+    <w:lsdException w:name="toc 5" w:semiHidden="1" w:uiPriority="39" w:unhideWhenUsed="1"/>
+    <w:lsdException w:name="toc 6" w:semiHidden="1" w:uiPriority="39" w:unhideWhenUsed="1"/>
+    <w:lsdException w:name="toc 7" w:semiHidden="1" w:uiPriority="39" w:unhideWhenUsed="1"/>
+    <w:lsdException w:name="toc 8" w:semiHidden="1" w:uiPriority="39" w:unhideWhenUsed="1"/>
+    <w:lsdException w:name="toc 9" w:semiHidden="1" w:uiPriority="39" w:unhideWhenUsed="1"/>
+    <w:lsdException w:name="Normal Indent" w:semiHidden="1" w:unhideWhenUsed="1"/>
+    <w:lsdException w:name="footnote text" w:semiHidden="1" w:unhideWhenUsed="1"/>
+    <w:lsdException w:name="annotation text" w:semiHidden="1" w:unhideWhenUsed="1"/>
+    <w:lsdException w:name="header" w:unhideWhenUsed="1"/>
+    <w:lsdException w:name="footer" w:unhideWhenUsed="1"/>
+    <w:lsdException w:name="index heading" w:semiHidden="1" w:unhideWhenUsed="1"/>
+    <w:lsdException w:name="caption" w:semiHidden="1" w:uiPriority="35" w:unhideWhenUsed="1" w:qFormat="1"/>
+    <w:lsdException w:name="table of figures" w:semiHidden="1" w:unhideWhenUsed="1"/>
+    <w:lsdException w:name="envelope address" w:semiHidden="1" w:unhideWhenUsed="1"/>
+    <w:lsdException w:name="envelope return" w:semiHidden="1" w:unhideWhenUsed="1"/>
+    <w:lsdException w:name="footnote reference" w:semiHidden="1" w:unhideWhenUsed="1"/>
+    <w:lsdException w:name="annotation reference" w:semiHidden="1" w:unhideWhenUsed="1"/>
+    <w:lsdException w:name="line number" w:semiHidden="1" w:unhideWhenUsed="1"/>
+    <w:lsdException w:name="page number" w:semiHidden="1" w:unhideWhenUsed="1"/>
+    <w:lsdException w:name="endnote reference" w:semiHidden="1" w:unhideWhenUsed="1"/>
+    <w:lsdException w:name="endnote text" w:semiHidden="1" w:unhideWhenUsed="1"/>
+    <w:lsdException w:name="table of authorities" w:semiHidden="1" w:unhideWhenUsed="1"/>
+    <w:lsdException w:name="macro" w:semiHidden="1" w:unhideWhenUsed="1"/>
+    <w:lsdException w:name="toa heading" w:semiHidden="1" w:unhideWhenUsed="1"/>
+    <w:lsdException w:name="List" w:semiHidden="1" w:unhideWhenUsed="1"/>
+    <w:lsdException w:name="List Bullet" w:semiHidden="1" w:unhideWhenUsed="1"/>
+    <w:lsdException w:name="List Number" w:semiHidden="1" w:unhideWhenUsed="1"/>
+    <w:lsdException w:name="List 2" w:semiHidden="1" w:unhideWhenUsed="1"/>
+    <w:lsdException w:name="List 3" w:semiHidden="1" w:unhideWhenUsed="1"/>
+    <w:lsdException w:name="List 4" w:semiHidden="1" w:unhideWhenUsed="1"/>
+    <w:lsdException w:name="List 5" w:semiHidden="1" w:unhideWhenUsed="1"/>
+    <w:lsdException w:name="List Bullet 2" w:semiHidden="1" w:unhideWhenUsed="1"/>
+    <w:lsdException w:name="List Bullet 3" w:semiHidden="1" w:unhideWhenUsed="1"/>
+    <w:lsdException w:name="List Bullet 4" w:semiHidden="1" w:unhideWhenUsed="1"/>
+    <w:lsdException w:name="List Bullet 5" w:semiHidden="1" w:unhideWhenUsed="1"/>
+    <w:lsdException w:name="List Number 2" w:semiHidden="1" w:unhideWhenUsed="1"/>
+    <w:lsdException w:name="List Number 3" w:semiHidden="1" w:unhideWhenUsed="1"/>
+    <w:lsdException w:name="List Number 4" w:semiHidden="1" w:unhideWhenUsed="1"/>
+    <w:lsdException w:name="List Number 5" w:semiHidden="1" w:unhideWhenUsed="1"/>
+    <w:lsdException w:name="Title" w:uiPriority="10" w:qFormat="1"/>
+    <w:lsdException w:name="Closing" w:semiHidden="1" w:unhideWhenUsed="1"/>
+    <w:lsdException w:name="Signature" w:semiHidden="1" w:unhideWhenUsed="1"/>
+    <w:lsdException w:name="Default Paragraph Font" w:semiHidden="1" w:uiPriority="1" w:unhideWhenUsed="1"/>
+    <w:lsdException w:name="Body Text" w:semiHidden="1" w:unhideWhenUsed="1"/>
+    <w:lsdException w:name="Body Text Indent" w:semiHidden="1" w:unhideWhenUsed="1"/>
+    <w:lsdException w:name="List Continue" w:semiHidden="1" w:unhideWhenUsed="1"/>
+    <w:lsdException w:name="List Continue 2" w:semiHidden="1" w:unhideWhenUsed="1"/>
+    <w:lsdException w:name="List Continue 3" w:semiHidden="1" w:unhideWhenUsed="1"/>
+    <w:lsdException w:name="List Continue 4" w:semiHidden="1" w:unhideWhenUsed="1"/>
+    <w:lsdException w:name="List Continue 5" w:semiHidden="1" w:unhideWhenUsed="1"/>
+    <w:lsdException w:name="Message Header" w:semiHidden="1" w:unhideWhenUsed="1"/>
+    <w:lsdException w:name="Subtitle" w:uiPriority="11" w:qFormat="1"/>
+    <w:lsdException w:name="Salutation" w:semiHidden="1" w:unhideWhenUsed="1"/>
+    <w:lsdException w:name="Date" w:semiHidden="1" w:unhideWhenUsed="1"/>
+    <w:lsdException w:name="Body Text First Indent" w:semiHidden="1" w:unhideWhenUsed="1"/>
+    <w:lsdException w:name="Body Text First Indent 2" w:semiHidden="1" w:unhideWhenUsed="1"/>
+    <w:lsdException w:name="Note Heading" w:semiHidden="1" w:unhideWhenUsed="1"/>
+    <w:lsdException w:name="Body Text 2" w:semiHidden="1" w:unhideWhenUsed="1"/>
+    <w:lsdException w:name="Body Text 3" w:semiHidden="1" w:unhideWhenUsed="1"/>
+    <w:lsdException w:name="Body Text Indent 2" w:semiHidden="1" w:unhideWhenUsed="1"/>
+    <w:lsdException w:name="Body Text Indent 3" w:semiHidden="1" w:unhideWhenUsed="1"/>
+    <w:lsdException w:name="Block Text" w:semiHidden="1" w:unhideWhenUsed="1"/>
+    <w:lsdException w:name="Hyperlink" w:unhideWhenUsed="1" w:qFormat="1"/>
+    <w:lsdException w:name="FollowedHyperlink" w:semiHidden="1" w:unhideWhenUsed="1"/>
+    <w:lsdException w:name="Strong" w:uiPriority="22" w:qFormat="1"/>
+    <w:lsdException w:name="Emphasis" w:uiPriority="20" w:qFormat="1"/>
+    <w:lsdException w:name="Document Map" w:semiHidden="1" w:unhideWhenUsed="1"/>
+    <w:lsdException w:name="Plain Text" w:semiHidden="1" w:unhideWhenUsed="1"/>
+    <w:lsdException w:name="E-mail Signature" w:semiHidden="1" w:unhideWhenUsed="1"/>
+    <w:lsdException w:name="HTML Top of Form" w:semiHidden="1" w:unhideWhenUsed="1"/>
+    <w:lsdException w:name="HTML Bottom of Form" w:semiHidden="1" w:unhideWhenUsed="1"/>
+    <w:lsdException w:name="Normal (Web)" w:semiHidden="1" w:unhideWhenUsed="1"/>
+    <w:lsdException w:name="HTML Acronym" w:semiHidden="1" w:unhideWhenUsed="1"/>
+    <w:lsdException w:name="HTML Address" w:semiHidden="1" w:unhideWhenUsed="1"/>
+    <w:lsdException w:name="HTML Cite" w:semiHidden="1" w:unhideWhenUsed="1"/>
+    <w:lsdException w:name="HTML Code" w:semiHidden="1" w:unhideWhenUsed="1"/>
+    <w:lsdException w:name="HTML Definition" w:semiHidden="1" w:unhideWhenUsed="1"/>
+    <w:lsdException w:name="HTML Keyboard" w:semiHidden="1" w:unhideWhenUsed="1"/>
+    <w:lsdException w:name="HTML Preformatted" w:semiHidden="1" w:unhideWhenUsed="1"/>
+    <w:lsdException w:name="HTML Sample" w:semiHidden="1" w:unhideWhenUsed="1"/>
+    <w:lsdException w:name="HTML Typewriter" w:semiHidden="1" w:unhideWhenUsed="1"/>
+    <w:lsdException w:name="HTML Variable" w:semiHidden="1" w:unhideWhenUsed="1"/>
+    <w:lsdException w:name="Normal Table" w:semiHidden="1" w:unhideWhenUsed="1"/>
+    <w:lsdException w:name="annotation subject" w:semiHidden="1" w:unhideWhenUsed="1"/>
+    <w:lsdException w:name="No List" w:semiHidden="1" w:unhideWhenUsed="1"/>
+    <w:lsdException w:name="Outline List 1" w:semiHidden="1" w:unhideWhenUsed="1"/>
+    <w:lsdException w:name="Outline List 2" w:semiHidden="1" w:unhideWhenUsed="1"/>
+    <w:lsdException w:name="Outline List 3" w:semiHidden="1" w:unhideWhenUsed="1"/>
+    <w:lsdException w:name="Table Simple 1" w:semiHidden="1" w:unhideWhenUsed="1"/>
+    <w:lsdException w:name="Table Simple 2" w:semiHidden="1" w:unhideWhenUsed="1"/>
+    <w:lsdException w:name="Table Simple 3" w:semiHidden="1" w:unhideWhenUsed="1"/>
+    <w:lsdException w:name="Table Classic 1" w:semiHidden="1" w:unhideWhenUsed="1"/>
+    <w:lsdException w:name="Table Classic 2" w:semiHidden="1" w:unhideWhenUsed="1"/>
+    <w:lsdException w:name="Table Classic 3" w:semiHidden="1" w:unhideWhenUsed="1"/>
+    <w:lsdException w:name="Table Classic 4" w:semiHidden="1" w:unhideWhenUsed="1"/>
+    <w:lsdException w:name="Table Colorful 1" w:semiHidden="1" w:unhideWhenUsed="1"/>
+    <w:lsdException w:name="Table Colorful 2" w:semiHidden="1" w:unhideWhenUsed="1"/>
+    <w:lsdException w:name="Table Colorful 3" w:semiHidden="1" w:unhideWhenUsed="1"/>
+    <w:lsdException w:name="Table Columns 1" w:semiHidden="1" w:unhideWhenUsed="1"/>
+    <w:lsdException w:name="Table Columns 2" w:semiHidden="1" w:unhideWhenUsed="1"/>
+    <w:lsdException w:name="Table Columns 3" w:semiHidden="1" w:unhideWhenUsed="1"/>
+    <w:lsdException w:name="Table Columns 4" w:semiHidden="1" w:unhideWhenUsed="1"/>
+    <w:lsdException w:name="Table Columns 5" w:semiHidden="1" w:unhideWhenUsed="1"/>
+    <w:lsdException w:name="Table Grid 1" w:semiHidden="1" w:unhideWhenUsed="1"/>
+    <w:lsdException w:name="Table Grid 2" w:semiHidden="1" w:unhideWhenUsed="1"/>
+    <w:lsdException w:name="Table Grid 3" w:semiHidden="1" w:unhideWhenUsed="1"/>
+    <w:lsdException w:name="Table Grid 4" w:semiHidden="1" w:unhideWhenUsed="1"/>
+    <w:lsdException w:name="Table Grid 5" w:semiHidden="1" w:unhideWhenUsed="1"/>
+    <w:lsdException w:name="Table Grid 6" w:semiHidden="1" w:unhideWhenUsed="1"/>
+    <w:lsdException w:name="Table Grid 7" w:semiHidden="1" w:unhideWhenUsed="1"/>
+    <w:lsdException w:name="Table Grid 8" w:semiHidden="1" w:unhideWhenUsed="1"/>
+    <w:lsdException w:name="Table List 1" w:semiHidden="1" w:unhideWhenUsed="1"/>
+    <w:lsdException w:name="Table List 2" w:semiHidden="1" w:unhideWhenUsed="1"/>
+    <w:lsdException w:name="Table List 3" w:semiHidden="1" w:unhideWhenUsed="1"/>
+    <w:lsdException w:name="Table List 4" w:semiHidden="1" w:unhideWhenUsed="1"/>
+    <w:lsdException w:name="Table List 5" w:semiHidden="1" w:unhideWhenUsed="1"/>
+    <w:lsdException w:name="Table List 6" w:semiHidden="1" w:unhideWhenUsed="1"/>
+    <w:lsdException w:name="Table List 7" w:semiHidden="1" w:unhideWhenUsed="1"/>
+    <w:lsdException w:name="Table List 8" w:semiHidden="1" w:unhideWhenUsed="1"/>
+    <w:lsdException w:name="Table 3D effects 1" w:semiHidden="1" w:unhideWhenUsed="1"/>
+    <w:lsdException w:name="Table 3D effects 2" w:semiHidden="1" w:unhideWhenUsed="1"/>
+    <w:lsdException w:name="Table 3D effects 3" w:semiHidden="1" w:unhideWhenUsed="1"/>
+    <w:lsdException w:name="Table Contemporary" w:semiHidden="1" w:unhideWhenUsed="1"/>
+    <w:lsdException w:name="Table Elegant" w:semiHidden="1" w:unhideWhenUsed="1"/>
+    <w:lsdException w:name="Table Professional" w:semiHidden="1" w:unhideWhenUsed="1"/>
+    <w:lsdException w:name="Table Subtle 1" w:semiHidden="1" w:unhideWhenUsed="1"/>
+    <w:lsdException w:name="Table Subtle 2" w:semiHidden="1" w:unhideWhenUsed="1"/>
+    <w:lsdException w:name="Table Web 1" w:semiHidden="1" w:unhideWhenUsed="1"/>
+    <w:lsdException w:name="Table Web 2" w:semiHidden="1" w:unhideWhenUsed="1"/>
+    <w:lsdException w:name="Table Web 3" w:semiHidden="1" w:unhideWhenUsed="1"/>
+    <w:lsdException w:name="Balloon Text" w:semiHidden="1" w:unhideWhenUsed="1"/>
+    <w:lsdException w:name="Table Grid" w:uiPriority="39"/>
+    <w:lsdException w:name="Table Theme" w:semiHidden="1" w:unhideWhenUsed="1"/>
+    <w:lsdException w:name="Placeholder Text" w:semiHidden="1" w:unhideWhenUsed="1"/>
+    <w:lsdException w:name="No Spacing" w:semiHidden="1" w:unhideWhenUsed="1"/>
+    <w:lsdException w:name="Light Shading" w:uiPriority="60"/>
+    <w:lsdException w:name="Light List" w:uiPriority="61"/>
+    <w:lsdException w:name="Light Grid" w:uiPriority="62"/>
+    <w:lsdException w:name="Medium Shading 1" w:uiPriority="63"/>
+    <w:lsdException w:name="Medium Shading 2" w:uiPriority="64"/>
+    <w:lsdException w:name="Medium List 1" w:uiPriority="65"/>
+    <w:lsdException w:name="Medium List 2" w:uiPriority="66"/>
+    <w:lsdException w:name="Medium Grid 1" w:uiPriority="67"/>
+    <w:lsdException w:name="Medium Grid 2" w:uiPriority="68"/>
+    <w:lsdException w:name="Medium Grid 3" w:uiPriority="69"/>
+    <w:lsdException w:name="Dark List" w:uiPriority="70"/>
+    <w:lsdException w:name="Colorful Shading" w:uiPriority="71"/>
+    <w:lsdException w:name="Colorful List" w:uiPriority="72"/>
+    <w:lsdException w:name="Colorful Grid" w:uiPriority="73"/>
+    <w:lsdException w:name="Light Shading Accent 1" w:uiPriority="60"/>
+    <w:lsdException w:name="Light List Accent 1" w:uiPriority="61"/>
+    <w:lsdException w:name="Light Grid Accent 1" w:uiPriority="62"/>
+    <w:lsdException w:name="Medium Shading 1 Accent 1" w:uiPriority="63"/>
+    <w:lsdException w:name="Medium Shading 2 Accent 1" w:uiPriority="64"/>
+    <w:lsdException w:name="Medium List 1 Accent 1" w:uiPriority="65"/>
+    <w:lsdException w:name="Revision" w:semiHidden="1" w:unhideWhenUsed="1"/>
+    <w:lsdException w:name="List Paragraph" w:uiPriority="34" w:qFormat="1"/>
+    <w:lsdException w:name="Quote" w:semiHidden="1" w:unhideWhenUsed="1"/>
+    <w:lsdException w:name="Intense Quote" w:semiHidden="1" w:unhideWhenUsed="1"/>
+    <w:lsdException w:name="Medium List 2 Accent 1" w:uiPriority="66"/>
+    <w:lsdException w:name="Medium Grid 1 Accent 1" w:uiPriority="67"/>
+    <w:lsdException w:name="Medium Grid 2 Accent 1" w:uiPriority="68"/>
+    <w:lsdException w:name="Medium Grid 3 Accent 1" w:uiPriority="69"/>
+    <w:lsdException w:name="Dark List Accent 1" w:uiPriority="70"/>
+    <w:lsdException w:name="Colorful Shading Accent 1" w:uiPriority="71"/>
+    <w:lsdException w:name="Colorful List Accent 1" w:uiPriority="72"/>
+    <w:lsdException w:name="Colorful Grid Accent 1" w:uiPriority="73"/>
+    <w:lsdException w:name="Light Shading Accent 2" w:uiPriority="60"/>
+    <w:lsdException w:name="Light List Accent 2" w:uiPriority="61"/>
+    <w:lsdException w:name="Light Grid Accent 2" w:uiPriority="62"/>
+    <w:lsdException w:name="Medium Shading 1 Accent 2" w:uiPriority="63"/>
+    <w:lsdException w:name="Medium Shading 2 Accent 2" w:uiPriority="64"/>
+    <w:lsdException w:name="Medium List 1 Accent 2" w:uiPriority="65"/>
+    <w:lsdException w:name="Medium List 2 Accent 2" w:uiPriority="66"/>
+    <w:lsdException w:name="Medium Grid 1 Accent 2" w:uiPriority="67"/>
+    <w:lsdException w:name="Medium Grid 2 Accent 2" w:uiPriority="68"/>
+    <w:lsdException w:name="Medium Grid 3 Accent 2" w:uiPriority="69"/>
+    <w:lsdException w:name="Dark List Accent 2" w:uiPriority="70"/>
+    <w:lsdException w:name="Colorful Shading Accent 2" w:uiPriority="71"/>
+    <w:lsdException w:name="Colorful List Accent 2" w:uiPriority="72"/>
+    <w:lsdException w:name="Colorful Grid Accent 2" w:uiPriority="73"/>
+    <w:lsdException w:name="Light Shading Accent 3" w:uiPriority="60"/>
+    <w:lsdException w:name="Light List Accent 3" w:uiPriority="61"/>
+    <w:lsdException w:name="Light Grid Accent 3" w:uiPriority="62"/>
+    <w:lsdException w:name="Medium Shading 1 Accent 3" w:uiPriority="63"/>
+    <w:lsdException w:name="Medium Shading 2 Accent 3" w:uiPriority="64"/>
+    <w:lsdException w:name="Medium List 1 Accent 3" w:uiPriority="65"/>
+    <w:lsdException w:name="Medium List 2 Accent 3" w:uiPriority="66"/>
+    <w:lsdException w:name="Medium Grid 1 Accent 3" w:uiPriority="67"/>
+    <w:lsdException w:name="Medium Grid 2 Accent 3" w:uiPriority="68"/>
+    <w:lsdException w:name="Medium Grid 3 Accent 3" w:uiPriority="69"/>
+    <w:lsdException w:name="Dark List Accent 3" w:uiPriority="70"/>
+    <w:lsdException w:name="Colorful Shading Accent 3" w:uiPriority="71"/>
+    <w:lsdException w:name="Colorful List Accent 3" w:uiPriority="72"/>
+    <w:lsdException w:name="Colorful Grid Accent 3" w:uiPriority="73"/>
+    <w:lsdException w:name="Light Shading Accent 4" w:uiPriority="60"/>
+    <w:lsdException w:name="Light List Accent 4" w:uiPriority="61"/>
+    <w:lsdException w:name="Light Grid Accent 4" w:uiPriority="62"/>
+    <w:lsdException w:name="Medium Shading 1 Accent 4" w:uiPriority="63"/>
+    <w:lsdException w:name="Medium Shading 2 Accent 4" w:uiPriority="64"/>
+    <w:lsdException w:name="Medium List 1 Accent 4" w:uiPriority="65"/>
+    <w:lsdException w:name="Medium List 2 Accent 4" w:uiPriority="66"/>
+    <w:lsdException w:name="Medium Grid 1 Accent 4" w:uiPriority="67"/>
+    <w:lsdException w:name="Medium Grid 2 Accent 4" w:uiPriority="68"/>
+    <w:lsdException w:name="Medium Grid 3 Accent 4" w:uiPriority="69"/>
+    <w:lsdException w:name="Dark List Accent 4" w:uiPriority="70"/>
+    <w:lsdException w:name="Colorful Shading Accent 4" w:uiPriority="71"/>
+    <w:lsdException w:name="Colorful List Accent 4" w:uiPriority="72"/>
+    <w:lsdException w:name="Colorful Grid Accent 4" w:uiPriority="73"/>
+    <w:lsdException w:name="Light Shading Accent 5" w:uiPriority="60"/>
+    <w:lsdException w:name="Light List Accent 5" w:uiPriority="61"/>
+    <w:lsdException w:name="Light Grid Accent 5" w:uiPriority="62"/>
+    <w:lsdException w:name="Medium Shading 1 Accent 5" w:uiPriority="63"/>
+    <w:lsdException w:name="Medium Shading 2 Accent 5" w:uiPriority="64"/>
+    <w:lsdException w:name="Medium List 1 Accent 5" w:uiPriority="65"/>
+    <w:lsdException w:name="Medium List 2 Accent 5" w:uiPriority="66"/>
+    <w:lsdException w:name="Medium Grid 1 Accent 5" w:uiPriority="67"/>
+    <w:lsdException w:name="Medium Grid 2 Accent 5" w:uiPriority="68"/>
+    <w:lsdException w:name="Medium Grid 3 Accent 5" w:uiPriority="69"/>
+    <w:lsdException w:name="Dark List Accent 5" w:uiPriority="70"/>
+    <w:lsdException w:name="Colorful Shading Accent 5" w:uiPriority="71"/>
+    <w:lsdException w:name="Colorful List Accent 5" w:uiPriority="72"/>
+    <w:lsdException w:name="Colorful Grid Accent 5" w:uiPriority="73"/>
+    <w:lsdException w:name="Light Shading Accent 6" w:uiPriority="60"/>
+    <w:lsdException w:name="Light List Accent 6" w:uiPriority="61"/>
+    <w:lsdException w:name="Light Grid Accent 6" w:uiPriority="62"/>
+    <w:lsdException w:name="Medium Shading 1 Accent 6" w:uiPriority="63"/>
+    <w:lsdException w:name="Medium Shading 2 Accent 6" w:uiPriority="64"/>
+    <w:lsdException w:name="Medium List 1 Accent 6" w:uiPriority="65"/>
+    <w:lsdException w:name="Medium List 2 Accent 6" w:uiPriority="66"/>
+    <w:lsdException w:name="Medium Grid 1 Accent 6" w:uiPriority="67"/>
+    <w:lsdException w:name="Medium Grid 2 Accent 6" w:uiPriority="68"/>
+    <w:lsdException w:name="Medium Grid 3 Accent 6" w:uiPriority="69"/>
+    <w:lsdException w:name="Dark List Accent 6" w:uiPriority="70"/>
+    <w:lsdException w:name="Colorful Shading Accent 6" w:uiPriority="71"/>
+    <w:lsdException w:name="Colorful List Accent 6" w:uiPriority="72"/>
+    <w:lsdException w:name="Colorful Grid Accent 6" w:uiPriority="73"/>
+    <w:lsdException w:name="Subtle Emphasis" w:uiPriority="19" w:qFormat="1"/>
+    <w:lsdException w:name="Intense Emphasis" w:uiPriority="21" w:qFormat="1"/>
+    <w:lsdException w:name="Subtle Reference" w:uiPriority="31" w:qFormat="1"/>
+    <w:lsdException w:name="Intense Reference" w:uiPriority="32" w:qFormat="1"/>
+    <w:lsdException w:name="Book Title" w:uiPriority="33" w:qFormat="1"/>
+    <w:lsdException w:name="Bibliography" w:semiHidden="1" w:uiPriority="37" w:unhideWhenUsed="1"/>
+    <w:lsdException w:name="TOC Heading" w:semiHidden="1" w:uiPriority="39" w:unhideWhenUsed="1" w:qFormat="1"/>
+    <w:lsdException w:name="Plain Table 1" w:uiPriority="41"/>
+    <w:lsdException w:name="Plain Table 2" w:uiPriority="42"/>
+    <w:lsdException w:name="Plain Table 3" w:uiPriority="43"/>
+    <w:lsdException w:name="Plain Table 4" w:uiPriority="44"/>
+    <w:lsdException w:name="Plain Table 5" w:uiPriority="45"/>
+    <w:lsdException w:name="Grid Table Light" w:uiPriority="40"/>
+    <w:lsdException w:name="Grid Table 1 Light" w:uiPriority="46"/>
+    <w:lsdException w:name="Grid Table 2" w:uiPriority="47"/>
+    <w:lsdException w:name="Grid Table 3" w:uiPriority="48"/>
+    <w:lsdException w:name="Grid Table 4" w:uiPriority="49"/>
+    <w:lsdException w:name="Grid Table 5 Dark" w:uiPriority="50"/>
+    <w:lsdException w:name="Grid Table 6 Colorful" w:uiPriority="51"/>
+    <w:lsdException w:name="Grid Table 7 Colorful" w:uiPriority="52"/>
+    <w:lsdException w:name="Grid Table 1 Light Accent 1" w:uiPriority="46"/>
+    <w:lsdException w:name="Grid Table 2 Accent 1" w:uiPriority="47"/>
+    <w:lsdException w:name="Grid Table 3 Accent 1" w:uiPriority="48"/>
+    <w:lsdException w:name="Grid Table 4 Accent 1" w:uiPriority="49"/>
+    <w:lsdException w:name="Grid Table 5 Dark Accent 1" w:uiPriority="50"/>
+    <w:lsdException w:name="Grid Table 6 Colorful Accent 1" w:uiPriority="51"/>
+    <w:lsdException w:name="Grid Table 7 Colorful Accent 1" w:uiPriority="52"/>
+    <w:lsdException w:name="Grid Table 1 Light Accent 2" w:uiPriority="46"/>
+    <w:lsdException w:name="Grid Table 2 Accent 2" w:uiPriority="47"/>
+    <w:lsdException w:name="Grid Table 3 Accent 2" w:uiPriority="48"/>
+    <w:lsdException w:name="Grid Table 4 Accent 2" w:uiPriority="49"/>
+    <w:lsdException w:name="Grid Table 5 Dark Accent 2" w:uiPriority="50"/>
+    <w:lsdException w:name="Grid Table 6 Colorful Accent 2" w:uiPriority="51"/>
+    <w:lsdException w:name="Grid Table 7 Colorful Accent 2" w:uiPriority="52"/>
+    <w:lsdException w:name="Grid Table 1 Light Accent 3" w:uiPriority="46"/>
+    <w:lsdException w:name="Grid Table 2 Accent 3" w:uiPriority="47"/>
+    <w:lsdException w:name="Grid Table 3 Accent 3" w:uiPriority="48"/>
+    <w:lsdException w:name="Grid Table 4 Accent 3" w:uiPriority="49"/>
+    <w:lsdException w:name="Grid Table 5 Dark Accent 3" w:uiPriority="50"/>
+    <w:lsdException w:name="Grid Table 6 Colorful Accent 3" w:uiPriority="51"/>
+    <w:lsdException w:name="Grid Table 7 Colorful Accent 3" w:uiPriority="52"/>
+    <w:lsdException w:name="Grid Table 1 Light Accent 4" w:uiPriority="46"/>
+    <w:lsdException w:name="Grid Table 2 Accent 4" w:uiPriority="47"/>
+    <w:lsdException w:name="Grid Table 3 Accent 4" w:uiPriority="48"/>
+    <w:lsdException w:name="Grid Table 4 Accent 4" w:uiPriority="49"/>
+    <w:lsdException w:name="Grid Table 5 Dark Accent 4" w:uiPriority="50"/>
+    <w:lsdException w:name="Grid Table 6 Colorful Accent 4" w:uiPriority="51"/>
+    <w:lsdException w:name="Grid Table 7 Colorful Accent 4" w:uiPriority="52"/>
+    <w:lsdException w:name="Grid Table 1 Light Accent 5" w:uiPriority="46"/>
+    <w:lsdException w:name="Grid Table 2 Accent 5" w:uiPriority="47"/>
+    <w:lsdException w:name="Grid Table 3 Accent 5" w:uiPriority="48"/>
+    <w:lsdException w:name="Grid Table 4 Accent 5" w:uiPriority="49"/>
+    <w:lsdException w:name="Grid Table 5 Dark Accent 5" w:uiPriority="50"/>
+    <w:lsdException w:name="Grid Table 6 Colorful Accent 5" w:uiPriority="51"/>
+    <w:lsdException w:name="Grid Table 7 Colorful Accent 5" w:uiPriority="52"/>
+    <w:lsdException w:name="Grid Table 1 Light Accent 6" w:uiPriority="46"/>
+    <w:lsdException w:name="Grid Table 2 Accent 6" w:uiPriority="47"/>
+    <w:lsdException w:name="Grid Table 3 Accent 6" w:uiPriority="48"/>
+    <w:lsdException w:name="Grid Table 4 Accent 6" w:uiPriority="49"/>
+    <w:lsdException w:name="Grid Table 5 Dark Accent 6" w:uiPriority="50"/>
+    <w:lsdException w:name="Grid Table 6 Colorful Accent 6" w:uiPriority="51"/>
+    <w:lsdException w:name="Grid Table 7 Colorful Accent 6" w:uiPriority="52"/>
+    <w:lsdException w:name="List Table 1 Light" w:uiPriority="46"/>
+    <w:lsdException w:name="List Table 2" w:uiPriority="47"/>
+    <w:lsdException w:name="List Table 3" w:uiPriority="48"/>
+    <w:lsdException w:name="List Table 4" w:uiPriority="49"/>
+    <w:lsdException w:name="List Table 5 Dark" w:uiPriority="50"/>
+    <w:lsdException w:name="List Table 6 Colorful" w:uiPriority="51"/>
+    <w:lsdException w:name="List Table 7 Colorful" w:uiPriority="52"/>
+    <w:lsdException w:name="List Table 1 Light Accent 1" w:uiPriority="46"/>
+    <w:lsdException w:name="List Table 2 Accent 1" w:uiPriority="47"/>
+    <w:lsdException w:name="List Table 3 Accent 1" w:uiPriority="48"/>
+    <w:lsdException w:name="List Table 4 Accent 1" w:uiPriority="49"/>
+    <w:lsdException w:name="List Table 5 Dark Accent 1" w:uiPriority="50"/>
+    <w:lsdException w:name="List Table 6 Colorful Accent 1" w:uiPriority="51"/>
+    <w:lsdException w:name="List Table 7 Colorful Accent 1" w:uiPriority="52"/>
+    <w:lsdException w:name="List Table 1 Light Accent 2" w:uiPriority="46"/>
+    <w:lsdException w:name="List Table 2 Accent 2" w:uiPriority="47"/>
+    <w:lsdException w:name="List Table 3 Accent 2" w:uiPriority="48"/>
+    <w:lsdException w:name="List Table 4 Accent 2" w:uiPriority="49"/>
+    <w:lsdException w:name="List Table 5 Dark Accent 2" w:uiPriority="50"/>
+    <w:lsdException w:name="List Table 6 Colorful Accent 2" w:uiPriority="51"/>
+    <w:lsdException w:name="List Table 7 Colorful Accent 2" w:uiPriority="52"/>
+    <w:lsdException w:name="List Table 1 Light Accent 3" w:uiPriority="46"/>
+    <w:lsdException w:name="List Table 2 Accent 3" w:uiPriority="47"/>
+    <w:lsdException w:name="List Table 3 Accent 3" w:uiPriority="48"/>
+    <w:lsdException w:name="List Table 4 Accent 3" w:uiPriority="49"/>
+    <w:lsdException w:name="List Table 5 Dark Accent 3" w:uiPriority="50"/>
+    <w:lsdException w:name="List Table 6 Colorful Accent 3" w:uiPriority="51"/>
+    <w:lsdException w:name="List Table 7 Colorful Accent 3" w:uiPriority="52"/>
+    <w:lsdException w:name="List Table 1 Light Accent 4" w:uiPriority="46"/>
+    <w:lsdException w:name="List Table 2 Accent 4" w:uiPriority="47"/>
+    <w:lsdException w:name="List Table 3 Accent 4" w:uiPriority="48"/>
+    <w:lsdException w:name="List Table 4 Accent 4" w:uiPriority="49"/>
+    <w:lsdException w:name="List Table 5 Dark Accent 4" w:uiPriority="50"/>
+    <w:lsdException w:name="List Table 6 Colorful Accent 4" w:uiPriority="51"/>
+    <w:lsdException w:name="List Table 7 Colorful Accent 4" w:uiPriority="52"/>
+    <w:lsdException w:name="List Table 1 Light Accent 5" w:uiPriority="46"/>
+    <w:lsdException w:name="List Table 2 Accent 5" w:uiPriority="47"/>
+    <w:lsdException w:name="List Table 3 Accent 5" w:uiPriority="48"/>
+    <w:lsdException w:name="List Table 4 Accent 5" w:uiPriority="49"/>
+    <w:lsdException w:name="List Table 5 Dark Accent 5" w:uiPriority="50"/>
+    <w:lsdException w:name="List Table 6 Colorful Accent 5" w:uiPriority="51"/>
+    <w:lsdException w:name="List Table 7 Colorful Accent 5" w:uiPriority="52"/>
+    <w:lsdException w:name="List Table 1 Light Accent 6" w:uiPriority="46"/>
+    <w:lsdException w:name="List Table 2 Accent 6" w:uiPriority="47"/>
+    <w:lsdException w:name="List Table 3 Accent 6" w:uiPriority="48"/>
+    <w:lsdException w:name="List Table 4 Accent 6" w:uiPriority="49"/>
+    <w:lsdException w:name="List Table 5 Dark Accent 6" w:uiPriority="50"/>
+    <w:lsdException w:name="List Table 6 Colorful Accent 6" w:uiPriority="51"/>
+    <w:lsdException w:name="List Table 7 Colorful Accent 6" w:uiPriority="52"/>
+    <w:lsdException w:name="Mention" w:semiHidden="1" w:unhideWhenUsed="1"/>
+    <w:lsdException w:name="Smart Hyperlink" w:semiHidden="1" w:unhideWhenUsed="1"/>
+    <w:lsdException w:name="Hashtag" w:semiHidden="1" w:unhideWhenUsed="1"/>
+    <w:lsdException w:name="Unresolved Mention" w:semiHidden="1" w:unhideWhenUsed="1"/>
+    <w:lsdException w:name="Smart Link" w:semiHidden="1" w:unhideWhenUsed="1"/>
   </w:latentStyles>
-  <w:style w:type="paragraph" w:default="1" w:styleId="1">
+  <w:style w:type="paragraph" w:default="1" w:styleId="a">
     <w:name w:val="Normal"/>
     <w:qFormat/>
-    <w:uiPriority w:val="0"/>
     <w:pPr>
       <w:widowControl w:val="0"/>
       <w:jc w:val="both"/>
     </w:pPr>
     <w:rPr>
-      <w:rFonts w:asciiTheme="minorHAnsi" w:hAnsiTheme="minorHAnsi" w:eastAsiaTheme="minorEastAsia" w:cstheme="minorBidi"/>
       <w:kern w:val="2"/>
       <w:sz w:val="21"/>
       <w:szCs w:val="22"/>
-      <w:lang w:val="en-US" w:eastAsia="zh-CN" w:bidi="ar-SA"/>
       <w14:ligatures w14:val="standardContextual"/>
     </w:rPr>
   </w:style>
-  <w:style w:type="character" w:default="1" w:styleId="5">
+  <w:style w:type="character" w:default="1" w:styleId="a0">
     <w:name w:val="Default Paragraph Font"/>
+    <w:uiPriority w:val="1"/>
     <w:semiHidden/>
     <w:unhideWhenUsed/>
-    <w:uiPriority w:val="1"/>
   </w:style>
-  <w:style w:type="table" w:default="1" w:styleId="4">
+  <w:style w:type="table" w:default="1" w:styleId="a1">
     <w:name w:val="Normal Table"/>
+    <w:uiPriority w:val="99"/>
     <w:semiHidden/>
     <w:unhideWhenUsed/>
-    <w:uiPriority w:val="99"/>
     <w:tblPr>
+      <w:tblInd w:w="0" w:type="dxa"/>
       <w:tblCellMar>
         <w:top w:w="0" w:type="dxa"/>
         <w:left w:w="108" w:type="dxa"/>
@@ -2623,12 +3867,18 @@
       </w:tblCellMar>
     </w:tblPr>
   </w:style>
-  <w:style w:type="paragraph" w:styleId="2">
+  <w:style w:type="numbering" w:default="1" w:styleId="a2">
+    <w:name w:val="No List"/>
+    <w:uiPriority w:val="99"/>
+    <w:semiHidden/>
+    <w:unhideWhenUsed/>
+  </w:style>
+  <w:style w:type="paragraph" w:styleId="a3">
     <w:name w:val="footer"/>
-    <w:basedOn w:val="1"/>
-    <w:link w:val="17"/>
+    <w:basedOn w:val="a"/>
+    <w:link w:val="a4"/>
+    <w:uiPriority w:val="99"/>
     <w:unhideWhenUsed/>
-    <w:uiPriority w:val="99"/>
     <w:pPr>
       <w:tabs>
         <w:tab w:val="center" w:pos="4153"/>
@@ -2642,12 +3892,12 @@
       <w:szCs w:val="18"/>
     </w:rPr>
   </w:style>
-  <w:style w:type="paragraph" w:styleId="3">
+  <w:style w:type="paragraph" w:styleId="a5">
     <w:name w:val="header"/>
-    <w:basedOn w:val="1"/>
-    <w:link w:val="16"/>
+    <w:basedOn w:val="a"/>
+    <w:link w:val="a6"/>
+    <w:uiPriority w:val="99"/>
     <w:unhideWhenUsed/>
-    <w:uiPriority w:val="99"/>
     <w:pPr>
       <w:tabs>
         <w:tab w:val="center" w:pos="4153"/>
@@ -2661,86 +3911,74 @@
       <w:szCs w:val="18"/>
     </w:rPr>
   </w:style>
-  <w:style w:type="character" w:styleId="6">
+  <w:style w:type="character" w:styleId="a7">
     <w:name w:val="Hyperlink"/>
-    <w:basedOn w:val="5"/>
+    <w:basedOn w:val="a0"/>
+    <w:uiPriority w:val="99"/>
     <w:unhideWhenUsed/>
     <w:qFormat/>
-    <w:uiPriority w:val="99"/>
     <w:rPr>
       <w:color w:val="0563C1" w:themeColor="hyperlink"/>
       <w:u w:val="single"/>
-      <w14:textFill>
-        <w14:solidFill>
-          <w14:schemeClr w14:val="hlink"/>
-        </w14:solidFill>
-      </w14:textFill>
     </w:rPr>
   </w:style>
-  <w:style w:type="paragraph" w:styleId="7">
+  <w:style w:type="paragraph" w:styleId="a8">
     <w:name w:val="List Paragraph"/>
-    <w:basedOn w:val="1"/>
+    <w:basedOn w:val="a"/>
+    <w:uiPriority w:val="34"/>
     <w:qFormat/>
-    <w:uiPriority w:val="34"/>
     <w:pPr>
-      <w:ind w:firstLine="420" w:firstLineChars="200"/>
+      <w:ind w:firstLineChars="200" w:firstLine="420"/>
     </w:pPr>
   </w:style>
-  <w:style w:type="character" w:customStyle="1" w:styleId="8">
+  <w:style w:type="character" w:customStyle="1" w:styleId="code-block-extension-codeline">
     <w:name w:val="code-block-extension-codeline"/>
-    <w:basedOn w:val="5"/>
+    <w:basedOn w:val="a0"/>
     <w:qFormat/>
-    <w:uiPriority w:val="0"/>
   </w:style>
-  <w:style w:type="character" w:customStyle="1" w:styleId="9">
+  <w:style w:type="character" w:customStyle="1" w:styleId="hljs-comment">
     <w:name w:val="hljs-comment"/>
-    <w:basedOn w:val="5"/>
-    <w:uiPriority w:val="0"/>
+    <w:basedOn w:val="a0"/>
   </w:style>
-  <w:style w:type="character" w:customStyle="1" w:styleId="10">
+  <w:style w:type="character" w:customStyle="1" w:styleId="hljs-selector-class">
     <w:name w:val="hljs-selector-class"/>
-    <w:basedOn w:val="5"/>
+    <w:basedOn w:val="a0"/>
     <w:qFormat/>
-    <w:uiPriority w:val="0"/>
   </w:style>
-  <w:style w:type="character" w:customStyle="1" w:styleId="11">
+  <w:style w:type="character" w:customStyle="1" w:styleId="1">
     <w:name w:val="未处理的提及1"/>
-    <w:basedOn w:val="5"/>
+    <w:basedOn w:val="a0"/>
+    <w:uiPriority w:val="99"/>
     <w:semiHidden/>
     <w:unhideWhenUsed/>
     <w:qFormat/>
-    <w:uiPriority w:val="99"/>
     <w:rPr>
       <w:color w:val="605E5C"/>
       <w:shd w:val="clear" w:color="auto" w:fill="E1DFDD"/>
     </w:rPr>
   </w:style>
-  <w:style w:type="character" w:customStyle="1" w:styleId="12">
+  <w:style w:type="character" w:customStyle="1" w:styleId="hljs-keyword">
     <w:name w:val="hljs-keyword"/>
-    <w:basedOn w:val="5"/>
-    <w:uiPriority w:val="0"/>
+    <w:basedOn w:val="a0"/>
   </w:style>
-  <w:style w:type="character" w:customStyle="1" w:styleId="13">
+  <w:style w:type="character" w:customStyle="1" w:styleId="hljs-number">
     <w:name w:val="hljs-number"/>
-    <w:basedOn w:val="5"/>
+    <w:basedOn w:val="a0"/>
     <w:qFormat/>
-    <w:uiPriority w:val="0"/>
   </w:style>
-  <w:style w:type="character" w:customStyle="1" w:styleId="14">
+  <w:style w:type="character" w:customStyle="1" w:styleId="hljs-literal">
     <w:name w:val="hljs-literal"/>
-    <w:basedOn w:val="5"/>
-    <w:uiPriority w:val="0"/>
+    <w:basedOn w:val="a0"/>
   </w:style>
-  <w:style w:type="character" w:customStyle="1" w:styleId="15">
+  <w:style w:type="character" w:customStyle="1" w:styleId="hljs-builtin">
     <w:name w:val="hljs-built_in"/>
-    <w:basedOn w:val="5"/>
+    <w:basedOn w:val="a0"/>
     <w:qFormat/>
-    <w:uiPriority w:val="0"/>
   </w:style>
-  <w:style w:type="character" w:customStyle="1" w:styleId="16">
+  <w:style w:type="character" w:customStyle="1" w:styleId="a6">
     <w:name w:val="页眉 字符"/>
-    <w:basedOn w:val="5"/>
-    <w:link w:val="3"/>
+    <w:basedOn w:val="a0"/>
+    <w:link w:val="a5"/>
     <w:uiPriority w:val="99"/>
     <w:rPr>
       <w:kern w:val="2"/>
@@ -2749,10 +3987,10 @@
       <w14:ligatures w14:val="standardContextual"/>
     </w:rPr>
   </w:style>
-  <w:style w:type="character" w:customStyle="1" w:styleId="17">
+  <w:style w:type="character" w:customStyle="1" w:styleId="a4">
     <w:name w:val="页脚 字符"/>
-    <w:basedOn w:val="5"/>
-    <w:link w:val="2"/>
+    <w:basedOn w:val="a0"/>
+    <w:link w:val="a3"/>
     <w:uiPriority w:val="99"/>
     <w:rPr>
       <w:kern w:val="2"/>
@@ -2761,12 +3999,24 @@
       <w14:ligatures w14:val="standardContextual"/>
     </w:rPr>
   </w:style>
-  <w:style w:type="character" w:customStyle="1" w:styleId="18">
-    <w:name w:val="Unresolved Mention"/>
-    <w:basedOn w:val="5"/>
+  <w:style w:type="character" w:customStyle="1" w:styleId="2">
+    <w:name w:val="未处理的提及2"/>
+    <w:basedOn w:val="a0"/>
+    <w:uiPriority w:val="99"/>
     <w:semiHidden/>
     <w:unhideWhenUsed/>
+    <w:rPr>
+      <w:color w:val="605E5C"/>
+      <w:shd w:val="clear" w:color="auto" w:fill="E1DFDD"/>
+    </w:rPr>
+  </w:style>
+  <w:style w:type="character" w:styleId="a9">
+    <w:name w:val="Unresolved Mention"/>
+    <w:basedOn w:val="a0"/>
     <w:uiPriority w:val="99"/>
+    <w:semiHidden/>
+    <w:unhideWhenUsed/>
+    <w:rsid w:val="00BD60D7"/>
     <w:rPr>
       <w:color w:val="605E5C"/>
       <w:shd w:val="clear" w:color="auto" w:fill="E1DFDD"/>
@@ -3027,5 +4277,6 @@
     </a:fmtScheme>
   </a:themeElements>
   <a:objectDefaults/>
+  <a:extraClrSchemeLst/>
 </a:theme>
 </file>
--- a/interview_summerise/薄弱点.docx
+++ b/interview_summerise/薄弱点.docx
@@ -15,19 +15,11 @@
         <w:rPr>
           <w:rFonts w:hint="eastAsia"/>
         </w:rPr>
-        <w:t>自定义指令</w:t>
-      </w:r>
-      <w:proofErr w:type="spellStart"/>
-      <w:r>
-        <w:rPr>
-          <w:rFonts w:hint="eastAsia"/>
-        </w:rPr>
-        <w:t>Vue.</w:t>
+        <w:t>自定义指令Vue.</w:t>
       </w:r>
       <w:r>
         <w:t>directions</w:t>
       </w:r>
-      <w:proofErr w:type="spellEnd"/>
     </w:p>
     <w:p>
       <w:r>
@@ -80,14 +72,7 @@
     <w:p>
       <w:r>
         <w:tab/>
-      </w:r>
-      <w:proofErr w:type="spellStart"/>
-      <w:r>
-        <w:t>componentUpdated</w:t>
-      </w:r>
-      <w:proofErr w:type="spellEnd"/>
-      <w:r>
-        <w:t xml:space="preserve">: </w:t>
+        <w:t xml:space="preserve">componentUpdated: </w:t>
       </w:r>
       <w:r>
         <w:rPr>
@@ -109,44 +94,15 @@
       </w:r>
     </w:p>
     <w:p>
-      <w:proofErr w:type="spellStart"/>
-      <w:r>
-        <w:t>Vue.directions</w:t>
-      </w:r>
-      <w:proofErr w:type="spellEnd"/>
-      <w:r>
-        <w:t>(‘Name’, {</w:t>
+      <w:r>
+        <w:t>Vue.directions(‘Name’, {</w:t>
       </w:r>
     </w:p>
     <w:p/>
     <w:p>
       <w:r>
         <w:tab/>
-        <w:t>Inserted(</w:t>
-      </w:r>
-      <w:proofErr w:type="spellStart"/>
-      <w:r>
-        <w:t>el</w:t>
-      </w:r>
-      <w:proofErr w:type="spellEnd"/>
-      <w:r>
-        <w:t xml:space="preserve">, binding, </w:t>
-      </w:r>
-      <w:proofErr w:type="spellStart"/>
-      <w:r>
-        <w:t>vNode</w:t>
-      </w:r>
-      <w:proofErr w:type="spellEnd"/>
-      <w:r>
-        <w:t xml:space="preserve">, </w:t>
-      </w:r>
-      <w:proofErr w:type="spellStart"/>
-      <w:r>
-        <w:t>oldVNode</w:t>
-      </w:r>
-      <w:proofErr w:type="spellEnd"/>
-      <w:r>
-        <w:t>){</w:t>
+        <w:t>Inserted(el, binding, vNode, oldVNode){</w:t>
       </w:r>
     </w:p>
     <w:p>
@@ -164,45 +120,16 @@
       </w:r>
       <w:r>
         <w:tab/>
-        <w:t xml:space="preserve">const roles = </w:t>
-      </w:r>
-      <w:proofErr w:type="spellStart"/>
-      <w:r>
-        <w:t>store.getters</w:t>
-      </w:r>
-      <w:proofErr w:type="spellEnd"/>
-      <w:r>
-        <w:t xml:space="preserve"> &amp;&amp; </w:t>
-      </w:r>
-      <w:proofErr w:type="spellStart"/>
-      <w:r>
-        <w:t>store.getters.roles</w:t>
-      </w:r>
-      <w:proofErr w:type="spellEnd"/>
-    </w:p>
-    <w:p>
-      <w:r>
-        <w:tab/>
-      </w:r>
-      <w:r>
-        <w:tab/>
-        <w:t xml:space="preserve">if( value &amp;&amp; value </w:t>
-      </w:r>
-      <w:proofErr w:type="spellStart"/>
-      <w:r>
-        <w:t>instanceof</w:t>
-      </w:r>
-      <w:proofErr w:type="spellEnd"/>
-      <w:r>
-        <w:t xml:space="preserve"> Array &amp;&amp; </w:t>
-      </w:r>
-      <w:proofErr w:type="spellStart"/>
-      <w:r>
-        <w:t>value.length</w:t>
-      </w:r>
-      <w:proofErr w:type="spellEnd"/>
-      <w:r>
-        <w:t xml:space="preserve"> &gt; 0) {</w:t>
+        <w:t>const roles = store.getters &amp;&amp; store.getters.roles</w:t>
+      </w:r>
+    </w:p>
+    <w:p>
+      <w:r>
+        <w:tab/>
+      </w:r>
+      <w:r>
+        <w:tab/>
+        <w:t>if( value &amp;&amp; value instanceof Array &amp;&amp; value.length &gt; 0) {</w:t>
       </w:r>
     </w:p>
     <w:p>
@@ -211,15 +138,7 @@
       </w:pPr>
       <w:r>
         <w:tab/>
-        <w:t xml:space="preserve">const </w:t>
-      </w:r>
-      <w:proofErr w:type="spellStart"/>
-      <w:r>
-        <w:t>permissionRoles</w:t>
-      </w:r>
-      <w:proofErr w:type="spellEnd"/>
-      <w:r>
-        <w:t xml:space="preserve"> = value</w:t>
+        <w:t>const permissionRoles = value</w:t>
       </w:r>
     </w:p>
     <w:p>
@@ -228,23 +147,7 @@
       </w:pPr>
       <w:r>
         <w:tab/>
-        <w:t xml:space="preserve">const </w:t>
-      </w:r>
-      <w:proofErr w:type="spellStart"/>
-      <w:r>
-        <w:t>hasPermission</w:t>
-      </w:r>
-      <w:proofErr w:type="spellEnd"/>
-      <w:r>
-        <w:t xml:space="preserve"> = </w:t>
-      </w:r>
-      <w:proofErr w:type="spellStart"/>
-      <w:r>
-        <w:t>roles.some</w:t>
-      </w:r>
-      <w:proofErr w:type="spellEnd"/>
-      <w:r>
-        <w:t>(role =&gt; {</w:t>
+        <w:t>const hasPermission = roles.some(role =&gt; {</w:t>
       </w:r>
     </w:p>
     <w:p>
@@ -253,15 +156,7 @@
       </w:pPr>
       <w:r>
         <w:tab/>
-        <w:t xml:space="preserve">return </w:t>
-      </w:r>
-      <w:proofErr w:type="spellStart"/>
-      <w:r>
-        <w:t>permissionRoles.includes</w:t>
-      </w:r>
-      <w:proofErr w:type="spellEnd"/>
-      <w:r>
-        <w:t>(role)</w:t>
+        <w:t>return permissionRoles.includes(role)</w:t>
       </w:r>
     </w:p>
     <w:p>
@@ -282,15 +177,7 @@
         <w:ind w:left="840" w:firstLine="420"/>
       </w:pPr>
       <w:r>
-        <w:t>If(!</w:t>
-      </w:r>
-      <w:proofErr w:type="spellStart"/>
-      <w:r>
-        <w:t>hasPermission</w:t>
-      </w:r>
-      <w:proofErr w:type="spellEnd"/>
-      <w:r>
-        <w:t>) {</w:t>
+        <w:t>If(!hasPermission) {</w:t>
       </w:r>
     </w:p>
     <w:p>
@@ -299,18 +186,7 @@
       </w:pPr>
       <w:r>
         <w:tab/>
-      </w:r>
-      <w:proofErr w:type="spellStart"/>
-      <w:r>
-        <w:t>el.parentNode</w:t>
-      </w:r>
-      <w:proofErr w:type="spellEnd"/>
-      <w:r>
-        <w:t xml:space="preserve"> &amp;&amp; </w:t>
-      </w:r>
-      <w:proofErr w:type="spellStart"/>
-      <w:r>
-        <w:t>el.parent</w:t>
+        <w:t>el.parentNode &amp;&amp; el.parent</w:t>
       </w:r>
       <w:r>
         <w:rPr>
@@ -319,19 +195,7 @@
         <w:t>Node</w:t>
       </w:r>
       <w:r>
-        <w:t>.removeChild</w:t>
-      </w:r>
-      <w:proofErr w:type="spellEnd"/>
-      <w:r>
-        <w:t>(</w:t>
-      </w:r>
-      <w:proofErr w:type="spellStart"/>
-      <w:r>
-        <w:t>el</w:t>
-      </w:r>
-      <w:proofErr w:type="spellEnd"/>
-      <w:r>
-        <w:t>)</w:t>
+        <w:t>.removeChild(el)</w:t>
       </w:r>
     </w:p>
     <w:p>
@@ -387,13 +251,8 @@
       <w:pPr>
         <w:ind w:firstLine="420"/>
       </w:pPr>
-      <w:proofErr w:type="spellStart"/>
-      <w:r>
-        <w:t>beforeMount</w:t>
-      </w:r>
-      <w:proofErr w:type="spellEnd"/>
-      <w:r>
-        <w:t xml:space="preserve">: </w:t>
+      <w:r>
+        <w:t xml:space="preserve">beforeMount: </w:t>
       </w:r>
       <w:r>
         <w:rPr>
@@ -435,7 +294,6 @@
       <w:pPr>
         <w:ind w:firstLine="420"/>
       </w:pPr>
-      <w:proofErr w:type="spellStart"/>
       <w:r>
         <w:rPr>
           <w:rFonts w:hint="eastAsia"/>
@@ -445,7 +303,6 @@
       <w:r>
         <w:t>eforeUpdate</w:t>
       </w:r>
-      <w:proofErr w:type="spellEnd"/>
       <w:r>
         <w:rPr>
           <w:rFonts w:hint="eastAsia"/>
@@ -471,7 +328,6 @@
       <w:pPr>
         <w:ind w:firstLine="420"/>
       </w:pPr>
-      <w:proofErr w:type="spellStart"/>
       <w:r>
         <w:rPr>
           <w:rFonts w:hint="eastAsia"/>
@@ -481,7 +337,6 @@
       <w:r>
         <w:t>eforeUnmount</w:t>
       </w:r>
-      <w:proofErr w:type="spellEnd"/>
       <w:r>
         <w:rPr>
           <w:rFonts w:hint="eastAsia"/>
@@ -510,7 +365,6 @@
       </w:r>
     </w:p>
     <w:p>
-      <w:proofErr w:type="spellStart"/>
       <w:r>
         <w:rPr>
           <w:rFonts w:hint="eastAsia"/>
@@ -518,11 +372,7 @@
         <w:t>V</w:t>
       </w:r>
       <w:r>
-        <w:t>ue.directions</w:t>
-      </w:r>
-      <w:proofErr w:type="spellEnd"/>
-      <w:r>
-        <w:t>(‘Name’, {</w:t>
+        <w:t>ue.directions(‘Name’, {</w:t>
       </w:r>
       <w:r>
         <w:br/>
@@ -531,31 +381,7 @@
     <w:p>
       <w:r>
         <w:tab/>
-        <w:t>mounted(</w:t>
-      </w:r>
-      <w:proofErr w:type="spellStart"/>
-      <w:r>
-        <w:t>el</w:t>
-      </w:r>
-      <w:proofErr w:type="spellEnd"/>
-      <w:r>
-        <w:t xml:space="preserve">, binding, </w:t>
-      </w:r>
-      <w:proofErr w:type="spellStart"/>
-      <w:r>
-        <w:t>vNode</w:t>
-      </w:r>
-      <w:proofErr w:type="spellEnd"/>
-      <w:r>
-        <w:t xml:space="preserve">, </w:t>
-      </w:r>
-      <w:proofErr w:type="spellStart"/>
-      <w:r>
-        <w:t>oldVNode</w:t>
-      </w:r>
-      <w:proofErr w:type="spellEnd"/>
-      <w:r>
-        <w:t>) {</w:t>
+        <w:t>mounted(el, binding, vNode, oldVNode) {</w:t>
       </w:r>
     </w:p>
     <w:p>
@@ -586,7 +412,6 @@
         </w:numPr>
         <w:ind w:firstLineChars="0"/>
       </w:pPr>
-      <w:proofErr w:type="spellStart"/>
       <w:r>
         <w:rPr>
           <w:rFonts w:hint="eastAsia"/>
@@ -594,124 +419,57 @@
         <w:t>M</w:t>
       </w:r>
       <w:r>
+        <w:t>ixins / Vue.mixin</w:t>
+      </w:r>
+      <w:r>
+        <w:rPr>
+          <w:rFonts w:hint="eastAsia"/>
+        </w:rPr>
+        <w:t>全局混入</w:t>
+      </w:r>
+    </w:p>
+    <w:p>
+      <w:r>
+        <w:rPr>
+          <w:rFonts w:hint="eastAsia"/>
+        </w:rPr>
+        <w:t>就是一个js文件,</w:t>
+      </w:r>
+      <w:r>
+        <w:t xml:space="preserve"> </w:t>
+      </w:r>
+      <w:r>
+        <w:rPr>
+          <w:rFonts w:hint="eastAsia"/>
+        </w:rPr>
+        <w:t>我们在开发的时候经常会遇到一些相同的代码和逻辑，可以把这些东西给提取出来放在一个mixin</w:t>
+      </w:r>
+      <w:r>
+        <w:t>.js</w:t>
+      </w:r>
+      <w:r>
+        <w:rPr>
+          <w:rFonts w:hint="eastAsia"/>
+        </w:rPr>
+        <w:t>文件中，然后通过m</w:t>
+      </w:r>
+      <w:r>
         <w:t>ixins</w:t>
       </w:r>
-      <w:proofErr w:type="spellEnd"/>
-      <w:r>
-        <w:t xml:space="preserve"> / </w:t>
-      </w:r>
-      <w:proofErr w:type="spellStart"/>
-      <w:r>
-        <w:t>Vue.mixin</w:t>
-      </w:r>
-      <w:proofErr w:type="spellEnd"/>
-      <w:r>
-        <w:rPr>
-          <w:rFonts w:hint="eastAsia"/>
-        </w:rPr>
-        <w:t>全局混入</w:t>
-      </w:r>
-    </w:p>
-    <w:p>
-      <w:r>
-        <w:rPr>
-          <w:rFonts w:hint="eastAsia"/>
-        </w:rPr>
-        <w:t>就是一个</w:t>
-      </w:r>
-      <w:proofErr w:type="spellStart"/>
-      <w:r>
-        <w:rPr>
-          <w:rFonts w:hint="eastAsia"/>
-        </w:rPr>
-        <w:t>js</w:t>
-      </w:r>
-      <w:proofErr w:type="spellEnd"/>
-      <w:r>
-        <w:rPr>
-          <w:rFonts w:hint="eastAsia"/>
-        </w:rPr>
-        <w:t>文件,</w:t>
-      </w:r>
-      <w:r>
-        <w:t xml:space="preserve"> </w:t>
-      </w:r>
-      <w:r>
-        <w:rPr>
-          <w:rFonts w:hint="eastAsia"/>
-        </w:rPr>
-        <w:t>我们在开发的时候经常会遇到一些相同的代码和逻辑，可以把这些东西给提取出来放在一个mixin</w:t>
-      </w:r>
-      <w:r>
-        <w:t>.js</w:t>
-      </w:r>
-      <w:r>
-        <w:rPr>
-          <w:rFonts w:hint="eastAsia"/>
-        </w:rPr>
-        <w:t>文件中，然后通过</w:t>
-      </w:r>
-      <w:proofErr w:type="spellStart"/>
-      <w:r>
-        <w:rPr>
-          <w:rFonts w:hint="eastAsia"/>
-        </w:rPr>
-        <w:t>m</w:t>
-      </w:r>
-      <w:r>
-        <w:t>ixins</w:t>
-      </w:r>
-      <w:proofErr w:type="spellEnd"/>
-      <w:r>
-        <w:rPr>
-          <w:rFonts w:hint="eastAsia"/>
-        </w:rPr>
-        <w:t>注入他们，注入的</w:t>
-      </w:r>
-      <w:proofErr w:type="spellStart"/>
-      <w:r>
-        <w:rPr>
-          <w:rFonts w:hint="eastAsia"/>
-        </w:rPr>
-        <w:t>m</w:t>
+      <w:r>
+        <w:rPr>
+          <w:rFonts w:hint="eastAsia"/>
+        </w:rPr>
+        <w:t>注入他们，注入的m</w:t>
       </w:r>
       <w:r>
         <w:t>ixin</w:t>
       </w:r>
-      <w:proofErr w:type="spellEnd"/>
-      <w:r>
-        <w:rPr>
-          <w:rFonts w:hint="eastAsia"/>
-        </w:rPr>
-        <w:t>的生命周期钩子函数会先于当前组件的钩子函数执行，当前组件中和</w:t>
-      </w:r>
-      <w:proofErr w:type="spellStart"/>
-      <w:r>
-        <w:rPr>
-          <w:rFonts w:hint="eastAsia"/>
-        </w:rPr>
-        <w:t>mixin</w:t>
-      </w:r>
-      <w:proofErr w:type="spellEnd"/>
-      <w:r>
-        <w:rPr>
-          <w:rFonts w:hint="eastAsia"/>
-        </w:rPr>
-        <w:t>中相同的data，会对</w:t>
-      </w:r>
-      <w:proofErr w:type="spellStart"/>
-      <w:r>
-        <w:rPr>
-          <w:rFonts w:hint="eastAsia"/>
-        </w:rPr>
-        <w:t>mixin</w:t>
-      </w:r>
-      <w:proofErr w:type="spellEnd"/>
-      <w:r>
-        <w:rPr>
-          <w:rFonts w:hint="eastAsia"/>
-        </w:rPr>
-        <w:t>覆</w:t>
+      <w:r>
+        <w:rPr>
+          <w:rFonts w:hint="eastAsia"/>
+        </w:rPr>
+        <w:t>的生命周期钩子函数会先于当前组件的钩子函数执行，当前组件中和mixin中相同的data，会对mixin覆</w:t>
       </w:r>
       <w:r>
         <w:rPr>
@@ -735,52 +493,16 @@
         <w:rPr>
           <w:rFonts w:hint="eastAsia"/>
         </w:rPr>
-        <w:t>中，</w:t>
-      </w:r>
-      <w:proofErr w:type="spellStart"/>
-      <w:r>
-        <w:rPr>
-          <w:rFonts w:hint="eastAsia"/>
-        </w:rPr>
-        <w:t>mixin</w:t>
-      </w:r>
-      <w:proofErr w:type="spellEnd"/>
-      <w:r>
-        <w:rPr>
-          <w:rFonts w:hint="eastAsia"/>
-        </w:rPr>
-        <w:t>的注入通过配置</w:t>
-      </w:r>
-      <w:proofErr w:type="spellStart"/>
-      <w:r>
-        <w:rPr>
-          <w:rFonts w:hint="eastAsia"/>
-        </w:rPr>
-        <w:t>m</w:t>
+        <w:t>中，mixin的注入通过配置m</w:t>
       </w:r>
       <w:r>
         <w:t>ixins</w:t>
       </w:r>
-      <w:proofErr w:type="spellEnd"/>
-      <w:r>
-        <w:rPr>
-          <w:rFonts w:hint="eastAsia"/>
-        </w:rPr>
-        <w:t>传入一个</w:t>
-      </w:r>
-      <w:proofErr w:type="spellStart"/>
-      <w:r>
-        <w:rPr>
-          <w:rFonts w:hint="eastAsia"/>
-        </w:rPr>
-        <w:t>mixin</w:t>
-      </w:r>
-      <w:proofErr w:type="spellEnd"/>
-      <w:r>
-        <w:rPr>
-          <w:rFonts w:hint="eastAsia"/>
-        </w:rPr>
-        <w:t>数组，这样的注入方式是隐示的注入，变量和方法的来源不明确很难知晓，而</w:t>
+      <w:r>
+        <w:rPr>
+          <w:rFonts w:hint="eastAsia"/>
+        </w:rPr>
+        <w:t>传入一个mixin数组，这样的注入方式是隐示的注入，变量和方法的来源不明确很难知晓，而</w:t>
       </w:r>
       <w:r>
         <w:t>Vue3</w:t>
@@ -789,21 +511,7 @@
         <w:rPr>
           <w:rFonts w:hint="eastAsia"/>
         </w:rPr>
-        <w:t>中是通过写hooks，</w:t>
-      </w:r>
-      <w:proofErr w:type="spellStart"/>
-      <w:r>
-        <w:rPr>
-          <w:rFonts w:hint="eastAsia"/>
-        </w:rPr>
-        <w:t>useMixin</w:t>
-      </w:r>
-      <w:proofErr w:type="spellEnd"/>
-      <w:r>
-        <w:rPr>
-          <w:rFonts w:hint="eastAsia"/>
-        </w:rPr>
-        <w:t>的方式注入，变量和方法的来源都是明确的。</w:t>
+        <w:t>中是通过写hooks，useMixin的方式注入，变量和方法的来源都是明确的。</w:t>
       </w:r>
     </w:p>
     <w:p>
@@ -820,21 +528,7 @@
         <w:rPr>
           <w:rFonts w:hint="eastAsia"/>
         </w:rPr>
-        <w:t>：(缺点：隐试引入，不知道变量和方法来源，不同</w:t>
-      </w:r>
-      <w:proofErr w:type="spellStart"/>
-      <w:r>
-        <w:rPr>
-          <w:rFonts w:hint="eastAsia"/>
-        </w:rPr>
-        <w:t>mixin</w:t>
-      </w:r>
-      <w:proofErr w:type="spellEnd"/>
-      <w:r>
-        <w:rPr>
-          <w:rFonts w:hint="eastAsia"/>
-        </w:rPr>
-        <w:t>的同名方法，同名属性，可能会导致冲突。</w:t>
+        <w:t>：(缺点：隐试引入，不知道变量和方法来源，不同mixin的同名方法，同名属性，可能会导致冲突。</w:t>
       </w:r>
       <w:r>
         <w:t>)</w:t>
@@ -913,15 +607,7 @@
         <w:ind w:leftChars="200" w:left="420"/>
       </w:pPr>
       <w:r>
-        <w:t xml:space="preserve">export default function </w:t>
-      </w:r>
-      <w:proofErr w:type="spellStart"/>
-      <w:r>
-        <w:t>useMixin</w:t>
-      </w:r>
-      <w:proofErr w:type="spellEnd"/>
-      <w:r>
-        <w:t>() {</w:t>
+        <w:t>export default function useMixin() {</w:t>
       </w:r>
     </w:p>
     <w:p>
@@ -971,7 +657,6 @@
         </w:numPr>
         <w:ind w:firstLineChars="0"/>
       </w:pPr>
-      <w:proofErr w:type="spellStart"/>
       <w:r>
         <w:t>Vue.E</w:t>
       </w:r>
@@ -981,7 +666,6 @@
         </w:rPr>
         <w:t>xtend</w:t>
       </w:r>
-      <w:proofErr w:type="spellEnd"/>
     </w:p>
     <w:p>
       <w:r>
@@ -1006,41 +690,19 @@
         <w:rPr>
           <w:rFonts w:hint="eastAsia"/>
         </w:rPr>
-        <w:t>，然后将extend的内容挂载在某个</w:t>
-      </w:r>
-      <w:proofErr w:type="spellStart"/>
-      <w:r>
-        <w:rPr>
-          <w:rFonts w:hint="eastAsia"/>
-        </w:rPr>
-        <w:t>dom</w:t>
-      </w:r>
-      <w:proofErr w:type="spellEnd"/>
-      <w:r>
-        <w:rPr>
-          <w:rFonts w:hint="eastAsia"/>
-        </w:rPr>
-        <w:t>节点下。</w:t>
-      </w:r>
-    </w:p>
-    <w:p>
-      <w:r>
-        <w:rPr>
-          <w:rFonts w:hint="eastAsia"/>
-        </w:rPr>
-        <w:t>它的原理就是通过</w:t>
-      </w:r>
-      <w:proofErr w:type="spellStart"/>
-      <w:r>
-        <w:rPr>
-          <w:rFonts w:hint="eastAsia"/>
-        </w:rPr>
-        <w:t>O</w:t>
+        <w:t>，然后将extend的内容挂载在某个dom节点下。</w:t>
+      </w:r>
+    </w:p>
+    <w:p>
+      <w:r>
+        <w:rPr>
+          <w:rFonts w:hint="eastAsia"/>
+        </w:rPr>
+        <w:t>它的原理就是通过O</w:t>
       </w:r>
       <w:r>
         <w:t>bject.create</w:t>
       </w:r>
-      <w:proofErr w:type="spellEnd"/>
       <w:r>
         <w:rPr>
           <w:rFonts w:hint="eastAsia"/>
@@ -1059,11 +721,7 @@
     </w:p>
     <w:p>
       <w:r>
-        <w:t>function Extend(</w:t>
-      </w:r>
-      <w:proofErr w:type="spellStart"/>
-      <w:r>
-        <w:t>extend</w:t>
+        <w:t>function Extend(extend</w:t>
       </w:r>
       <w:r>
         <w:rPr>
@@ -1071,7 +729,6 @@
         </w:rPr>
         <w:t>Options</w:t>
       </w:r>
-      <w:proofErr w:type="spellEnd"/>
       <w:r>
         <w:t>) {</w:t>
       </w:r>
@@ -1101,32 +758,16 @@
     <w:p>
       <w:r>
         <w:tab/>
-        <w:t xml:space="preserve">const Sub = function </w:t>
-      </w:r>
-      <w:proofErr w:type="spellStart"/>
-      <w:r>
-        <w:t>VueComponent</w:t>
-      </w:r>
-      <w:proofErr w:type="spellEnd"/>
-      <w:r>
-        <w:t>(options) {</w:t>
-      </w:r>
-    </w:p>
-    <w:p>
-      <w:r>
-        <w:tab/>
-      </w:r>
-      <w:r>
-        <w:tab/>
-        <w:t>this._</w:t>
-      </w:r>
-      <w:proofErr w:type="spellStart"/>
-      <w:r>
-        <w:t>init</w:t>
-      </w:r>
-      <w:proofErr w:type="spellEnd"/>
-      <w:r>
-        <w:t>(options)</w:t>
+        <w:t>const Sub = function VueComponent(options) {</w:t>
+      </w:r>
+    </w:p>
+    <w:p>
+      <w:r>
+        <w:tab/>
+      </w:r>
+      <w:r>
+        <w:tab/>
+        <w:t>this._init(options)</w:t>
       </w:r>
     </w:p>
     <w:p>
@@ -1141,7 +782,6 @@
       <w:pPr>
         <w:ind w:firstLine="420"/>
       </w:pPr>
-      <w:proofErr w:type="spellStart"/>
       <w:r>
         <w:rPr>
           <w:rFonts w:hint="eastAsia"/>
@@ -1149,40 +789,15 @@
         <w:t>S</w:t>
       </w:r>
       <w:r>
-        <w:t>ub.prototype</w:t>
-      </w:r>
-      <w:proofErr w:type="spellEnd"/>
-      <w:r>
-        <w:t xml:space="preserve"> = </w:t>
-      </w:r>
-      <w:proofErr w:type="spellStart"/>
-      <w:r>
-        <w:t>Object.create</w:t>
-      </w:r>
-      <w:proofErr w:type="spellEnd"/>
-      <w:r>
-        <w:t>(</w:t>
-      </w:r>
-      <w:proofErr w:type="spellStart"/>
-      <w:r>
-        <w:t>Super.prototype</w:t>
-      </w:r>
-      <w:proofErr w:type="spellEnd"/>
-      <w:r>
-        <w:t>)</w:t>
+        <w:t>ub.prototype = Object.create(Super.prototype)</w:t>
       </w:r>
     </w:p>
     <w:p>
       <w:pPr>
         <w:ind w:firstLine="420"/>
       </w:pPr>
-      <w:proofErr w:type="spellStart"/>
-      <w:r>
-        <w:t>Sub.prototype.constructor</w:t>
-      </w:r>
-      <w:proofErr w:type="spellEnd"/>
-      <w:r>
-        <w:t xml:space="preserve"> = Sub</w:t>
+      <w:r>
+        <w:t>Sub.prototype.constructor = Sub</w:t>
       </w:r>
     </w:p>
     <w:p>
@@ -1199,15 +814,9 @@
       <w:pPr>
         <w:ind w:firstLine="420"/>
       </w:pPr>
-      <w:proofErr w:type="spellStart"/>
-      <w:r>
-        <w:t>Sub.options</w:t>
-      </w:r>
-      <w:proofErr w:type="spellEnd"/>
-      <w:r>
-        <w:t xml:space="preserve"> = </w:t>
-      </w:r>
-      <w:proofErr w:type="spellStart"/>
+      <w:r>
+        <w:t xml:space="preserve">Sub.options = </w:t>
+      </w:r>
       <w:r>
         <w:rPr>
           <w:rFonts w:hint="eastAsia"/>
@@ -1215,39 +824,21 @@
         <w:t>m</w:t>
       </w:r>
       <w:r>
-        <w:t>ergeOptions</w:t>
-      </w:r>
-      <w:proofErr w:type="spellEnd"/>
-      <w:r>
-        <w:t xml:space="preserve">(Super, </w:t>
-      </w:r>
-      <w:proofErr w:type="spellStart"/>
-      <w:r>
-        <w:t>extendOptions</w:t>
-      </w:r>
-      <w:proofErr w:type="spellEnd"/>
-      <w:r>
-        <w:t>)</w:t>
+        <w:t>ergeOptions(Super, extendOptions)</w:t>
       </w:r>
     </w:p>
     <w:p>
       <w:pPr>
         <w:ind w:firstLine="420"/>
       </w:pPr>
-      <w:proofErr w:type="spellStart"/>
-      <w:r>
-        <w:t>initProps</w:t>
-      </w:r>
-      <w:proofErr w:type="spellEnd"/>
-      <w:r>
-        <w:t>(Sub)</w:t>
+      <w:r>
+        <w:t>initProps(Sub)</w:t>
       </w:r>
     </w:p>
     <w:p>
       <w:pPr>
         <w:ind w:firstLine="420"/>
       </w:pPr>
-      <w:proofErr w:type="spellStart"/>
       <w:r>
         <w:rPr>
           <w:rFonts w:hint="eastAsia"/>
@@ -1255,11 +846,7 @@
         <w:t>i</w:t>
       </w:r>
       <w:r>
-        <w:t>nitComputed</w:t>
-      </w:r>
-      <w:proofErr w:type="spellEnd"/>
-      <w:r>
-        <w:t>(Sub)</w:t>
+        <w:t>nitComputed(Sub)</w:t>
       </w:r>
     </w:p>
     <w:p>
@@ -1291,7 +878,6 @@
       <w:pPr>
         <w:ind w:firstLine="420"/>
       </w:pPr>
-      <w:proofErr w:type="spellStart"/>
       <w:r>
         <w:rPr>
           <w:rFonts w:hint="eastAsia"/>
@@ -1299,23 +885,13 @@
         <w:t>S</w:t>
       </w:r>
       <w:r>
-        <w:t>ub.extend</w:t>
-      </w:r>
-      <w:proofErr w:type="spellEnd"/>
-      <w:r>
-        <w:t xml:space="preserve"> = </w:t>
-      </w:r>
-      <w:proofErr w:type="spellStart"/>
-      <w:r>
-        <w:t>Super.extend</w:t>
-      </w:r>
-      <w:proofErr w:type="spellEnd"/>
+        <w:t>ub.extend = Super.extend</w:t>
+      </w:r>
     </w:p>
     <w:p>
       <w:pPr>
         <w:ind w:firstLine="420"/>
       </w:pPr>
-      <w:proofErr w:type="spellStart"/>
       <w:r>
         <w:rPr>
           <w:rFonts w:hint="eastAsia"/>
@@ -1323,23 +899,13 @@
         <w:t>S</w:t>
       </w:r>
       <w:r>
-        <w:t>ub.mixin</w:t>
-      </w:r>
-      <w:proofErr w:type="spellEnd"/>
-      <w:r>
-        <w:t xml:space="preserve"> = </w:t>
-      </w:r>
-      <w:proofErr w:type="spellStart"/>
-      <w:r>
-        <w:t>Super.mixin</w:t>
-      </w:r>
-      <w:proofErr w:type="spellEnd"/>
+        <w:t>ub.mixin = Super.mixin</w:t>
+      </w:r>
     </w:p>
     <w:p>
       <w:pPr>
         <w:ind w:firstLine="420"/>
       </w:pPr>
-      <w:proofErr w:type="spellStart"/>
       <w:r>
         <w:rPr>
           <w:rFonts w:hint="eastAsia"/>
@@ -1347,17 +913,8 @@
         <w:t>S</w:t>
       </w:r>
       <w:r>
-        <w:t>ub.use</w:t>
-      </w:r>
-      <w:proofErr w:type="spellEnd"/>
-      <w:r>
-        <w:t xml:space="preserve"> = </w:t>
-      </w:r>
-      <w:proofErr w:type="spellStart"/>
-      <w:r>
-        <w:t>Super.use</w:t>
-      </w:r>
-      <w:proofErr w:type="spellEnd"/>
+        <w:t>ub.use = Super.use</w:t>
+      </w:r>
     </w:p>
     <w:p>
       <w:pPr>
@@ -1418,7 +975,19 @@
         <w:rPr>
           <w:rFonts w:hint="eastAsia"/>
         </w:rPr>
-        <w:t>防抖是一段时间内，频繁去触发某个事件，事件不会去响应，只有在触发了这个时间，等待n秒后，没有重复触发，才会去响应最后一次触发的事件。</w:t>
+        <w:t>防抖是一段时间内，频繁去触发某个事件，事件不会去响应，只有在触发了这个</w:t>
+      </w:r>
+      <w:r>
+        <w:rPr>
+          <w:rFonts w:hint="eastAsia"/>
+        </w:rPr>
+        <w:t>事件</w:t>
+      </w:r>
+      <w:r>
+        <w:rPr>
+          <w:rFonts w:hint="eastAsia"/>
+        </w:rPr>
+        <w:t>，等待n秒后，没有重复触发，才会去响应最后一次触发的事件。</w:t>
       </w:r>
     </w:p>
     <w:p>
@@ -1439,15 +1008,7 @@
     </w:p>
     <w:p>
       <w:r>
-        <w:t>function debounce(</w:t>
-      </w:r>
-      <w:proofErr w:type="spellStart"/>
-      <w:r>
-        <w:t>fn</w:t>
-      </w:r>
-      <w:proofErr w:type="spellEnd"/>
-      <w:r>
-        <w:t>, wait) {</w:t>
+        <w:t>function debounce(fn, wait) {</w:t>
       </w:r>
     </w:p>
     <w:p>
@@ -1459,15 +1020,7 @@
     <w:p>
       <w:r>
         <w:tab/>
-        <w:t>return function (…</w:t>
-      </w:r>
-      <w:proofErr w:type="spellStart"/>
-      <w:r>
-        <w:t>args</w:t>
-      </w:r>
-      <w:proofErr w:type="spellEnd"/>
-      <w:r>
-        <w:t>) {</w:t>
+        <w:t>return function (…args) {</w:t>
       </w:r>
     </w:p>
     <w:p>
@@ -1485,14 +1038,7 @@
       </w:pPr>
       <w:r>
         <w:tab/>
-      </w:r>
-      <w:proofErr w:type="spellStart"/>
-      <w:r>
-        <w:t>clearTimeout</w:t>
-      </w:r>
-      <w:proofErr w:type="spellEnd"/>
-      <w:r>
-        <w:t>(timer)</w:t>
+        <w:t>clearTimeout(timer)</w:t>
       </w:r>
     </w:p>
     <w:p>
@@ -1518,15 +1064,7 @@
       </w:r>
       <w:r>
         <w:tab/>
-        <w:t xml:space="preserve">timer = </w:t>
-      </w:r>
-      <w:proofErr w:type="spellStart"/>
-      <w:r>
-        <w:t>setTimeout</w:t>
-      </w:r>
-      <w:proofErr w:type="spellEnd"/>
-      <w:r>
-        <w:t>(() =&gt; {</w:t>
+        <w:t>timer = setTimeout(() =&gt; {</w:t>
       </w:r>
     </w:p>
     <w:p>
@@ -1535,22 +1073,7 @@
       </w:pPr>
       <w:r>
         <w:tab/>
-      </w:r>
-      <w:proofErr w:type="spellStart"/>
-      <w:r>
-        <w:t>fn.apply</w:t>
-      </w:r>
-      <w:proofErr w:type="spellEnd"/>
-      <w:r>
-        <w:t xml:space="preserve">(this, </w:t>
-      </w:r>
-      <w:proofErr w:type="spellStart"/>
-      <w:r>
-        <w:t>args</w:t>
-      </w:r>
-      <w:proofErr w:type="spellEnd"/>
-      <w:r>
-        <w:t>)</w:t>
+        <w:t>fn.apply(this, args)</w:t>
       </w:r>
     </w:p>
     <w:p>
@@ -1584,138 +1107,52 @@
     </w:p>
     <w:p>
       <w:r>
-        <w:t xml:space="preserve">function </w:t>
-      </w:r>
-      <w:proofErr w:type="spellStart"/>
-      <w:r>
-        <w:t>throtten</w:t>
-      </w:r>
-      <w:proofErr w:type="spellEnd"/>
-      <w:r>
-        <w:t>(</w:t>
-      </w:r>
-      <w:proofErr w:type="spellStart"/>
-      <w:r>
-        <w:t>fn</w:t>
-      </w:r>
-      <w:proofErr w:type="spellEnd"/>
-      <w:r>
-        <w:t>, wait){</w:t>
-      </w:r>
-    </w:p>
-    <w:p>
-      <w:r>
-        <w:tab/>
-        <w:t xml:space="preserve">let </w:t>
-      </w:r>
-      <w:proofErr w:type="spellStart"/>
-      <w:r>
-        <w:t>curTime</w:t>
-      </w:r>
-      <w:proofErr w:type="spellEnd"/>
-      <w:r>
-        <w:t xml:space="preserve"> = </w:t>
-      </w:r>
-      <w:proofErr w:type="spellStart"/>
-      <w:r>
-        <w:t>Date.now</w:t>
-      </w:r>
-      <w:proofErr w:type="spellEnd"/>
-      <w:r>
-        <w:t>()</w:t>
-      </w:r>
-    </w:p>
-    <w:p>
-      <w:r>
-        <w:tab/>
-        <w:t>return function(…</w:t>
-      </w:r>
-      <w:proofErr w:type="spellStart"/>
-      <w:r>
-        <w:t>args</w:t>
-      </w:r>
-      <w:proofErr w:type="spellEnd"/>
-      <w:r>
-        <w:t>) {</w:t>
-      </w:r>
-    </w:p>
-    <w:p>
-      <w:r>
-        <w:tab/>
-      </w:r>
-      <w:r>
-        <w:tab/>
-        <w:t>if(</w:t>
-      </w:r>
-      <w:proofErr w:type="spellStart"/>
-      <w:r>
-        <w:t>Date.now</w:t>
-      </w:r>
-      <w:proofErr w:type="spellEnd"/>
-      <w:r>
-        <w:t xml:space="preserve">() – </w:t>
-      </w:r>
-      <w:proofErr w:type="spellStart"/>
-      <w:r>
-        <w:t>curTime</w:t>
-      </w:r>
-      <w:proofErr w:type="spellEnd"/>
-      <w:r>
-        <w:t xml:space="preserve"> &gt;= wait) {</w:t>
-      </w:r>
-    </w:p>
-    <w:p>
-      <w:r>
-        <w:tab/>
-      </w:r>
-      <w:r>
-        <w:tab/>
-      </w:r>
-      <w:r>
-        <w:tab/>
-      </w:r>
-      <w:proofErr w:type="spellStart"/>
-      <w:r>
-        <w:t>fn.apply</w:t>
-      </w:r>
-      <w:proofErr w:type="spellEnd"/>
-      <w:r>
-        <w:t xml:space="preserve">(this, </w:t>
-      </w:r>
-      <w:proofErr w:type="spellStart"/>
-      <w:r>
-        <w:t>args</w:t>
-      </w:r>
-      <w:proofErr w:type="spellEnd"/>
-      <w:r>
-        <w:t>)</w:t>
-      </w:r>
-    </w:p>
-    <w:p>
-      <w:r>
-        <w:tab/>
-      </w:r>
-      <w:r>
-        <w:tab/>
-      </w:r>
-      <w:r>
-        <w:tab/>
-      </w:r>
-      <w:proofErr w:type="spellStart"/>
-      <w:r>
-        <w:t>curTime</w:t>
-      </w:r>
-      <w:proofErr w:type="spellEnd"/>
-      <w:r>
-        <w:t xml:space="preserve"> = </w:t>
-      </w:r>
-      <w:proofErr w:type="spellStart"/>
-      <w:r>
-        <w:t>Date.now</w:t>
-      </w:r>
-      <w:proofErr w:type="spellEnd"/>
-      <w:r>
-        <w:t>()</w:t>
+        <w:t>function throtten(fn, wait){</w:t>
+      </w:r>
+    </w:p>
+    <w:p>
+      <w:r>
+        <w:tab/>
+        <w:t>let curTime = Date.now()</w:t>
+      </w:r>
+    </w:p>
+    <w:p>
+      <w:r>
+        <w:tab/>
+        <w:t>return function(…args) {</w:t>
+      </w:r>
+    </w:p>
+    <w:p>
+      <w:r>
+        <w:tab/>
+      </w:r>
+      <w:r>
+        <w:tab/>
+        <w:t>if(Date.now() – curTime &gt;= wait) {</w:t>
+      </w:r>
+    </w:p>
+    <w:p>
+      <w:r>
+        <w:tab/>
+      </w:r>
+      <w:r>
+        <w:tab/>
+      </w:r>
+      <w:r>
+        <w:tab/>
+        <w:t>fn.apply(this, args)</w:t>
+      </w:r>
+    </w:p>
+    <w:p>
+      <w:r>
+        <w:tab/>
+      </w:r>
+      <w:r>
+        <w:tab/>
+      </w:r>
+      <w:r>
+        <w:tab/>
+        <w:t>curTime = Date.now()</w:t>
       </w:r>
     </w:p>
     <w:p>
@@ -1741,15 +1178,7 @@
     </w:p>
     <w:p>
       <w:r>
-        <w:t xml:space="preserve">function </w:t>
-      </w:r>
-      <w:proofErr w:type="spellStart"/>
-      <w:r>
-        <w:t>throtten</w:t>
-      </w:r>
-      <w:proofErr w:type="spellEnd"/>
-      <w:r>
-        <w:t>(fn. wait) {</w:t>
+        <w:t>function throtten(fn. wait) {</w:t>
       </w:r>
     </w:p>
     <w:p>
@@ -1761,15 +1190,7 @@
     <w:p>
       <w:r>
         <w:tab/>
-        <w:t>return function(…</w:t>
-      </w:r>
-      <w:proofErr w:type="spellStart"/>
-      <w:r>
-        <w:t>args</w:t>
-      </w:r>
-      <w:proofErr w:type="spellEnd"/>
-      <w:r>
-        <w:t>) {</w:t>
+        <w:t>return function(…args) {</w:t>
       </w:r>
     </w:p>
     <w:p>
@@ -1787,15 +1208,7 @@
       </w:pPr>
       <w:r>
         <w:tab/>
-        <w:t xml:space="preserve">timer = </w:t>
-      </w:r>
-      <w:proofErr w:type="spellStart"/>
-      <w:r>
-        <w:t>setTimeout</w:t>
-      </w:r>
-      <w:proofErr w:type="spellEnd"/>
-      <w:r>
-        <w:t>(() =&gt; {</w:t>
+        <w:t>timer = setTimeout(() =&gt; {</w:t>
       </w:r>
     </w:p>
     <w:p>
@@ -1804,22 +1217,7 @@
       </w:pPr>
       <w:r>
         <w:tab/>
-      </w:r>
-      <w:proofErr w:type="spellStart"/>
-      <w:r>
-        <w:t>fn.applt</w:t>
-      </w:r>
-      <w:proofErr w:type="spellEnd"/>
-      <w:r>
-        <w:t>(</w:t>
-      </w:r>
-      <w:proofErr w:type="spellStart"/>
-      <w:r>
-        <w:t>this,args</w:t>
-      </w:r>
-      <w:proofErr w:type="spellEnd"/>
-      <w:r>
-        <w:t>)</w:t>
+        <w:t>fn.applt(this,args)</w:t>
       </w:r>
     </w:p>
     <w:p>
@@ -1921,31 +1319,7 @@
         </w:tabs>
       </w:pPr>
       <w:r>
-        <w:t xml:space="preserve">function </w:t>
-      </w:r>
-      <w:proofErr w:type="spellStart"/>
-      <w:r>
-        <w:t>fetchData</w:t>
-      </w:r>
-      <w:proofErr w:type="spellEnd"/>
-      <w:r>
-        <w:t>(</w:t>
-      </w:r>
-      <w:proofErr w:type="spellStart"/>
-      <w:r>
-        <w:t>url</w:t>
-      </w:r>
-      <w:proofErr w:type="spellEnd"/>
-      <w:r>
-        <w:t xml:space="preserve">, </w:t>
-      </w:r>
-      <w:proofErr w:type="spellStart"/>
-      <w:r>
-        <w:t>cb</w:t>
-      </w:r>
-      <w:proofErr w:type="spellEnd"/>
-      <w:r>
-        <w:t>) {</w:t>
+        <w:t>function fetchData(url, cb) {</w:t>
       </w:r>
     </w:p>
     <w:p>
@@ -1956,14 +1330,7 @@
       </w:pPr>
       <w:r>
         <w:tab/>
-      </w:r>
-      <w:proofErr w:type="spellStart"/>
-      <w:r>
-        <w:t>setTimeout</w:t>
-      </w:r>
-      <w:proofErr w:type="spellEnd"/>
-      <w:r>
-        <w:t>(() =&gt; {</w:t>
+        <w:t>setTimeout(() =&gt; {</w:t>
       </w:r>
     </w:p>
     <w:p>
@@ -1980,15 +1347,7 @@
       </w:r>
       <w:r>
         <w:tab/>
-        <w:t>const data = fetch(</w:t>
-      </w:r>
-      <w:proofErr w:type="spellStart"/>
-      <w:r>
-        <w:t>url</w:t>
-      </w:r>
-      <w:proofErr w:type="spellEnd"/>
-      <w:r>
-        <w:t>)</w:t>
+        <w:t>const data = fetch(url)</w:t>
       </w:r>
     </w:p>
     <w:p>
@@ -2005,14 +1364,7 @@
       </w:r>
       <w:r>
         <w:tab/>
-      </w:r>
-      <w:proofErr w:type="spellStart"/>
-      <w:r>
-        <w:t>cb</w:t>
-      </w:r>
-      <w:proofErr w:type="spellEnd"/>
-      <w:r>
-        <w:t>(data)</w:t>
+        <w:t>cb(data)</w:t>
       </w:r>
       <w:r>
         <w:tab/>
@@ -2080,16 +1432,8 @@
         <w:rPr>
           <w:rFonts w:hint="eastAsia"/>
         </w:rPr>
-        <w:t>查看里面的</w:t>
-      </w:r>
-      <w:proofErr w:type="spellStart"/>
-      <w:r>
-        <w:rPr>
-          <w:rFonts w:hint="eastAsia"/>
-        </w:rPr>
-        <w:t>js</w:t>
-      </w:r>
-      <w:proofErr w:type="spellEnd"/>
+        <w:t>查看里面的js</w:t>
+      </w:r>
       <w:r>
         <w:t xml:space="preserve"> </w:t>
       </w:r>
@@ -2139,21 +1483,7 @@
         <w:rPr>
           <w:rFonts w:hint="eastAsia"/>
         </w:rPr>
-        <w:t>见</w:t>
-      </w:r>
-      <w:proofErr w:type="spellStart"/>
-      <w:r>
-        <w:rPr>
-          <w:rFonts w:hint="eastAsia"/>
-        </w:rPr>
-        <w:t>brower</w:t>
-      </w:r>
-      <w:proofErr w:type="spellEnd"/>
-      <w:r>
-        <w:rPr>
-          <w:rFonts w:hint="eastAsia"/>
-        </w:rPr>
-        <w:t>篇章</w:t>
+        <w:t>见brower篇章</w:t>
       </w:r>
     </w:p>
     <w:p>
@@ -2191,19 +1521,11 @@
         <w:rPr>
           <w:rFonts w:hint="eastAsia"/>
         </w:rPr>
-        <w:t>和</w:t>
-      </w:r>
-      <w:proofErr w:type="spellStart"/>
-      <w:r>
-        <w:rPr>
-          <w:rFonts w:hint="eastAsia"/>
-        </w:rPr>
-        <w:t>w</w:t>
+        <w:t>和w</w:t>
       </w:r>
       <w:r>
         <w:t>atchEffect</w:t>
       </w:r>
-      <w:proofErr w:type="spellEnd"/>
       <w:r>
         <w:rPr>
           <w:rFonts w:hint="eastAsia"/>
@@ -2232,19 +1554,11 @@
         <w:rPr>
           <w:rFonts w:hint="eastAsia"/>
         </w:rPr>
-        <w:t>watch是指定去监听一个和多个响应式数据的变化，而</w:t>
-      </w:r>
-      <w:proofErr w:type="spellStart"/>
-      <w:r>
-        <w:rPr>
-          <w:rFonts w:hint="eastAsia"/>
-        </w:rPr>
-        <w:t>w</w:t>
+        <w:t>watch是指定去监听一个和多个响应式数据的变化，而w</w:t>
       </w:r>
       <w:r>
         <w:t>atchEffect</w:t>
       </w:r>
-      <w:proofErr w:type="spellEnd"/>
       <w:r>
         <w:rPr>
           <w:rFonts w:hint="eastAsia"/>
@@ -2267,36 +1581,20 @@
         <w:rPr>
           <w:rFonts w:hint="eastAsia"/>
         </w:rPr>
-        <w:t>的时候初始不会执行，而</w:t>
-      </w:r>
-      <w:proofErr w:type="spellStart"/>
-      <w:r>
-        <w:rPr>
-          <w:rFonts w:hint="eastAsia"/>
-        </w:rPr>
-        <w:t>w</w:t>
+        <w:t>的时候初始不会执行，而w</w:t>
       </w:r>
       <w:r>
         <w:t>atchEffect</w:t>
       </w:r>
-      <w:proofErr w:type="spellEnd"/>
-      <w:r>
-        <w:rPr>
-          <w:rFonts w:hint="eastAsia"/>
-        </w:rPr>
-        <w:t>会执行,且</w:t>
-      </w:r>
-      <w:proofErr w:type="spellStart"/>
-      <w:r>
-        <w:rPr>
-          <w:rFonts w:hint="eastAsia"/>
-        </w:rPr>
-        <w:t>w</w:t>
+      <w:r>
+        <w:rPr>
+          <w:rFonts w:hint="eastAsia"/>
+        </w:rPr>
+        <w:t>会执行,且w</w:t>
       </w:r>
       <w:r>
         <w:t>atchEffect</w:t>
       </w:r>
-      <w:proofErr w:type="spellEnd"/>
       <w:r>
         <w:rPr>
           <w:rFonts w:hint="eastAsia"/>
@@ -2341,7 +1639,7 @@
       <w:r>
         <w:br/>
       </w:r>
-      <w:hyperlink r:id="rId8" w:history="1">
+      <w:hyperlink r:id="rId8" w:anchor="heading-4" w:history="1">
         <w:r>
           <w:rPr>
             <w:rStyle w:val="a7"/>
@@ -2394,15 +1692,7 @@
       </w:pPr>
       <w:r>
         <w:tab/>
-        <w:t xml:space="preserve">l-float/r-float/( </w:t>
-      </w:r>
-      <w:proofErr w:type="spellStart"/>
-      <w:r>
-        <w:t>overflow:hidden</w:t>
-      </w:r>
-      <w:proofErr w:type="spellEnd"/>
-      <w:r>
-        <w:t xml:space="preserve"> </w:t>
+        <w:t xml:space="preserve">l-float/r-float/( overflow:hidden </w:t>
       </w:r>
       <w:r>
         <w:rPr>
@@ -2674,15 +1964,7 @@
         <w:t>子:</w:t>
       </w:r>
       <w:r>
-        <w:t xml:space="preserve"> </w:t>
-      </w:r>
-      <w:proofErr w:type="spellStart"/>
-      <w:r>
-        <w:t>position:absolute</w:t>
-      </w:r>
-      <w:proofErr w:type="spellEnd"/>
-      <w:r>
-        <w:t xml:space="preserve">; </w:t>
+        <w:t xml:space="preserve"> position:absolute; </w:t>
       </w:r>
       <w:r>
         <w:rPr>
@@ -2735,33 +2017,11 @@
           <w:numId w:val="1"/>
         </w:numPr>
       </w:pPr>
-      <w:proofErr w:type="spellStart"/>
-      <w:r>
-        <w:rPr>
-          <w:rFonts w:hint="eastAsia"/>
-        </w:rPr>
-        <w:t>npm</w:t>
-      </w:r>
-      <w:proofErr w:type="spellEnd"/>
-      <w:r>
-        <w:rPr>
-          <w:rFonts w:hint="eastAsia"/>
-        </w:rPr>
-        <w:t xml:space="preserve"> / yarn /</w:t>
-      </w:r>
-      <w:proofErr w:type="spellStart"/>
-      <w:r>
-        <w:rPr>
-          <w:rFonts w:hint="eastAsia"/>
-        </w:rPr>
-        <w:t>pnpm</w:t>
-      </w:r>
-      <w:proofErr w:type="spellEnd"/>
-      <w:r>
-        <w:rPr>
-          <w:rFonts w:hint="eastAsia"/>
-        </w:rPr>
-        <w:t>的区别</w:t>
+      <w:r>
+        <w:rPr>
+          <w:rFonts w:hint="eastAsia"/>
+        </w:rPr>
+        <w:t>npm / yarn /pnpm的区别</w:t>
       </w:r>
     </w:p>
     <w:p/>
@@ -2770,73 +2030,32 @@
         <w:rPr>
           <w:rFonts w:hint="eastAsia"/>
         </w:rPr>
-        <w:t>其实这些包的出现都是为了解决之前工具的一些问题，</w:t>
-      </w:r>
-      <w:proofErr w:type="spellStart"/>
-      <w:r>
-        <w:rPr>
-          <w:rFonts w:hint="eastAsia"/>
-        </w:rPr>
-        <w:t>npm</w:t>
-      </w:r>
-      <w:proofErr w:type="spellEnd"/>
-      <w:r>
-        <w:rPr>
-          <w:rFonts w:hint="eastAsia"/>
-        </w:rPr>
-        <w:t>下载</w:t>
-      </w:r>
-      <w:proofErr w:type="spellStart"/>
-      <w:r>
-        <w:rPr>
-          <w:rFonts w:hint="eastAsia"/>
-        </w:rPr>
-        <w:t>node</w:t>
+        <w:t>其实这些包的出现都是为了解决之前工具的一些问题，npm下载node</w:t>
       </w:r>
       <w:r>
         <w:t>_module</w:t>
       </w:r>
-      <w:proofErr w:type="spellEnd"/>
       <w:r>
         <w:rPr>
           <w:rFonts w:hint="eastAsia"/>
         </w:rPr>
         <w:t>文件，里面的包的关系是树关系，比如</w:t>
       </w:r>
-      <w:proofErr w:type="spellStart"/>
       <w:r>
         <w:t>node_module</w:t>
       </w:r>
-      <w:proofErr w:type="spellEnd"/>
-      <w:r>
-        <w:rPr>
-          <w:rFonts w:hint="eastAsia"/>
-        </w:rPr>
-        <w:t>中有A，B两个包，两个包又同时出现了C包，那么C包就会被安装到A和B下，就被装了两次，造成了磁盘的资源浪费。而yarn的出现就解决了这个问题，它会把树文件扁平化，不管树与树之间层级有多深，多个文件依赖一个包的话都会指向一个地方，就是yarn使用的单独的缓存目录，把每个包的所有版本都下载到本地。而</w:t>
-      </w:r>
-      <w:proofErr w:type="spellStart"/>
-      <w:r>
-        <w:rPr>
-          <w:rFonts w:hint="eastAsia"/>
-        </w:rPr>
-        <w:t>pnpm</w:t>
-      </w:r>
-      <w:proofErr w:type="spellEnd"/>
-      <w:r>
-        <w:rPr>
-          <w:rFonts w:hint="eastAsia"/>
-        </w:rPr>
-        <w:t>也是使用的单独的缓存目录，但是只会下载每个包的最新版本。</w:t>
+      <w:r>
+        <w:rPr>
+          <w:rFonts w:hint="eastAsia"/>
+        </w:rPr>
+        <w:t>中有A，B两个包，两个包又同时出现了C包，那么C包就会被安装到A和B下，就被装了两次，造成了磁盘的资源浪费。而yarn的出现就解决了这个问题，它会把树文件扁平化，不管树与树之间层级有多深，多个文件依赖一个包的话都会指向一个地方，就是yarn使用的单独的缓存目录，把每个包的所有版本都下载到本地。而pnpm也是使用的单独的缓存目录，但是只会下载每个包的最新版本。</w:t>
       </w:r>
       <w:r>
         <w:br/>
       </w:r>
       <w:r>
         <w:br/>
-        <w:t xml:space="preserve">8. </w:t>
-      </w:r>
-      <w:r>
-        <w:t>前端⼯程化</w:t>
+        <w:t>8. 前端⼯程化</w:t>
       </w:r>
       <w:r>
         <w:rPr>
@@ -2849,7 +2068,7 @@
     <w:p>
       <w:pPr>
         <w:rPr>
-          <w:rFonts w:ascii="Segoe UI" w:hAnsi="Segoe UI" w:cs="Segoe UI" w:hint="eastAsia"/>
+          <w:rFonts w:ascii="Segoe UI" w:hAnsi="Segoe UI" w:cs="Segoe UI"/>
           <w:color w:val="40485B"/>
           <w:shd w:val="clear" w:color="auto" w:fill="FFFFFF"/>
         </w:rPr>
@@ -2869,18 +2088,8 @@
           <w:color w:val="40485B"/>
           <w:shd w:val="clear" w:color="auto" w:fill="FFFFFF"/>
         </w:rPr>
-        <w:t> </w:t>
-      </w:r>
-      <w:proofErr w:type="spellStart"/>
-      <w:r>
-        <w:rPr>
-          <w:rFonts w:ascii="Segoe UI" w:hAnsi="Segoe UI" w:cs="Segoe UI"/>
-          <w:color w:val="40485B"/>
-          <w:shd w:val="clear" w:color="auto" w:fill="FFFFFF"/>
-        </w:rPr>
-        <w:t>websocket</w:t>
-      </w:r>
-      <w:proofErr w:type="spellEnd"/>
+        <w:t> websocket</w:t>
+      </w:r>
       <w:r>
         <w:rPr>
           <w:rFonts w:ascii="Segoe UI" w:hAnsi="Segoe UI" w:cs="Segoe UI"/>
@@ -2977,18 +2186,26 @@
     <w:p>
       <w:pPr>
         <w:rPr>
+          <w:rFonts w:ascii="Segoe UI" w:hAnsi="Segoe UI" w:cs="Segoe UI"/>
+          <w:color w:val="40485B"/>
+          <w:shd w:val="clear" w:color="auto" w:fill="FFFFFF"/>
+        </w:rPr>
+      </w:pPr>
+      <w:r>
+        <w:rPr>
           <w:rFonts w:ascii="Segoe UI" w:hAnsi="Segoe UI" w:cs="Segoe UI" w:hint="eastAsia"/>
           <w:color w:val="40485B"/>
           <w:shd w:val="clear" w:color="auto" w:fill="FFFFFF"/>
         </w:rPr>
-      </w:pPr>
+        <w:t>心跳机制就是</w:t>
+      </w:r>
       <w:r>
         <w:rPr>
           <w:rFonts w:ascii="Segoe UI" w:hAnsi="Segoe UI" w:cs="Segoe UI" w:hint="eastAsia"/>
           <w:color w:val="40485B"/>
           <w:shd w:val="clear" w:color="auto" w:fill="FFFFFF"/>
         </w:rPr>
-        <w:t>心跳机制就是</w:t>
+        <w:t xml:space="preserve"> </w:t>
       </w:r>
       <w:r>
         <w:rPr>
@@ -2996,47 +2213,179 @@
           <w:color w:val="40485B"/>
           <w:shd w:val="clear" w:color="auto" w:fill="FFFFFF"/>
         </w:rPr>
+        <w:t>前端在</w:t>
+      </w:r>
+      <w:r>
+        <w:rPr>
+          <w:rFonts w:ascii="Segoe UI" w:hAnsi="Segoe UI" w:cs="Segoe UI" w:hint="eastAsia"/>
+          <w:color w:val="40485B"/>
+          <w:shd w:val="clear" w:color="auto" w:fill="FFFFFF"/>
+        </w:rPr>
+        <w:t>WS</w:t>
+      </w:r>
+      <w:r>
+        <w:rPr>
+          <w:rFonts w:ascii="Segoe UI" w:hAnsi="Segoe UI" w:cs="Segoe UI" w:hint="eastAsia"/>
+          <w:color w:val="40485B"/>
+          <w:shd w:val="clear" w:color="auto" w:fill="FFFFFF"/>
+        </w:rPr>
+        <w:t>连接成功的情况下，开始执行心跳函数，会向服务器发送心跳信息比如</w:t>
+      </w:r>
+      <w:r>
+        <w:rPr>
+          <w:rFonts w:ascii="Segoe UI" w:hAnsi="Segoe UI" w:cs="Segoe UI"/>
+          <w:color w:val="40485B"/>
+          <w:shd w:val="clear" w:color="auto" w:fill="FFFFFF"/>
+        </w:rPr>
+        <w:t>’Ping’</w:t>
+      </w:r>
+      <w:r>
+        <w:rPr>
+          <w:rFonts w:ascii="Segoe UI" w:hAnsi="Segoe UI" w:cs="Segoe UI" w:hint="eastAsia"/>
+          <w:color w:val="40485B"/>
+          <w:shd w:val="clear" w:color="auto" w:fill="FFFFFF"/>
+        </w:rPr>
+        <w:t>信息，服务器若正常疏导信息则会返回心跳信息比如</w:t>
+      </w:r>
+      <w:r>
+        <w:rPr>
+          <w:rFonts w:ascii="Segoe UI" w:hAnsi="Segoe UI" w:cs="Segoe UI"/>
+          <w:color w:val="40485B"/>
+          <w:shd w:val="clear" w:color="auto" w:fill="FFFFFF"/>
+        </w:rPr>
+        <w:t>’Pong’</w:t>
+      </w:r>
+      <w:r>
+        <w:rPr>
+          <w:rFonts w:ascii="Segoe UI" w:hAnsi="Segoe UI" w:cs="Segoe UI" w:hint="eastAsia"/>
+          <w:color w:val="40485B"/>
+          <w:shd w:val="clear" w:color="auto" w:fill="FFFFFF"/>
+        </w:rPr>
+        <w:t>信息。一定时间内，如果按时接受到，则连接正常，则重置心跳</w:t>
+      </w:r>
+      <w:r>
+        <w:rPr>
+          <w:rFonts w:ascii="Segoe UI" w:hAnsi="Segoe UI" w:cs="Segoe UI" w:hint="eastAsia"/>
+          <w:color w:val="40485B"/>
+          <w:shd w:val="clear" w:color="auto" w:fill="FFFFFF"/>
+        </w:rPr>
+        <w:t>(</w:t>
+      </w:r>
+      <w:r>
+        <w:rPr>
+          <w:rFonts w:ascii="Segoe UI" w:hAnsi="Segoe UI" w:cs="Segoe UI" w:hint="eastAsia"/>
+          <w:color w:val="40485B"/>
+          <w:shd w:val="clear" w:color="auto" w:fill="FFFFFF"/>
+        </w:rPr>
+        <w:t>开始第二轮触发心跳</w:t>
+      </w:r>
+      <w:r>
+        <w:rPr>
+          <w:rFonts w:ascii="Segoe UI" w:hAnsi="Segoe UI" w:cs="Segoe UI"/>
+          <w:color w:val="40485B"/>
+          <w:shd w:val="clear" w:color="auto" w:fill="FFFFFF"/>
+        </w:rPr>
+        <w:t>).</w:t>
+      </w:r>
+      <w:r>
+        <w:rPr>
+          <w:rFonts w:ascii="Segoe UI" w:hAnsi="Segoe UI" w:cs="Segoe UI" w:hint="eastAsia"/>
+          <w:color w:val="40485B"/>
+          <w:shd w:val="clear" w:color="auto" w:fill="FFFFFF"/>
+        </w:rPr>
+        <w:t>若前端在一定时间内没有收到心跳函数，则表明连接失败，就关闭</w:t>
+      </w:r>
+      <w:r>
+        <w:rPr>
+          <w:rFonts w:ascii="Segoe UI" w:hAnsi="Segoe UI" w:cs="Segoe UI" w:hint="eastAsia"/>
+          <w:color w:val="40485B"/>
+          <w:shd w:val="clear" w:color="auto" w:fill="FFFFFF"/>
+        </w:rPr>
+        <w:t>ws</w:t>
+      </w:r>
+      <w:r>
+        <w:rPr>
+          <w:rFonts w:ascii="Segoe UI" w:hAnsi="Segoe UI" w:cs="Segoe UI" w:hint="eastAsia"/>
+          <w:color w:val="40485B"/>
+          <w:shd w:val="clear" w:color="auto" w:fill="FFFFFF"/>
+        </w:rPr>
+        <w:t>，进行重新连接。</w:t>
+      </w:r>
+    </w:p>
+    <w:p>
+      <w:pPr>
+        <w:rPr>
+          <w:rFonts w:ascii="Segoe UI" w:hAnsi="Segoe UI" w:cs="Segoe UI"/>
+          <w:color w:val="40485B"/>
+          <w:shd w:val="clear" w:color="auto" w:fill="FFFFFF"/>
+        </w:rPr>
+      </w:pPr>
+    </w:p>
+    <w:p>
+      <w:pPr>
+        <w:rPr>
+          <w:rFonts w:ascii="Segoe UI" w:hAnsi="Segoe UI" w:cs="Segoe UI"/>
+          <w:color w:val="40485B"/>
+          <w:shd w:val="clear" w:color="auto" w:fill="FFFFFF"/>
+        </w:rPr>
+      </w:pPr>
+      <w:r>
+        <w:rPr>
+          <w:rFonts w:ascii="Segoe UI" w:hAnsi="Segoe UI" w:cs="Segoe UI" w:hint="eastAsia"/>
+          <w:color w:val="40485B"/>
+          <w:shd w:val="clear" w:color="auto" w:fill="FFFFFF"/>
+        </w:rPr>
+        <w:t>1</w:t>
+      </w:r>
+      <w:r>
+        <w:rPr>
+          <w:rFonts w:ascii="Segoe UI" w:hAnsi="Segoe UI" w:cs="Segoe UI"/>
+          <w:color w:val="40485B"/>
+          <w:shd w:val="clear" w:color="auto" w:fill="FFFFFF"/>
+        </w:rPr>
+        <w:t xml:space="preserve">1 </w:t>
+      </w:r>
+      <w:r>
+        <w:rPr>
+          <w:rFonts w:ascii="Segoe UI" w:hAnsi="Segoe UI" w:cs="Segoe UI"/>
+          <w:color w:val="40485B"/>
+          <w:shd w:val="clear" w:color="auto" w:fill="FFFFFF"/>
+        </w:rPr>
+        <w:t>登录无感认证（</w:t>
+      </w:r>
+      <w:r>
+        <w:rPr>
+          <w:rFonts w:ascii="Segoe UI" w:hAnsi="Segoe UI" w:cs="Segoe UI"/>
+          <w:color w:val="40485B"/>
+          <w:shd w:val="clear" w:color="auto" w:fill="FFFFFF"/>
+        </w:rPr>
+        <w:t>token</w:t>
+      </w:r>
+      <w:r>
+        <w:rPr>
+          <w:rFonts w:ascii="Segoe UI" w:hAnsi="Segoe UI" w:cs="Segoe UI"/>
+          <w:color w:val="40485B"/>
+          <w:shd w:val="clear" w:color="auto" w:fill="FFFFFF"/>
+        </w:rPr>
+        <w:t>无感刷新）要怎么实现，在什么地方部署。</w:t>
+      </w:r>
+      <w:r>
+        <w:rPr>
+          <w:rFonts w:ascii="Segoe UI" w:hAnsi="Segoe UI" w:cs="Segoe UI"/>
+          <w:color w:val="40485B"/>
+          <w:shd w:val="clear" w:color="auto" w:fill="FFFFFF"/>
+        </w:rPr>
         <w:t xml:space="preserve"> </w:t>
       </w:r>
-      <w:r>
-        <w:rPr>
-          <w:rFonts w:ascii="Segoe UI" w:hAnsi="Segoe UI" w:cs="Segoe UI" w:hint="eastAsia"/>
-          <w:color w:val="40485B"/>
-          <w:shd w:val="clear" w:color="auto" w:fill="FFFFFF"/>
-        </w:rPr>
-        <w:t>前端在</w:t>
-      </w:r>
-      <w:r>
-        <w:rPr>
-          <w:rFonts w:ascii="Segoe UI" w:hAnsi="Segoe UI" w:cs="Segoe UI" w:hint="eastAsia"/>
-          <w:color w:val="40485B"/>
-          <w:shd w:val="clear" w:color="auto" w:fill="FFFFFF"/>
-        </w:rPr>
-        <w:t>WS</w:t>
-      </w:r>
-      <w:r>
-        <w:rPr>
-          <w:rFonts w:ascii="Segoe UI" w:hAnsi="Segoe UI" w:cs="Segoe UI" w:hint="eastAsia"/>
-          <w:color w:val="40485B"/>
-          <w:shd w:val="clear" w:color="auto" w:fill="FFFFFF"/>
-        </w:rPr>
-        <w:t>连接成功的情况下，开始执行心跳函数，会向服务器发送心跳信息比如</w:t>
-      </w:r>
+    </w:p>
+    <w:p>
       <w:r>
         <w:rPr>
           <w:rFonts w:ascii="Segoe UI" w:hAnsi="Segoe UI" w:cs="Segoe UI"/>
           <w:color w:val="40485B"/>
           <w:shd w:val="clear" w:color="auto" w:fill="FFFFFF"/>
         </w:rPr>
-        <w:t>’Ping’</w:t>
-      </w:r>
-      <w:r>
-        <w:rPr>
-          <w:rFonts w:ascii="Segoe UI" w:hAnsi="Segoe UI" w:cs="Segoe UI" w:hint="eastAsia"/>
-          <w:color w:val="40485B"/>
-          <w:shd w:val="clear" w:color="auto" w:fill="FFFFFF"/>
-        </w:rPr>
-        <w:t>信息，服务器若正常疏导信息则会返回心跳信息比如</w:t>
+        <w:t>Token</w:t>
       </w:r>
       <w:r>
         <w:rPr>
@@ -3044,31 +2393,7 @@
           <w:color w:val="40485B"/>
           <w:shd w:val="clear" w:color="auto" w:fill="FFFFFF"/>
         </w:rPr>
-        <w:t>’Pong’</w:t>
-      </w:r>
-      <w:r>
-        <w:rPr>
-          <w:rFonts w:ascii="Segoe UI" w:hAnsi="Segoe UI" w:cs="Segoe UI" w:hint="eastAsia"/>
-          <w:color w:val="40485B"/>
-          <w:shd w:val="clear" w:color="auto" w:fill="FFFFFF"/>
-        </w:rPr>
-        <w:t>信息。一定时间内，如果按时接受到，则连接正常，则重置心跳</w:t>
-      </w:r>
-      <w:r>
-        <w:rPr>
-          <w:rFonts w:ascii="Segoe UI" w:hAnsi="Segoe UI" w:cs="Segoe UI" w:hint="eastAsia"/>
-          <w:color w:val="40485B"/>
-          <w:shd w:val="clear" w:color="auto" w:fill="FFFFFF"/>
-        </w:rPr>
-        <w:t>(</w:t>
-      </w:r>
-      <w:r>
-        <w:rPr>
-          <w:rFonts w:ascii="Segoe UI" w:hAnsi="Segoe UI" w:cs="Segoe UI" w:hint="eastAsia"/>
-          <w:color w:val="40485B"/>
-          <w:shd w:val="clear" w:color="auto" w:fill="FFFFFF"/>
-        </w:rPr>
-        <w:t>开始第二轮触发心跳</w:t>
+        <w:t>设置短期过期时间例如几个小时，同时用户认证后后台返回</w:t>
       </w:r>
       <w:r>
         <w:rPr>
@@ -3076,59 +2401,23 @@
           <w:color w:val="40485B"/>
           <w:shd w:val="clear" w:color="auto" w:fill="FFFFFF"/>
         </w:rPr>
-        <w:t>).</w:t>
-      </w:r>
-      <w:r>
-        <w:rPr>
-          <w:rFonts w:ascii="Segoe UI" w:hAnsi="Segoe UI" w:cs="Segoe UI" w:hint="eastAsia"/>
-          <w:color w:val="40485B"/>
-          <w:shd w:val="clear" w:color="auto" w:fill="FFFFFF"/>
-        </w:rPr>
-        <w:t>若前端在一定时间内没有收到心跳函数，则表明连接失败，就关闭</w:t>
-      </w:r>
-      <w:proofErr w:type="spellStart"/>
-      <w:r>
-        <w:rPr>
-          <w:rFonts w:ascii="Segoe UI" w:hAnsi="Segoe UI" w:cs="Segoe UI" w:hint="eastAsia"/>
-          <w:color w:val="40485B"/>
-          <w:shd w:val="clear" w:color="auto" w:fill="FFFFFF"/>
-        </w:rPr>
-        <w:t>ws</w:t>
-      </w:r>
-      <w:proofErr w:type="spellEnd"/>
-      <w:r>
-        <w:rPr>
-          <w:rFonts w:ascii="Segoe UI" w:hAnsi="Segoe UI" w:cs="Segoe UI" w:hint="eastAsia"/>
-          <w:color w:val="40485B"/>
-          <w:shd w:val="clear" w:color="auto" w:fill="FFFFFF"/>
-        </w:rPr>
-        <w:t>，进行重新连接。</w:t>
-      </w:r>
-    </w:p>
-    <w:p>
-      <w:pPr>
+        <w:t>refresh_token</w:t>
+      </w:r>
+      <w:r>
         <w:rPr>
           <w:rFonts w:ascii="Segoe UI" w:hAnsi="Segoe UI" w:cs="Segoe UI"/>
           <w:color w:val="40485B"/>
           <w:shd w:val="clear" w:color="auto" w:fill="FFFFFF"/>
         </w:rPr>
-      </w:pPr>
-    </w:p>
-    <w:p>
-      <w:pPr>
+        <w:t>有效期一两个月，如果</w:t>
+      </w:r>
+      <w:r>
         <w:rPr>
           <w:rFonts w:ascii="Segoe UI" w:hAnsi="Segoe UI" w:cs="Segoe UI"/>
           <w:color w:val="40485B"/>
           <w:shd w:val="clear" w:color="auto" w:fill="FFFFFF"/>
         </w:rPr>
-      </w:pPr>
-      <w:r>
-        <w:rPr>
-          <w:rFonts w:ascii="Segoe UI" w:hAnsi="Segoe UI" w:cs="Segoe UI" w:hint="eastAsia"/>
-          <w:color w:val="40485B"/>
-          <w:shd w:val="clear" w:color="auto" w:fill="FFFFFF"/>
-        </w:rPr>
-        <w:t>1</w:t>
+        <w:t>token</w:t>
       </w:r>
       <w:r>
         <w:rPr>
@@ -3136,7 +2425,7 @@
           <w:color w:val="40485B"/>
           <w:shd w:val="clear" w:color="auto" w:fill="FFFFFF"/>
         </w:rPr>
-        <w:t xml:space="preserve">1 </w:t>
+        <w:t>过期那么就通过</w:t>
       </w:r>
       <w:r>
         <w:rPr>
@@ -3144,7 +2433,7 @@
           <w:color w:val="40485B"/>
           <w:shd w:val="clear" w:color="auto" w:fill="FFFFFF"/>
         </w:rPr>
-        <w:t>登录无感认证（</w:t>
+        <w:t>refresh_token</w:t>
       </w:r>
       <w:r>
         <w:rPr>
@@ -3152,6 +2441,14 @@
           <w:color w:val="40485B"/>
           <w:shd w:val="clear" w:color="auto" w:fill="FFFFFF"/>
         </w:rPr>
+        <w:t>认证，成功则返回新的</w:t>
+      </w:r>
+      <w:r>
+        <w:rPr>
+          <w:rFonts w:ascii="Segoe UI" w:hAnsi="Segoe UI" w:cs="Segoe UI"/>
+          <w:color w:val="40485B"/>
+          <w:shd w:val="clear" w:color="auto" w:fill="FFFFFF"/>
+        </w:rPr>
         <w:t>token</w:t>
       </w:r>
       <w:r>
@@ -3160,7 +2457,7 @@
           <w:color w:val="40485B"/>
           <w:shd w:val="clear" w:color="auto" w:fill="FFFFFF"/>
         </w:rPr>
-        <w:t>无感刷新）要怎么实现，在什么地方部署。</w:t>
+        <w:t>保存在本地。可以在</w:t>
       </w:r>
       <w:r>
         <w:rPr>
@@ -3168,22 +2465,15 @@
           <w:color w:val="40485B"/>
           <w:shd w:val="clear" w:color="auto" w:fill="FFFFFF"/>
         </w:rPr>
-        <w:t xml:space="preserve"> </w:t>
-      </w:r>
-    </w:p>
-    <w:p>
-      <w:pPr>
-        <w:rPr>
-          <w:rFonts w:hint="eastAsia"/>
-        </w:rPr>
-      </w:pPr>
+        <w:t>beforeach</w:t>
+      </w:r>
       <w:r>
         <w:rPr>
           <w:rFonts w:ascii="Segoe UI" w:hAnsi="Segoe UI" w:cs="Segoe UI"/>
           <w:color w:val="40485B"/>
           <w:shd w:val="clear" w:color="auto" w:fill="FFFFFF"/>
         </w:rPr>
-        <w:t>Token</w:t>
+        <w:t>全局前置守卫和单独组件路由</w:t>
       </w:r>
       <w:r>
         <w:rPr>
@@ -3191,104 +2481,8 @@
           <w:color w:val="40485B"/>
           <w:shd w:val="clear" w:color="auto" w:fill="FFFFFF"/>
         </w:rPr>
-        <w:t>设置短期过期时间例如几个小时，同时用户认证后后台返回</w:t>
-      </w:r>
-      <w:proofErr w:type="spellStart"/>
-      <w:r>
-        <w:rPr>
-          <w:rFonts w:ascii="Segoe UI" w:hAnsi="Segoe UI" w:cs="Segoe UI"/>
-          <w:color w:val="40485B"/>
-          <w:shd w:val="clear" w:color="auto" w:fill="FFFFFF"/>
-        </w:rPr>
-        <w:t>refresh_token</w:t>
-      </w:r>
-      <w:proofErr w:type="spellEnd"/>
-      <w:r>
-        <w:rPr>
-          <w:rFonts w:ascii="Segoe UI" w:hAnsi="Segoe UI" w:cs="Segoe UI"/>
-          <w:color w:val="40485B"/>
-          <w:shd w:val="clear" w:color="auto" w:fill="FFFFFF"/>
-        </w:rPr>
-        <w:t>有效期一两个月，如果</w:t>
-      </w:r>
-      <w:r>
-        <w:rPr>
-          <w:rFonts w:ascii="Segoe UI" w:hAnsi="Segoe UI" w:cs="Segoe UI"/>
-          <w:color w:val="40485B"/>
-          <w:shd w:val="clear" w:color="auto" w:fill="FFFFFF"/>
-        </w:rPr>
-        <w:t>token</w:t>
-      </w:r>
-      <w:r>
-        <w:rPr>
-          <w:rFonts w:ascii="Segoe UI" w:hAnsi="Segoe UI" w:cs="Segoe UI"/>
-          <w:color w:val="40485B"/>
-          <w:shd w:val="clear" w:color="auto" w:fill="FFFFFF"/>
-        </w:rPr>
-        <w:t>过期那么就通过</w:t>
-      </w:r>
-      <w:proofErr w:type="spellStart"/>
-      <w:r>
-        <w:rPr>
-          <w:rFonts w:ascii="Segoe UI" w:hAnsi="Segoe UI" w:cs="Segoe UI"/>
-          <w:color w:val="40485B"/>
-          <w:shd w:val="clear" w:color="auto" w:fill="FFFFFF"/>
-        </w:rPr>
-        <w:t>refresh_token</w:t>
-      </w:r>
-      <w:proofErr w:type="spellEnd"/>
-      <w:r>
-        <w:rPr>
-          <w:rFonts w:ascii="Segoe UI" w:hAnsi="Segoe UI" w:cs="Segoe UI"/>
-          <w:color w:val="40485B"/>
-          <w:shd w:val="clear" w:color="auto" w:fill="FFFFFF"/>
-        </w:rPr>
-        <w:t>认证，成功则返回新的</w:t>
-      </w:r>
-      <w:r>
-        <w:rPr>
-          <w:rFonts w:ascii="Segoe UI" w:hAnsi="Segoe UI" w:cs="Segoe UI"/>
-          <w:color w:val="40485B"/>
-          <w:shd w:val="clear" w:color="auto" w:fill="FFFFFF"/>
-        </w:rPr>
-        <w:t>token</w:t>
-      </w:r>
-      <w:r>
-        <w:rPr>
-          <w:rFonts w:ascii="Segoe UI" w:hAnsi="Segoe UI" w:cs="Segoe UI"/>
-          <w:color w:val="40485B"/>
-          <w:shd w:val="clear" w:color="auto" w:fill="FFFFFF"/>
-        </w:rPr>
-        <w:t>保存在本地。可以在</w:t>
-      </w:r>
-      <w:proofErr w:type="spellStart"/>
-      <w:r>
-        <w:rPr>
-          <w:rFonts w:ascii="Segoe UI" w:hAnsi="Segoe UI" w:cs="Segoe UI"/>
-          <w:color w:val="40485B"/>
-          <w:shd w:val="clear" w:color="auto" w:fill="FFFFFF"/>
-        </w:rPr>
-        <w:t>beforeach</w:t>
-      </w:r>
-      <w:proofErr w:type="spellEnd"/>
-      <w:r>
-        <w:rPr>
-          <w:rFonts w:ascii="Segoe UI" w:hAnsi="Segoe UI" w:cs="Segoe UI"/>
-          <w:color w:val="40485B"/>
-          <w:shd w:val="clear" w:color="auto" w:fill="FFFFFF"/>
-        </w:rPr>
-        <w:t>全局前置守卫和单独组件路由</w:t>
-      </w:r>
-      <w:proofErr w:type="spellStart"/>
-      <w:r>
-        <w:rPr>
-          <w:rFonts w:ascii="Segoe UI" w:hAnsi="Segoe UI" w:cs="Segoe UI"/>
-          <w:color w:val="40485B"/>
-          <w:shd w:val="clear" w:color="auto" w:fill="FFFFFF"/>
-        </w:rPr>
         <w:t>beforenter</w:t>
       </w:r>
-      <w:proofErr w:type="spellEnd"/>
       <w:r>
         <w:rPr>
           <w:rFonts w:ascii="Segoe UI" w:hAnsi="Segoe UI" w:cs="Segoe UI"/>

--- a/interview_summerise/薄弱点.docx
+++ b/interview_summerise/薄弱点.docx
@@ -1,10 +1,10 @@
 
 <file path=word/document.xml><?xml version="1.0" encoding="utf-8"?>
-<w:document xmlns:wpc="http://schemas.microsoft.com/office/word/2010/wordprocessingCanvas" xmlns:cx="http://schemas.microsoft.com/office/drawing/2014/chartex" xmlns:cx1="http://schemas.microsoft.com/office/drawing/2015/9/8/chartex" xmlns:cx2="http://schemas.microsoft.com/office/drawing/2015/10/21/chartex" xmlns:cx3="http://schemas.microsoft.com/office/drawing/2016/5/9/chartex" xmlns:cx4="http://schemas.microsoft.com/office/drawing/2016/5/10/chartex" xmlns:cx5="http://schemas.microsoft.com/office/drawing/2016/5/11/chartex" xmlns:cx6="http://schemas.microsoft.com/office/drawing/2016/5/12/chartex" xmlns:cx7="http://schemas.microsoft.com/office/drawing/2016/5/13/chartex" xmlns:cx8="http://schemas.microsoft.com/office/drawing/2016/5/14/chartex" xmlns:mc="http://schemas.openxmlformats.org/markup-compatibility/2006" xmlns:aink="http://schemas.microsoft.com/office/drawing/2016/ink" xmlns:am3d="http://schemas.microsoft.com/office/drawing/2017/model3d" xmlns:o="urn:schemas-microsoft-com:office:office" xmlns:oel="http://schemas.microsoft.com/office/2019/extlst" xmlns:r="http://schemas.openxmlformats.org/officeDocument/2006/relationships" xmlns:m="http://schemas.openxmlformats.org/officeDocument/2006/math" xmlns:v="urn:schemas-microsoft-com:vml" xmlns:wp14="http://schemas.microsoft.com/office/word/2010/wordprocessingDrawing" xmlns:wp="http://schemas.openxmlformats.org/drawingml/2006/wordprocessingDrawing" xmlns:w10="urn:schemas-microsoft-com:office:word" xmlns:w="http://schemas.openxmlformats.org/wordprocessingml/2006/main" xmlns:w14="http://schemas.microsoft.com/office/word/2010/wordml" xmlns:w15="http://schemas.microsoft.com/office/word/2012/wordml" xmlns:w16cex="http://schemas.microsoft.com/office/word/2018/wordml/cex" xmlns:w16cid="http://schemas.microsoft.com/office/word/2016/wordml/cid" xmlns:w16="http://schemas.microsoft.com/office/word/2018/wordml" xmlns:w16sdtdh="http://schemas.microsoft.com/office/word/2020/wordml/sdtdatahash" xmlns:w16se="http://schemas.microsoft.com/office/word/2015/wordml/symex" xmlns:wpg="http://schemas.microsoft.com/office/word/2010/wordprocessingGroup" xmlns:wpi="http://schemas.microsoft.com/office/word/2010/wordprocessingInk" xmlns:wne="http://schemas.microsoft.com/office/word/2006/wordml" xmlns:wps="http://schemas.microsoft.com/office/word/2010/wordprocessingShape" mc:Ignorable="w14 w15 w16se w16cid w16 w16cex w16sdtdh wp14">
+<w:document xmlns:wpc="http://schemas.microsoft.com/office/word/2010/wordprocessingCanvas" xmlns:mc="http://schemas.openxmlformats.org/markup-compatibility/2006" xmlns:o="urn:schemas-microsoft-com:office:office" xmlns:r="http://schemas.openxmlformats.org/officeDocument/2006/relationships" xmlns:m="http://schemas.openxmlformats.org/officeDocument/2006/math" xmlns:v="urn:schemas-microsoft-com:vml" xmlns:wp14="http://schemas.microsoft.com/office/word/2010/wordprocessingDrawing" xmlns:wp="http://schemas.openxmlformats.org/drawingml/2006/wordprocessingDrawing" xmlns:w="http://schemas.openxmlformats.org/wordprocessingml/2006/main" xmlns:w14="http://schemas.microsoft.com/office/word/2010/wordml" xmlns:w10="urn:schemas-microsoft-com:office:word" xmlns:w15="http://schemas.microsoft.com/office/word/2012/wordml" xmlns:wpg="http://schemas.microsoft.com/office/word/2010/wordprocessingGroup" xmlns:wpi="http://schemas.microsoft.com/office/word/2010/wordprocessingInk" xmlns:wne="http://schemas.microsoft.com/office/word/2006/wordml" xmlns:wps="http://schemas.microsoft.com/office/word/2010/wordprocessingShape" xmlns:wpsCustomData="http://www.wps.cn/officeDocument/2013/wpsCustomData" mc:Ignorable="w14 w15 wp14">
   <w:body>
     <w:p>
       <w:pPr>
-        <w:pStyle w:val="a8"/>
+        <w:pStyle w:val="7"/>
         <w:numPr>
           <w:ilvl w:val="0"/>
           <w:numId w:val="1"/>
@@ -35,6 +35,8 @@
     <w:p>
       <w:r>
         <w:tab/>
+      </w:r>
+      <w:r>
         <w:t xml:space="preserve">bind : </w:t>
       </w:r>
       <w:r>
@@ -47,6 +49,8 @@
     <w:p>
       <w:r>
         <w:tab/>
+      </w:r>
+      <w:r>
         <w:t xml:space="preserve">inserted: </w:t>
       </w:r>
       <w:r>
@@ -56,10 +60,12 @@
         <w:t>元素插入父DOM后调用</w:t>
       </w:r>
       <w:r>
-        <w:br/>
-      </w:r>
-      <w:r>
-        <w:tab/>
+        <w:br w:type="textWrapping"/>
+      </w:r>
+      <w:r>
+        <w:tab/>
+      </w:r>
+      <w:r>
         <w:t xml:space="preserve">update: </w:t>
       </w:r>
       <w:r>
@@ -72,6 +78,8 @@
     <w:p>
       <w:r>
         <w:tab/>
+      </w:r>
+      <w:r>
         <w:t xml:space="preserve">componentUpdated: </w:t>
       </w:r>
       <w:r>
@@ -84,6 +92,8 @@
     <w:p>
       <w:r>
         <w:tab/>
+      </w:r>
+      <w:r>
         <w:t xml:space="preserve">unbind: </w:t>
       </w:r>
       <w:r>
@@ -102,6 +112,8 @@
     <w:p>
       <w:r>
         <w:tab/>
+      </w:r>
+      <w:r>
         <w:t>Inserted(el, binding, vNode, oldVNode){</w:t>
       </w:r>
     </w:p>
@@ -111,6 +123,8 @@
       </w:r>
       <w:r>
         <w:tab/>
+      </w:r>
+      <w:r>
         <w:t>const { value } = binding</w:t>
       </w:r>
     </w:p>
@@ -120,6 +134,8 @@
       </w:r>
       <w:r>
         <w:tab/>
+      </w:r>
+      <w:r>
         <w:t>const roles = store.getters &amp;&amp; store.getters.roles</w:t>
       </w:r>
     </w:p>
@@ -129,6 +145,8 @@
       </w:r>
       <w:r>
         <w:tab/>
+      </w:r>
+      <w:r>
         <w:t>if( value &amp;&amp; value instanceof Array &amp;&amp; value.length &gt; 0) {</w:t>
       </w:r>
     </w:p>
@@ -138,6 +156,8 @@
       </w:pPr>
       <w:r>
         <w:tab/>
+      </w:r>
+      <w:r>
         <w:t>const permissionRoles = value</w:t>
       </w:r>
     </w:p>
@@ -147,6 +167,8 @@
       </w:pPr>
       <w:r>
         <w:tab/>
+      </w:r>
+      <w:r>
         <w:t>const hasPermission = roles.some(role =&gt; {</w:t>
       </w:r>
     </w:p>
@@ -156,6 +178,8 @@
       </w:pPr>
       <w:r>
         <w:tab/>
+      </w:r>
+      <w:r>
         <w:t>return permissionRoles.includes(role)</w:t>
       </w:r>
     </w:p>
@@ -186,6 +210,8 @@
       </w:pPr>
       <w:r>
         <w:tab/>
+      </w:r>
+      <w:r>
         <w:t>el.parentNode &amp;&amp; el.parent</w:t>
       </w:r>
       <w:r>
@@ -375,12 +401,14 @@
         <w:t>ue.directions(‘Name’, {</w:t>
       </w:r>
       <w:r>
-        <w:br/>
-      </w:r>
-    </w:p>
-    <w:p>
-      <w:r>
-        <w:tab/>
+        <w:br w:type="textWrapping"/>
+      </w:r>
+    </w:p>
+    <w:p>
+      <w:r>
+        <w:tab/>
+      </w:r>
+      <w:r>
         <w:t>mounted(el, binding, vNode, oldVNode) {</w:t>
       </w:r>
     </w:p>
@@ -405,7 +433,7 @@
     <w:p/>
     <w:p>
       <w:pPr>
-        <w:pStyle w:val="a8"/>
+        <w:pStyle w:val="7"/>
         <w:numPr>
           <w:ilvl w:val="0"/>
           <w:numId w:val="1"/>
@@ -469,14 +497,7 @@
         <w:rPr>
           <w:rFonts w:hint="eastAsia"/>
         </w:rPr>
-        <w:t>的生命周期钩子函数会先于当前组件的钩子函数执行，当前组件中和mixin中相同的data，会对mixin覆</w:t>
-      </w:r>
-      <w:r>
-        <w:rPr>
-          <w:rFonts w:hint="eastAsia"/>
-        </w:rPr>
-        <w:lastRenderedPageBreak/>
-        <w:t>盖</w:t>
+        <w:t>的生命周期钩子函数会先于当前组件的钩子函数执行，当前组件中和mixin中相同的data，会对mixin覆盖</w:t>
       </w:r>
     </w:p>
     <w:p>
@@ -537,6 +558,8 @@
     <w:p>
       <w:r>
         <w:tab/>
+      </w:r>
+      <w:r>
         <w:t>export default {</w:t>
       </w:r>
     </w:p>
@@ -546,6 +569,8 @@
       </w:r>
       <w:r>
         <w:tab/>
+      </w:r>
+      <w:r>
         <w:t>data() {</w:t>
       </w:r>
     </w:p>
@@ -555,6 +580,8 @@
       </w:pPr>
       <w:r>
         <w:tab/>
+      </w:r>
+      <w:r>
         <w:t>return {</w:t>
       </w:r>
     </w:p>
@@ -564,6 +591,8 @@
       </w:pPr>
       <w:r>
         <w:tab/>
+      </w:r>
+      <w:r>
         <w:t>aa: 0</w:t>
       </w:r>
     </w:p>
@@ -604,7 +633,7 @@
     </w:p>
     <w:p>
       <w:pPr>
-        <w:ind w:leftChars="200" w:left="420"/>
+        <w:ind w:left="420" w:leftChars="200"/>
       </w:pPr>
       <w:r>
         <w:t>export default function useMixin() {</w:t>
@@ -612,7 +641,7 @@
     </w:p>
     <w:p>
       <w:pPr>
-        <w:ind w:leftChars="200" w:left="420" w:firstLine="420"/>
+        <w:ind w:left="420" w:leftChars="200" w:firstLine="420"/>
       </w:pPr>
       <w:r>
         <w:t>const aa = ref(0)</w:t>
@@ -620,7 +649,7 @@
     </w:p>
     <w:p>
       <w:pPr>
-        <w:ind w:leftChars="200" w:left="420" w:firstLine="420"/>
+        <w:ind w:left="420" w:leftChars="200" w:firstLine="420"/>
       </w:pPr>
       <w:r>
         <w:t>return {</w:t>
@@ -628,29 +657,33 @@
     </w:p>
     <w:p>
       <w:pPr>
-        <w:ind w:leftChars="200" w:left="420" w:firstLine="420"/>
-      </w:pPr>
-      <w:r>
-        <w:tab/>
+        <w:ind w:left="420" w:leftChars="200" w:firstLine="420"/>
+      </w:pPr>
+      <w:r>
+        <w:tab/>
+      </w:r>
+      <w:r>
         <w:t>aa,</w:t>
       </w:r>
     </w:p>
     <w:p>
       <w:pPr>
-        <w:ind w:leftChars="200" w:left="420" w:firstLine="420"/>
+        <w:ind w:left="420" w:leftChars="200" w:firstLine="420"/>
       </w:pPr>
       <w:r>
         <w:t>}</w:t>
       </w:r>
       <w:r>
-        <w:br/>
+        <w:br w:type="textWrapping"/>
+      </w:r>
+      <w:r>
         <w:t>}</w:t>
       </w:r>
     </w:p>
     <w:p/>
     <w:p>
       <w:pPr>
-        <w:pStyle w:val="a8"/>
+        <w:pStyle w:val="7"/>
         <w:numPr>
           <w:ilvl w:val="0"/>
           <w:numId w:val="1"/>
@@ -746,6 +779,8 @@
       </w:pPr>
       <w:r>
         <w:tab/>
+      </w:r>
+      <w:r>
         <w:t>const Super = this</w:t>
       </w:r>
       <w:r>
@@ -758,6 +793,8 @@
     <w:p>
       <w:r>
         <w:tab/>
+      </w:r>
+      <w:r>
         <w:t>const Sub = function VueComponent(options) {</w:t>
       </w:r>
     </w:p>
@@ -767,6 +804,8 @@
       </w:r>
       <w:r>
         <w:tab/>
+      </w:r>
+      <w:r>
         <w:t>this._init(options)</w:t>
       </w:r>
     </w:p>
@@ -937,7 +976,7 @@
     <w:p/>
     <w:p>
       <w:pPr>
-        <w:pStyle w:val="a8"/>
+        <w:pStyle w:val="7"/>
         <w:numPr>
           <w:ilvl w:val="0"/>
           <w:numId w:val="1"/>
@@ -975,19 +1014,7 @@
         <w:rPr>
           <w:rFonts w:hint="eastAsia"/>
         </w:rPr>
-        <w:t>防抖是一段时间内，频繁去触发某个事件，事件不会去响应，只有在触发了这个</w:t>
-      </w:r>
-      <w:r>
-        <w:rPr>
-          <w:rFonts w:hint="eastAsia"/>
-        </w:rPr>
-        <w:t>事件</w:t>
-      </w:r>
-      <w:r>
-        <w:rPr>
-          <w:rFonts w:hint="eastAsia"/>
-        </w:rPr>
-        <w:t>，等待n秒后，没有重复触发，才会去响应最后一次触发的事件。</w:t>
+        <w:t>防抖是一段时间内，频繁去触发某个事件，事件不会去响应，只有在触发了这个事件，等待n秒后，没有重复触发，才会去响应最后一次触发的事件。</w:t>
       </w:r>
     </w:p>
     <w:p>
@@ -1014,12 +1041,16 @@
     <w:p>
       <w:r>
         <w:tab/>
+      </w:r>
+      <w:r>
         <w:t>let timer = null</w:t>
       </w:r>
     </w:p>
     <w:p>
       <w:r>
         <w:tab/>
+      </w:r>
+      <w:r>
         <w:t>return function (…args) {</w:t>
       </w:r>
     </w:p>
@@ -1029,6 +1060,8 @@
       </w:r>
       <w:r>
         <w:tab/>
+      </w:r>
+      <w:r>
         <w:t>if(timer) {</w:t>
       </w:r>
     </w:p>
@@ -1038,6 +1071,8 @@
       </w:pPr>
       <w:r>
         <w:tab/>
+      </w:r>
+      <w:r>
         <w:t>clearTimeout(timer)</w:t>
       </w:r>
     </w:p>
@@ -1047,6 +1082,8 @@
       </w:pPr>
       <w:r>
         <w:tab/>
+      </w:r>
+      <w:r>
         <w:t>timer = null</w:t>
       </w:r>
     </w:p>
@@ -1064,6 +1101,8 @@
       </w:r>
       <w:r>
         <w:tab/>
+      </w:r>
+      <w:r>
         <w:t>timer = setTimeout(() =&gt; {</w:t>
       </w:r>
     </w:p>
@@ -1073,6 +1112,8 @@
       </w:pPr>
       <w:r>
         <w:tab/>
+      </w:r>
+      <w:r>
         <w:t>fn.apply(this, args)</w:t>
       </w:r>
     </w:p>
@@ -1113,12 +1154,16 @@
     <w:p>
       <w:r>
         <w:tab/>
+      </w:r>
+      <w:r>
         <w:t>let curTime = Date.now()</w:t>
       </w:r>
     </w:p>
     <w:p>
       <w:r>
         <w:tab/>
+      </w:r>
+      <w:r>
         <w:t>return function(…args) {</w:t>
       </w:r>
     </w:p>
@@ -1128,6 +1173,8 @@
       </w:r>
       <w:r>
         <w:tab/>
+      </w:r>
+      <w:r>
         <w:t>if(Date.now() – curTime &gt;= wait) {</w:t>
       </w:r>
     </w:p>
@@ -1140,6 +1187,8 @@
       </w:r>
       <w:r>
         <w:tab/>
+      </w:r>
+      <w:r>
         <w:t>fn.apply(this, args)</w:t>
       </w:r>
     </w:p>
@@ -1152,6 +1201,8 @@
       </w:r>
       <w:r>
         <w:tab/>
+      </w:r>
+      <w:r>
         <w:t>curTime = Date.now()</w:t>
       </w:r>
     </w:p>
@@ -1184,12 +1235,16 @@
     <w:p>
       <w:r>
         <w:tab/>
+      </w:r>
+      <w:r>
         <w:t>let timer = null</w:t>
       </w:r>
     </w:p>
     <w:p>
       <w:r>
         <w:tab/>
+      </w:r>
+      <w:r>
         <w:t>return function(…args) {</w:t>
       </w:r>
     </w:p>
@@ -1199,6 +1254,8 @@
       </w:r>
       <w:r>
         <w:tab/>
+      </w:r>
+      <w:r>
         <w:t>if(!timer) {</w:t>
       </w:r>
     </w:p>
@@ -1208,6 +1265,8 @@
       </w:pPr>
       <w:r>
         <w:tab/>
+      </w:r>
+      <w:r>
         <w:t>timer = setTimeout(() =&gt; {</w:t>
       </w:r>
     </w:p>
@@ -1217,6 +1276,8 @@
       </w:pPr>
       <w:r>
         <w:tab/>
+      </w:r>
+      <w:r>
         <w:t>fn.applt(this,args)</w:t>
       </w:r>
     </w:p>
@@ -1288,7 +1349,6 @@
         <w:rPr>
           <w:rFonts w:hint="eastAsia"/>
         </w:rPr>
-        <w:lastRenderedPageBreak/>
         <w:t>闭包应用场景： 创建私有变量，对外不可见。 防抖，节流，柯里化，模块化，异步操作中的回调函数</w:t>
       </w:r>
     </w:p>
@@ -1330,6 +1390,8 @@
       </w:pPr>
       <w:r>
         <w:tab/>
+      </w:r>
+      <w:r>
         <w:t>setTimeout(() =&gt; {</w:t>
       </w:r>
     </w:p>
@@ -1347,6 +1409,8 @@
       </w:r>
       <w:r>
         <w:tab/>
+      </w:r>
+      <w:r>
         <w:t>const data = fetch(url)</w:t>
       </w:r>
     </w:p>
@@ -1364,6 +1428,8 @@
       </w:r>
       <w:r>
         <w:tab/>
+      </w:r>
+      <w:r>
         <w:t>cb(data)</w:t>
       </w:r>
       <w:r>
@@ -1371,6 +1437,8 @@
       </w:r>
       <w:r>
         <w:tab/>
+      </w:r>
+      <w:r>
         <w:t>//</w:t>
       </w:r>
       <w:r>
@@ -1391,6 +1459,8 @@
       </w:pPr>
       <w:r>
         <w:tab/>
+      </w:r>
+      <w:r>
         <w:t>})</w:t>
       </w:r>
     </w:p>
@@ -1495,7 +1565,7 @@
     </w:p>
     <w:p>
       <w:pPr>
-        <w:pStyle w:val="a8"/>
+        <w:pStyle w:val="7"/>
         <w:numPr>
           <w:ilvl w:val="0"/>
           <w:numId w:val="1"/>
@@ -1539,16 +1609,29 @@
           <w:tab w:val="left" w:pos="993"/>
         </w:tabs>
       </w:pPr>
-      <w:hyperlink r:id="rId7" w:history="1">
-        <w:r>
-          <w:rPr>
-            <w:rStyle w:val="a7"/>
-          </w:rPr>
-          <w:t>https://juejin.cn/post/7109009230132150280?searchId=202312141543422FE4BAF2CD74B246BA99</w:t>
-        </w:r>
-      </w:hyperlink>
-      <w:r>
-        <w:br/>
+      <w:r>
+        <w:fldChar w:fldCharType="begin"/>
+      </w:r>
+      <w:r>
+        <w:instrText xml:space="preserve"> HYPERLINK "https://juejin.cn/post/7109009230132150280?searchId=202312141543422FE4BAF2CD74B246BA99" </w:instrText>
+      </w:r>
+      <w:r>
+        <w:fldChar w:fldCharType="separate"/>
+      </w:r>
+      <w:r>
+        <w:rPr>
+          <w:rStyle w:val="6"/>
+        </w:rPr>
+        <w:t>https://juejin.cn/post/7109009230132150280?searchId=202312141543422FE4BAF2CD74B246BA99</w:t>
+      </w:r>
+      <w:r>
+        <w:rPr>
+          <w:rStyle w:val="6"/>
+        </w:rPr>
+        <w:fldChar w:fldCharType="end"/>
+      </w:r>
+      <w:r>
+        <w:br w:type="textWrapping"/>
       </w:r>
       <w:r>
         <w:rPr>
@@ -1620,7 +1703,7 @@
     </w:p>
     <w:p>
       <w:pPr>
-        <w:pStyle w:val="a8"/>
+        <w:pStyle w:val="7"/>
         <w:numPr>
           <w:ilvl w:val="0"/>
           <w:numId w:val="1"/>
@@ -1637,16 +1720,29 @@
         <w:t>三栏布局</w:t>
       </w:r>
       <w:r>
-        <w:br/>
-      </w:r>
-      <w:hyperlink r:id="rId8" w:anchor="heading-4" w:history="1">
-        <w:r>
-          <w:rPr>
-            <w:rStyle w:val="a7"/>
-          </w:rPr>
-          <w:t>https://juejin.cn/post/7284160850457821239?searchId=20231215152748E92DDAFD50A94F8CD7A3#heading-4</w:t>
-        </w:r>
-      </w:hyperlink>
+        <w:br w:type="textWrapping"/>
+      </w:r>
+      <w:r>
+        <w:fldChar w:fldCharType="begin"/>
+      </w:r>
+      <w:r>
+        <w:instrText xml:space="preserve"> HYPERLINK "https://juejin.cn/post/7284160850457821239?searchId=20231215152748E92DDAFD50A94F8CD7A3" \l "heading-4" </w:instrText>
+      </w:r>
+      <w:r>
+        <w:fldChar w:fldCharType="separate"/>
+      </w:r>
+      <w:r>
+        <w:rPr>
+          <w:rStyle w:val="6"/>
+        </w:rPr>
+        <w:t>https://juejin.cn/post/7284160850457821239?searchId=20231215152748E92DDAFD50A94F8CD7A3#heading-4</w:t>
+      </w:r>
+      <w:r>
+        <w:rPr>
+          <w:rStyle w:val="6"/>
+        </w:rPr>
+        <w:fldChar w:fldCharType="end"/>
+      </w:r>
     </w:p>
     <w:p>
       <w:pPr>
@@ -1692,6 +1788,8 @@
       </w:pPr>
       <w:r>
         <w:tab/>
+      </w:r>
+      <w:r>
         <w:t xml:space="preserve">l-float/r-float/( overflow:hidden </w:t>
       </w:r>
       <w:r>
@@ -1743,6 +1841,8 @@
       </w:pPr>
       <w:r>
         <w:tab/>
+      </w:r>
+      <w:r>
         <w:t>l-float/r-float/margin</w:t>
       </w:r>
     </w:p>
@@ -1780,6 +1880,8 @@
     <w:p>
       <w:r>
         <w:tab/>
+      </w:r>
+      <w:r>
         <w:t xml:space="preserve"> l-float/r-float/width: calc(100% -</w:t>
       </w:r>
       <w:r>
@@ -1851,11 +1953,11 @@
         <w:tabs>
           <w:tab w:val="left" w:pos="2826"/>
         </w:tabs>
-        <w:ind w:firstLineChars="200" w:firstLine="420"/>
-      </w:pPr>
-      <w:r>
-        <w:rPr>
-          <w:rFonts w:ascii="Consolas" w:eastAsia="宋体" w:hAnsi="Consolas" w:cs="宋体"/>
+        <w:ind w:firstLine="420" w:firstLineChars="200"/>
+      </w:pPr>
+      <w:r>
+        <w:rPr>
+          <w:rFonts w:ascii="Consolas" w:hAnsi="Consolas" w:eastAsia="宋体" w:cs="宋体"/>
           <w:color w:val="3B3B3B"/>
           <w:kern w:val="0"/>
           <w:szCs w:val="21"/>
@@ -1871,7 +1973,7 @@
         <w:spacing w:line="285" w:lineRule="atLeast"/>
         <w:jc w:val="left"/>
         <w:rPr>
-          <w:rFonts w:ascii="Consolas" w:eastAsia="宋体" w:hAnsi="Consolas" w:cs="宋体"/>
+          <w:rFonts w:ascii="Consolas" w:hAnsi="Consolas" w:eastAsia="宋体" w:cs="宋体"/>
           <w:color w:val="3B3B3B"/>
           <w:kern w:val="0"/>
           <w:szCs w:val="21"/>
@@ -1883,7 +1985,7 @@
       </w:r>
       <w:r>
         <w:rPr>
-          <w:rFonts w:ascii="Consolas" w:eastAsia="宋体" w:hAnsi="Consolas" w:cs="宋体"/>
+          <w:rFonts w:ascii="Consolas" w:hAnsi="Consolas" w:eastAsia="宋体" w:cs="宋体"/>
           <w:color w:val="E50000"/>
           <w:kern w:val="0"/>
           <w:szCs w:val="21"/>
@@ -1893,7 +1995,7 @@
       </w:r>
       <w:r>
         <w:rPr>
-          <w:rFonts w:ascii="Consolas" w:eastAsia="宋体" w:hAnsi="Consolas" w:cs="宋体" w:hint="eastAsia"/>
+          <w:rFonts w:hint="eastAsia" w:ascii="Consolas" w:hAnsi="Consolas" w:eastAsia="宋体" w:cs="宋体"/>
           <w:color w:val="3B3B3B"/>
           <w:kern w:val="0"/>
           <w:szCs w:val="21"/>
@@ -1903,7 +2005,7 @@
       </w:r>
       <w:r>
         <w:rPr>
-          <w:rFonts w:ascii="Consolas" w:eastAsia="宋体" w:hAnsi="Consolas" w:cs="宋体"/>
+          <w:rFonts w:ascii="Consolas" w:hAnsi="Consolas" w:eastAsia="宋体" w:cs="宋体"/>
           <w:color w:val="3B3B3B"/>
           <w:kern w:val="0"/>
           <w:szCs w:val="21"/>
@@ -1917,7 +2019,6 @@
         <w:rPr>
           <w:rFonts w:hint="eastAsia"/>
         </w:rPr>
-        <w:lastRenderedPageBreak/>
         <w:t>p</w:t>
       </w:r>
       <w:r>
@@ -2051,10 +2152,12 @@
         <w:t>中有A，B两个包，两个包又同时出现了C包，那么C包就会被安装到A和B下，就被装了两次，造成了磁盘的资源浪费。而yarn的出现就解决了这个问题，它会把树文件扁平化，不管树与树之间层级有多深，多个文件依赖一个包的话都会指向一个地方，就是yarn使用的单独的缓存目录，把每个包的所有版本都下载到本地。而pnpm也是使用的单独的缓存目录，但是只会下载每个包的最新版本。</w:t>
       </w:r>
       <w:r>
-        <w:br/>
-      </w:r>
-      <w:r>
-        <w:br/>
+        <w:br w:type="textWrapping"/>
+      </w:r>
+      <w:r>
+        <w:br w:type="textWrapping"/>
+      </w:r>
+      <w:r>
         <w:t>8. 前端⼯程化</w:t>
       </w:r>
       <w:r>
@@ -2088,7 +2191,7 @@
           <w:color w:val="40485B"/>
           <w:shd w:val="clear" w:color="auto" w:fill="FFFFFF"/>
         </w:rPr>
-        <w:t> websocket</w:t>
+        <w:t> websocket心跳机制，断线重连机制。</w:t>
       </w:r>
       <w:r>
         <w:rPr>
@@ -2096,7 +2199,15 @@
           <w:color w:val="40485B"/>
           <w:shd w:val="clear" w:color="auto" w:fill="FFFFFF"/>
         </w:rPr>
-        <w:t>心跳机制，断线重连机制。</w:t>
+        <w:br w:type="textWrapping"/>
+      </w:r>
+      <w:r>
+        <w:rPr>
+          <w:rFonts w:hint="eastAsia" w:ascii="Segoe UI" w:hAnsi="Segoe UI" w:cs="Segoe UI"/>
+          <w:color w:val="40485B"/>
+          <w:shd w:val="clear" w:color="auto" w:fill="FFFFFF"/>
+        </w:rPr>
+        <w:t>文章：</w:t>
       </w:r>
       <w:r>
         <w:rPr>
@@ -2104,15 +2215,7 @@
           <w:color w:val="40485B"/>
           <w:shd w:val="clear" w:color="auto" w:fill="FFFFFF"/>
         </w:rPr>
-        <w:br/>
-      </w:r>
-      <w:r>
-        <w:rPr>
-          <w:rFonts w:ascii="Segoe UI" w:hAnsi="Segoe UI" w:cs="Segoe UI" w:hint="eastAsia"/>
-          <w:color w:val="40485B"/>
-          <w:shd w:val="clear" w:color="auto" w:fill="FFFFFF"/>
-        </w:rPr>
-        <w:t>文章：</w:t>
+        <w:t xml:space="preserve"> </w:t>
       </w:r>
       <w:r>
         <w:rPr>
@@ -2120,37 +2223,44 @@
           <w:color w:val="40485B"/>
           <w:shd w:val="clear" w:color="auto" w:fill="FFFFFF"/>
         </w:rPr>
-        <w:t xml:space="preserve"> </w:t>
-      </w:r>
-      <w:r>
-        <w:rPr>
+        <w:br w:type="textWrapping"/>
+      </w:r>
+      <w:r>
+        <w:fldChar w:fldCharType="begin"/>
+      </w:r>
+      <w:r>
+        <w:instrText xml:space="preserve"> HYPERLINK "https://juejin.cn/post/6945057379834675230?searchId=20231219132633B8510E5B56AF5AE1A6AC" </w:instrText>
+      </w:r>
+      <w:r>
+        <w:fldChar w:fldCharType="separate"/>
+      </w:r>
+      <w:r>
+        <w:rPr>
+          <w:rStyle w:val="6"/>
           <w:rFonts w:ascii="Segoe UI" w:hAnsi="Segoe UI" w:cs="Segoe UI"/>
-          <w:color w:val="40485B"/>
-          <w:shd w:val="clear" w:color="auto" w:fill="FFFFFF"/>
-        </w:rPr>
-        <w:br/>
-      </w:r>
-      <w:hyperlink r:id="rId9" w:history="1">
-        <w:r>
-          <w:rPr>
-            <w:rStyle w:val="a7"/>
-            <w:rFonts w:ascii="Segoe UI" w:hAnsi="Segoe UI" w:cs="Segoe UI"/>
-            <w:shd w:val="clear" w:color="auto" w:fill="FFFFFF"/>
-          </w:rPr>
-          <w:t>https://juejin.cn/post/6945057379834675230?searchId=20231219132633B8510E5B56AF5AE1A6AC</w:t>
-        </w:r>
-      </w:hyperlink>
-      <w:r>
-        <w:rPr>
+          <w:shd w:val="clear" w:color="auto" w:fill="FFFFFF"/>
+        </w:rPr>
+        <w:t>https://juejin.cn/post/6945057379834675230?searchId=20231219132633B8510E5B56AF5AE1A6AC</w:t>
+      </w:r>
+      <w:r>
+        <w:rPr>
+          <w:rStyle w:val="6"/>
           <w:rFonts w:ascii="Segoe UI" w:hAnsi="Segoe UI" w:cs="Segoe UI"/>
-          <w:color w:val="40485B"/>
-          <w:shd w:val="clear" w:color="auto" w:fill="FFFFFF"/>
-        </w:rPr>
-        <w:br/>
-      </w:r>
-      <w:r>
-        <w:rPr>
-          <w:rFonts w:ascii="Segoe UI" w:hAnsi="Segoe UI" w:cs="Segoe UI" w:hint="eastAsia"/>
+          <w:shd w:val="clear" w:color="auto" w:fill="FFFFFF"/>
+        </w:rPr>
+        <w:fldChar w:fldCharType="end"/>
+      </w:r>
+      <w:r>
+        <w:rPr>
+          <w:rFonts w:ascii="Segoe UI" w:hAnsi="Segoe UI" w:cs="Segoe UI"/>
+          <w:color w:val="40485B"/>
+          <w:shd w:val="clear" w:color="auto" w:fill="FFFFFF"/>
+        </w:rPr>
+        <w:br w:type="textWrapping"/>
+      </w:r>
+      <w:r>
+        <w:rPr>
+          <w:rFonts w:hint="eastAsia" w:ascii="Segoe UI" w:hAnsi="Segoe UI" w:cs="Segoe UI"/>
           <w:color w:val="40485B"/>
           <w:shd w:val="clear" w:color="auto" w:fill="FFFFFF"/>
         </w:rPr>
@@ -2162,74 +2272,32 @@
           <w:color w:val="40485B"/>
           <w:shd w:val="clear" w:color="auto" w:fill="FFFFFF"/>
         </w:rPr>
-        <w:br/>
-      </w:r>
-      <w:hyperlink r:id="rId10" w:history="1">
-        <w:r>
-          <w:rPr>
-            <w:rStyle w:val="a7"/>
-            <w:rFonts w:ascii="Segoe UI" w:hAnsi="Segoe UI" w:cs="Segoe UI"/>
-            <w:shd w:val="clear" w:color="auto" w:fill="FFFFFF"/>
-          </w:rPr>
-          <w:t>https://gitee.com/DieHunter/myCode/tree/master/WebSocket</w:t>
-        </w:r>
-      </w:hyperlink>
-      <w:r>
-        <w:rPr>
+        <w:br w:type="textWrapping"/>
+      </w:r>
+      <w:r>
+        <w:fldChar w:fldCharType="begin"/>
+      </w:r>
+      <w:r>
+        <w:instrText xml:space="preserve"> HYPERLINK "https://gitee.com/DieHunter/myCode/tree/master/WebSocket" </w:instrText>
+      </w:r>
+      <w:r>
+        <w:fldChar w:fldCharType="separate"/>
+      </w:r>
+      <w:r>
+        <w:rPr>
+          <w:rStyle w:val="6"/>
           <w:rFonts w:ascii="Segoe UI" w:hAnsi="Segoe UI" w:cs="Segoe UI"/>
-          <w:color w:val="40485B"/>
-          <w:shd w:val="clear" w:color="auto" w:fill="FFFFFF"/>
-        </w:rPr>
-        <w:br/>
-      </w:r>
-    </w:p>
-    <w:p>
-      <w:pPr>
-        <w:rPr>
+          <w:shd w:val="clear" w:color="auto" w:fill="FFFFFF"/>
+        </w:rPr>
+        <w:t>https://gitee.com/DieHunter/myCode/tree/master/WebSocket</w:t>
+      </w:r>
+      <w:r>
+        <w:rPr>
+          <w:rStyle w:val="6"/>
           <w:rFonts w:ascii="Segoe UI" w:hAnsi="Segoe UI" w:cs="Segoe UI"/>
-          <w:color w:val="40485B"/>
-          <w:shd w:val="clear" w:color="auto" w:fill="FFFFFF"/>
-        </w:rPr>
-      </w:pPr>
-      <w:r>
-        <w:rPr>
-          <w:rFonts w:ascii="Segoe UI" w:hAnsi="Segoe UI" w:cs="Segoe UI" w:hint="eastAsia"/>
-          <w:color w:val="40485B"/>
-          <w:shd w:val="clear" w:color="auto" w:fill="FFFFFF"/>
-        </w:rPr>
-        <w:t>心跳机制就是</w:t>
-      </w:r>
-      <w:r>
-        <w:rPr>
-          <w:rFonts w:ascii="Segoe UI" w:hAnsi="Segoe UI" w:cs="Segoe UI" w:hint="eastAsia"/>
-          <w:color w:val="40485B"/>
-          <w:shd w:val="clear" w:color="auto" w:fill="FFFFFF"/>
-        </w:rPr>
-        <w:t xml:space="preserve"> </w:t>
-      </w:r>
-      <w:r>
-        <w:rPr>
-          <w:rFonts w:ascii="Segoe UI" w:hAnsi="Segoe UI" w:cs="Segoe UI" w:hint="eastAsia"/>
-          <w:color w:val="40485B"/>
-          <w:shd w:val="clear" w:color="auto" w:fill="FFFFFF"/>
-        </w:rPr>
-        <w:t>前端在</w:t>
-      </w:r>
-      <w:r>
-        <w:rPr>
-          <w:rFonts w:ascii="Segoe UI" w:hAnsi="Segoe UI" w:cs="Segoe UI" w:hint="eastAsia"/>
-          <w:color w:val="40485B"/>
-          <w:shd w:val="clear" w:color="auto" w:fill="FFFFFF"/>
-        </w:rPr>
-        <w:t>WS</w:t>
-      </w:r>
-      <w:r>
-        <w:rPr>
-          <w:rFonts w:ascii="Segoe UI" w:hAnsi="Segoe UI" w:cs="Segoe UI" w:hint="eastAsia"/>
-          <w:color w:val="40485B"/>
-          <w:shd w:val="clear" w:color="auto" w:fill="FFFFFF"/>
-        </w:rPr>
-        <w:t>连接成功的情况下，开始执行心跳函数，会向服务器发送心跳信息比如</w:t>
+          <w:shd w:val="clear" w:color="auto" w:fill="FFFFFF"/>
+        </w:rPr>
+        <w:fldChar w:fldCharType="end"/>
       </w:r>
       <w:r>
         <w:rPr>
@@ -2237,11 +2305,36 @@
           <w:color w:val="40485B"/>
           <w:shd w:val="clear" w:color="auto" w:fill="FFFFFF"/>
         </w:rPr>
+        <w:br w:type="textWrapping"/>
+      </w:r>
+    </w:p>
+    <w:p>
+      <w:pPr>
+        <w:rPr>
+          <w:rFonts w:ascii="Segoe UI" w:hAnsi="Segoe UI" w:cs="Segoe UI"/>
+          <w:color w:val="40485B"/>
+          <w:shd w:val="clear" w:color="auto" w:fill="FFFFFF"/>
+        </w:rPr>
+      </w:pPr>
+      <w:r>
+        <w:rPr>
+          <w:rFonts w:hint="eastAsia" w:ascii="Segoe UI" w:hAnsi="Segoe UI" w:cs="Segoe UI"/>
+          <w:color w:val="40485B"/>
+          <w:shd w:val="clear" w:color="auto" w:fill="FFFFFF"/>
+        </w:rPr>
+        <w:t>心跳机制就是 前端在WS连接成功的情况下，开始执行心跳函数，会向服务器发送心跳信息比如</w:t>
+      </w:r>
+      <w:r>
+        <w:rPr>
+          <w:rFonts w:ascii="Segoe UI" w:hAnsi="Segoe UI" w:cs="Segoe UI"/>
+          <w:color w:val="40485B"/>
+          <w:shd w:val="clear" w:color="auto" w:fill="FFFFFF"/>
+        </w:rPr>
         <w:t>’Ping’</w:t>
       </w:r>
       <w:r>
         <w:rPr>
-          <w:rFonts w:ascii="Segoe UI" w:hAnsi="Segoe UI" w:cs="Segoe UI" w:hint="eastAsia"/>
+          <w:rFonts w:hint="eastAsia" w:ascii="Segoe UI" w:hAnsi="Segoe UI" w:cs="Segoe UI"/>
           <w:color w:val="40485B"/>
           <w:shd w:val="clear" w:color="auto" w:fill="FFFFFF"/>
         </w:rPr>
@@ -2257,308 +2350,548 @@
       </w:r>
       <w:r>
         <w:rPr>
-          <w:rFonts w:ascii="Segoe UI" w:hAnsi="Segoe UI" w:cs="Segoe UI" w:hint="eastAsia"/>
-          <w:color w:val="40485B"/>
-          <w:shd w:val="clear" w:color="auto" w:fill="FFFFFF"/>
-        </w:rPr>
-        <w:t>信息。一定时间内，如果按时接受到，则连接正常，则重置心跳</w:t>
-      </w:r>
-      <w:r>
-        <w:rPr>
-          <w:rFonts w:ascii="Segoe UI" w:hAnsi="Segoe UI" w:cs="Segoe UI" w:hint="eastAsia"/>
-          <w:color w:val="40485B"/>
-          <w:shd w:val="clear" w:color="auto" w:fill="FFFFFF"/>
+          <w:rFonts w:hint="eastAsia" w:ascii="Segoe UI" w:hAnsi="Segoe UI" w:cs="Segoe UI"/>
+          <w:color w:val="40485B"/>
+          <w:shd w:val="clear" w:color="auto" w:fill="FFFFFF"/>
+        </w:rPr>
+        <w:t>信息。一定时间内，如果按时接受到，则连接正常，则重置心跳(开始第二轮触发心跳</w:t>
+      </w:r>
+      <w:r>
+        <w:rPr>
+          <w:rFonts w:ascii="Segoe UI" w:hAnsi="Segoe UI" w:cs="Segoe UI"/>
+          <w:color w:val="40485B"/>
+          <w:shd w:val="clear" w:color="auto" w:fill="FFFFFF"/>
+        </w:rPr>
+        <w:t>).</w:t>
+      </w:r>
+      <w:r>
+        <w:rPr>
+          <w:rFonts w:hint="eastAsia" w:ascii="Segoe UI" w:hAnsi="Segoe UI" w:cs="Segoe UI"/>
+          <w:color w:val="40485B"/>
+          <w:shd w:val="clear" w:color="auto" w:fill="FFFFFF"/>
+        </w:rPr>
+        <w:t>若前端在一定时间内没有收到心跳函数，则表明连接失败，就关闭ws，进行重新连接。</w:t>
+      </w:r>
+    </w:p>
+    <w:p>
+      <w:pPr>
+        <w:rPr>
+          <w:rFonts w:ascii="Segoe UI" w:hAnsi="Segoe UI" w:cs="Segoe UI"/>
+          <w:color w:val="40485B"/>
+          <w:shd w:val="clear" w:color="auto" w:fill="FFFFFF"/>
+        </w:rPr>
+      </w:pPr>
+    </w:p>
+    <w:p>
+      <w:pPr>
+        <w:rPr>
+          <w:rFonts w:ascii="Segoe UI" w:hAnsi="Segoe UI" w:cs="Segoe UI"/>
+          <w:color w:val="40485B"/>
+          <w:shd w:val="clear" w:color="auto" w:fill="FFFFFF"/>
+        </w:rPr>
+      </w:pPr>
+      <w:r>
+        <w:rPr>
+          <w:rFonts w:hint="eastAsia" w:ascii="Segoe UI" w:hAnsi="Segoe UI" w:cs="Segoe UI"/>
+          <w:color w:val="40485B"/>
+          <w:shd w:val="clear" w:color="auto" w:fill="FFFFFF"/>
+        </w:rPr>
+        <w:t>1</w:t>
+      </w:r>
+      <w:r>
+        <w:rPr>
+          <w:rFonts w:ascii="Segoe UI" w:hAnsi="Segoe UI" w:cs="Segoe UI"/>
+          <w:color w:val="40485B"/>
+          <w:shd w:val="clear" w:color="auto" w:fill="FFFFFF"/>
+        </w:rPr>
+        <w:t xml:space="preserve">1 登录无感认证（token无感刷新）要怎么实现，在什么地方部署。 </w:t>
+      </w:r>
+    </w:p>
+    <w:p>
+      <w:pPr>
+        <w:rPr>
+          <w:rFonts w:ascii="Segoe UI" w:hAnsi="Segoe UI" w:cs="Segoe UI"/>
+          <w:color w:val="40485B"/>
+          <w:shd w:val="clear" w:color="auto" w:fill="FFFFFF"/>
+        </w:rPr>
+      </w:pPr>
+      <w:r>
+        <w:rPr>
+          <w:rFonts w:ascii="Segoe UI" w:hAnsi="Segoe UI" w:cs="Segoe UI"/>
+          <w:color w:val="40485B"/>
+          <w:shd w:val="clear" w:color="auto" w:fill="FFFFFF"/>
+        </w:rPr>
+        <w:t>Token设置短期过期时间例如几个小时，同时用户认证后后台返回refresh_token有效期一两个月，如果token过期那么就通过refresh_token认证，成功则返回新的token保存在本地。可以在beforeach全局前置守卫和单独组件路由beforenter中设置</w:t>
+      </w:r>
+    </w:p>
+    <w:p>
+      <w:pPr>
+        <w:rPr>
+          <w:rFonts w:ascii="Segoe UI" w:hAnsi="Segoe UI" w:cs="Segoe UI"/>
+          <w:color w:val="40485B"/>
+          <w:shd w:val="clear" w:color="auto" w:fill="FFFFFF"/>
+        </w:rPr>
+      </w:pPr>
+    </w:p>
+    <w:p>
+      <w:pPr>
+        <w:rPr>
+          <w:rFonts w:ascii="Segoe UI" w:hAnsi="Segoe UI" w:cs="Segoe UI"/>
+          <w:color w:val="40485B"/>
+          <w:shd w:val="clear" w:color="auto" w:fill="FFFFFF"/>
+        </w:rPr>
+      </w:pPr>
+    </w:p>
+    <w:p>
+      <w:pPr>
+        <w:rPr>
+          <w:rFonts w:ascii="Segoe UI" w:hAnsi="Segoe UI" w:cs="Segoe UI"/>
+          <w:color w:val="40485B"/>
+          <w:shd w:val="clear" w:color="auto" w:fill="FFFFFF"/>
+        </w:rPr>
+      </w:pPr>
+    </w:p>
+    <w:p>
+      <w:pPr>
+        <w:numPr>
+          <w:ilvl w:val="0"/>
+          <w:numId w:val="2"/>
+        </w:numPr>
+        <w:rPr>
+          <w:rFonts w:hint="default" w:ascii="Segoe UI" w:hAnsi="Segoe UI" w:cs="Segoe UI"/>
+          <w:color w:val="40485B"/>
+          <w:shd w:val="clear" w:color="auto" w:fill="FFFFFF"/>
+          <w:lang w:val="en-US" w:eastAsia="zh-CN"/>
+        </w:rPr>
+      </w:pPr>
+      <w:r>
+        <w:rPr>
+          <w:rFonts w:hint="eastAsia" w:ascii="Segoe UI" w:hAnsi="Segoe UI" w:cs="Segoe UI"/>
+          <w:color w:val="40485B"/>
+          <w:shd w:val="clear" w:color="auto" w:fill="FFFFFF"/>
+          <w:lang w:val="en-US" w:eastAsia="zh-CN"/>
+        </w:rPr>
+        <w:t>项目难点呀</w:t>
+      </w:r>
+    </w:p>
+    <w:p>
+      <w:pPr>
+        <w:numPr>
+          <w:numId w:val="0"/>
+        </w:numPr>
+        <w:rPr>
+          <w:rFonts w:hint="eastAsia" w:ascii="Segoe UI" w:hAnsi="Segoe UI" w:cs="Segoe UI"/>
+          <w:color w:val="40485B"/>
+          <w:shd w:val="clear" w:color="auto" w:fill="FFFFFF"/>
+          <w:lang w:val="en-US" w:eastAsia="zh-CN"/>
+        </w:rPr>
+      </w:pPr>
+      <w:r>
+        <w:rPr>
+          <w:rFonts w:hint="eastAsia" w:ascii="Segoe UI" w:hAnsi="Segoe UI" w:cs="Segoe UI"/>
+          <w:color w:val="40485B"/>
+          <w:shd w:val="clear" w:color="auto" w:fill="FFFFFF"/>
+          <w:lang w:val="en-US" w:eastAsia="zh-CN"/>
+        </w:rPr>
+        <w:t>我近期做的一个项目的难点就是针对PBC绩效管理系统进行了性能优化，我在这过程中有查很多资料，然后总结了一下其实可以从我们输入url查询到页面呈现出来的整个过程中来进行优化，这个过程主要涉及到缓存判断，网络请求，以及页面渲染。但是主要涉及到的就是对于资源进行合并和压缩，减少请求数量，加快每次请求的速度。然后我把项目进行了打包，分析了打包结果可视化图，可以明显看到包资源的大小，所以对一些第三方插件比如</w:t>
+      </w:r>
+      <w:r>
+        <w:rPr>
+          <w:rFonts w:hint="default" w:ascii="Segoe UI" w:hAnsi="Segoe UI" w:cs="Segoe UI"/>
+          <w:color w:val="40485B"/>
+          <w:shd w:val="clear" w:color="auto" w:fill="FFFFFF"/>
+          <w:lang w:val="en-US" w:eastAsia="zh-CN"/>
+        </w:rPr>
+        <w:t>elementPlus, echart</w:t>
+      </w:r>
+      <w:r>
+        <w:rPr>
+          <w:rFonts w:hint="eastAsia" w:ascii="Segoe UI" w:hAnsi="Segoe UI" w:cs="Segoe UI"/>
+          <w:color w:val="40485B"/>
+          <w:shd w:val="clear" w:color="auto" w:fill="FFFFFF"/>
+          <w:lang w:val="en-US" w:eastAsia="zh-CN"/>
+        </w:rPr>
+        <w:t>等进行了按需引入，并且针对路由和组件都进行了按需加载，vite中配置gzip压缩，把一些第三方资源通过CDN引入等。然后通过lighthouse和performance都进行了性能测试，把第三方引入的资源放入了pulic中，自己的资源放在static中，并且对小图片进行了base64处理，对图片进行压缩和图片格式转换，还针对css进行了优化，对Js长任务进行了优化，还针对首批处理骨架屏，图片懒加载等。</w:t>
+      </w:r>
+    </w:p>
+    <w:p>
+      <w:pPr>
+        <w:numPr>
+          <w:numId w:val="0"/>
+        </w:numPr>
+        <w:rPr>
+          <w:rFonts w:hint="eastAsia" w:ascii="Segoe UI" w:hAnsi="Segoe UI" w:cs="Segoe UI"/>
+          <w:color w:val="40485B"/>
+          <w:shd w:val="clear" w:color="auto" w:fill="FFFFFF"/>
+          <w:lang w:val="en-US" w:eastAsia="zh-CN"/>
+        </w:rPr>
+      </w:pPr>
+    </w:p>
+    <w:p>
+      <w:pPr>
+        <w:numPr>
+          <w:ilvl w:val="0"/>
+          <w:numId w:val="2"/>
+        </w:numPr>
+        <w:ind w:left="0" w:leftChars="0" w:firstLine="0" w:firstLineChars="0"/>
+        <w:rPr>
+          <w:rFonts w:hint="default" w:ascii="Segoe UI" w:hAnsi="Segoe UI" w:cs="Segoe UI"/>
+          <w:color w:val="40485B"/>
+          <w:shd w:val="clear" w:color="auto" w:fill="FFFFFF"/>
+          <w:lang w:val="en-US" w:eastAsia="zh-CN"/>
+        </w:rPr>
+      </w:pPr>
+      <w:r>
+        <w:rPr>
+          <w:rFonts w:hint="eastAsia" w:ascii="Segoe UI" w:hAnsi="Segoe UI" w:cs="Segoe UI"/>
+          <w:color w:val="40485B"/>
+          <w:shd w:val="clear" w:color="auto" w:fill="FFFFFF"/>
+          <w:lang w:val="en-US" w:eastAsia="zh-CN"/>
+        </w:rPr>
+        <w:t>excel 导出</w:t>
+      </w:r>
+    </w:p>
+    <w:p>
+      <w:pPr>
+        <w:numPr>
+          <w:numId w:val="0"/>
+        </w:numPr>
+        <w:ind w:leftChars="0"/>
+        <w:rPr>
+          <w:rFonts w:hint="eastAsia" w:ascii="Segoe UI" w:hAnsi="Segoe UI" w:cs="Segoe UI"/>
+          <w:color w:val="40485B"/>
+          <w:shd w:val="clear" w:color="auto" w:fill="FFFFFF"/>
+          <w:lang w:val="en-US" w:eastAsia="zh-CN"/>
+        </w:rPr>
+      </w:pPr>
+      <w:r>
+        <w:rPr>
+          <w:rFonts w:hint="eastAsia" w:ascii="Segoe UI" w:hAnsi="Segoe UI" w:cs="Segoe UI"/>
+          <w:color w:val="40485B"/>
+          <w:shd w:val="clear" w:color="auto" w:fill="FFFFFF"/>
+          <w:lang w:val="en-US" w:eastAsia="zh-CN"/>
+        </w:rPr>
+        <w:t>主要采用的就是分片的方式，可以获取到chunk列表，然后把他们根表头组装在一起通过Blob将他们转换成流对象，放入FileSaver</w:t>
+      </w:r>
+      <w:r>
+        <w:rPr>
+          <w:rFonts w:hint="default" w:ascii="Segoe UI" w:hAnsi="Segoe UI" w:cs="Segoe UI"/>
+          <w:color w:val="40485B"/>
+          <w:shd w:val="clear" w:color="auto" w:fill="FFFFFF"/>
+          <w:lang w:val="en-US" w:eastAsia="zh-CN"/>
+        </w:rPr>
+        <w:t>.saveAs</w:t>
+      </w:r>
+      <w:r>
+        <w:rPr>
+          <w:rFonts w:hint="eastAsia" w:ascii="Segoe UI" w:hAnsi="Segoe UI" w:cs="Segoe UI"/>
+          <w:color w:val="40485B"/>
+          <w:shd w:val="clear" w:color="auto" w:fill="FFFFFF"/>
+          <w:lang w:val="en-US" w:eastAsia="zh-CN"/>
+        </w:rPr>
+        <w:t>来进行下载导出。</w:t>
+      </w:r>
+    </w:p>
+    <w:p>
+      <w:pPr>
+        <w:numPr>
+          <w:ilvl w:val="0"/>
+          <w:numId w:val="2"/>
+        </w:numPr>
+        <w:ind w:left="0" w:leftChars="0" w:firstLine="0" w:firstLineChars="0"/>
+        <w:rPr>
+          <w:rFonts w:hint="default" w:ascii="Segoe UI" w:hAnsi="Segoe UI" w:cs="Segoe UI"/>
+          <w:color w:val="40485B"/>
+          <w:shd w:val="clear" w:color="auto" w:fill="FFFFFF"/>
+          <w:lang w:val="en-US" w:eastAsia="zh-CN"/>
+        </w:rPr>
+      </w:pPr>
+      <w:r>
+        <w:rPr>
+          <w:rFonts w:hint="eastAsia" w:ascii="Segoe UI" w:hAnsi="Segoe UI" w:cs="Segoe UI"/>
+          <w:color w:val="40485B"/>
+          <w:shd w:val="clear" w:color="auto" w:fill="FFFFFF"/>
+          <w:lang w:val="en-US" w:eastAsia="zh-CN"/>
+        </w:rPr>
+        <w:t>国际化注意事项？</w:t>
+      </w:r>
+    </w:p>
+    <w:p>
+      <w:pPr>
+        <w:numPr>
+          <w:numId w:val="0"/>
+        </w:numPr>
+        <w:ind w:leftChars="0"/>
+        <w:rPr>
+          <w:rFonts w:hint="eastAsia" w:ascii="Segoe UI" w:hAnsi="Segoe UI" w:cs="Segoe UI"/>
+          <w:color w:val="40485B"/>
+          <w:shd w:val="clear" w:color="auto" w:fill="FFFFFF"/>
+          <w:lang w:val="en-US" w:eastAsia="zh-CN"/>
+        </w:rPr>
+      </w:pPr>
+      <w:r>
+        <w:rPr>
+          <w:rFonts w:hint="eastAsia" w:ascii="Segoe UI" w:hAnsi="Segoe UI" w:cs="Segoe UI"/>
+          <w:color w:val="40485B"/>
+          <w:shd w:val="clear" w:color="auto" w:fill="FFFFFF"/>
+          <w:lang w:val="en-US" w:eastAsia="zh-CN"/>
+        </w:rPr>
+        <w:t>国际化处理就是去配置不同的语言包json文件，然后将当前系统语言/你切换的语言存储在</w:t>
+      </w:r>
+      <w:r>
+        <w:rPr>
+          <w:rFonts w:hint="default" w:ascii="Segoe UI" w:hAnsi="Segoe UI" w:cs="Segoe UI"/>
+          <w:color w:val="40485B"/>
+          <w:shd w:val="clear" w:color="auto" w:fill="FFFFFF"/>
+          <w:lang w:val="en-US" w:eastAsia="zh-CN"/>
+        </w:rPr>
+        <w:t>localStorage</w:t>
+      </w:r>
+      <w:r>
+        <w:rPr>
+          <w:rFonts w:hint="eastAsia" w:ascii="Segoe UI" w:hAnsi="Segoe UI" w:cs="Segoe UI"/>
+          <w:color w:val="40485B"/>
+          <w:shd w:val="clear" w:color="auto" w:fill="FFFFFF"/>
+          <w:lang w:val="en-US" w:eastAsia="zh-CN"/>
+        </w:rPr>
+        <w:t>或</w:t>
+      </w:r>
+      <w:r>
+        <w:rPr>
+          <w:rFonts w:hint="default" w:ascii="Segoe UI" w:hAnsi="Segoe UI" w:cs="Segoe UI"/>
+          <w:color w:val="40485B"/>
+          <w:shd w:val="clear" w:color="auto" w:fill="FFFFFF"/>
+          <w:lang w:val="en-US" w:eastAsia="zh-CN"/>
+        </w:rPr>
+        <w:t>cookie</w:t>
+      </w:r>
+      <w:r>
+        <w:rPr>
+          <w:rFonts w:hint="eastAsia" w:ascii="Segoe UI" w:hAnsi="Segoe UI" w:cs="Segoe UI"/>
+          <w:color w:val="40485B"/>
+          <w:shd w:val="clear" w:color="auto" w:fill="FFFFFF"/>
+          <w:lang w:val="en-US" w:eastAsia="zh-CN"/>
+        </w:rPr>
+        <w:t>中</w:t>
+      </w:r>
+      <w:r>
+        <w:rPr>
+          <w:rFonts w:hint="default" w:ascii="Segoe UI" w:hAnsi="Segoe UI" w:cs="Segoe UI"/>
+          <w:color w:val="40485B"/>
+          <w:shd w:val="clear" w:color="auto" w:fill="FFFFFF"/>
+          <w:lang w:val="en-US" w:eastAsia="zh-CN"/>
         </w:rPr>
         <w:t>(</w:t>
       </w:r>
       <w:r>
         <w:rPr>
-          <w:rFonts w:ascii="Segoe UI" w:hAnsi="Segoe UI" w:cs="Segoe UI" w:hint="eastAsia"/>
-          <w:color w:val="40485B"/>
-          <w:shd w:val="clear" w:color="auto" w:fill="FFFFFF"/>
-        </w:rPr>
-        <w:t>开始第二轮触发心跳</w:t>
-      </w:r>
-      <w:r>
-        <w:rPr>
-          <w:rFonts w:ascii="Segoe UI" w:hAnsi="Segoe UI" w:cs="Segoe UI"/>
-          <w:color w:val="40485B"/>
-          <w:shd w:val="clear" w:color="auto" w:fill="FFFFFF"/>
-        </w:rPr>
-        <w:t>).</w:t>
-      </w:r>
-      <w:r>
-        <w:rPr>
-          <w:rFonts w:ascii="Segoe UI" w:hAnsi="Segoe UI" w:cs="Segoe UI" w:hint="eastAsia"/>
-          <w:color w:val="40485B"/>
-          <w:shd w:val="clear" w:color="auto" w:fill="FFFFFF"/>
-        </w:rPr>
-        <w:t>若前端在一定时间内没有收到心跳函数，则表明连接失败，就关闭</w:t>
-      </w:r>
-      <w:r>
-        <w:rPr>
-          <w:rFonts w:ascii="Segoe UI" w:hAnsi="Segoe UI" w:cs="Segoe UI" w:hint="eastAsia"/>
-          <w:color w:val="40485B"/>
-          <w:shd w:val="clear" w:color="auto" w:fill="FFFFFF"/>
-        </w:rPr>
-        <w:t>ws</w:t>
-      </w:r>
-      <w:r>
-        <w:rPr>
-          <w:rFonts w:ascii="Segoe UI" w:hAnsi="Segoe UI" w:cs="Segoe UI" w:hint="eastAsia"/>
-          <w:color w:val="40485B"/>
-          <w:shd w:val="clear" w:color="auto" w:fill="FFFFFF"/>
-        </w:rPr>
-        <w:t>，进行重新连接。</w:t>
-      </w:r>
-    </w:p>
-    <w:p>
-      <w:pPr>
-        <w:rPr>
-          <w:rFonts w:ascii="Segoe UI" w:hAnsi="Segoe UI" w:cs="Segoe UI"/>
-          <w:color w:val="40485B"/>
-          <w:shd w:val="clear" w:color="auto" w:fill="FFFFFF"/>
-        </w:rPr>
-      </w:pPr>
-    </w:p>
-    <w:p>
-      <w:pPr>
-        <w:rPr>
-          <w:rFonts w:ascii="Segoe UI" w:hAnsi="Segoe UI" w:cs="Segoe UI"/>
-          <w:color w:val="40485B"/>
-          <w:shd w:val="clear" w:color="auto" w:fill="FFFFFF"/>
-        </w:rPr>
-      </w:pPr>
-      <w:r>
-        <w:rPr>
-          <w:rFonts w:ascii="Segoe UI" w:hAnsi="Segoe UI" w:cs="Segoe UI" w:hint="eastAsia"/>
-          <w:color w:val="40485B"/>
-          <w:shd w:val="clear" w:color="auto" w:fill="FFFFFF"/>
-        </w:rPr>
-        <w:t>1</w:t>
-      </w:r>
-      <w:r>
-        <w:rPr>
-          <w:rFonts w:ascii="Segoe UI" w:hAnsi="Segoe UI" w:cs="Segoe UI"/>
-          <w:color w:val="40485B"/>
-          <w:shd w:val="clear" w:color="auto" w:fill="FFFFFF"/>
-        </w:rPr>
-        <w:t xml:space="preserve">1 </w:t>
-      </w:r>
-      <w:r>
-        <w:rPr>
-          <w:rFonts w:ascii="Segoe UI" w:hAnsi="Segoe UI" w:cs="Segoe UI"/>
-          <w:color w:val="40485B"/>
-          <w:shd w:val="clear" w:color="auto" w:fill="FFFFFF"/>
-        </w:rPr>
-        <w:t>登录无感认证（</w:t>
-      </w:r>
-      <w:r>
-        <w:rPr>
-          <w:rFonts w:ascii="Segoe UI" w:hAnsi="Segoe UI" w:cs="Segoe UI"/>
-          <w:color w:val="40485B"/>
-          <w:shd w:val="clear" w:color="auto" w:fill="FFFFFF"/>
-        </w:rPr>
-        <w:t>token</w:t>
-      </w:r>
-      <w:r>
-        <w:rPr>
-          <w:rFonts w:ascii="Segoe UI" w:hAnsi="Segoe UI" w:cs="Segoe UI"/>
-          <w:color w:val="40485B"/>
-          <w:shd w:val="clear" w:color="auto" w:fill="FFFFFF"/>
-        </w:rPr>
-        <w:t>无感刷新）要怎么实现，在什么地方部署。</w:t>
-      </w:r>
-      <w:r>
-        <w:rPr>
-          <w:rFonts w:ascii="Segoe UI" w:hAnsi="Segoe UI" w:cs="Segoe UI"/>
-          <w:color w:val="40485B"/>
-          <w:shd w:val="clear" w:color="auto" w:fill="FFFFFF"/>
-        </w:rPr>
-        <w:t xml:space="preserve"> </w:t>
-      </w:r>
-    </w:p>
-    <w:p>
-      <w:r>
-        <w:rPr>
-          <w:rFonts w:ascii="Segoe UI" w:hAnsi="Segoe UI" w:cs="Segoe UI"/>
-          <w:color w:val="40485B"/>
-          <w:shd w:val="clear" w:color="auto" w:fill="FFFFFF"/>
-        </w:rPr>
-        <w:t>Token</w:t>
-      </w:r>
-      <w:r>
-        <w:rPr>
-          <w:rFonts w:ascii="Segoe UI" w:hAnsi="Segoe UI" w:cs="Segoe UI"/>
-          <w:color w:val="40485B"/>
-          <w:shd w:val="clear" w:color="auto" w:fill="FFFFFF"/>
-        </w:rPr>
-        <w:t>设置短期过期时间例如几个小时，同时用户认证后后台返回</w:t>
-      </w:r>
-      <w:r>
-        <w:rPr>
-          <w:rFonts w:ascii="Segoe UI" w:hAnsi="Segoe UI" w:cs="Segoe UI"/>
-          <w:color w:val="40485B"/>
-          <w:shd w:val="clear" w:color="auto" w:fill="FFFFFF"/>
-        </w:rPr>
-        <w:t>refresh_token</w:t>
-      </w:r>
-      <w:r>
-        <w:rPr>
-          <w:rFonts w:ascii="Segoe UI" w:hAnsi="Segoe UI" w:cs="Segoe UI"/>
-          <w:color w:val="40485B"/>
-          <w:shd w:val="clear" w:color="auto" w:fill="FFFFFF"/>
-        </w:rPr>
-        <w:t>有效期一两个月，如果</w:t>
-      </w:r>
-      <w:r>
-        <w:rPr>
-          <w:rFonts w:ascii="Segoe UI" w:hAnsi="Segoe UI" w:cs="Segoe UI"/>
-          <w:color w:val="40485B"/>
-          <w:shd w:val="clear" w:color="auto" w:fill="FFFFFF"/>
-        </w:rPr>
-        <w:t>token</w:t>
-      </w:r>
-      <w:r>
-        <w:rPr>
-          <w:rFonts w:ascii="Segoe UI" w:hAnsi="Segoe UI" w:cs="Segoe UI"/>
-          <w:color w:val="40485B"/>
-          <w:shd w:val="clear" w:color="auto" w:fill="FFFFFF"/>
-        </w:rPr>
-        <w:t>过期那么就通过</w:t>
-      </w:r>
-      <w:r>
-        <w:rPr>
-          <w:rFonts w:ascii="Segoe UI" w:hAnsi="Segoe UI" w:cs="Segoe UI"/>
-          <w:color w:val="40485B"/>
-          <w:shd w:val="clear" w:color="auto" w:fill="FFFFFF"/>
-        </w:rPr>
-        <w:t>refresh_token</w:t>
-      </w:r>
-      <w:r>
-        <w:rPr>
-          <w:rFonts w:ascii="Segoe UI" w:hAnsi="Segoe UI" w:cs="Segoe UI"/>
-          <w:color w:val="40485B"/>
-          <w:shd w:val="clear" w:color="auto" w:fill="FFFFFF"/>
-        </w:rPr>
-        <w:t>认证，成功则返回新的</w:t>
-      </w:r>
-      <w:r>
-        <w:rPr>
-          <w:rFonts w:ascii="Segoe UI" w:hAnsi="Segoe UI" w:cs="Segoe UI"/>
-          <w:color w:val="40485B"/>
-          <w:shd w:val="clear" w:color="auto" w:fill="FFFFFF"/>
-        </w:rPr>
-        <w:t>token</w:t>
-      </w:r>
-      <w:r>
-        <w:rPr>
-          <w:rFonts w:ascii="Segoe UI" w:hAnsi="Segoe UI" w:cs="Segoe UI"/>
-          <w:color w:val="40485B"/>
-          <w:shd w:val="clear" w:color="auto" w:fill="FFFFFF"/>
-        </w:rPr>
-        <w:t>保存在本地。可以在</w:t>
-      </w:r>
-      <w:r>
-        <w:rPr>
-          <w:rFonts w:ascii="Segoe UI" w:hAnsi="Segoe UI" w:cs="Segoe UI"/>
-          <w:color w:val="40485B"/>
-          <w:shd w:val="clear" w:color="auto" w:fill="FFFFFF"/>
-        </w:rPr>
-        <w:t>beforeach</w:t>
-      </w:r>
-      <w:r>
-        <w:rPr>
-          <w:rFonts w:ascii="Segoe UI" w:hAnsi="Segoe UI" w:cs="Segoe UI"/>
-          <w:color w:val="40485B"/>
-          <w:shd w:val="clear" w:color="auto" w:fill="FFFFFF"/>
-        </w:rPr>
-        <w:t>全局前置守卫和单独组件路由</w:t>
-      </w:r>
-      <w:r>
-        <w:rPr>
-          <w:rFonts w:ascii="Segoe UI" w:hAnsi="Segoe UI" w:cs="Segoe UI"/>
-          <w:color w:val="40485B"/>
-          <w:shd w:val="clear" w:color="auto" w:fill="FFFFFF"/>
-        </w:rPr>
-        <w:t>beforenter</w:t>
-      </w:r>
-      <w:r>
-        <w:rPr>
-          <w:rFonts w:ascii="Segoe UI" w:hAnsi="Segoe UI" w:cs="Segoe UI"/>
-          <w:color w:val="40485B"/>
-          <w:shd w:val="clear" w:color="auto" w:fill="FFFFFF"/>
-        </w:rPr>
-        <w:t>中设置</w:t>
-      </w:r>
+          <w:rFonts w:hint="eastAsia" w:ascii="Segoe UI" w:hAnsi="Segoe UI" w:cs="Segoe UI"/>
+          <w:color w:val="40485B"/>
+          <w:shd w:val="clear" w:color="auto" w:fill="FFFFFF"/>
+          <w:lang w:val="en-US" w:eastAsia="zh-CN"/>
+        </w:rPr>
+        <w:t>我们的项目是localStorage</w:t>
+      </w:r>
+      <w:r>
+        <w:rPr>
+          <w:rFonts w:hint="default" w:ascii="Segoe UI" w:hAnsi="Segoe UI" w:cs="Segoe UI"/>
+          <w:color w:val="40485B"/>
+          <w:shd w:val="clear" w:color="auto" w:fill="FFFFFF"/>
+          <w:lang w:val="en-US" w:eastAsia="zh-CN"/>
+        </w:rPr>
+        <w:t>)</w:t>
+      </w:r>
+      <w:r>
+        <w:rPr>
+          <w:rFonts w:hint="eastAsia" w:ascii="Segoe UI" w:hAnsi="Segoe UI" w:cs="Segoe UI"/>
+          <w:color w:val="40485B"/>
+          <w:shd w:val="clear" w:color="auto" w:fill="FFFFFF"/>
+          <w:lang w:val="en-US" w:eastAsia="zh-CN"/>
+        </w:rPr>
+        <w:t>，然后写了一个</w:t>
+      </w:r>
+      <w:r>
+        <w:rPr>
+          <w:rFonts w:hint="default" w:ascii="Segoe UI" w:hAnsi="Segoe UI" w:cs="Segoe UI"/>
+          <w:color w:val="40485B"/>
+          <w:shd w:val="clear" w:color="auto" w:fill="FFFFFF"/>
+          <w:lang w:val="en-US" w:eastAsia="zh-CN"/>
+        </w:rPr>
+        <w:t>translate</w:t>
+      </w:r>
+      <w:r>
+        <w:rPr>
+          <w:rFonts w:hint="eastAsia" w:ascii="Segoe UI" w:hAnsi="Segoe UI" w:cs="Segoe UI"/>
+          <w:color w:val="40485B"/>
+          <w:shd w:val="clear" w:color="auto" w:fill="FFFFFF"/>
+          <w:lang w:val="en-US" w:eastAsia="zh-CN"/>
+        </w:rPr>
+        <w:t>函数，由于我们json文件语言包是用中文作为key值做映射的，所以使用的使用调用</w:t>
+      </w:r>
+      <w:r>
+        <w:rPr>
+          <w:rFonts w:hint="default" w:ascii="Segoe UI" w:hAnsi="Segoe UI" w:cs="Segoe UI"/>
+          <w:color w:val="40485B"/>
+          <w:shd w:val="clear" w:color="auto" w:fill="FFFFFF"/>
+          <w:lang w:val="en-US" w:eastAsia="zh-CN"/>
+        </w:rPr>
+        <w:t>translate</w:t>
+      </w:r>
+      <w:r>
+        <w:rPr>
+          <w:rFonts w:hint="eastAsia" w:ascii="Segoe UI" w:hAnsi="Segoe UI" w:cs="Segoe UI"/>
+          <w:color w:val="40485B"/>
+          <w:shd w:val="clear" w:color="auto" w:fill="FFFFFF"/>
+          <w:lang w:val="en-US" w:eastAsia="zh-CN"/>
+        </w:rPr>
+        <w:t>函数传入中文key即可，这个</w:t>
+      </w:r>
+      <w:r>
+        <w:rPr>
+          <w:rFonts w:hint="default" w:ascii="Segoe UI" w:hAnsi="Segoe UI" w:cs="Segoe UI"/>
+          <w:color w:val="40485B"/>
+          <w:shd w:val="clear" w:color="auto" w:fill="FFFFFF"/>
+          <w:lang w:val="en-US" w:eastAsia="zh-CN"/>
+        </w:rPr>
+        <w:t>translate</w:t>
+      </w:r>
+      <w:r>
+        <w:rPr>
+          <w:rFonts w:hint="eastAsia" w:ascii="Segoe UI" w:hAnsi="Segoe UI" w:cs="Segoe UI"/>
+          <w:color w:val="40485B"/>
+          <w:shd w:val="clear" w:color="auto" w:fill="FFFFFF"/>
+          <w:lang w:val="en-US" w:eastAsia="zh-CN"/>
+        </w:rPr>
+        <w:t>函数会获取到当前language的语言包，然后映射出该语言包的文字。但是由于不同国家语言的文字长度，方向，字体，时间等不一样，还会相应的进行处理。</w:t>
+      </w:r>
+    </w:p>
+    <w:p>
+      <w:pPr>
+        <w:numPr>
+          <w:ilvl w:val="0"/>
+          <w:numId w:val="2"/>
+        </w:numPr>
+        <w:ind w:left="0" w:leftChars="0" w:firstLine="0" w:firstLineChars="0"/>
+        <w:rPr>
+          <w:rFonts w:hint="default" w:ascii="Segoe UI" w:hAnsi="Segoe UI" w:cs="Segoe UI"/>
+          <w:color w:val="40485B"/>
+          <w:shd w:val="clear" w:color="auto" w:fill="FFFFFF"/>
+          <w:lang w:val="en-US" w:eastAsia="zh-CN"/>
+        </w:rPr>
+      </w:pPr>
+      <w:r>
+        <w:rPr>
+          <w:rFonts w:hint="eastAsia"/>
+          <w:color w:val="333333"/>
+          <w:position w:val="2"/>
+          <w:lang w:val="en-US" w:eastAsia="zh-CN"/>
+        </w:rPr>
+        <w:t>RBAC模型权限管理模块</w:t>
+      </w:r>
+    </w:p>
+    <w:p>
+      <w:pPr>
+        <w:widowControl w:val="0"/>
+        <w:numPr>
+          <w:numId w:val="0"/>
+        </w:numPr>
+        <w:jc w:val="both"/>
+        <w:rPr>
+          <w:rFonts w:hint="eastAsia"/>
+          <w:color w:val="333333"/>
+          <w:position w:val="2"/>
+          <w:lang w:val="en-US" w:eastAsia="zh-CN"/>
+        </w:rPr>
+      </w:pPr>
+      <w:r>
+        <w:rPr>
+          <w:rFonts w:hint="eastAsia"/>
+          <w:color w:val="333333"/>
+          <w:position w:val="2"/>
+          <w:lang w:val="en-US" w:eastAsia="zh-CN"/>
+        </w:rPr>
+        <w:t>我们这个项目因为涉及到公司不同职位，不同等级，所以针对不同人员的角色进行分配设置了不同的菜单和接口权限。就是通过给角色分配菜单和接口权限，给人分配角色的模式来实现的，以及还有一些按钮权限是通过指令的方式来实现的。菜单权限就是后台返回的该用户具有的所有菜单然后动态追加在路由当中去。</w:t>
+      </w:r>
+    </w:p>
+    <w:p>
+      <w:pPr>
+        <w:widowControl w:val="0"/>
+        <w:numPr>
+          <w:numId w:val="0"/>
+        </w:numPr>
+        <w:jc w:val="both"/>
+        <w:rPr>
+          <w:rFonts w:hint="eastAsia"/>
+          <w:color w:val="333333"/>
+          <w:position w:val="2"/>
+          <w:lang w:val="en-US" w:eastAsia="zh-CN"/>
+        </w:rPr>
+      </w:pPr>
+    </w:p>
+    <w:p>
+      <w:pPr>
+        <w:widowControl w:val="0"/>
+        <w:numPr>
+          <w:ilvl w:val="0"/>
+          <w:numId w:val="2"/>
+        </w:numPr>
+        <w:ind w:left="0" w:leftChars="0" w:firstLine="0" w:firstLineChars="0"/>
+        <w:jc w:val="both"/>
+        <w:rPr>
+          <w:rFonts w:hint="default"/>
+          <w:color w:val="333333"/>
+          <w:position w:val="2"/>
+          <w:lang w:val="en-US" w:eastAsia="zh-CN"/>
+        </w:rPr>
+      </w:pPr>
+      <w:bookmarkStart w:id="0" w:name="_GoBack"/>
+      <w:bookmarkEnd w:id="0"/>
     </w:p>
     <w:sectPr>
       <w:pgSz w:w="11906" w:h="16838"/>
       <w:pgMar w:top="1440" w:right="1800" w:bottom="1440" w:left="1800" w:header="851" w:footer="992" w:gutter="0"/>
-      <w:cols w:space="425"/>
-      <w:docGrid w:type="lines" w:linePitch="312"/>
+      <w:cols w:space="425" w:num="1"/>
+      <w:docGrid w:type="lines" w:linePitch="312" w:charSpace="0"/>
     </w:sectPr>
   </w:body>
 </w:document>
 </file>
 
-<file path=word/endnotes.xml><?xml version="1.0" encoding="utf-8"?>
-<w:endnotes xmlns:wpc="http://schemas.microsoft.com/office/word/2010/wordprocessingCanvas" xmlns:cx="http://schemas.microsoft.com/office/drawing/2014/chartex" xmlns:cx1="http://schemas.microsoft.com/office/drawing/2015/9/8/chartex" xmlns:cx2="http://schemas.microsoft.com/office/drawing/2015/10/21/chartex" xmlns:cx3="http://schemas.microsoft.com/office/drawing/2016/5/9/chartex" xmlns:cx4="http://schemas.microsoft.com/office/drawing/2016/5/10/chartex" xmlns:cx5="http://schemas.microsoft.com/office/drawing/2016/5/11/chartex" xmlns:cx6="http://schemas.microsoft.com/office/drawing/2016/5/12/chartex" xmlns:cx7="http://schemas.microsoft.com/office/drawing/2016/5/13/chartex" xmlns:cx8="http://schemas.microsoft.com/office/drawing/2016/5/14/chartex" xmlns:mc="http://schemas.openxmlformats.org/markup-compatibility/2006" xmlns:aink="http://schemas.microsoft.com/office/drawing/2016/ink" xmlns:am3d="http://schemas.microsoft.com/office/drawing/2017/model3d" xmlns:o="urn:schemas-microsoft-com:office:office" xmlns:oel="http://schemas.microsoft.com/office/2019/extlst" xmlns:r="http://schemas.openxmlformats.org/officeDocument/2006/relationships" xmlns:m="http://schemas.openxmlformats.org/officeDocument/2006/math" xmlns:v="urn:schemas-microsoft-com:vml" xmlns:wp14="http://schemas.microsoft.com/office/word/2010/wordprocessingDrawing" xmlns:wp="http://schemas.openxmlformats.org/drawingml/2006/wordprocessingDrawing" xmlns:w10="urn:schemas-microsoft-com:office:word" xmlns:w="http://schemas.openxmlformats.org/wordprocessingml/2006/main" xmlns:w14="http://schemas.microsoft.com/office/word/2010/wordml" xmlns:w15="http://schemas.microsoft.com/office/word/2012/wordml" xmlns:w16cex="http://schemas.microsoft.com/office/word/2018/wordml/cex" xmlns:w16cid="http://schemas.microsoft.com/office/word/2016/wordml/cid" xmlns:w16="http://schemas.microsoft.com/office/word/2018/wordml" xmlns:w16sdtdh="http://schemas.microsoft.com/office/word/2020/wordml/sdtdatahash" xmlns:w16se="http://schemas.microsoft.com/office/word/2015/wordml/symex" xmlns:wpg="http://schemas.microsoft.com/office/word/2010/wordprocessingGroup" xmlns:wpi="http://schemas.microsoft.com/office/word/2010/wordprocessingInk" xmlns:wne="http://schemas.microsoft.com/office/word/2006/wordml" xmlns:wps="http://schemas.microsoft.com/office/word/2010/wordprocessingShape" mc:Ignorable="w14 w15 w16se w16cid w16 w16cex w16sdtdh wp14">
-  <w:endnote w:type="separator" w:id="-1">
-    <w:p>
-      <w:r>
-        <w:separator/>
-      </w:r>
-    </w:p>
-  </w:endnote>
-  <w:endnote w:type="continuationSeparator" w:id="0">
-    <w:p>
-      <w:r>
-        <w:continuationSeparator/>
-      </w:r>
-    </w:p>
-  </w:endnote>
-</w:endnotes>
-</file>
-
-<file path=word/footnotes.xml><?xml version="1.0" encoding="utf-8"?>
-<w:footnotes xmlns:wpc="http://schemas.microsoft.com/office/word/2010/wordprocessingCanvas" xmlns:cx="http://schemas.microsoft.com/office/drawing/2014/chartex" xmlns:cx1="http://schemas.microsoft.com/office/drawing/2015/9/8/chartex" xmlns:cx2="http://schemas.microsoft.com/office/drawing/2015/10/21/chartex" xmlns:cx3="http://schemas.microsoft.com/office/drawing/2016/5/9/chartex" xmlns:cx4="http://schemas.microsoft.com/office/drawing/2016/5/10/chartex" xmlns:cx5="http://schemas.microsoft.com/office/drawing/2016/5/11/chartex" xmlns:cx6="http://schemas.microsoft.com/office/drawing/2016/5/12/chartex" xmlns:cx7="http://schemas.microsoft.com/office/drawing/2016/5/13/chartex" xmlns:cx8="http://schemas.microsoft.com/office/drawing/2016/5/14/chartex" xmlns:mc="http://schemas.openxmlformats.org/markup-compatibility/2006" xmlns:aink="http://schemas.microsoft.com/office/drawing/2016/ink" xmlns:am3d="http://schemas.microsoft.com/office/drawing/2017/model3d" xmlns:o="urn:schemas-microsoft-com:office:office" xmlns:oel="http://schemas.microsoft.com/office/2019/extlst" xmlns:r="http://schemas.openxmlformats.org/officeDocument/2006/relationships" xmlns:m="http://schemas.openxmlformats.org/officeDocument/2006/math" xmlns:v="urn:schemas-microsoft-com:vml" xmlns:wp14="http://schemas.microsoft.com/office/word/2010/wordprocessingDrawing" xmlns:wp="http://schemas.openxmlformats.org/drawingml/2006/wordprocessingDrawing" xmlns:w10="urn:schemas-microsoft-com:office:word" xmlns:w="http://schemas.openxmlformats.org/wordprocessingml/2006/main" xmlns:w14="http://schemas.microsoft.com/office/word/2010/wordml" xmlns:w15="http://schemas.microsoft.com/office/word/2012/wordml" xmlns:w16cex="http://schemas.microsoft.com/office/word/2018/wordml/cex" xmlns:w16cid="http://schemas.microsoft.com/office/word/2016/wordml/cid" xmlns:w16="http://schemas.microsoft.com/office/word/2018/wordml" xmlns:w16sdtdh="http://schemas.microsoft.com/office/word/2020/wordml/sdtdatahash" xmlns:w16se="http://schemas.microsoft.com/office/word/2015/wordml/symex" xmlns:wpg="http://schemas.microsoft.com/office/word/2010/wordprocessingGroup" xmlns:wpi="http://schemas.microsoft.com/office/word/2010/wordprocessingInk" xmlns:wne="http://schemas.microsoft.com/office/word/2006/wordml" xmlns:wps="http://schemas.microsoft.com/office/word/2010/wordprocessingShape" mc:Ignorable="w14 w15 w16se w16cid w16 w16cex w16sdtdh wp14">
-  <w:footnote w:type="separator" w:id="-1">
-    <w:p>
-      <w:r>
-        <w:separator/>
-      </w:r>
-    </w:p>
-  </w:footnote>
-  <w:footnote w:type="continuationSeparator" w:id="0">
-    <w:p>
-      <w:r>
-        <w:continuationSeparator/>
-      </w:r>
-    </w:p>
-  </w:footnote>
-</w:footnotes>
-</file>
-
 <file path=word/numbering.xml><?xml version="1.0" encoding="utf-8"?>
-<w:numbering xmlns:wpc="http://schemas.microsoft.com/office/word/2010/wordprocessingCanvas" xmlns:cx="http://schemas.microsoft.com/office/drawing/2014/chartex" xmlns:cx1="http://schemas.microsoft.com/office/drawing/2015/9/8/chartex" xmlns:cx2="http://schemas.microsoft.com/office/drawing/2015/10/21/chartex" xmlns:cx3="http://schemas.microsoft.com/office/drawing/2016/5/9/chartex" xmlns:cx4="http://schemas.microsoft.com/office/drawing/2016/5/10/chartex" xmlns:cx5="http://schemas.microsoft.com/office/drawing/2016/5/11/chartex" xmlns:cx6="http://schemas.microsoft.com/office/drawing/2016/5/12/chartex" xmlns:cx7="http://schemas.microsoft.com/office/drawing/2016/5/13/chartex" xmlns:cx8="http://schemas.microsoft.com/office/drawing/2016/5/14/chartex" xmlns:mc="http://schemas.openxmlformats.org/markup-compatibility/2006" xmlns:aink="http://schemas.microsoft.com/office/drawing/2016/ink" xmlns:am3d="http://schemas.microsoft.com/office/drawing/2017/model3d" xmlns:o="urn:schemas-microsoft-com:office:office" xmlns:oel="http://schemas.microsoft.com/office/2019/extlst" xmlns:r="http://schemas.openxmlformats.org/officeDocument/2006/relationships" xmlns:m="http://schemas.openxmlformats.org/officeDocument/2006/math" xmlns:v="urn:schemas-microsoft-com:vml" xmlns:wp14="http://schemas.microsoft.com/office/word/2010/wordprocessingDrawing" xmlns:wp="http://schemas.openxmlformats.org/drawingml/2006/wordprocessingDrawing" xmlns:w10="urn:schemas-microsoft-com:office:word" xmlns:w="http://schemas.openxmlformats.org/wordprocessingml/2006/main" xmlns:w14="http://schemas.microsoft.com/office/word/2010/wordml" xmlns:w15="http://schemas.microsoft.com/office/word/2012/wordml" xmlns:w16cex="http://schemas.microsoft.com/office/word/2018/wordml/cex" xmlns:w16cid="http://schemas.microsoft.com/office/word/2016/wordml/cid" xmlns:w16="http://schemas.microsoft.com/office/word/2018/wordml" xmlns:w16sdtdh="http://schemas.microsoft.com/office/word/2020/wordml/sdtdatahash" xmlns:w16se="http://schemas.microsoft.com/office/word/2015/wordml/symex" xmlns:wpg="http://schemas.microsoft.com/office/word/2010/wordprocessingGroup" xmlns:wpi="http://schemas.microsoft.com/office/word/2010/wordprocessingInk" xmlns:wne="http://schemas.microsoft.com/office/word/2006/wordml" xmlns:wps="http://schemas.microsoft.com/office/word/2010/wordprocessingShape" mc:Ignorable="w14 w15 w16se w16cid w16 w16cex w16sdtdh wp14">
-  <w:abstractNum w:abstractNumId="0" w15:restartNumberingAfterBreak="0">
-    <w:nsid w:val="53896601"/>
-    <w:multiLevelType w:val="multilevel"/>
-    <w:tmpl w:val="53896601"/>
-    <w:lvl w:ilvl="0">
+<w:numbering xmlns:wpc="http://schemas.microsoft.com/office/word/2010/wordprocessingCanvas" xmlns:mc="http://schemas.openxmlformats.org/markup-compatibility/2006" xmlns:o="urn:schemas-microsoft-com:office:office" xmlns:r="http://schemas.openxmlformats.org/officeDocument/2006/relationships" xmlns:m="http://schemas.openxmlformats.org/officeDocument/2006/math" xmlns:v="urn:schemas-microsoft-com:vml" xmlns:wp14="http://schemas.microsoft.com/office/word/2010/wordprocessingDrawing" xmlns:wp="http://schemas.openxmlformats.org/drawingml/2006/wordprocessingDrawing" xmlns:w10="urn:schemas-microsoft-com:office:word" xmlns:w="http://schemas.openxmlformats.org/wordprocessingml/2006/main" xmlns:w14="http://schemas.microsoft.com/office/word/2010/wordml" xmlns:wpg="http://schemas.microsoft.com/office/word/2010/wordprocessingGroup" xmlns:wpi="http://schemas.microsoft.com/office/word/2010/wordprocessingInk" xmlns:wne="http://schemas.microsoft.com/office/word/2006/wordml" xmlns:wps="http://schemas.microsoft.com/office/word/2010/wordprocessingShape" xmlns:wpsCustomData="http://www.wps.cn/officeDocument/2013/wpsCustomData" mc:Ignorable="w14 wp14">
+  <w:abstractNum w:abstractNumId="0">
+    <w:nsid w:val="EDDA2A26"/>
+    <w:multiLevelType w:val="singleLevel"/>
+    <w:tmpl w:val="EDDA2A26"/>
+    <w:lvl w:ilvl="0" w:tentative="0">
       <w:start w:val="1"/>
       <w:numFmt w:val="decimal"/>
       <w:lvlText w:val="%1."/>
       <w:lvlJc w:val="left"/>
       <w:pPr>
+        <w:tabs>
+          <w:tab w:val="left" w:pos="312"/>
+        </w:tabs>
+      </w:pPr>
+    </w:lvl>
+  </w:abstractNum>
+  <w:abstractNum w:abstractNumId="1">
+    <w:nsid w:val="53896601"/>
+    <w:multiLevelType w:val="multilevel"/>
+    <w:tmpl w:val="53896601"/>
+    <w:lvl w:ilvl="0" w:tentative="0">
+      <w:start w:val="1"/>
+      <w:numFmt w:val="decimal"/>
+      <w:lvlText w:val="%1."/>
+      <w:lvlJc w:val="left"/>
+      <w:pPr>
         <w:ind w:left="360" w:hanging="360"/>
       </w:pPr>
       <w:rPr>
         <w:rFonts w:hint="default"/>
       </w:rPr>
     </w:lvl>
-    <w:lvl w:ilvl="1">
+    <w:lvl w:ilvl="1" w:tentative="0">
       <w:start w:val="1"/>
       <w:numFmt w:val="lowerLetter"/>
       <w:lvlText w:val="%2)"/>
@@ -2567,7 +2900,7 @@
         <w:ind w:left="880" w:hanging="440"/>
       </w:pPr>
     </w:lvl>
-    <w:lvl w:ilvl="2">
+    <w:lvl w:ilvl="2" w:tentative="0">
       <w:start w:val="1"/>
       <w:numFmt w:val="lowerRoman"/>
       <w:lvlText w:val="%3."/>
@@ -2576,7 +2909,7 @@
         <w:ind w:left="1320" w:hanging="440"/>
       </w:pPr>
     </w:lvl>
-    <w:lvl w:ilvl="3">
+    <w:lvl w:ilvl="3" w:tentative="0">
       <w:start w:val="1"/>
       <w:numFmt w:val="decimal"/>
       <w:lvlText w:val="%4."/>
@@ -2585,7 +2918,7 @@
         <w:ind w:left="1760" w:hanging="440"/>
       </w:pPr>
     </w:lvl>
-    <w:lvl w:ilvl="4">
+    <w:lvl w:ilvl="4" w:tentative="0">
       <w:start w:val="1"/>
       <w:numFmt w:val="lowerLetter"/>
       <w:lvlText w:val="%5)"/>
@@ -2594,7 +2927,7 @@
         <w:ind w:left="2200" w:hanging="440"/>
       </w:pPr>
     </w:lvl>
-    <w:lvl w:ilvl="5">
+    <w:lvl w:ilvl="5" w:tentative="0">
       <w:start w:val="1"/>
       <w:numFmt w:val="lowerRoman"/>
       <w:lvlText w:val="%6."/>
@@ -2603,7 +2936,7 @@
         <w:ind w:left="2640" w:hanging="440"/>
       </w:pPr>
     </w:lvl>
-    <w:lvl w:ilvl="6">
+    <w:lvl w:ilvl="6" w:tentative="0">
       <w:start w:val="1"/>
       <w:numFmt w:val="decimal"/>
       <w:lvlText w:val="%7."/>
@@ -2612,7 +2945,7 @@
         <w:ind w:left="3080" w:hanging="440"/>
       </w:pPr>
     </w:lvl>
-    <w:lvl w:ilvl="7">
+    <w:lvl w:ilvl="7" w:tentative="0">
       <w:start w:val="1"/>
       <w:numFmt w:val="lowerLetter"/>
       <w:lvlText w:val="%8)"/>
@@ -2621,7 +2954,7 @@
         <w:ind w:left="3520" w:hanging="440"/>
       </w:pPr>
     </w:lvl>
-    <w:lvl w:ilvl="8">
+    <w:lvl w:ilvl="8" w:tentative="0">
       <w:start w:val="1"/>
       <w:numFmt w:val="lowerRoman"/>
       <w:lvlText w:val="%9."/>
@@ -2631,428 +2964,306 @@
       </w:pPr>
     </w:lvl>
   </w:abstractNum>
-  <w:num w:numId="1" w16cid:durableId="323558984">
+  <w:num w:numId="1">
+    <w:abstractNumId w:val="1"/>
+  </w:num>
+  <w:num w:numId="2">
     <w:abstractNumId w:val="0"/>
   </w:num>
 </w:numbering>
 </file>
 
 <file path=word/styles.xml><?xml version="1.0" encoding="utf-8"?>
-<w:styles xmlns:mc="http://schemas.openxmlformats.org/markup-compatibility/2006" xmlns:r="http://schemas.openxmlformats.org/officeDocument/2006/relationships" xmlns:w="http://schemas.openxmlformats.org/wordprocessingml/2006/main" xmlns:w14="http://schemas.microsoft.com/office/word/2010/wordml" xmlns:w15="http://schemas.microsoft.com/office/word/2012/wordml" xmlns:w16cex="http://schemas.microsoft.com/office/word/2018/wordml/cex" xmlns:w16cid="http://schemas.microsoft.com/office/word/2016/wordml/cid" xmlns:w16="http://schemas.microsoft.com/office/word/2018/wordml" xmlns:w16sdtdh="http://schemas.microsoft.com/office/word/2020/wordml/sdtdatahash" xmlns:w16se="http://schemas.microsoft.com/office/word/2015/wordml/symex" mc:Ignorable="w14 w15 w16se w16cid w16 w16cex w16sdtdh">
+<w:styles xmlns:mc="http://schemas.openxmlformats.org/markup-compatibility/2006" xmlns:o="urn:schemas-microsoft-com:office:office" xmlns:r="http://schemas.openxmlformats.org/officeDocument/2006/relationships" xmlns:m="http://schemas.openxmlformats.org/officeDocument/2006/math" xmlns:v="urn:schemas-microsoft-com:vml" xmlns:w="http://schemas.openxmlformats.org/wordprocessingml/2006/main" xmlns:w14="http://schemas.microsoft.com/office/word/2010/wordml" xmlns:w10="urn:schemas-microsoft-com:office:word" xmlns:sl="http://schemas.openxmlformats.org/schemaLibrary/2006/main" xmlns:wpsCustomData="http://www.wps.cn/officeDocument/2013/wpsCustomData" mc:Ignorable="w14">
   <w:docDefaults>
     <w:rPrDefault>
       <w:rPr>
-        <w:rFonts w:asciiTheme="minorHAnsi" w:eastAsiaTheme="minorEastAsia" w:hAnsiTheme="minorHAnsi" w:cstheme="minorBidi"/>
-        <w:lang w:val="en-US" w:eastAsia="zh-CN" w:bidi="ar-SA"/>
+        <w:rFonts w:asciiTheme="minorHAnsi" w:hAnsiTheme="minorHAnsi" w:eastAsiaTheme="minorEastAsia" w:cstheme="minorBidi"/>
       </w:rPr>
     </w:rPrDefault>
     <w:pPrDefault/>
   </w:docDefaults>
-  <w:latentStyles w:defLockedState="0" w:defUIPriority="99" w:defSemiHidden="0" w:defUnhideWhenUsed="0" w:defQFormat="0" w:count="376">
-    <w:lsdException w:name="Normal" w:uiPriority="0" w:qFormat="1"/>
-    <w:lsdException w:name="heading 1" w:uiPriority="9" w:qFormat="1"/>
-    <w:lsdException w:name="heading 2" w:semiHidden="1" w:uiPriority="9" w:unhideWhenUsed="1" w:qFormat="1"/>
-    <w:lsdException w:name="heading 3" w:semiHidden="1" w:uiPriority="9" w:unhideWhenUsed="1" w:qFormat="1"/>
-    <w:lsdException w:name="heading 4" w:semiHidden="1" w:uiPriority="9" w:unhideWhenUsed="1" w:qFormat="1"/>
-    <w:lsdException w:name="heading 5" w:semiHidden="1" w:uiPriority="9" w:unhideWhenUsed="1" w:qFormat="1"/>
-    <w:lsdException w:name="heading 6" w:semiHidden="1" w:uiPriority="9" w:unhideWhenUsed="1" w:qFormat="1"/>
-    <w:lsdException w:name="heading 7" w:semiHidden="1" w:uiPriority="9" w:unhideWhenUsed="1" w:qFormat="1"/>
-    <w:lsdException w:name="heading 8" w:semiHidden="1" w:uiPriority="9" w:unhideWhenUsed="1" w:qFormat="1"/>
-    <w:lsdException w:name="heading 9" w:semiHidden="1" w:uiPriority="9" w:unhideWhenUsed="1" w:qFormat="1"/>
-    <w:lsdException w:name="index 1" w:semiHidden="1" w:unhideWhenUsed="1"/>
-    <w:lsdException w:name="index 2" w:semiHidden="1" w:unhideWhenUsed="1"/>
-    <w:lsdException w:name="index 3" w:semiHidden="1" w:unhideWhenUsed="1"/>
-    <w:lsdException w:name="index 4" w:semiHidden="1" w:unhideWhenUsed="1"/>
-    <w:lsdException w:name="index 5" w:semiHidden="1" w:unhideWhenUsed="1"/>
-    <w:lsdException w:name="index 6" w:semiHidden="1" w:unhideWhenUsed="1"/>
-    <w:lsdException w:name="index 7" w:semiHidden="1" w:unhideWhenUsed="1"/>
-    <w:lsdException w:name="index 8" w:semiHidden="1" w:unhideWhenUsed="1"/>
-    <w:lsdException w:name="index 9" w:semiHidden="1" w:unhideWhenUsed="1"/>
-    <w:lsdException w:name="toc 1" w:semiHidden="1" w:uiPriority="39" w:unhideWhenUsed="1"/>
-    <w:lsdException w:name="toc 2" w:semiHidden="1" w:uiPriority="39" w:unhideWhenUsed="1"/>
-    <w:lsdException w:name="toc 3" w:semiHidden="1" w:uiPriority="39" w:unhideWhenUsed="1"/>
-    <w:lsdException w:name="toc 4" w:semiHidden="1" w:uiPriority="39" w:unhideWhenUsed="1"/>
-    <w:lsdException w:name="toc 5" w:semiHidden="1" w:uiPriority="39" w:unhideWhenUsed="1"/>
-    <w:lsdException w:name="toc 6" w:semiHidden="1" w:uiPriority="39" w:unhideWhenUsed="1"/>
-    <w:lsdException w:name="toc 7" w:semiHidden="1" w:uiPriority="39" w:unhideWhenUsed="1"/>
-    <w:lsdException w:name="toc 8" w:semiHidden="1" w:uiPriority="39" w:unhideWhenUsed="1"/>
-    <w:lsdException w:name="toc 9" w:semiHidden="1" w:uiPriority="39" w:unhideWhenUsed="1"/>
-    <w:lsdException w:name="Normal Indent" w:semiHidden="1" w:unhideWhenUsed="1"/>
-    <w:lsdException w:name="footnote text" w:semiHidden="1" w:unhideWhenUsed="1"/>
-    <w:lsdException w:name="annotation text" w:semiHidden="1" w:unhideWhenUsed="1"/>
-    <w:lsdException w:name="header" w:unhideWhenUsed="1"/>
-    <w:lsdException w:name="footer" w:unhideWhenUsed="1"/>
-    <w:lsdException w:name="index heading" w:semiHidden="1" w:unhideWhenUsed="1"/>
-    <w:lsdException w:name="caption" w:semiHidden="1" w:uiPriority="35" w:unhideWhenUsed="1" w:qFormat="1"/>
-    <w:lsdException w:name="table of figures" w:semiHidden="1" w:unhideWhenUsed="1"/>
-    <w:lsdException w:name="envelope address" w:semiHidden="1" w:unhideWhenUsed="1"/>
-    <w:lsdException w:name="envelope return" w:semiHidden="1" w:unhideWhenUsed="1"/>
-    <w:lsdException w:name="footnote reference" w:semiHidden="1" w:unhideWhenUsed="1"/>
-    <w:lsdException w:name="annotation reference" w:semiHidden="1" w:unhideWhenUsed="1"/>
-    <w:lsdException w:name="line number" w:semiHidden="1" w:unhideWhenUsed="1"/>
-    <w:lsdException w:name="page number" w:semiHidden="1" w:unhideWhenUsed="1"/>
-    <w:lsdException w:name="endnote reference" w:semiHidden="1" w:unhideWhenUsed="1"/>
-    <w:lsdException w:name="endnote text" w:semiHidden="1" w:unhideWhenUsed="1"/>
-    <w:lsdException w:name="table of authorities" w:semiHidden="1" w:unhideWhenUsed="1"/>
-    <w:lsdException w:name="macro" w:semiHidden="1" w:unhideWhenUsed="1"/>
-    <w:lsdException w:name="toa heading" w:semiHidden="1" w:unhideWhenUsed="1"/>
-    <w:lsdException w:name="List" w:semiHidden="1" w:unhideWhenUsed="1"/>
-    <w:lsdException w:name="List Bullet" w:semiHidden="1" w:unhideWhenUsed="1"/>
-    <w:lsdException w:name="List Number" w:semiHidden="1" w:unhideWhenUsed="1"/>
-    <w:lsdException w:name="List 2" w:semiHidden="1" w:unhideWhenUsed="1"/>
-    <w:lsdException w:name="List 3" w:semiHidden="1" w:unhideWhenUsed="1"/>
-    <w:lsdException w:name="List 4" w:semiHidden="1" w:unhideWhenUsed="1"/>
-    <w:lsdException w:name="List 5" w:semiHidden="1" w:unhideWhenUsed="1"/>
-    <w:lsdException w:name="List Bullet 2" w:semiHidden="1" w:unhideWhenUsed="1"/>
-    <w:lsdException w:name="List Bullet 3" w:semiHidden="1" w:unhideWhenUsed="1"/>
-    <w:lsdException w:name="List Bullet 4" w:semiHidden="1" w:unhideWhenUsed="1"/>
-    <w:lsdException w:name="List Bullet 5" w:semiHidden="1" w:unhideWhenUsed="1"/>
-    <w:lsdException w:name="List Number 2" w:semiHidden="1" w:unhideWhenUsed="1"/>
-    <w:lsdException w:name="List Number 3" w:semiHidden="1" w:unhideWhenUsed="1"/>
-    <w:lsdException w:name="List Number 4" w:semiHidden="1" w:unhideWhenUsed="1"/>
-    <w:lsdException w:name="List Number 5" w:semiHidden="1" w:unhideWhenUsed="1"/>
-    <w:lsdException w:name="Title" w:uiPriority="10" w:qFormat="1"/>
-    <w:lsdException w:name="Closing" w:semiHidden="1" w:unhideWhenUsed="1"/>
-    <w:lsdException w:name="Signature" w:semiHidden="1" w:unhideWhenUsed="1"/>
-    <w:lsdException w:name="Default Paragraph Font" w:semiHidden="1" w:uiPriority="1" w:unhideWhenUsed="1"/>
-    <w:lsdException w:name="Body Text" w:semiHidden="1" w:unhideWhenUsed="1"/>
-    <w:lsdException w:name="Body Text Indent" w:semiHidden="1" w:unhideWhenUsed="1"/>
-    <w:lsdException w:name="List Continue" w:semiHidden="1" w:unhideWhenUsed="1"/>
-    <w:lsdException w:name="List Continue 2" w:semiHidden="1" w:unhideWhenUsed="1"/>
-    <w:lsdException w:name="List Continue 3" w:semiHidden="1" w:unhideWhenUsed="1"/>
-    <w:lsdException w:name="List Continue 4" w:semiHidden="1" w:unhideWhenUsed="1"/>
-    <w:lsdException w:name="List Continue 5" w:semiHidden="1" w:unhideWhenUsed="1"/>
-    <w:lsdException w:name="Message Header" w:semiHidden="1" w:unhideWhenUsed="1"/>
-    <w:lsdException w:name="Subtitle" w:uiPriority="11" w:qFormat="1"/>
-    <w:lsdException w:name="Salutation" w:semiHidden="1" w:unhideWhenUsed="1"/>
-    <w:lsdException w:name="Date" w:semiHidden="1" w:unhideWhenUsed="1"/>
-    <w:lsdException w:name="Body Text First Indent" w:semiHidden="1" w:unhideWhenUsed="1"/>
-    <w:lsdException w:name="Body Text First Indent 2" w:semiHidden="1" w:unhideWhenUsed="1"/>
-    <w:lsdException w:name="Note Heading" w:semiHidden="1" w:unhideWhenUsed="1"/>
-    <w:lsdException w:name="Body Text 2" w:semiHidden="1" w:unhideWhenUsed="1"/>
-    <w:lsdException w:name="Body Text 3" w:semiHidden="1" w:unhideWhenUsed="1"/>
-    <w:lsdException w:name="Body Text Indent 2" w:semiHidden="1" w:unhideWhenUsed="1"/>
-    <w:lsdException w:name="Body Text Indent 3" w:semiHidden="1" w:unhideWhenUsed="1"/>
-    <w:lsdException w:name="Block Text" w:semiHidden="1" w:unhideWhenUsed="1"/>
-    <w:lsdException w:name="Hyperlink" w:unhideWhenUsed="1" w:qFormat="1"/>
-    <w:lsdException w:name="FollowedHyperlink" w:semiHidden="1" w:unhideWhenUsed="1"/>
-    <w:lsdException w:name="Strong" w:uiPriority="22" w:qFormat="1"/>
-    <w:lsdException w:name="Emphasis" w:uiPriority="20" w:qFormat="1"/>
-    <w:lsdException w:name="Document Map" w:semiHidden="1" w:unhideWhenUsed="1"/>
-    <w:lsdException w:name="Plain Text" w:semiHidden="1" w:unhideWhenUsed="1"/>
-    <w:lsdException w:name="E-mail Signature" w:semiHidden="1" w:unhideWhenUsed="1"/>
-    <w:lsdException w:name="HTML Top of Form" w:semiHidden="1" w:unhideWhenUsed="1"/>
-    <w:lsdException w:name="HTML Bottom of Form" w:semiHidden="1" w:unhideWhenUsed="1"/>
-    <w:lsdException w:name="Normal (Web)" w:semiHidden="1" w:unhideWhenUsed="1"/>
-    <w:lsdException w:name="HTML Acronym" w:semiHidden="1" w:unhideWhenUsed="1"/>
-    <w:lsdException w:name="HTML Address" w:semiHidden="1" w:unhideWhenUsed="1"/>
-    <w:lsdException w:name="HTML Cite" w:semiHidden="1" w:unhideWhenUsed="1"/>
-    <w:lsdException w:name="HTML Code" w:semiHidden="1" w:unhideWhenUsed="1"/>
-    <w:lsdException w:name="HTML Definition" w:semiHidden="1" w:unhideWhenUsed="1"/>
-    <w:lsdException w:name="HTML Keyboard" w:semiHidden="1" w:unhideWhenUsed="1"/>
-    <w:lsdException w:name="HTML Preformatted" w:semiHidden="1" w:unhideWhenUsed="1"/>
-    <w:lsdException w:name="HTML Sample" w:semiHidden="1" w:unhideWhenUsed="1"/>
-    <w:lsdException w:name="HTML Typewriter" w:semiHidden="1" w:unhideWhenUsed="1"/>
-    <w:lsdException w:name="HTML Variable" w:semiHidden="1" w:unhideWhenUsed="1"/>
-    <w:lsdException w:name="Normal Table" w:semiHidden="1" w:unhideWhenUsed="1"/>
-    <w:lsdException w:name="annotation subject" w:semiHidden="1" w:unhideWhenUsed="1"/>
-    <w:lsdException w:name="No List" w:semiHidden="1" w:unhideWhenUsed="1"/>
-    <w:lsdException w:name="Outline List 1" w:semiHidden="1" w:unhideWhenUsed="1"/>
-    <w:lsdException w:name="Outline List 2" w:semiHidden="1" w:unhideWhenUsed="1"/>
-    <w:lsdException w:name="Outline List 3" w:semiHidden="1" w:unhideWhenUsed="1"/>
-    <w:lsdException w:name="Table Simple 1" w:semiHidden="1" w:unhideWhenUsed="1"/>
-    <w:lsdException w:name="Table Simple 2" w:semiHidden="1" w:unhideWhenUsed="1"/>
-    <w:lsdException w:name="Table Simple 3" w:semiHidden="1" w:unhideWhenUsed="1"/>
-    <w:lsdException w:name="Table Classic 1" w:semiHidden="1" w:unhideWhenUsed="1"/>
-    <w:lsdException w:name="Table Classic 2" w:semiHidden="1" w:unhideWhenUsed="1"/>
-    <w:lsdException w:name="Table Classic 3" w:semiHidden="1" w:unhideWhenUsed="1"/>
-    <w:lsdException w:name="Table Classic 4" w:semiHidden="1" w:unhideWhenUsed="1"/>
-    <w:lsdException w:name="Table Colorful 1" w:semiHidden="1" w:unhideWhenUsed="1"/>
-    <w:lsdException w:name="Table Colorful 2" w:semiHidden="1" w:unhideWhenUsed="1"/>
-    <w:lsdException w:name="Table Colorful 3" w:semiHidden="1" w:unhideWhenUsed="1"/>
-    <w:lsdException w:name="Table Columns 1" w:semiHidden="1" w:unhideWhenUsed="1"/>
-    <w:lsdException w:name="Table Columns 2" w:semiHidden="1" w:unhideWhenUsed="1"/>
-    <w:lsdException w:name="Table Columns 3" w:semiHidden="1" w:unhideWhenUsed="1"/>
-    <w:lsdException w:name="Table Columns 4" w:semiHidden="1" w:unhideWhenUsed="1"/>
-    <w:lsdException w:name="Table Columns 5" w:semiHidden="1" w:unhideWhenUsed="1"/>
-    <w:lsdException w:name="Table Grid 1" w:semiHidden="1" w:unhideWhenUsed="1"/>
-    <w:lsdException w:name="Table Grid 2" w:semiHidden="1" w:unhideWhenUsed="1"/>
-    <w:lsdException w:name="Table Grid 3" w:semiHidden="1" w:unhideWhenUsed="1"/>
-    <w:lsdException w:name="Table Grid 4" w:semiHidden="1" w:unhideWhenUsed="1"/>
-    <w:lsdException w:name="Table Grid 5" w:semiHidden="1" w:unhideWhenUsed="1"/>
-    <w:lsdException w:name="Table Grid 6" w:semiHidden="1" w:unhideWhenUsed="1"/>
-    <w:lsdException w:name="Table Grid 7" w:semiHidden="1" w:unhideWhenUsed="1"/>
-    <w:lsdException w:name="Table Grid 8" w:semiHidden="1" w:unhideWhenUsed="1"/>
-    <w:lsdException w:name="Table List 1" w:semiHidden="1" w:unhideWhenUsed="1"/>
-    <w:lsdException w:name="Table List 2" w:semiHidden="1" w:unhideWhenUsed="1"/>
-    <w:lsdException w:name="Table List 3" w:semiHidden="1" w:unhideWhenUsed="1"/>
-    <w:lsdException w:name="Table List 4" w:semiHidden="1" w:unhideWhenUsed="1"/>
-    <w:lsdException w:name="Table List 5" w:semiHidden="1" w:unhideWhenUsed="1"/>
-    <w:lsdException w:name="Table List 6" w:semiHidden="1" w:unhideWhenUsed="1"/>
-    <w:lsdException w:name="Table List 7" w:semiHidden="1" w:unhideWhenUsed="1"/>
-    <w:lsdException w:name="Table List 8" w:semiHidden="1" w:unhideWhenUsed="1"/>
-    <w:lsdException w:name="Table 3D effects 1" w:semiHidden="1" w:unhideWhenUsed="1"/>
-    <w:lsdException w:name="Table 3D effects 2" w:semiHidden="1" w:unhideWhenUsed="1"/>
-    <w:lsdException w:name="Table 3D effects 3" w:semiHidden="1" w:unhideWhenUsed="1"/>
-    <w:lsdException w:name="Table Contemporary" w:semiHidden="1" w:unhideWhenUsed="1"/>
-    <w:lsdException w:name="Table Elegant" w:semiHidden="1" w:unhideWhenUsed="1"/>
-    <w:lsdException w:name="Table Professional" w:semiHidden="1" w:unhideWhenUsed="1"/>
-    <w:lsdException w:name="Table Subtle 1" w:semiHidden="1" w:unhideWhenUsed="1"/>
-    <w:lsdException w:name="Table Subtle 2" w:semiHidden="1" w:unhideWhenUsed="1"/>
-    <w:lsdException w:name="Table Web 1" w:semiHidden="1" w:unhideWhenUsed="1"/>
-    <w:lsdException w:name="Table Web 2" w:semiHidden="1" w:unhideWhenUsed="1"/>
-    <w:lsdException w:name="Table Web 3" w:semiHidden="1" w:unhideWhenUsed="1"/>
-    <w:lsdException w:name="Balloon Text" w:semiHidden="1" w:unhideWhenUsed="1"/>
-    <w:lsdException w:name="Table Grid" w:uiPriority="39"/>
-    <w:lsdException w:name="Table Theme" w:semiHidden="1" w:unhideWhenUsed="1"/>
-    <w:lsdException w:name="Placeholder Text" w:semiHidden="1" w:unhideWhenUsed="1"/>
-    <w:lsdException w:name="No Spacing" w:semiHidden="1" w:unhideWhenUsed="1"/>
-    <w:lsdException w:name="Light Shading" w:uiPriority="60"/>
-    <w:lsdException w:name="Light List" w:uiPriority="61"/>
-    <w:lsdException w:name="Light Grid" w:uiPriority="62"/>
-    <w:lsdException w:name="Medium Shading 1" w:uiPriority="63"/>
-    <w:lsdException w:name="Medium Shading 2" w:uiPriority="64"/>
-    <w:lsdException w:name="Medium List 1" w:uiPriority="65"/>
-    <w:lsdException w:name="Medium List 2" w:uiPriority="66"/>
-    <w:lsdException w:name="Medium Grid 1" w:uiPriority="67"/>
-    <w:lsdException w:name="Medium Grid 2" w:uiPriority="68"/>
-    <w:lsdException w:name="Medium Grid 3" w:uiPriority="69"/>
-    <w:lsdException w:name="Dark List" w:uiPriority="70"/>
-    <w:lsdException w:name="Colorful Shading" w:uiPriority="71"/>
-    <w:lsdException w:name="Colorful List" w:uiPriority="72"/>
-    <w:lsdException w:name="Colorful Grid" w:uiPriority="73"/>
-    <w:lsdException w:name="Light Shading Accent 1" w:uiPriority="60"/>
-    <w:lsdException w:name="Light List Accent 1" w:uiPriority="61"/>
-    <w:lsdException w:name="Light Grid Accent 1" w:uiPriority="62"/>
-    <w:lsdException w:name="Medium Shading 1 Accent 1" w:uiPriority="63"/>
-    <w:lsdException w:name="Medium Shading 2 Accent 1" w:uiPriority="64"/>
-    <w:lsdException w:name="Medium List 1 Accent 1" w:uiPriority="65"/>
-    <w:lsdException w:name="Revision" w:semiHidden="1" w:unhideWhenUsed="1"/>
-    <w:lsdException w:name="List Paragraph" w:uiPriority="34" w:qFormat="1"/>
-    <w:lsdException w:name="Quote" w:semiHidden="1" w:unhideWhenUsed="1"/>
-    <w:lsdException w:name="Intense Quote" w:semiHidden="1" w:unhideWhenUsed="1"/>
-    <w:lsdException w:name="Medium List 2 Accent 1" w:uiPriority="66"/>
-    <w:lsdException w:name="Medium Grid 1 Accent 1" w:uiPriority="67"/>
-    <w:lsdException w:name="Medium Grid 2 Accent 1" w:uiPriority="68"/>
-    <w:lsdException w:name="Medium Grid 3 Accent 1" w:uiPriority="69"/>
-    <w:lsdException w:name="Dark List Accent 1" w:uiPriority="70"/>
-    <w:lsdException w:name="Colorful Shading Accent 1" w:uiPriority="71"/>
-    <w:lsdException w:name="Colorful List Accent 1" w:uiPriority="72"/>
-    <w:lsdException w:name="Colorful Grid Accent 1" w:uiPriority="73"/>
-    <w:lsdException w:name="Light Shading Accent 2" w:uiPriority="60"/>
-    <w:lsdException w:name="Light List Accent 2" w:uiPriority="61"/>
-    <w:lsdException w:name="Light Grid Accent 2" w:uiPriority="62"/>
-    <w:lsdException w:name="Medium Shading 1 Accent 2" w:uiPriority="63"/>
-    <w:lsdException w:name="Medium Shading 2 Accent 2" w:uiPriority="64"/>
-    <w:lsdException w:name="Medium List 1 Accent 2" w:uiPriority="65"/>
-    <w:lsdException w:name="Medium List 2 Accent 2" w:uiPriority="66"/>
-    <w:lsdException w:name="Medium Grid 1 Accent 2" w:uiPriority="67"/>
-    <w:lsdException w:name="Medium Grid 2 Accent 2" w:uiPriority="68"/>
-    <w:lsdException w:name="Medium Grid 3 Accent 2" w:uiPriority="69"/>
-    <w:lsdException w:name="Dark List Accent 2" w:uiPriority="70"/>
-    <w:lsdException w:name="Colorful Shading Accent 2" w:uiPriority="71"/>
-    <w:lsdException w:name="Colorful List Accent 2" w:uiPriority="72"/>
-    <w:lsdException w:name="Colorful Grid Accent 2" w:uiPriority="73"/>
-    <w:lsdException w:name="Light Shading Accent 3" w:uiPriority="60"/>
-    <w:lsdException w:name="Light List Accent 3" w:uiPriority="61"/>
-    <w:lsdException w:name="Light Grid Accent 3" w:uiPriority="62"/>
-    <w:lsdException w:name="Medium Shading 1 Accent 3" w:uiPriority="63"/>
-    <w:lsdException w:name="Medium Shading 2 Accent 3" w:uiPriority="64"/>
-    <w:lsdException w:name="Medium List 1 Accent 3" w:uiPriority="65"/>
-    <w:lsdException w:name="Medium List 2 Accent 3" w:uiPriority="66"/>
-    <w:lsdException w:name="Medium Grid 1 Accent 3" w:uiPriority="67"/>
-    <w:lsdException w:name="Medium Grid 2 Accent 3" w:uiPriority="68"/>
-    <w:lsdException w:name="Medium Grid 3 Accent 3" w:uiPriority="69"/>
-    <w:lsdException w:name="Dark List Accent 3" w:uiPriority="70"/>
-    <w:lsdException w:name="Colorful Shading Accent 3" w:uiPriority="71"/>
-    <w:lsdException w:name="Colorful List Accent 3" w:uiPriority="72"/>
-    <w:lsdException w:name="Colorful Grid Accent 3" w:uiPriority="73"/>
-    <w:lsdException w:name="Light Shading Accent 4" w:uiPriority="60"/>
-    <w:lsdException w:name="Light List Accent 4" w:uiPriority="61"/>
-    <w:lsdException w:name="Light Grid Accent 4" w:uiPriority="62"/>
-    <w:lsdException w:name="Medium Shading 1 Accent 4" w:uiPriority="63"/>
-    <w:lsdException w:name="Medium Shading 2 Accent 4" w:uiPriority="64"/>
-    <w:lsdException w:name="Medium List 1 Accent 4" w:uiPriority="65"/>
-    <w:lsdException w:name="Medium List 2 Accent 4" w:uiPriority="66"/>
-    <w:lsdException w:name="Medium Grid 1 Accent 4" w:uiPriority="67"/>
-    <w:lsdException w:name="Medium Grid 2 Accent 4" w:uiPriority="68"/>
-    <w:lsdException w:name="Medium Grid 3 Accent 4" w:uiPriority="69"/>
-    <w:lsdException w:name="Dark List Accent 4" w:uiPriority="70"/>
-    <w:lsdException w:name="Colorful Shading Accent 4" w:uiPriority="71"/>
-    <w:lsdException w:name="Colorful List Accent 4" w:uiPriority="72"/>
-    <w:lsdException w:name="Colorful Grid Accent 4" w:uiPriority="73"/>
-    <w:lsdException w:name="Light Shading Accent 5" w:uiPriority="60"/>
-    <w:lsdException w:name="Light List Accent 5" w:uiPriority="61"/>
-    <w:lsdException w:name="Light Grid Accent 5" w:uiPriority="62"/>
-    <w:lsdException w:name="Medium Shading 1 Accent 5" w:uiPriority="63"/>
-    <w:lsdException w:name="Medium Shading 2 Accent 5" w:uiPriority="64"/>
-    <w:lsdException w:name="Medium List 1 Accent 5" w:uiPriority="65"/>
-    <w:lsdException w:name="Medium List 2 Accent 5" w:uiPriority="66"/>
-    <w:lsdException w:name="Medium Grid 1 Accent 5" w:uiPriority="67"/>
-    <w:lsdException w:name="Medium Grid 2 Accent 5" w:uiPriority="68"/>
-    <w:lsdException w:name="Medium Grid 3 Accent 5" w:uiPriority="69"/>
-    <w:lsdException w:name="Dark List Accent 5" w:uiPriority="70"/>
-    <w:lsdException w:name="Colorful Shading Accent 5" w:uiPriority="71"/>
-    <w:lsdException w:name="Colorful List Accent 5" w:uiPriority="72"/>
-    <w:lsdException w:name="Colorful Grid Accent 5" w:uiPriority="73"/>
-    <w:lsdException w:name="Light Shading Accent 6" w:uiPriority="60"/>
-    <w:lsdException w:name="Light List Accent 6" w:uiPriority="61"/>
-    <w:lsdException w:name="Light Grid Accent 6" w:uiPriority="62"/>
-    <w:lsdException w:name="Medium Shading 1 Accent 6" w:uiPriority="63"/>
-    <w:lsdException w:name="Medium Shading 2 Accent 6" w:uiPriority="64"/>
-    <w:lsdException w:name="Medium List 1 Accent 6" w:uiPriority="65"/>
-    <w:lsdException w:name="Medium List 2 Accent 6" w:uiPriority="66"/>
-    <w:lsdException w:name="Medium Grid 1 Accent 6" w:uiPriority="67"/>
-    <w:lsdException w:name="Medium Grid 2 Accent 6" w:uiPriority="68"/>
-    <w:lsdException w:name="Medium Grid 3 Accent 6" w:uiPriority="69"/>
-    <w:lsdException w:name="Dark List Accent 6" w:uiPriority="70"/>
-    <w:lsdException w:name="Colorful Shading Accent 6" w:uiPriority="71"/>
-    <w:lsdException w:name="Colorful List Accent 6" w:uiPriority="72"/>
-    <w:lsdException w:name="Colorful Grid Accent 6" w:uiPriority="73"/>
-    <w:lsdException w:name="Subtle Emphasis" w:uiPriority="19" w:qFormat="1"/>
-    <w:lsdException w:name="Intense Emphasis" w:uiPriority="21" w:qFormat="1"/>
-    <w:lsdException w:name="Subtle Reference" w:uiPriority="31" w:qFormat="1"/>
-    <w:lsdException w:name="Intense Reference" w:uiPriority="32" w:qFormat="1"/>
-    <w:lsdException w:name="Book Title" w:uiPriority="33" w:qFormat="1"/>
-    <w:lsdException w:name="Bibliography" w:semiHidden="1" w:uiPriority="37" w:unhideWhenUsed="1"/>
-    <w:lsdException w:name="TOC Heading" w:semiHidden="1" w:uiPriority="39" w:unhideWhenUsed="1" w:qFormat="1"/>
-    <w:lsdException w:name="Plain Table 1" w:uiPriority="41"/>
-    <w:lsdException w:name="Plain Table 2" w:uiPriority="42"/>
-    <w:lsdException w:name="Plain Table 3" w:uiPriority="43"/>
-    <w:lsdException w:name="Plain Table 4" w:uiPriority="44"/>
-    <w:lsdException w:name="Plain Table 5" w:uiPriority="45"/>
-    <w:lsdException w:name="Grid Table Light" w:uiPriority="40"/>
-    <w:lsdException w:name="Grid Table 1 Light" w:uiPriority="46"/>
-    <w:lsdException w:name="Grid Table 2" w:uiPriority="47"/>
-    <w:lsdException w:name="Grid Table 3" w:uiPriority="48"/>
-    <w:lsdException w:name="Grid Table 4" w:uiPriority="49"/>
-    <w:lsdException w:name="Grid Table 5 Dark" w:uiPriority="50"/>
-    <w:lsdException w:name="Grid Table 6 Colorful" w:uiPriority="51"/>
-    <w:lsdException w:name="Grid Table 7 Colorful" w:uiPriority="52"/>
-    <w:lsdException w:name="Grid Table 1 Light Accent 1" w:uiPriority="46"/>
-    <w:lsdException w:name="Grid Table 2 Accent 1" w:uiPriority="47"/>
-    <w:lsdException w:name="Grid Table 3 Accent 1" w:uiPriority="48"/>
-    <w:lsdException w:name="Grid Table 4 Accent 1" w:uiPriority="49"/>
-    <w:lsdException w:name="Grid Table 5 Dark Accent 1" w:uiPriority="50"/>
-    <w:lsdException w:name="Grid Table 6 Colorful Accent 1" w:uiPriority="51"/>
-    <w:lsdException w:name="Grid Table 7 Colorful Accent 1" w:uiPriority="52"/>
-    <w:lsdException w:name="Grid Table 1 Light Accent 2" w:uiPriority="46"/>
-    <w:lsdException w:name="Grid Table 2 Accent 2" w:uiPriority="47"/>
-    <w:lsdException w:name="Grid Table 3 Accent 2" w:uiPriority="48"/>
-    <w:lsdException w:name="Grid Table 4 Accent 2" w:uiPriority="49"/>
-    <w:lsdException w:name="Grid Table 5 Dark Accent 2" w:uiPriority="50"/>
-    <w:lsdException w:name="Grid Table 6 Colorful Accent 2" w:uiPriority="51"/>
-    <w:lsdException w:name="Grid Table 7 Colorful Accent 2" w:uiPriority="52"/>
-    <w:lsdException w:name="Grid Table 1 Light Accent 3" w:uiPriority="46"/>
-    <w:lsdException w:name="Grid Table 2 Accent 3" w:uiPriority="47"/>
-    <w:lsdException w:name="Grid Table 3 Accent 3" w:uiPriority="48"/>
-    <w:lsdException w:name="Grid Table 4 Accent 3" w:uiPriority="49"/>
-    <w:lsdException w:name="Grid Table 5 Dark Accent 3" w:uiPriority="50"/>
-    <w:lsdException w:name="Grid Table 6 Colorful Accent 3" w:uiPriority="51"/>
-    <w:lsdException w:name="Grid Table 7 Colorful Accent 3" w:uiPriority="52"/>
-    <w:lsdException w:name="Grid Table 1 Light Accent 4" w:uiPriority="46"/>
-    <w:lsdException w:name="Grid Table 2 Accent 4" w:uiPriority="47"/>
-    <w:lsdException w:name="Grid Table 3 Accent 4" w:uiPriority="48"/>
-    <w:lsdException w:name="Grid Table 4 Accent 4" w:uiPriority="49"/>
-    <w:lsdException w:name="Grid Table 5 Dark Accent 4" w:uiPriority="50"/>
-    <w:lsdException w:name="Grid Table 6 Colorful Accent 4" w:uiPriority="51"/>
-    <w:lsdException w:name="Grid Table 7 Colorful Accent 4" w:uiPriority="52"/>
-    <w:lsdException w:name="Grid Table 1 Light Accent 5" w:uiPriority="46"/>
-    <w:lsdException w:name="Grid Table 2 Accent 5" w:uiPriority="47"/>
-    <w:lsdException w:name="Grid Table 3 Accent 5" w:uiPriority="48"/>
-    <w:lsdException w:name="Grid Table 4 Accent 5" w:uiPriority="49"/>
-    <w:lsdException w:name="Grid Table 5 Dark Accent 5" w:uiPriority="50"/>
-    <w:lsdException w:name="Grid Table 6 Colorful Accent 5" w:uiPriority="51"/>
-    <w:lsdException w:name="Grid Table 7 Colorful Accent 5" w:uiPriority="52"/>
-    <w:lsdException w:name="Grid Table 1 Light Accent 6" w:uiPriority="46"/>
-    <w:lsdException w:name="Grid Table 2 Accent 6" w:uiPriority="47"/>
-    <w:lsdException w:name="Grid Table 3 Accent 6" w:uiPriority="48"/>
-    <w:lsdException w:name="Grid Table 4 Accent 6" w:uiPriority="49"/>
-    <w:lsdException w:name="Grid Table 5 Dark Accent 6" w:uiPriority="50"/>
-    <w:lsdException w:name="Grid Table 6 Colorful Accent 6" w:uiPriority="51"/>
-    <w:lsdException w:name="Grid Table 7 Colorful Accent 6" w:uiPriority="52"/>
-    <w:lsdException w:name="List Table 1 Light" w:uiPriority="46"/>
-    <w:lsdException w:name="List Table 2" w:uiPriority="47"/>
-    <w:lsdException w:name="List Table 3" w:uiPriority="48"/>
-    <w:lsdException w:name="List Table 4" w:uiPriority="49"/>
-    <w:lsdException w:name="List Table 5 Dark" w:uiPriority="50"/>
-    <w:lsdException w:name="List Table 6 Colorful" w:uiPriority="51"/>
-    <w:lsdException w:name="List Table 7 Colorful" w:uiPriority="52"/>
-    <w:lsdException w:name="List Table 1 Light Accent 1" w:uiPriority="46"/>
-    <w:lsdException w:name="List Table 2 Accent 1" w:uiPriority="47"/>
-    <w:lsdException w:name="List Table 3 Accent 1" w:uiPriority="48"/>
-    <w:lsdException w:name="List Table 4 Accent 1" w:uiPriority="49"/>
-    <w:lsdException w:name="List Table 5 Dark Accent 1" w:uiPriority="50"/>
-    <w:lsdException w:name="List Table 6 Colorful Accent 1" w:uiPriority="51"/>
-    <w:lsdException w:name="List Table 7 Colorful Accent 1" w:uiPriority="52"/>
-    <w:lsdException w:name="List Table 1 Light Accent 2" w:uiPriority="46"/>
-    <w:lsdException w:name="List Table 2 Accent 2" w:uiPriority="47"/>
-    <w:lsdException w:name="List Table 3 Accent 2" w:uiPriority="48"/>
-    <w:lsdException w:name="List Table 4 Accent 2" w:uiPriority="49"/>
-    <w:lsdException w:name="List Table 5 Dark Accent 2" w:uiPriority="50"/>
-    <w:lsdException w:name="List Table 6 Colorful Accent 2" w:uiPriority="51"/>
-    <w:lsdException w:name="List Table 7 Colorful Accent 2" w:uiPriority="52"/>
-    <w:lsdException w:name="List Table 1 Light Accent 3" w:uiPriority="46"/>
-    <w:lsdException w:name="List Table 2 Accent 3" w:uiPriority="47"/>
-    <w:lsdException w:name="List Table 3 Accent 3" w:uiPriority="48"/>
-    <w:lsdException w:name="List Table 4 Accent 3" w:uiPriority="49"/>
-    <w:lsdException w:name="List Table 5 Dark Accent 3" w:uiPriority="50"/>
-    <w:lsdException w:name="List Table 6 Colorful Accent 3" w:uiPriority="51"/>
-    <w:lsdException w:name="List Table 7 Colorful Accent 3" w:uiPriority="52"/>
-    <w:lsdException w:name="List Table 1 Light Accent 4" w:uiPriority="46"/>
-    <w:lsdException w:name="List Table 2 Accent 4" w:uiPriority="47"/>
-    <w:lsdException w:name="List Table 3 Accent 4" w:uiPriority="48"/>
-    <w:lsdException w:name="List Table 4 Accent 4" w:uiPriority="49"/>
-    <w:lsdException w:name="List Table 5 Dark Accent 4" w:uiPriority="50"/>
-    <w:lsdException w:name="List Table 6 Colorful Accent 4" w:uiPriority="51"/>
-    <w:lsdException w:name="List Table 7 Colorful Accent 4" w:uiPriority="52"/>
-    <w:lsdException w:name="List Table 1 Light Accent 5" w:uiPriority="46"/>
-    <w:lsdException w:name="List Table 2 Accent 5" w:uiPriority="47"/>
-    <w:lsdException w:name="List Table 3 Accent 5" w:uiPriority="48"/>
-    <w:lsdException w:name="List Table 4 Accent 5" w:uiPriority="49"/>
-    <w:lsdException w:name="List Table 5 Dark Accent 5" w:uiPriority="50"/>
-    <w:lsdException w:name="List Table 6 Colorful Accent 5" w:uiPriority="51"/>
-    <w:lsdException w:name="List Table 7 Colorful Accent 5" w:uiPriority="52"/>
-    <w:lsdException w:name="List Table 1 Light Accent 6" w:uiPriority="46"/>
-    <w:lsdException w:name="List Table 2 Accent 6" w:uiPriority="47"/>
-    <w:lsdException w:name="List Table 3 Accent 6" w:uiPriority="48"/>
-    <w:lsdException w:name="List Table 4 Accent 6" w:uiPriority="49"/>
-    <w:lsdException w:name="List Table 5 Dark Accent 6" w:uiPriority="50"/>
-    <w:lsdException w:name="List Table 6 Colorful Accent 6" w:uiPriority="51"/>
-    <w:lsdException w:name="List Table 7 Colorful Accent 6" w:uiPriority="52"/>
-    <w:lsdException w:name="Mention" w:semiHidden="1" w:unhideWhenUsed="1"/>
-    <w:lsdException w:name="Smart Hyperlink" w:semiHidden="1" w:unhideWhenUsed="1"/>
-    <w:lsdException w:name="Hashtag" w:semiHidden="1" w:unhideWhenUsed="1"/>
-    <w:lsdException w:name="Unresolved Mention" w:semiHidden="1" w:unhideWhenUsed="1"/>
-    <w:lsdException w:name="Smart Link" w:semiHidden="1" w:unhideWhenUsed="1"/>
+  <w:latentStyles w:count="260" w:defQFormat="0" w:defUnhideWhenUsed="1" w:defSemiHidden="1" w:defUIPriority="99" w:defLockedState="0">
+    <w:lsdException w:qFormat="1" w:unhideWhenUsed="0" w:uiPriority="0" w:semiHidden="0" w:name="Normal"/>
+    <w:lsdException w:qFormat="1" w:unhideWhenUsed="0" w:uiPriority="9" w:semiHidden="0" w:name="heading 1"/>
+    <w:lsdException w:qFormat="1" w:uiPriority="9" w:name="heading 2"/>
+    <w:lsdException w:qFormat="1" w:uiPriority="9" w:name="heading 3"/>
+    <w:lsdException w:qFormat="1" w:uiPriority="9" w:name="heading 4"/>
+    <w:lsdException w:qFormat="1" w:uiPriority="9" w:name="heading 5"/>
+    <w:lsdException w:qFormat="1" w:uiPriority="9" w:name="heading 6"/>
+    <w:lsdException w:qFormat="1" w:uiPriority="9" w:name="heading 7"/>
+    <w:lsdException w:qFormat="1" w:uiPriority="9" w:name="heading 8"/>
+    <w:lsdException w:qFormat="1" w:uiPriority="9" w:name="heading 9"/>
+    <w:lsdException w:uiPriority="99" w:name="index 1"/>
+    <w:lsdException w:uiPriority="99" w:name="index 2"/>
+    <w:lsdException w:uiPriority="99" w:name="index 3"/>
+    <w:lsdException w:uiPriority="99" w:name="index 4"/>
+    <w:lsdException w:uiPriority="99" w:name="index 5"/>
+    <w:lsdException w:uiPriority="99" w:name="index 6"/>
+    <w:lsdException w:uiPriority="99" w:name="index 7"/>
+    <w:lsdException w:uiPriority="99" w:name="index 8"/>
+    <w:lsdException w:uiPriority="99" w:name="index 9"/>
+    <w:lsdException w:uiPriority="39" w:name="toc 1"/>
+    <w:lsdException w:uiPriority="39" w:name="toc 2"/>
+    <w:lsdException w:uiPriority="39" w:name="toc 3"/>
+    <w:lsdException w:uiPriority="39" w:name="toc 4"/>
+    <w:lsdException w:uiPriority="39" w:name="toc 5"/>
+    <w:lsdException w:uiPriority="39" w:name="toc 6"/>
+    <w:lsdException w:uiPriority="39" w:name="toc 7"/>
+    <w:lsdException w:uiPriority="39" w:name="toc 8"/>
+    <w:lsdException w:uiPriority="39" w:name="toc 9"/>
+    <w:lsdException w:uiPriority="99" w:name="Normal Indent"/>
+    <w:lsdException w:uiPriority="99" w:name="footnote text"/>
+    <w:lsdException w:uiPriority="99" w:name="annotation text"/>
+    <w:lsdException w:qFormat="1" w:uiPriority="99" w:semiHidden="0" w:name="header"/>
+    <w:lsdException w:qFormat="1" w:uiPriority="99" w:semiHidden="0" w:name="footer"/>
+    <w:lsdException w:uiPriority="99" w:name="index heading"/>
+    <w:lsdException w:qFormat="1" w:uiPriority="35" w:name="caption"/>
+    <w:lsdException w:uiPriority="99" w:name="table of figures"/>
+    <w:lsdException w:uiPriority="99" w:name="envelope address"/>
+    <w:lsdException w:uiPriority="99" w:name="envelope return"/>
+    <w:lsdException w:uiPriority="99" w:name="footnote reference"/>
+    <w:lsdException w:uiPriority="99" w:name="annotation reference"/>
+    <w:lsdException w:uiPriority="99" w:name="line number"/>
+    <w:lsdException w:uiPriority="99" w:name="page number"/>
+    <w:lsdException w:uiPriority="99" w:name="endnote reference"/>
+    <w:lsdException w:uiPriority="99" w:name="endnote text"/>
+    <w:lsdException w:uiPriority="99" w:name="table of authorities"/>
+    <w:lsdException w:uiPriority="99" w:name="macro"/>
+    <w:lsdException w:uiPriority="99" w:name="toa heading"/>
+    <w:lsdException w:uiPriority="99" w:name="List"/>
+    <w:lsdException w:uiPriority="99" w:name="List Bullet"/>
+    <w:lsdException w:uiPriority="99" w:name="List Number"/>
+    <w:lsdException w:uiPriority="99" w:name="List 2"/>
+    <w:lsdException w:uiPriority="99" w:name="List 3"/>
+    <w:lsdException w:uiPriority="99" w:name="List 4"/>
+    <w:lsdException w:uiPriority="99" w:name="List 5"/>
+    <w:lsdException w:uiPriority="99" w:name="List Bullet 2"/>
+    <w:lsdException w:uiPriority="99" w:name="List Bullet 3"/>
+    <w:lsdException w:uiPriority="99" w:name="List Bullet 4"/>
+    <w:lsdException w:uiPriority="99" w:name="List Bullet 5"/>
+    <w:lsdException w:uiPriority="99" w:name="List Number 2"/>
+    <w:lsdException w:uiPriority="99" w:name="List Number 3"/>
+    <w:lsdException w:uiPriority="99" w:name="List Number 4"/>
+    <w:lsdException w:uiPriority="99" w:name="List Number 5"/>
+    <w:lsdException w:qFormat="1" w:unhideWhenUsed="0" w:uiPriority="10" w:semiHidden="0" w:name="Title"/>
+    <w:lsdException w:uiPriority="99" w:name="Closing"/>
+    <w:lsdException w:uiPriority="99" w:name="Signature"/>
+    <w:lsdException w:uiPriority="1" w:name="Default Paragraph Font"/>
+    <w:lsdException w:uiPriority="99" w:name="Body Text"/>
+    <w:lsdException w:uiPriority="99" w:name="Body Text Indent"/>
+    <w:lsdException w:uiPriority="99" w:name="List Continue"/>
+    <w:lsdException w:uiPriority="99" w:name="List Continue 2"/>
+    <w:lsdException w:uiPriority="99" w:name="List Continue 3"/>
+    <w:lsdException w:uiPriority="99" w:name="List Continue 4"/>
+    <w:lsdException w:uiPriority="99" w:name="List Continue 5"/>
+    <w:lsdException w:uiPriority="99" w:name="Message Header"/>
+    <w:lsdException w:qFormat="1" w:unhideWhenUsed="0" w:uiPriority="11" w:semiHidden="0" w:name="Subtitle"/>
+    <w:lsdException w:uiPriority="99" w:name="Salutation"/>
+    <w:lsdException w:uiPriority="99" w:name="Date"/>
+    <w:lsdException w:uiPriority="99" w:name="Body Text First Indent"/>
+    <w:lsdException w:uiPriority="99" w:name="Body Text First Indent 2"/>
+    <w:lsdException w:uiPriority="99" w:name="Note Heading"/>
+    <w:lsdException w:uiPriority="99" w:name="Body Text 2"/>
+    <w:lsdException w:uiPriority="99" w:name="Body Text 3"/>
+    <w:lsdException w:uiPriority="99" w:name="Body Text Indent 2"/>
+    <w:lsdException w:uiPriority="99" w:name="Body Text Indent 3"/>
+    <w:lsdException w:uiPriority="99" w:name="Block Text"/>
+    <w:lsdException w:qFormat="1" w:uiPriority="99" w:semiHidden="0" w:name="Hyperlink"/>
+    <w:lsdException w:uiPriority="99" w:name="FollowedHyperlink"/>
+    <w:lsdException w:qFormat="1" w:unhideWhenUsed="0" w:uiPriority="22" w:semiHidden="0" w:name="Strong"/>
+    <w:lsdException w:qFormat="1" w:unhideWhenUsed="0" w:uiPriority="20" w:semiHidden="0" w:name="Emphasis"/>
+    <w:lsdException w:uiPriority="99" w:name="Document Map"/>
+    <w:lsdException w:uiPriority="99" w:name="Plain Text"/>
+    <w:lsdException w:uiPriority="99" w:name="E-mail Signature"/>
+    <w:lsdException w:uiPriority="99" w:name="Normal (Web)"/>
+    <w:lsdException w:uiPriority="99" w:name="HTML Acronym"/>
+    <w:lsdException w:uiPriority="99" w:name="HTML Address"/>
+    <w:lsdException w:uiPriority="99" w:name="HTML Cite"/>
+    <w:lsdException w:uiPriority="99" w:name="HTML Code"/>
+    <w:lsdException w:uiPriority="99" w:name="HTML Definition"/>
+    <w:lsdException w:uiPriority="99" w:name="HTML Keyboard"/>
+    <w:lsdException w:uiPriority="99" w:name="HTML Preformatted"/>
+    <w:lsdException w:uiPriority="99" w:name="HTML Sample"/>
+    <w:lsdException w:uiPriority="99" w:name="HTML Typewriter"/>
+    <w:lsdException w:uiPriority="99" w:name="HTML Variable"/>
+    <w:lsdException w:qFormat="1" w:uiPriority="99" w:name="Normal Table"/>
+    <w:lsdException w:uiPriority="99" w:name="annotation subject"/>
+    <w:lsdException w:uiPriority="99" w:name="Table Simple 1"/>
+    <w:lsdException w:uiPriority="99" w:name="Table Simple 2"/>
+    <w:lsdException w:uiPriority="99" w:name="Table Simple 3"/>
+    <w:lsdException w:uiPriority="99" w:name="Table Classic 1"/>
+    <w:lsdException w:uiPriority="99" w:name="Table Classic 2"/>
+    <w:lsdException w:uiPriority="99" w:name="Table Classic 3"/>
+    <w:lsdException w:uiPriority="99" w:name="Table Classic 4"/>
+    <w:lsdException w:uiPriority="99" w:name="Table Colorful 1"/>
+    <w:lsdException w:uiPriority="99" w:name="Table Colorful 2"/>
+    <w:lsdException w:uiPriority="99" w:name="Table Colorful 3"/>
+    <w:lsdException w:uiPriority="99" w:name="Table Columns 1"/>
+    <w:lsdException w:uiPriority="99" w:name="Table Columns 2"/>
+    <w:lsdException w:uiPriority="99" w:name="Table Columns 3"/>
+    <w:lsdException w:uiPriority="99" w:name="Table Columns 4"/>
+    <w:lsdException w:uiPriority="99" w:name="Table Columns 5"/>
+    <w:lsdException w:uiPriority="99" w:name="Table Grid 1"/>
+    <w:lsdException w:uiPriority="99" w:name="Table Grid 2"/>
+    <w:lsdException w:uiPriority="99" w:name="Table Grid 3"/>
+    <w:lsdException w:uiPriority="99" w:name="Table Grid 4"/>
+    <w:lsdException w:uiPriority="99" w:name="Table Grid 5"/>
+    <w:lsdException w:uiPriority="99" w:name="Table Grid 6"/>
+    <w:lsdException w:uiPriority="99" w:name="Table Grid 7"/>
+    <w:lsdException w:uiPriority="99" w:name="Table Grid 8"/>
+    <w:lsdException w:uiPriority="99" w:name="Table List 1"/>
+    <w:lsdException w:uiPriority="99" w:name="Table List 2"/>
+    <w:lsdException w:uiPriority="99" w:name="Table List 3"/>
+    <w:lsdException w:uiPriority="99" w:name="Table List 4"/>
+    <w:lsdException w:uiPriority="99" w:name="Table List 5"/>
+    <w:lsdException w:uiPriority="99" w:name="Table List 6"/>
+    <w:lsdException w:uiPriority="99" w:name="Table List 7"/>
+    <w:lsdException w:uiPriority="99" w:name="Table List 8"/>
+    <w:lsdException w:uiPriority="99" w:name="Table 3D effects 1"/>
+    <w:lsdException w:uiPriority="99" w:name="Table 3D effects 2"/>
+    <w:lsdException w:uiPriority="99" w:name="Table 3D effects 3"/>
+    <w:lsdException w:uiPriority="99" w:name="Table Contemporary"/>
+    <w:lsdException w:uiPriority="99" w:name="Table Elegant"/>
+    <w:lsdException w:uiPriority="99" w:name="Table Professional"/>
+    <w:lsdException w:uiPriority="99" w:name="Table Subtle 1"/>
+    <w:lsdException w:uiPriority="99" w:name="Table Subtle 2"/>
+    <w:lsdException w:uiPriority="99" w:name="Table Web 1"/>
+    <w:lsdException w:uiPriority="99" w:name="Table Web 2"/>
+    <w:lsdException w:uiPriority="99" w:name="Table Web 3"/>
+    <w:lsdException w:uiPriority="99" w:name="Balloon Text"/>
+    <w:lsdException w:unhideWhenUsed="0" w:uiPriority="39" w:semiHidden="0" w:name="Table Grid"/>
+    <w:lsdException w:uiPriority="99" w:name="Table Theme"/>
+    <w:lsdException w:unhideWhenUsed="0" w:uiPriority="60" w:semiHidden="0" w:name="Light Shading"/>
+    <w:lsdException w:unhideWhenUsed="0" w:uiPriority="61" w:semiHidden="0" w:name="Light List"/>
+    <w:lsdException w:unhideWhenUsed="0" w:uiPriority="62" w:semiHidden="0" w:name="Light Grid"/>
+    <w:lsdException w:unhideWhenUsed="0" w:uiPriority="63" w:semiHidden="0" w:name="Medium Shading 1"/>
+    <w:lsdException w:unhideWhenUsed="0" w:uiPriority="64" w:semiHidden="0" w:name="Medium Shading 2"/>
+    <w:lsdException w:unhideWhenUsed="0" w:uiPriority="65" w:semiHidden="0" w:name="Medium List 1"/>
+    <w:lsdException w:unhideWhenUsed="0" w:uiPriority="66" w:semiHidden="0" w:name="Medium List 2"/>
+    <w:lsdException w:unhideWhenUsed="0" w:uiPriority="67" w:semiHidden="0" w:name="Medium Grid 1"/>
+    <w:lsdException w:unhideWhenUsed="0" w:uiPriority="68" w:semiHidden="0" w:name="Medium Grid 2"/>
+    <w:lsdException w:unhideWhenUsed="0" w:uiPriority="69" w:semiHidden="0" w:name="Medium Grid 3"/>
+    <w:lsdException w:unhideWhenUsed="0" w:uiPriority="70" w:semiHidden="0" w:name="Dark List"/>
+    <w:lsdException w:unhideWhenUsed="0" w:uiPriority="71" w:semiHidden="0" w:name="Colorful Shading"/>
+    <w:lsdException w:unhideWhenUsed="0" w:uiPriority="72" w:semiHidden="0" w:name="Colorful List"/>
+    <w:lsdException w:unhideWhenUsed="0" w:uiPriority="73" w:semiHidden="0" w:name="Colorful Grid"/>
+    <w:lsdException w:unhideWhenUsed="0" w:uiPriority="60" w:semiHidden="0" w:name="Light Shading Accent 1"/>
+    <w:lsdException w:unhideWhenUsed="0" w:uiPriority="61" w:semiHidden="0" w:name="Light List Accent 1"/>
+    <w:lsdException w:unhideWhenUsed="0" w:uiPriority="62" w:semiHidden="0" w:name="Light Grid Accent 1"/>
+    <w:lsdException w:unhideWhenUsed="0" w:uiPriority="63" w:semiHidden="0" w:name="Medium Shading 1 Accent 1"/>
+    <w:lsdException w:unhideWhenUsed="0" w:uiPriority="64" w:semiHidden="0" w:name="Medium Shading 2 Accent 1"/>
+    <w:lsdException w:unhideWhenUsed="0" w:uiPriority="65" w:semiHidden="0" w:name="Medium List 1 Accent 1"/>
+    <w:lsdException w:qFormat="1" w:unhideWhenUsed="0" w:uiPriority="34" w:semiHidden="0" w:name="List Paragraph"/>
+    <w:lsdException w:unhideWhenUsed="0" w:uiPriority="66" w:semiHidden="0" w:name="Medium List 2 Accent 1"/>
+    <w:lsdException w:unhideWhenUsed="0" w:uiPriority="67" w:semiHidden="0" w:name="Medium Grid 1 Accent 1"/>
+    <w:lsdException w:unhideWhenUsed="0" w:uiPriority="68" w:semiHidden="0" w:name="Medium Grid 2 Accent 1"/>
+    <w:lsdException w:unhideWhenUsed="0" w:uiPriority="69" w:semiHidden="0" w:name="Medium Grid 3 Accent 1"/>
+    <w:lsdException w:unhideWhenUsed="0" w:uiPriority="70" w:semiHidden="0" w:name="Dark List Accent 1"/>
+    <w:lsdException w:unhideWhenUsed="0" w:uiPriority="71" w:semiHidden="0" w:name="Colorful Shading Accent 1"/>
+    <w:lsdException w:unhideWhenUsed="0" w:uiPriority="72" w:semiHidden="0" w:name="Colorful List Accent 1"/>
+    <w:lsdException w:unhideWhenUsed="0" w:uiPriority="73" w:semiHidden="0" w:name="Colorful Grid Accent 1"/>
+    <w:lsdException w:unhideWhenUsed="0" w:uiPriority="60" w:semiHidden="0" w:name="Light Shading Accent 2"/>
+    <w:lsdException w:unhideWhenUsed="0" w:uiPriority="61" w:semiHidden="0" w:name="Light List Accent 2"/>
+    <w:lsdException w:unhideWhenUsed="0" w:uiPriority="62" w:semiHidden="0" w:name="Light Grid Accent 2"/>
+    <w:lsdException w:unhideWhenUsed="0" w:uiPriority="63" w:semiHidden="0" w:name="Medium Shading 1 Accent 2"/>
+    <w:lsdException w:unhideWhenUsed="0" w:uiPriority="64" w:semiHidden="0" w:name="Medium Shading 2 Accent 2"/>
+    <w:lsdException w:unhideWhenUsed="0" w:uiPriority="65" w:semiHidden="0" w:name="Medium List 1 Accent 2"/>
+    <w:lsdException w:unhideWhenUsed="0" w:uiPriority="66" w:semiHidden="0" w:name="Medium List 2 Accent 2"/>
+    <w:lsdException w:unhideWhenUsed="0" w:uiPriority="67" w:semiHidden="0" w:name="Medium Grid 1 Accent 2"/>
+    <w:lsdException w:unhideWhenUsed="0" w:uiPriority="68" w:semiHidden="0" w:name="Medium Grid 2 Accent 2"/>
+    <w:lsdException w:unhideWhenUsed="0" w:uiPriority="69" w:semiHidden="0" w:name="Medium Grid 3 Accent 2"/>
+    <w:lsdException w:unhideWhenUsed="0" w:uiPriority="70" w:semiHidden="0" w:name="Dark List Accent 2"/>
+    <w:lsdException w:unhideWhenUsed="0" w:uiPriority="71" w:semiHidden="0" w:name="Colorful Shading Accent 2"/>
+    <w:lsdException w:unhideWhenUsed="0" w:uiPriority="72" w:semiHidden="0" w:name="Colorful List Accent 2"/>
+    <w:lsdException w:unhideWhenUsed="0" w:uiPriority="73" w:semiHidden="0" w:name="Colorful Grid Accent 2"/>
+    <w:lsdException w:unhideWhenUsed="0" w:uiPriority="60" w:semiHidden="0" w:name="Light Shading Accent 3"/>
+    <w:lsdException w:unhideWhenUsed="0" w:uiPriority="61" w:semiHidden="0" w:name="Light List Accent 3"/>
+    <w:lsdException w:unhideWhenUsed="0" w:uiPriority="62" w:semiHidden="0" w:name="Light Grid Accent 3"/>
+    <w:lsdException w:unhideWhenUsed="0" w:uiPriority="63" w:semiHidden="0" w:name="Medium Shading 1 Accent 3"/>
+    <w:lsdException w:unhideWhenUsed="0" w:uiPriority="64" w:semiHidden="0" w:name="Medium Shading 2 Accent 3"/>
+    <w:lsdException w:unhideWhenUsed="0" w:uiPriority="65" w:semiHidden="0" w:name="Medium List 1 Accent 3"/>
+    <w:lsdException w:unhideWhenUsed="0" w:uiPriority="66" w:semiHidden="0" w:name="Medium List 2 Accent 3"/>
+    <w:lsdException w:unhideWhenUsed="0" w:uiPriority="67" w:semiHidden="0" w:name="Medium Grid 1 Accent 3"/>
+    <w:lsdException w:unhideWhenUsed="0" w:uiPriority="68" w:semiHidden="0" w:name="Medium Grid 2 Accent 3"/>
+    <w:lsdException w:unhideWhenUsed="0" w:uiPriority="69" w:semiHidden="0" w:name="Medium Grid 3 Accent 3"/>
+    <w:lsdException w:unhideWhenUsed="0" w:uiPriority="70" w:semiHidden="0" w:name="Dark List Accent 3"/>
+    <w:lsdException w:unhideWhenUsed="0" w:uiPriority="71" w:semiHidden="0" w:name="Colorful Shading Accent 3"/>
+    <w:lsdException w:unhideWhenUsed="0" w:uiPriority="72" w:semiHidden="0" w:name="Colorful List Accent 3"/>
+    <w:lsdException w:unhideWhenUsed="0" w:uiPriority="73" w:semiHidden="0" w:name="Colorful Grid Accent 3"/>
+    <w:lsdException w:unhideWhenUsed="0" w:uiPriority="60" w:semiHidden="0" w:name="Light Shading Accent 4"/>
+    <w:lsdException w:unhideWhenUsed="0" w:uiPriority="61" w:semiHidden="0" w:name="Light List Accent 4"/>
+    <w:lsdException w:unhideWhenUsed="0" w:uiPriority="62" w:semiHidden="0" w:name="Light Grid Accent 4"/>
+    <w:lsdException w:unhideWhenUsed="0" w:uiPriority="63" w:semiHidden="0" w:name="Medium Shading 1 Accent 4"/>
+    <w:lsdException w:unhideWhenUsed="0" w:uiPriority="64" w:semiHidden="0" w:name="Medium Shading 2 Accent 4"/>
+    <w:lsdException w:unhideWhenUsed="0" w:uiPriority="65" w:semiHidden="0" w:name="Medium List 1 Accent 4"/>
+    <w:lsdException w:unhideWhenUsed="0" w:uiPriority="66" w:semiHidden="0" w:name="Medium List 2 Accent 4"/>
+    <w:lsdException w:unhideWhenUsed="0" w:uiPriority="67" w:semiHidden="0" w:name="Medium Grid 1 Accent 4"/>
+    <w:lsdException w:unhideWhenUsed="0" w:uiPriority="68" w:semiHidden="0" w:name="Medium Grid 2 Accent 4"/>
+    <w:lsdException w:unhideWhenUsed="0" w:uiPriority="69" w:semiHidden="0" w:name="Medium Grid 3 Accent 4"/>
+    <w:lsdException w:unhideWhenUsed="0" w:uiPriority="70" w:semiHidden="0" w:name="Dark List Accent 4"/>
+    <w:lsdException w:unhideWhenUsed="0" w:uiPriority="71" w:semiHidden="0" w:name="Colorful Shading Accent 4"/>
+    <w:lsdException w:unhideWhenUsed="0" w:uiPriority="72" w:semiHidden="0" w:name="Colorful List Accent 4"/>
+    <w:lsdException w:unhideWhenUsed="0" w:uiPriority="73" w:semiHidden="0" w:name="Colorful Grid Accent 4"/>
+    <w:lsdException w:unhideWhenUsed="0" w:uiPriority="60" w:semiHidden="0" w:name="Light Shading Accent 5"/>
+    <w:lsdException w:unhideWhenUsed="0" w:uiPriority="61" w:semiHidden="0" w:name="Light List Accent 5"/>
+    <w:lsdException w:unhideWhenUsed="0" w:uiPriority="62" w:semiHidden="0" w:name="Light Grid Accent 5"/>
+    <w:lsdException w:unhideWhenUsed="0" w:uiPriority="63" w:semiHidden="0" w:name="Medium Shading 1 Accent 5"/>
+    <w:lsdException w:unhideWhenUsed="0" w:uiPriority="64" w:semiHidden="0" w:name="Medium Shading 2 Accent 5"/>
+    <w:lsdException w:unhideWhenUsed="0" w:uiPriority="65" w:semiHidden="0" w:name="Medium List 1 Accent 5"/>
+    <w:lsdException w:unhideWhenUsed="0" w:uiPriority="66" w:semiHidden="0" w:name="Medium List 2 Accent 5"/>
+    <w:lsdException w:unhideWhenUsed="0" w:uiPriority="67" w:semiHidden="0" w:name="Medium Grid 1 Accent 5"/>
+    <w:lsdException w:unhideWhenUsed="0" w:uiPriority="68" w:semiHidden="0" w:name="Medium Grid 2 Accent 5"/>
+    <w:lsdException w:unhideWhenUsed="0" w:uiPriority="69" w:semiHidden="0" w:name="Medium Grid 3 Accent 5"/>
+    <w:lsdException w:unhideWhenUsed="0" w:uiPriority="70" w:semiHidden="0" w:name="Dark List Accent 5"/>
+    <w:lsdException w:unhideWhenUsed="0" w:uiPriority="71" w:semiHidden="0" w:name="Colorful Shading Accent 5"/>
+    <w:lsdException w:unhideWhenUsed="0" w:uiPriority="72" w:semiHidden="0" w:name="Colorful List Accent 5"/>
+    <w:lsdException w:unhideWhenUsed="0" w:uiPriority="73" w:semiHidden="0" w:name="Colorful Grid Accent 5"/>
+    <w:lsdException w:unhideWhenUsed="0" w:uiPriority="60" w:semiHidden="0" w:name="Light Shading Accent 6"/>
+    <w:lsdException w:unhideWhenUsed="0" w:uiPriority="61" w:semiHidden="0" w:name="Light List Accent 6"/>
+    <w:lsdException w:unhideWhenUsed="0" w:uiPriority="62" w:semiHidden="0" w:name="Light Grid Accent 6"/>
+    <w:lsdException w:unhideWhenUsed="0" w:uiPriority="63" w:semiHidden="0" w:name="Medium Shading 1 Accent 6"/>
+    <w:lsdException w:unhideWhenUsed="0" w:uiPriority="64" w:semiHidden="0" w:name="Medium Shading 2 Accent 6"/>
+    <w:lsdException w:unhideWhenUsed="0" w:uiPriority="65" w:semiHidden="0" w:name="Medium List 1 Accent 6"/>
+    <w:lsdException w:unhideWhenUsed="0" w:uiPriority="66" w:semiHidden="0" w:name="Medium List 2 Accent 6"/>
+    <w:lsdException w:unhideWhenUsed="0" w:uiPriority="67" w:semiHidden="0" w:name="Medium Grid 1 Accent 6"/>
+    <w:lsdException w:unhideWhenUsed="0" w:uiPriority="68" w:semiHidden="0" w:name="Medium Grid 2 Accent 6"/>
+    <w:lsdException w:unhideWhenUsed="0" w:uiPriority="69" w:semiHidden="0" w:name="Medium Grid 3 Accent 6"/>
+    <w:lsdException w:unhideWhenUsed="0" w:uiPriority="70" w:semiHidden="0" w:name="Dark List Accent 6"/>
+    <w:lsdException w:unhideWhenUsed="0" w:uiPriority="71" w:semiHidden="0" w:name="Colorful Shading Accent 6"/>
+    <w:lsdException w:unhideWhenUsed="0" w:uiPriority="72" w:semiHidden="0" w:name="Colorful List Accent 6"/>
+    <w:lsdException w:unhideWhenUsed="0" w:uiPriority="73" w:semiHidden="0" w:name="Colorful Grid Accent 6"/>
   </w:latentStyles>
-  <w:style w:type="paragraph" w:default="1" w:styleId="a">
+  <w:style w:type="paragraph" w:default="1" w:styleId="1">
     <w:name w:val="Normal"/>
     <w:qFormat/>
+    <w:uiPriority w:val="0"/>
     <w:pPr>
       <w:widowControl w:val="0"/>
       <w:jc w:val="both"/>
     </w:pPr>
     <w:rPr>
+      <w:rFonts w:asciiTheme="minorHAnsi" w:hAnsiTheme="minorHAnsi" w:eastAsiaTheme="minorEastAsia" w:cstheme="minorBidi"/>
       <w:kern w:val="2"/>
       <w:sz w:val="21"/>
       <w:szCs w:val="22"/>
+      <w:lang w:val="en-US" w:eastAsia="zh-CN" w:bidi="ar-SA"/>
       <w14:ligatures w14:val="standardContextual"/>
     </w:rPr>
   </w:style>
-  <w:style w:type="character" w:default="1" w:styleId="a0">
+  <w:style w:type="character" w:default="1" w:styleId="5">
     <w:name w:val="Default Paragraph Font"/>
-    <w:uiPriority w:val="1"/>
     <w:semiHidden/>
     <w:unhideWhenUsed/>
+    <w:uiPriority w:val="1"/>
   </w:style>
-  <w:style w:type="table" w:default="1" w:styleId="a1">
+  <w:style w:type="table" w:default="1" w:styleId="4">
     <w:name w:val="Normal Table"/>
-    <w:uiPriority w:val="99"/>
     <w:semiHidden/>
     <w:unhideWhenUsed/>
+    <w:qFormat/>
+    <w:uiPriority w:val="99"/>
     <w:tblPr>
-      <w:tblInd w:w="0" w:type="dxa"/>
       <w:tblCellMar>
         <w:top w:w="0" w:type="dxa"/>
         <w:left w:w="108" w:type="dxa"/>
@@ -3061,18 +3272,13 @@
       </w:tblCellMar>
     </w:tblPr>
   </w:style>
-  <w:style w:type="numbering" w:default="1" w:styleId="a2">
-    <w:name w:val="No List"/>
+  <w:style w:type="paragraph" w:styleId="2">
+    <w:name w:val="footer"/>
+    <w:basedOn w:val="1"/>
+    <w:link w:val="17"/>
+    <w:unhideWhenUsed/>
+    <w:qFormat/>
     <w:uiPriority w:val="99"/>
-    <w:semiHidden/>
-    <w:unhideWhenUsed/>
-  </w:style>
-  <w:style w:type="paragraph" w:styleId="a3">
-    <w:name w:val="footer"/>
-    <w:basedOn w:val="a"/>
-    <w:link w:val="a4"/>
-    <w:uiPriority w:val="99"/>
-    <w:unhideWhenUsed/>
     <w:pPr>
       <w:tabs>
         <w:tab w:val="center" w:pos="4153"/>
@@ -3086,12 +3292,13 @@
       <w:szCs w:val="18"/>
     </w:rPr>
   </w:style>
-  <w:style w:type="paragraph" w:styleId="a5">
+  <w:style w:type="paragraph" w:styleId="3">
     <w:name w:val="header"/>
-    <w:basedOn w:val="a"/>
-    <w:link w:val="a6"/>
+    <w:basedOn w:val="1"/>
+    <w:link w:val="16"/>
+    <w:unhideWhenUsed/>
+    <w:qFormat/>
     <w:uiPriority w:val="99"/>
-    <w:unhideWhenUsed/>
     <w:pPr>
       <w:tabs>
         <w:tab w:val="center" w:pos="4153"/>
@@ -3105,74 +3312,90 @@
       <w:szCs w:val="18"/>
     </w:rPr>
   </w:style>
-  <w:style w:type="character" w:styleId="a7">
+  <w:style w:type="character" w:styleId="6">
     <w:name w:val="Hyperlink"/>
-    <w:basedOn w:val="a0"/>
-    <w:uiPriority w:val="99"/>
+    <w:basedOn w:val="5"/>
     <w:unhideWhenUsed/>
     <w:qFormat/>
+    <w:uiPriority w:val="99"/>
     <w:rPr>
       <w:color w:val="0563C1" w:themeColor="hyperlink"/>
       <w:u w:val="single"/>
+      <w14:textFill>
+        <w14:solidFill>
+          <w14:schemeClr w14:val="hlink"/>
+        </w14:solidFill>
+      </w14:textFill>
     </w:rPr>
   </w:style>
-  <w:style w:type="paragraph" w:styleId="a8">
+  <w:style w:type="paragraph" w:styleId="7">
     <w:name w:val="List Paragraph"/>
-    <w:basedOn w:val="a"/>
+    <w:basedOn w:val="1"/>
+    <w:qFormat/>
     <w:uiPriority w:val="34"/>
-    <w:qFormat/>
     <w:pPr>
-      <w:ind w:firstLineChars="200" w:firstLine="420"/>
+      <w:ind w:firstLine="420" w:firstLineChars="200"/>
     </w:pPr>
   </w:style>
-  <w:style w:type="character" w:customStyle="1" w:styleId="code-block-extension-codeline">
+  <w:style w:type="character" w:customStyle="1" w:styleId="8">
     <w:name w:val="code-block-extension-codeline"/>
-    <w:basedOn w:val="a0"/>
+    <w:basedOn w:val="5"/>
     <w:qFormat/>
+    <w:uiPriority w:val="0"/>
   </w:style>
-  <w:style w:type="character" w:customStyle="1" w:styleId="hljs-comment">
+  <w:style w:type="character" w:customStyle="1" w:styleId="9">
     <w:name w:val="hljs-comment"/>
-    <w:basedOn w:val="a0"/>
+    <w:basedOn w:val="5"/>
+    <w:qFormat/>
+    <w:uiPriority w:val="0"/>
   </w:style>
-  <w:style w:type="character" w:customStyle="1" w:styleId="hljs-selector-class">
+  <w:style w:type="character" w:customStyle="1" w:styleId="10">
     <w:name w:val="hljs-selector-class"/>
-    <w:basedOn w:val="a0"/>
+    <w:basedOn w:val="5"/>
     <w:qFormat/>
+    <w:uiPriority w:val="0"/>
   </w:style>
-  <w:style w:type="character" w:customStyle="1" w:styleId="1">
+  <w:style w:type="character" w:customStyle="1" w:styleId="11">
     <w:name w:val="未处理的提及1"/>
-    <w:basedOn w:val="a0"/>
-    <w:uiPriority w:val="99"/>
+    <w:basedOn w:val="5"/>
     <w:semiHidden/>
     <w:unhideWhenUsed/>
     <w:qFormat/>
+    <w:uiPriority w:val="99"/>
     <w:rPr>
       <w:color w:val="605E5C"/>
       <w:shd w:val="clear" w:color="auto" w:fill="E1DFDD"/>
     </w:rPr>
   </w:style>
-  <w:style w:type="character" w:customStyle="1" w:styleId="hljs-keyword">
+  <w:style w:type="character" w:customStyle="1" w:styleId="12">
     <w:name w:val="hljs-keyword"/>
-    <w:basedOn w:val="a0"/>
+    <w:basedOn w:val="5"/>
+    <w:qFormat/>
+    <w:uiPriority w:val="0"/>
   </w:style>
-  <w:style w:type="character" w:customStyle="1" w:styleId="hljs-number">
+  <w:style w:type="character" w:customStyle="1" w:styleId="13">
     <w:name w:val="hljs-number"/>
-    <w:basedOn w:val="a0"/>
+    <w:basedOn w:val="5"/>
     <w:qFormat/>
+    <w:uiPriority w:val="0"/>
   </w:style>
-  <w:style w:type="character" w:customStyle="1" w:styleId="hljs-literal">
+  <w:style w:type="character" w:customStyle="1" w:styleId="14">
     <w:name w:val="hljs-literal"/>
-    <w:basedOn w:val="a0"/>
+    <w:basedOn w:val="5"/>
+    <w:qFormat/>
+    <w:uiPriority w:val="0"/>
   </w:style>
-  <w:style w:type="character" w:customStyle="1" w:styleId="hljs-builtin">
+  <w:style w:type="character" w:customStyle="1" w:styleId="15">
     <w:name w:val="hljs-built_in"/>
-    <w:basedOn w:val="a0"/>
+    <w:basedOn w:val="5"/>
     <w:qFormat/>
+    <w:uiPriority w:val="0"/>
   </w:style>
-  <w:style w:type="character" w:customStyle="1" w:styleId="a6">
+  <w:style w:type="character" w:customStyle="1" w:styleId="16">
     <w:name w:val="页眉 字符"/>
-    <w:basedOn w:val="a0"/>
-    <w:link w:val="a5"/>
+    <w:basedOn w:val="5"/>
+    <w:link w:val="3"/>
+    <w:qFormat/>
     <w:uiPriority w:val="99"/>
     <w:rPr>
       <w:kern w:val="2"/>
@@ -3181,10 +3404,11 @@
       <w14:ligatures w14:val="standardContextual"/>
     </w:rPr>
   </w:style>
-  <w:style w:type="character" w:customStyle="1" w:styleId="a4">
+  <w:style w:type="character" w:customStyle="1" w:styleId="17">
     <w:name w:val="页脚 字符"/>
-    <w:basedOn w:val="a0"/>
-    <w:link w:val="a3"/>
+    <w:basedOn w:val="5"/>
+    <w:link w:val="2"/>
+    <w:qFormat/>
     <w:uiPriority w:val="99"/>
     <w:rPr>
       <w:kern w:val="2"/>
@@ -3193,24 +3417,25 @@
       <w14:ligatures w14:val="standardContextual"/>
     </w:rPr>
   </w:style>
-  <w:style w:type="character" w:customStyle="1" w:styleId="2">
+  <w:style w:type="character" w:customStyle="1" w:styleId="18">
     <w:name w:val="未处理的提及2"/>
-    <w:basedOn w:val="a0"/>
-    <w:uiPriority w:val="99"/>
+    <w:basedOn w:val="5"/>
     <w:semiHidden/>
     <w:unhideWhenUsed/>
+    <w:qFormat/>
+    <w:uiPriority w:val="99"/>
     <w:rPr>
       <w:color w:val="605E5C"/>
       <w:shd w:val="clear" w:color="auto" w:fill="E1DFDD"/>
     </w:rPr>
   </w:style>
-  <w:style w:type="character" w:styleId="a9">
+  <w:style w:type="character" w:customStyle="1" w:styleId="19">
     <w:name w:val="Unresolved Mention"/>
-    <w:basedOn w:val="a0"/>
-    <w:uiPriority w:val="99"/>
+    <w:basedOn w:val="5"/>
     <w:semiHidden/>
     <w:unhideWhenUsed/>
-    <w:rsid w:val="00BD60D7"/>
+    <w:qFormat/>
+    <w:uiPriority w:val="99"/>
     <w:rPr>
       <w:color w:val="605E5C"/>
       <w:shd w:val="clear" w:color="auto" w:fill="E1DFDD"/>
@@ -3471,6 +3696,5 @@
     </a:fmtScheme>
   </a:themeElements>
   <a:objectDefaults/>
-  <a:extraClrSchemeLst/>
 </a:theme>
 </file>